--- a/api/doc/doc_api_fr.docx
+++ b/api/doc/doc_api_fr.docx
@@ -5,7 +5,7 @@
     <w:tbl>
       <w:tblPr>
         <w:jc w:val="left"/>
-        <w:tblInd w:type="dxa" w:w="-108"/>
+        <w:tblInd w:type="dxa" w:w="-216"/>
         <w:tblBorders/>
       </w:tblPr>
       <w:tblGrid>
@@ -19,7 +19,7 @@
           <w:tcPr>
             <w:tcW w:type="dxa" w:w="9500"/>
             <w:tcBorders/>
-            <w:shd w:fill="auto" w:val="clear"/>
+            <w:shd w:fill="FFFFFF" w:val="clear"/>
             <w:tcMar>
               <w:top w:type="dxa" w:w="0"/>
               <w:left w:type="dxa" w:w="108"/>
@@ -34,29 +34,34 @@
                 <w:footerReference r:id="rId3" w:type="first"/>
                 <w:type w:val="nextPage"/>
                 <w:pgSz w:h="15840" w:w="12240"/>
-                <w:pgMar w:bottom="777" w:footer="720" w:gutter="0" w:header="720" w:left="1440" w:right="1440" w:top="777"/>
+                <w:pgMar w:bottom="777" w:footer="0" w:gutter="0" w:header="0" w:left="1440" w:right="1440" w:top="777"/>
                 <w:pgNumType w:fmt="decimal"/>
                 <w:formProt w:val="false"/>
                 <w:titlePg/>
                 <w:textDirection w:val="lrTb"/>
-                <w:docGrid w:charSpace="4096" w:linePitch="360" w:type="default"/>
+                <w:docGrid w:charSpace="8192" w:linePitch="360" w:type="default"/>
               </w:sectPr>
-              <w:pStyle w:val="style0"/>
+              <w:pStyle w:val="style58"/>
+              <w:ind w:hanging="0" w:left="0" w:right="360"/>
             </w:pPr>
             <w:r>
-              <w:rPr>
-                <w:rFonts w:cs=""/>
-                <w:b/>
-                <w:bCs/>
-                <w:color w:val="FFFFFF"/>
-                <w:sz w:val="72"/>
-                <w:szCs w:val="72"/>
-                <w:lang w:eastAsia="ja-JP"/>
-              </w:rPr>
+              <w:rPr/>
             </w:r>
           </w:p>
           <w:p>
             <w:pPr>
+              <w:sectPr>
+                <w:headerReference r:id="rId4" w:type="first"/>
+                <w:footerReference r:id="rId5" w:type="first"/>
+                <w:type w:val="nextPage"/>
+                <w:pgSz w:h="15840" w:w="12240"/>
+                <w:pgMar w:bottom="777" w:footer="0" w:gutter="0" w:header="0" w:left="1440" w:right="1440" w:top="777"/>
+                <w:pgNumType w:fmt="decimal"/>
+                <w:formProt w:val="false"/>
+                <w:titlePg/>
+                <w:textDirection w:val="lrTb"/>
+                <w:docGrid w:charSpace="8192" w:linePitch="360" w:type="default"/>
+              </w:sectPr>
               <w:pStyle w:val="style0"/>
             </w:pPr>
             <w:r>
@@ -85,6 +90,18 @@
           </w:p>
           <w:p>
             <w:pPr>
+              <w:sectPr>
+                <w:headerReference r:id="rId6" w:type="first"/>
+                <w:footerReference r:id="rId7" w:type="first"/>
+                <w:type w:val="nextPage"/>
+                <w:pgSz w:h="15840" w:w="12240"/>
+                <w:pgMar w:bottom="777" w:footer="0" w:gutter="0" w:header="0" w:left="1440" w:right="1440" w:top="777"/>
+                <w:pgNumType w:fmt="decimal"/>
+                <w:formProt w:val="false"/>
+                <w:titlePg/>
+                <w:textDirection w:val="lrTb"/>
+                <w:docGrid w:charSpace="8192" w:linePitch="360" w:type="default"/>
+              </w:sectPr>
               <w:pStyle w:val="style0"/>
               <w:jc w:val="center"/>
             </w:pPr>
@@ -101,20 +118,38 @@
           </w:p>
           <w:p>
             <w:pPr>
+              <w:sectPr>
+                <w:headerReference r:id="rId8" w:type="first"/>
+                <w:footerReference r:id="rId9" w:type="first"/>
+                <w:type w:val="nextPage"/>
+                <w:pgSz w:h="15840" w:w="12240"/>
+                <w:pgMar w:bottom="777" w:footer="0" w:gutter="0" w:header="0" w:left="1440" w:right="1440" w:top="777"/>
+                <w:pgNumType w:fmt="decimal"/>
+                <w:formProt w:val="false"/>
+                <w:titlePg/>
+                <w:textDirection w:val="lrTb"/>
+                <w:docGrid w:charSpace="8192" w:linePitch="360" w:type="default"/>
+              </w:sectPr>
               <w:pStyle w:val="style0"/>
             </w:pPr>
             <w:r>
-              <w:rPr>
-                <w:b/>
-                <w:bCs/>
-                <w:color w:val="000000"/>
-                <w:sz w:val="32"/>
-                <w:szCs w:val="32"/>
-              </w:rPr>
+              <w:rPr/>
             </w:r>
           </w:p>
           <w:p>
             <w:pPr>
+              <w:sectPr>
+                <w:headerReference r:id="rId11" w:type="first"/>
+                <w:footerReference r:id="rId12" w:type="first"/>
+                <w:type w:val="nextPage"/>
+                <w:pgSz w:h="15840" w:w="12240"/>
+                <w:pgMar w:bottom="777" w:footer="0" w:gutter="0" w:header="0" w:left="1440" w:right="1440" w:top="777"/>
+                <w:pgNumType w:fmt="decimal"/>
+                <w:formProt w:val="false"/>
+                <w:titlePg/>
+                <w:textDirection w:val="lrTb"/>
+                <w:docGrid w:charSpace="8192" w:linePitch="360" w:type="default"/>
+              </w:sectPr>
               <w:pStyle w:val="style0"/>
             </w:pPr>
             <w:r>
@@ -137,7 +172,7 @@
                           </pic:cNvPicPr>
                         </pic:nvPicPr>
                         <pic:blipFill>
-                          <a:blip r:embed="rId4"/>
+                          <a:blip r:embed="rId10"/>
                           <a:srcRect/>
                           <a:stretch>
                             <a:fillRect/>
@@ -169,12 +204,12 @@
           <w:tbl>
             <w:tblPr>
               <w:jc w:val="left"/>
-              <w:tblInd w:type="dxa" w:w="-108"/>
+              <w:tblInd w:type="dxa" w:w="-216"/>
               <w:tblBorders/>
             </w:tblPr>
             <w:tblGrid>
               <w:gridCol w:w="4634"/>
-              <w:gridCol w:w="4634"/>
+              <w:gridCol w:w="4633"/>
             </w:tblGrid>
             <w:tr>
               <w:trPr>
@@ -184,7 +219,7 @@
                 <w:tcPr>
                   <w:tcW w:type="dxa" w:w="4634"/>
                   <w:tcBorders/>
-                  <w:shd w:fill="auto" w:val="clear"/>
+                  <w:shd w:fill="FFFFFF" w:val="clear"/>
                   <w:tcMar>
                     <w:top w:type="dxa" w:w="0"/>
                     <w:left w:type="dxa" w:w="108"/>
@@ -195,26 +230,19 @@
                 <w:p>
                   <w:pPr>
                     <w:pStyle w:val="style0"/>
+                    <w:spacing w:after="200" w:before="0"/>
                     <w:jc w:val="center"/>
                   </w:pPr>
                   <w:r>
-                    <w:rPr>
-                      <w:rFonts w:cs=""/>
-                      <w:b/>
-                      <w:bCs/>
-                      <w:color w:val="FFFFFF"/>
-                      <w:sz w:val="72"/>
-                      <w:szCs w:val="72"/>
-                      <w:lang w:eastAsia="ja-JP"/>
-                    </w:rPr>
+                    <w:rPr/>
                   </w:r>
                 </w:p>
               </w:tc>
               <w:tc>
                 <w:tcPr>
-                  <w:tcW w:type="dxa" w:w="4634"/>
+                  <w:tcW w:type="dxa" w:w="4633"/>
                   <w:tcBorders/>
-                  <w:shd w:fill="auto" w:val="clear"/>
+                  <w:shd w:fill="FFFFFF" w:val="clear"/>
                   <w:tcMar>
                     <w:top w:type="dxa" w:w="0"/>
                     <w:left w:type="dxa" w:w="108"/>
@@ -225,17 +253,15 @@
                 <w:p>
                   <w:pPr>
                     <w:pStyle w:val="style0"/>
+                    <w:widowControl/>
+                    <w:tabs>
+                      <w:tab w:leader="none" w:pos="720" w:val="left"/>
+                    </w:tabs>
+                    <w:suppressAutoHyphens w:val="true"/>
+                    <w:spacing w:after="200" w:before="0" w:line="276" w:lineRule="auto"/>
                   </w:pPr>
                   <w:r>
-                    <w:rPr>
-                      <w:rFonts w:cs=""/>
-                      <w:b/>
-                      <w:bCs/>
-                      <w:color w:val="FFFFFF"/>
-                      <w:sz w:val="72"/>
-                      <w:szCs w:val="72"/>
-                      <w:lang w:eastAsia="ja-JP"/>
-                    </w:rPr>
+                    <w:rPr/>
                   </w:r>
                 </w:p>
               </w:tc>
@@ -244,17 +270,10 @@
           <w:p>
             <w:pPr>
               <w:pStyle w:val="style0"/>
+              <w:spacing w:after="200" w:before="0"/>
             </w:pPr>
             <w:r>
-              <w:rPr>
-                <w:rFonts w:cs=""/>
-                <w:b/>
-                <w:bCs/>
-                <w:color w:val="FFFFFF"/>
-                <w:sz w:val="72"/>
-                <w:szCs w:val="72"/>
-                <w:lang w:eastAsia="ja-JP"/>
-              </w:rPr>
+              <w:rPr/>
             </w:r>
           </w:p>
         </w:tc>
@@ -265,15 +284,7 @@
         <w:pStyle w:val="style0"/>
       </w:pPr>
       <w:r>
-        <w:rPr>
-          <w:rFonts w:cs=""/>
-          <w:b/>
-          <w:bCs/>
-          <w:color w:val="FFFFFF"/>
-          <w:sz w:val="72"/>
-          <w:szCs w:val="72"/>
-          <w:lang w:eastAsia="ja-JP"/>
-        </w:rPr>
+        <w:rPr/>
       </w:r>
     </w:p>
     <w:p>
@@ -292,13 +303,13 @@
     <w:tbl>
       <w:tblPr>
         <w:jc w:val="left"/>
-        <w:tblInd w:type="dxa" w:w="-108"/>
+        <w:tblInd w:type="dxa" w:w="-216"/>
         <w:tblBorders/>
       </w:tblPr>
       <w:tblGrid>
         <w:gridCol w:w="2374"/>
-        <w:gridCol w:w="2375"/>
-        <w:gridCol w:w="2375"/>
+        <w:gridCol w:w="2374"/>
+        <w:gridCol w:w="2374"/>
         <w:gridCol w:w="2374"/>
       </w:tblGrid>
       <w:tr>
@@ -310,7 +321,7 @@
           <w:tcPr>
             <w:tcW w:type="dxa" w:w="2374"/>
             <w:tcBorders/>
-            <w:shd w:fill="auto" w:val="clear"/>
+            <w:shd w:fill="FFFFFF" w:val="clear"/>
             <w:tcMar>
               <w:top w:type="dxa" w:w="0"/>
               <w:left w:type="dxa" w:w="108"/>
@@ -322,7 +333,6 @@
           <w:p>
             <w:pPr>
               <w:pStyle w:val="style61"/>
-              <w:pBdr/>
               <w:spacing w:after="300" w:before="0"/>
               <w:jc w:val="center"/>
             </w:pPr>
@@ -337,9 +347,9 @@
         </w:tc>
         <w:tc>
           <w:tcPr>
-            <w:tcW w:type="dxa" w:w="2375"/>
+            <w:tcW w:type="dxa" w:w="2374"/>
             <w:tcBorders/>
-            <w:shd w:fill="auto" w:val="clear"/>
+            <w:shd w:fill="FFFFFF" w:val="clear"/>
             <w:tcMar>
               <w:top w:type="dxa" w:w="0"/>
               <w:left w:type="dxa" w:w="108"/>
@@ -351,7 +361,6 @@
           <w:p>
             <w:pPr>
               <w:pStyle w:val="style61"/>
-              <w:pBdr/>
               <w:spacing w:after="300" w:before="0"/>
               <w:jc w:val="center"/>
             </w:pPr>
@@ -366,9 +375,9 @@
         </w:tc>
         <w:tc>
           <w:tcPr>
-            <w:tcW w:type="dxa" w:w="2375"/>
+            <w:tcW w:type="dxa" w:w="2374"/>
             <w:tcBorders/>
-            <w:shd w:fill="auto" w:val="clear"/>
+            <w:shd w:fill="FFFFFF" w:val="clear"/>
             <w:tcMar>
               <w:top w:type="dxa" w:w="0"/>
               <w:left w:type="dxa" w:w="108"/>
@@ -380,7 +389,6 @@
           <w:p>
             <w:pPr>
               <w:pStyle w:val="style61"/>
-              <w:pBdr/>
               <w:spacing w:after="300" w:before="0"/>
               <w:jc w:val="center"/>
             </w:pPr>
@@ -397,7 +405,7 @@
           <w:tcPr>
             <w:tcW w:type="dxa" w:w="2374"/>
             <w:tcBorders/>
-            <w:shd w:fill="auto" w:val="clear"/>
+            <w:shd w:fill="FFFFFF" w:val="clear"/>
             <w:tcMar>
               <w:top w:type="dxa" w:w="0"/>
               <w:left w:type="dxa" w:w="108"/>
@@ -409,7 +417,6 @@
           <w:p>
             <w:pPr>
               <w:pStyle w:val="style61"/>
-              <w:pBdr/>
               <w:spacing w:after="300" w:before="0"/>
               <w:jc w:val="center"/>
             </w:pPr>
@@ -432,7 +439,7 @@
           <w:tcPr>
             <w:tcW w:type="dxa" w:w="2374"/>
             <w:tcBorders/>
-            <w:shd w:fill="auto" w:val="clear"/>
+            <w:shd w:fill="FFFFFF" w:val="clear"/>
             <w:tcMar>
               <w:top w:type="dxa" w:w="0"/>
               <w:left w:type="dxa" w:w="108"/>
@@ -444,7 +451,6 @@
           <w:p>
             <w:pPr>
               <w:pStyle w:val="style61"/>
-              <w:pBdr/>
               <w:spacing w:after="300" w:before="0"/>
               <w:jc w:val="center"/>
             </w:pPr>
@@ -459,9 +465,9 @@
         </w:tc>
         <w:tc>
           <w:tcPr>
-            <w:tcW w:type="dxa" w:w="2375"/>
+            <w:tcW w:type="dxa" w:w="2374"/>
             <w:tcBorders/>
-            <w:shd w:fill="auto" w:val="clear"/>
+            <w:shd w:fill="FFFFFF" w:val="clear"/>
             <w:tcMar>
               <w:top w:type="dxa" w:w="0"/>
               <w:left w:type="dxa" w:w="108"/>
@@ -473,7 +479,6 @@
           <w:p>
             <w:pPr>
               <w:pStyle w:val="style61"/>
-              <w:pBdr/>
               <w:spacing w:after="300" w:before="0"/>
               <w:jc w:val="center"/>
             </w:pPr>
@@ -488,9 +493,9 @@
         </w:tc>
         <w:tc>
           <w:tcPr>
-            <w:tcW w:type="dxa" w:w="2375"/>
+            <w:tcW w:type="dxa" w:w="2374"/>
             <w:tcBorders/>
-            <w:shd w:fill="auto" w:val="clear"/>
+            <w:shd w:fill="FFFFFF" w:val="clear"/>
             <w:tcMar>
               <w:top w:type="dxa" w:w="0"/>
               <w:left w:type="dxa" w:w="108"/>
@@ -502,7 +507,6 @@
           <w:p>
             <w:pPr>
               <w:pStyle w:val="style61"/>
-              <w:pBdr/>
               <w:spacing w:after="300" w:before="0"/>
               <w:jc w:val="center"/>
             </w:pPr>
@@ -519,7 +523,7 @@
           <w:tcPr>
             <w:tcW w:type="dxa" w:w="2374"/>
             <w:tcBorders/>
-            <w:shd w:fill="auto" w:val="clear"/>
+            <w:shd w:fill="FFFFFF" w:val="clear"/>
             <w:tcMar>
               <w:top w:type="dxa" w:w="0"/>
               <w:left w:type="dxa" w:w="108"/>
@@ -531,7 +535,6 @@
           <w:p>
             <w:pPr>
               <w:pStyle w:val="style61"/>
-              <w:pBdr/>
               <w:spacing w:after="300" w:before="0"/>
               <w:jc w:val="center"/>
             </w:pPr>
@@ -554,7 +557,7 @@
           <w:tcPr>
             <w:tcW w:type="dxa" w:w="2374"/>
             <w:tcBorders/>
-            <w:shd w:fill="auto" w:val="clear"/>
+            <w:shd w:fill="FFFFFF" w:val="clear"/>
             <w:tcMar>
               <w:top w:type="dxa" w:w="0"/>
               <w:left w:type="dxa" w:w="108"/>
@@ -566,7 +569,6 @@
           <w:p>
             <w:pPr>
               <w:pStyle w:val="style61"/>
-              <w:pBdr/>
               <w:spacing w:after="300" w:before="0"/>
               <w:jc w:val="center"/>
             </w:pPr>
@@ -581,9 +583,9 @@
         </w:tc>
         <w:tc>
           <w:tcPr>
-            <w:tcW w:type="dxa" w:w="2375"/>
+            <w:tcW w:type="dxa" w:w="2374"/>
             <w:tcBorders/>
-            <w:shd w:fill="auto" w:val="clear"/>
+            <w:shd w:fill="FFFFFF" w:val="clear"/>
             <w:tcMar>
               <w:top w:type="dxa" w:w="0"/>
               <w:left w:type="dxa" w:w="108"/>
@@ -595,7 +597,6 @@
           <w:p>
             <w:pPr>
               <w:pStyle w:val="style61"/>
-              <w:pBdr/>
               <w:spacing w:after="300" w:before="0"/>
               <w:jc w:val="center"/>
             </w:pPr>
@@ -610,9 +611,9 @@
         </w:tc>
         <w:tc>
           <w:tcPr>
-            <w:tcW w:type="dxa" w:w="2375"/>
+            <w:tcW w:type="dxa" w:w="2374"/>
             <w:tcBorders/>
-            <w:shd w:fill="auto" w:val="clear"/>
+            <w:shd w:fill="FFFFFF" w:val="clear"/>
             <w:tcMar>
               <w:top w:type="dxa" w:w="0"/>
               <w:left w:type="dxa" w:w="108"/>
@@ -624,7 +625,6 @@
           <w:p>
             <w:pPr>
               <w:pStyle w:val="style61"/>
-              <w:pBdr/>
               <w:spacing w:after="300" w:before="0"/>
               <w:jc w:val="center"/>
             </w:pPr>
@@ -641,7 +641,7 @@
           <w:tcPr>
             <w:tcW w:type="dxa" w:w="2374"/>
             <w:tcBorders/>
-            <w:shd w:fill="auto" w:val="clear"/>
+            <w:shd w:fill="FFFFFF" w:val="clear"/>
             <w:tcMar>
               <w:top w:type="dxa" w:w="0"/>
               <w:left w:type="dxa" w:w="108"/>
@@ -653,7 +653,6 @@
           <w:p>
             <w:pPr>
               <w:pStyle w:val="style61"/>
-              <w:pBdr/>
               <w:spacing w:after="300" w:before="0"/>
               <w:jc w:val="center"/>
             </w:pPr>
@@ -818,17 +817,2603 @@
     </w:p>
     <w:p>
       <w:pPr>
+        <w:pStyle w:val="style58"/>
+        <w:ind w:hanging="0" w:left="0" w:right="360"/>
+      </w:pPr>
+      <w:r>
+        <w:rPr/>
+      </w:r>
+    </w:p>
+    <w:p>
+      <w:pPr>
         <w:sectPr>
-          <w:headerReference r:id="rId5" w:type="first"/>
-          <w:footerReference r:id="rId6" w:type="first"/>
+          <w:headerReference r:id="rId13" w:type="first"/>
+          <w:footerReference r:id="rId14" w:type="first"/>
           <w:type w:val="nextPage"/>
           <w:pgSz w:h="15840" w:w="12240"/>
-          <w:pgMar w:bottom="777" w:footer="720" w:gutter="0" w:header="720" w:left="1440" w:right="1440" w:top="777"/>
+          <w:pgMar w:bottom="777" w:footer="0" w:gutter="0" w:header="0" w:left="1440" w:right="1440" w:top="777"/>
           <w:pgNumType w:fmt="decimal"/>
           <w:formProt w:val="false"/>
           <w:titlePg/>
           <w:textDirection w:val="lrTb"/>
-          <w:docGrid w:charSpace="4096" w:linePitch="360" w:type="default"/>
+          <w:docGrid w:charSpace="8192" w:linePitch="360" w:type="default"/>
+        </w:sectPr>
+      </w:pPr>
+    </w:p>
+    <w:p>
+      <w:pPr>
+        <w:pStyle w:val="style0"/>
+      </w:pPr>
+      <w:hyperlink w:anchor="__RefHeading__1766_1325258363">
+        <w:r>
+          <w:rPr/>
+        </w:r>
+      </w:hyperlink>
+    </w:p>
+    <w:p>
+      <w:pPr>
+        <w:sectPr>
+          <w:type w:val="continuous"/>
+          <w:pgSz w:h="15840" w:w="12240"/>
+          <w:pgMar w:bottom="777" w:footer="0" w:gutter="0" w:header="0" w:left="1440" w:right="1440" w:top="777"/>
+          <w:formProt w:val="false"/>
+          <w:textDirection w:val="lrTb"/>
+          <w:docGrid w:charSpace="8192" w:linePitch="360" w:type="default"/>
+        </w:sectPr>
+      </w:pPr>
+    </w:p>
+    <w:p>
+      <w:pPr>
+        <w:pStyle w:val="style65"/>
+        <w:tabs>
+          <w:tab w:leader="dot" w:pos="9360" w:val="right"/>
+        </w:tabs>
+      </w:pPr>
+      <w:hyperlink w:anchor="__RefHeading__1766_1325258363">
+        <w:r>
+          <w:fldChar w:fldCharType="begin"/>
+        </w:r>
+        <w:r>
+          <w:instrText> TOC </w:instrText>
+        </w:r>
+        <w:r>
+          <w:fldChar w:fldCharType="separate"/>
+        </w:r>
+        <w:r>
+          <w:rPr>
+            <w:rStyle w:val="style50"/>
+          </w:rPr>
+          <w:t>1Présentation de l’API</w:t>
+          <w:tab/>
+          <w:t>5</w:t>
+        </w:r>
+      </w:hyperlink>
+    </w:p>
+    <w:p>
+      <w:pPr>
+        <w:pStyle w:val="style65"/>
+        <w:tabs>
+          <w:tab w:leader="dot" w:pos="9360" w:val="right"/>
+        </w:tabs>
+      </w:pPr>
+      <w:hyperlink w:anchor="__RefHeading__1768_1325258363">
+        <w:r>
+          <w:rPr>
+            <w:rStyle w:val="style50"/>
+          </w:rPr>
+          <w:t>2Requêtes disponibles</w:t>
+          <w:tab/>
+          <w:t>5</w:t>
+        </w:r>
+      </w:hyperlink>
+    </w:p>
+    <w:p>
+      <w:pPr>
+        <w:pStyle w:val="style66"/>
+        <w:tabs>
+          <w:tab w:leader="dot" w:pos="9580" w:val="right"/>
+        </w:tabs>
+      </w:pPr>
+      <w:hyperlink w:anchor="__RefHeading__1770_1325258363">
+        <w:r>
+          <w:rPr>
+            <w:rStyle w:val="style50"/>
+          </w:rPr>
+          <w:t>2.1Utilisateur</w:t>
+          <w:tab/>
+          <w:t>6</w:t>
+        </w:r>
+      </w:hyperlink>
+    </w:p>
+    <w:p>
+      <w:pPr>
+        <w:pStyle w:val="style67"/>
+        <w:tabs>
+          <w:tab w:leader="dot" w:pos="9800" w:val="right"/>
+        </w:tabs>
+      </w:pPr>
+      <w:hyperlink w:anchor="__RefHeading__1772_1325258363">
+        <w:r>
+          <w:rPr>
+            <w:rStyle w:val="style50"/>
+          </w:rPr>
+          <w:t>2.1.1S’enregistrer – création d’un compte utilisateur et d’un token</w:t>
+          <w:tab/>
+          <w:t>6</w:t>
+        </w:r>
+      </w:hyperlink>
+    </w:p>
+    <w:p>
+      <w:pPr>
+        <w:pStyle w:val="style68"/>
+        <w:tabs>
+          <w:tab w:leader="dot" w:pos="10020" w:val="right"/>
+        </w:tabs>
+      </w:pPr>
+      <w:hyperlink w:anchor="__RefHeading__1702_2011046713">
+        <w:r>
+          <w:rPr>
+            <w:rStyle w:val="style50"/>
+          </w:rPr>
+          <w:t>2.1.1.1Requête</w:t>
+          <w:tab/>
+          <w:t>6</w:t>
+        </w:r>
+      </w:hyperlink>
+    </w:p>
+    <w:p>
+      <w:pPr>
+        <w:pStyle w:val="style68"/>
+        <w:tabs>
+          <w:tab w:leader="dot" w:pos="10020" w:val="right"/>
+        </w:tabs>
+      </w:pPr>
+      <w:hyperlink w:anchor="__RefHeading__1704_2011046713">
+        <w:r>
+          <w:rPr>
+            <w:rStyle w:val="style50"/>
+          </w:rPr>
+          <w:t>2.1.1.2Réponse</w:t>
+          <w:tab/>
+          <w:t>6</w:t>
+        </w:r>
+      </w:hyperlink>
+    </w:p>
+    <w:p>
+      <w:pPr>
+        <w:pStyle w:val="style68"/>
+        <w:tabs>
+          <w:tab w:leader="dot" w:pos="10020" w:val="right"/>
+        </w:tabs>
+      </w:pPr>
+      <w:hyperlink w:anchor="__RefHeading__1706_2011046713">
+        <w:r>
+          <w:rPr>
+            <w:rStyle w:val="style50"/>
+          </w:rPr>
+          <w:t>2.1.1.3Erreurs</w:t>
+          <w:tab/>
+          <w:t>7</w:t>
+        </w:r>
+      </w:hyperlink>
+    </w:p>
+    <w:p>
+      <w:pPr>
+        <w:pStyle w:val="style67"/>
+        <w:tabs>
+          <w:tab w:leader="dot" w:pos="9800" w:val="right"/>
+        </w:tabs>
+      </w:pPr>
+      <w:hyperlink w:anchor="__RefHeading__1774_1325258363">
+        <w:r>
+          <w:rPr>
+            <w:rStyle w:val="style50"/>
+          </w:rPr>
+          <w:t>2.1.2Connexion – création de token</w:t>
+          <w:tab/>
+          <w:t>7</w:t>
+        </w:r>
+      </w:hyperlink>
+    </w:p>
+    <w:p>
+      <w:pPr>
+        <w:pStyle w:val="style68"/>
+        <w:tabs>
+          <w:tab w:leader="dot" w:pos="10020" w:val="right"/>
+        </w:tabs>
+      </w:pPr>
+      <w:hyperlink w:anchor="__RefHeading__1708_2011046713">
+        <w:r>
+          <w:rPr>
+            <w:rStyle w:val="style50"/>
+          </w:rPr>
+          <w:t>2.1.2.1Requête</w:t>
+          <w:tab/>
+          <w:t>7</w:t>
+        </w:r>
+      </w:hyperlink>
+    </w:p>
+    <w:p>
+      <w:pPr>
+        <w:pStyle w:val="style68"/>
+        <w:tabs>
+          <w:tab w:leader="dot" w:pos="10020" w:val="right"/>
+        </w:tabs>
+      </w:pPr>
+      <w:hyperlink w:anchor="__RefHeading__1710_2011046713">
+        <w:r>
+          <w:rPr>
+            <w:rStyle w:val="style50"/>
+          </w:rPr>
+          <w:t>2.1.2.2Réponse</w:t>
+          <w:tab/>
+          <w:t>7</w:t>
+        </w:r>
+      </w:hyperlink>
+    </w:p>
+    <w:p>
+      <w:pPr>
+        <w:pStyle w:val="style68"/>
+        <w:tabs>
+          <w:tab w:leader="dot" w:pos="10020" w:val="right"/>
+        </w:tabs>
+      </w:pPr>
+      <w:hyperlink w:anchor="__RefHeading__1712_2011046713">
+        <w:r>
+          <w:rPr>
+            <w:rStyle w:val="style50"/>
+          </w:rPr>
+          <w:t>2.1.2.3Erreurs</w:t>
+          <w:tab/>
+          <w:t>8</w:t>
+        </w:r>
+      </w:hyperlink>
+    </w:p>
+    <w:p>
+      <w:pPr>
+        <w:pStyle w:val="style67"/>
+        <w:tabs>
+          <w:tab w:leader="dot" w:pos="9800" w:val="right"/>
+        </w:tabs>
+      </w:pPr>
+      <w:hyperlink w:anchor="__RefHeading__1776_1325258363">
+        <w:r>
+          <w:rPr>
+            <w:rStyle w:val="style50"/>
+          </w:rPr>
+          <w:t>2.1.3Déconnexion – destruction de token</w:t>
+          <w:tab/>
+          <w:t>8</w:t>
+        </w:r>
+      </w:hyperlink>
+    </w:p>
+    <w:p>
+      <w:pPr>
+        <w:pStyle w:val="style68"/>
+        <w:tabs>
+          <w:tab w:leader="dot" w:pos="10020" w:val="right"/>
+        </w:tabs>
+      </w:pPr>
+      <w:hyperlink w:anchor="__RefHeading__1714_2011046713">
+        <w:r>
+          <w:rPr>
+            <w:rStyle w:val="style50"/>
+          </w:rPr>
+          <w:t>2.1.3.1Requête</w:t>
+          <w:tab/>
+          <w:t>8</w:t>
+        </w:r>
+      </w:hyperlink>
+    </w:p>
+    <w:p>
+      <w:pPr>
+        <w:pStyle w:val="style68"/>
+        <w:tabs>
+          <w:tab w:leader="dot" w:pos="10020" w:val="right"/>
+        </w:tabs>
+      </w:pPr>
+      <w:hyperlink w:anchor="__RefHeading__1716_2011046713">
+        <w:r>
+          <w:rPr>
+            <w:rStyle w:val="style50"/>
+          </w:rPr>
+          <w:t>2.1.3.2Réponse</w:t>
+          <w:tab/>
+          <w:t>8</w:t>
+        </w:r>
+      </w:hyperlink>
+    </w:p>
+    <w:p>
+      <w:pPr>
+        <w:pStyle w:val="style68"/>
+        <w:tabs>
+          <w:tab w:leader="dot" w:pos="10020" w:val="right"/>
+        </w:tabs>
+      </w:pPr>
+      <w:hyperlink w:anchor="__RefHeading__1718_2011046713">
+        <w:r>
+          <w:rPr>
+            <w:rStyle w:val="style50"/>
+          </w:rPr>
+          <w:t>2.1.3.3Erreurs</w:t>
+          <w:tab/>
+          <w:t>8</w:t>
+        </w:r>
+      </w:hyperlink>
+    </w:p>
+    <w:p>
+      <w:pPr>
+        <w:pStyle w:val="style67"/>
+        <w:tabs>
+          <w:tab w:leader="dot" w:pos="9800" w:val="right"/>
+        </w:tabs>
+      </w:pPr>
+      <w:hyperlink w:anchor="__RefHeading__1778_1325258363">
+        <w:r>
+          <w:rPr>
+            <w:rStyle w:val="style50"/>
+          </w:rPr>
+          <w:t>2.1.4Mise à jour des informations d’un compte utilisateur</w:t>
+          <w:tab/>
+          <w:t>9</w:t>
+        </w:r>
+      </w:hyperlink>
+    </w:p>
+    <w:p>
+      <w:pPr>
+        <w:pStyle w:val="style68"/>
+        <w:tabs>
+          <w:tab w:leader="dot" w:pos="10020" w:val="right"/>
+        </w:tabs>
+      </w:pPr>
+      <w:hyperlink w:anchor="__RefHeading__1720_2011046713">
+        <w:r>
+          <w:rPr>
+            <w:rStyle w:val="style50"/>
+          </w:rPr>
+          <w:t>2.1.4.1Requête</w:t>
+          <w:tab/>
+          <w:t>9</w:t>
+        </w:r>
+      </w:hyperlink>
+    </w:p>
+    <w:p>
+      <w:pPr>
+        <w:pStyle w:val="style68"/>
+        <w:tabs>
+          <w:tab w:leader="dot" w:pos="10020" w:val="right"/>
+        </w:tabs>
+      </w:pPr>
+      <w:hyperlink w:anchor="__RefHeading__1722_2011046713">
+        <w:r>
+          <w:rPr>
+            <w:rStyle w:val="style50"/>
+          </w:rPr>
+          <w:t>2.1.4.2Réponse</w:t>
+          <w:tab/>
+          <w:t>9</w:t>
+        </w:r>
+      </w:hyperlink>
+    </w:p>
+    <w:p>
+      <w:pPr>
+        <w:pStyle w:val="style68"/>
+        <w:tabs>
+          <w:tab w:leader="dot" w:pos="10020" w:val="right"/>
+        </w:tabs>
+      </w:pPr>
+      <w:hyperlink w:anchor="__RefHeading__1724_2011046713">
+        <w:r>
+          <w:rPr>
+            <w:rStyle w:val="style50"/>
+          </w:rPr>
+          <w:t>2.1.4.3Erreurs</w:t>
+          <w:tab/>
+          <w:t>9</w:t>
+        </w:r>
+      </w:hyperlink>
+    </w:p>
+    <w:p>
+      <w:pPr>
+        <w:pStyle w:val="style67"/>
+        <w:tabs>
+          <w:tab w:leader="dot" w:pos="9800" w:val="right"/>
+        </w:tabs>
+      </w:pPr>
+      <w:hyperlink w:anchor="__RefHeading__1780_1325258363">
+        <w:r>
+          <w:rPr>
+            <w:rStyle w:val="style50"/>
+          </w:rPr>
+          <w:t>2.1.5Obtenir des informations sur un utilisateur</w:t>
+          <w:tab/>
+          <w:t>9</w:t>
+        </w:r>
+      </w:hyperlink>
+    </w:p>
+    <w:p>
+      <w:pPr>
+        <w:pStyle w:val="style68"/>
+        <w:tabs>
+          <w:tab w:leader="dot" w:pos="10020" w:val="right"/>
+        </w:tabs>
+      </w:pPr>
+      <w:hyperlink w:anchor="__RefHeading__1726_2011046713">
+        <w:r>
+          <w:rPr>
+            <w:rStyle w:val="style50"/>
+          </w:rPr>
+          <w:t>2.1.5.1Requête</w:t>
+          <w:tab/>
+          <w:t>9</w:t>
+        </w:r>
+      </w:hyperlink>
+    </w:p>
+    <w:p>
+      <w:pPr>
+        <w:pStyle w:val="style68"/>
+        <w:tabs>
+          <w:tab w:leader="dot" w:pos="10020" w:val="right"/>
+        </w:tabs>
+      </w:pPr>
+      <w:hyperlink w:anchor="__RefHeading__1728_2011046713">
+        <w:r>
+          <w:rPr>
+            <w:rStyle w:val="style50"/>
+          </w:rPr>
+          <w:t>2.1.5.2Réponse</w:t>
+          <w:tab/>
+          <w:t>10</w:t>
+        </w:r>
+      </w:hyperlink>
+    </w:p>
+    <w:p>
+      <w:pPr>
+        <w:pStyle w:val="style68"/>
+        <w:tabs>
+          <w:tab w:leader="dot" w:pos="10020" w:val="right"/>
+        </w:tabs>
+      </w:pPr>
+      <w:hyperlink w:anchor="__RefHeading__1730_2011046713">
+        <w:r>
+          <w:rPr>
+            <w:rStyle w:val="style50"/>
+          </w:rPr>
+          <w:t>2.1.5.3Erreurs</w:t>
+          <w:tab/>
+          <w:t>10</w:t>
+        </w:r>
+      </w:hyperlink>
+    </w:p>
+    <w:p>
+      <w:pPr>
+        <w:pStyle w:val="style67"/>
+        <w:tabs>
+          <w:tab w:leader="dot" w:pos="9800" w:val="right"/>
+        </w:tabs>
+      </w:pPr>
+      <w:hyperlink w:anchor="__RefHeading__1782_1325258363">
+        <w:r>
+          <w:rPr>
+            <w:rStyle w:val="style50"/>
+          </w:rPr>
+          <w:t>2.1.6Obtenir la liste des utilisateurs</w:t>
+          <w:tab/>
+          <w:t>10</w:t>
+        </w:r>
+      </w:hyperlink>
+    </w:p>
+    <w:p>
+      <w:pPr>
+        <w:pStyle w:val="style68"/>
+        <w:tabs>
+          <w:tab w:leader="dot" w:pos="10020" w:val="right"/>
+        </w:tabs>
+      </w:pPr>
+      <w:hyperlink w:anchor="__RefHeading__1732_2011046713">
+        <w:r>
+          <w:rPr>
+            <w:rStyle w:val="style50"/>
+          </w:rPr>
+          <w:t>2.1.6.1Requête</w:t>
+          <w:tab/>
+          <w:t>10</w:t>
+        </w:r>
+      </w:hyperlink>
+    </w:p>
+    <w:p>
+      <w:pPr>
+        <w:pStyle w:val="style68"/>
+        <w:tabs>
+          <w:tab w:leader="dot" w:pos="10020" w:val="right"/>
+        </w:tabs>
+      </w:pPr>
+      <w:hyperlink w:anchor="__RefHeading__1734_2011046713">
+        <w:r>
+          <w:rPr>
+            <w:rStyle w:val="style50"/>
+          </w:rPr>
+          <w:t>2.1.6.2Réponse</w:t>
+          <w:tab/>
+          <w:t>10</w:t>
+        </w:r>
+      </w:hyperlink>
+    </w:p>
+    <w:p>
+      <w:pPr>
+        <w:pStyle w:val="style68"/>
+        <w:tabs>
+          <w:tab w:leader="dot" w:pos="10020" w:val="right"/>
+        </w:tabs>
+      </w:pPr>
+      <w:hyperlink w:anchor="__RefHeading__1736_2011046713">
+        <w:r>
+          <w:rPr>
+            <w:rStyle w:val="style50"/>
+          </w:rPr>
+          <w:t>{</w:t>
+          <w:br/>
+          <w:t xml:space="preserve">   "success" : true,</w:t>
+          <w:br/>
+          <w:t xml:space="preserve">   "list":</w:t>
+          <w:br/>
+          <w:t xml:space="preserve">          [</w:t>
+          <w:br/>
+          <w:t xml:space="preserve">             {&lt;user 1&gt;},</w:t>
+          <w:br/>
+          <w:t xml:space="preserve">             {…},</w:t>
+          <w:br/>
+          <w:t xml:space="preserve">             {&lt;user n&gt;}</w:t>
+          <w:br/>
+          <w:t xml:space="preserve">         ]</w:t>
+          <w:br/>
+          <w:t>}</w:t>
+          <w:tab/>
+          <w:t>11</w:t>
+        </w:r>
+      </w:hyperlink>
+    </w:p>
+    <w:p>
+      <w:pPr>
+        <w:pStyle w:val="style68"/>
+        <w:tabs>
+          <w:tab w:leader="dot" w:pos="10020" w:val="right"/>
+        </w:tabs>
+      </w:pPr>
+      <w:hyperlink w:anchor="__RefHeading__1738_2011046713">
+        <w:r>
+          <w:rPr>
+            <w:rStyle w:val="style50"/>
+          </w:rPr>
+          <w:t>2.1.6.3Erreurs</w:t>
+          <w:tab/>
+          <w:t>11</w:t>
+        </w:r>
+      </w:hyperlink>
+    </w:p>
+    <w:p>
+      <w:pPr>
+        <w:pStyle w:val="style66"/>
+        <w:tabs>
+          <w:tab w:leader="dot" w:pos="9580" w:val="right"/>
+        </w:tabs>
+      </w:pPr>
+      <w:hyperlink w:anchor="__RefHeading__1784_1325258363">
+        <w:r>
+          <w:rPr>
+            <w:rStyle w:val="style50"/>
+          </w:rPr>
+          <w:t>2.2Liste d’amis</w:t>
+          <w:tab/>
+          <w:t>11</w:t>
+        </w:r>
+      </w:hyperlink>
+    </w:p>
+    <w:p>
+      <w:pPr>
+        <w:pStyle w:val="style67"/>
+        <w:tabs>
+          <w:tab w:leader="dot" w:pos="9800" w:val="right"/>
+        </w:tabs>
+      </w:pPr>
+      <w:hyperlink w:anchor="__RefHeading__1786_1325258363">
+        <w:r>
+          <w:rPr>
+            <w:rStyle w:val="style50"/>
+          </w:rPr>
+          <w:t>2.2.1Ajouter un ami</w:t>
+          <w:tab/>
+          <w:t>11</w:t>
+        </w:r>
+      </w:hyperlink>
+    </w:p>
+    <w:p>
+      <w:pPr>
+        <w:pStyle w:val="style68"/>
+        <w:tabs>
+          <w:tab w:leader="dot" w:pos="10020" w:val="right"/>
+        </w:tabs>
+      </w:pPr>
+      <w:hyperlink w:anchor="__RefHeading__1740_2011046713">
+        <w:r>
+          <w:rPr>
+            <w:rStyle w:val="style50"/>
+          </w:rPr>
+          <w:t>2.2.1.1Requête</w:t>
+          <w:tab/>
+          <w:t>11</w:t>
+        </w:r>
+      </w:hyperlink>
+    </w:p>
+    <w:p>
+      <w:pPr>
+        <w:pStyle w:val="style68"/>
+        <w:tabs>
+          <w:tab w:leader="dot" w:pos="10020" w:val="right"/>
+        </w:tabs>
+      </w:pPr>
+      <w:hyperlink w:anchor="__RefHeading__1742_2011046713">
+        <w:r>
+          <w:rPr>
+            <w:rStyle w:val="style50"/>
+          </w:rPr>
+          <w:t>2.2.1.2Réponse</w:t>
+          <w:tab/>
+          <w:t>11</w:t>
+        </w:r>
+      </w:hyperlink>
+    </w:p>
+    <w:p>
+      <w:pPr>
+        <w:pStyle w:val="style68"/>
+        <w:tabs>
+          <w:tab w:leader="dot" w:pos="10020" w:val="right"/>
+        </w:tabs>
+      </w:pPr>
+      <w:hyperlink w:anchor="__RefHeading__1744_2011046713">
+        <w:r>
+          <w:rPr>
+            <w:rStyle w:val="style50"/>
+          </w:rPr>
+          <w:t>2.2.1.3Erreurs</w:t>
+          <w:tab/>
+          <w:t>11</w:t>
+        </w:r>
+      </w:hyperlink>
+    </w:p>
+    <w:p>
+      <w:pPr>
+        <w:pStyle w:val="style66"/>
+        <w:tabs>
+          <w:tab w:leader="dot" w:pos="9580" w:val="right"/>
+        </w:tabs>
+      </w:pPr>
+      <w:hyperlink w:anchor="__RefHeading__1788_1325258363">
+        <w:r>
+          <w:rPr>
+            <w:rStyle w:val="style50"/>
+          </w:rPr>
+          <w:t xml:space="preserve">2.3Supprimer un ami </w:t>
+          <w:tab/>
+          <w:t>12</w:t>
+        </w:r>
+      </w:hyperlink>
+    </w:p>
+    <w:p>
+      <w:pPr>
+        <w:pStyle w:val="style68"/>
+        <w:tabs>
+          <w:tab w:leader="dot" w:pos="10020" w:val="right"/>
+        </w:tabs>
+      </w:pPr>
+      <w:hyperlink w:anchor="__RefHeading__1746_2011046713">
+        <w:r>
+          <w:rPr>
+            <w:rStyle w:val="style50"/>
+          </w:rPr>
+          <w:t>2.3.1.1Requête</w:t>
+          <w:tab/>
+          <w:t>12</w:t>
+        </w:r>
+      </w:hyperlink>
+    </w:p>
+    <w:p>
+      <w:pPr>
+        <w:pStyle w:val="style68"/>
+        <w:tabs>
+          <w:tab w:leader="dot" w:pos="10020" w:val="right"/>
+        </w:tabs>
+      </w:pPr>
+      <w:hyperlink w:anchor="__RefHeading__1748_2011046713">
+        <w:r>
+          <w:rPr>
+            <w:rStyle w:val="style50"/>
+          </w:rPr>
+          <w:t>2.3.1.2Réponse</w:t>
+          <w:tab/>
+          <w:t>12</w:t>
+        </w:r>
+      </w:hyperlink>
+    </w:p>
+    <w:p>
+      <w:pPr>
+        <w:pStyle w:val="style68"/>
+        <w:tabs>
+          <w:tab w:leader="dot" w:pos="10020" w:val="right"/>
+        </w:tabs>
+      </w:pPr>
+      <w:hyperlink w:anchor="__RefHeading__1750_2011046713">
+        <w:r>
+          <w:rPr>
+            <w:rStyle w:val="style50"/>
+          </w:rPr>
+          <w:t>2.3.1.3Erreurs</w:t>
+          <w:tab/>
+          <w:t>12</w:t>
+        </w:r>
+      </w:hyperlink>
+    </w:p>
+    <w:p>
+      <w:pPr>
+        <w:pStyle w:val="style66"/>
+        <w:tabs>
+          <w:tab w:leader="dot" w:pos="9580" w:val="right"/>
+        </w:tabs>
+      </w:pPr>
+      <w:hyperlink w:anchor="__RefHeading__1790_1325258363">
+        <w:r>
+          <w:rPr>
+            <w:rStyle w:val="style50"/>
+          </w:rPr>
+          <w:t>2.4Obtenir la liste d’amis</w:t>
+          <w:tab/>
+          <w:t>13</w:t>
+        </w:r>
+      </w:hyperlink>
+    </w:p>
+    <w:p>
+      <w:pPr>
+        <w:pStyle w:val="style68"/>
+        <w:tabs>
+          <w:tab w:leader="dot" w:pos="10020" w:val="right"/>
+        </w:tabs>
+      </w:pPr>
+      <w:hyperlink w:anchor="__RefHeading__1752_2011046713">
+        <w:r>
+          <w:rPr>
+            <w:rStyle w:val="style50"/>
+          </w:rPr>
+          <w:t>2.4.1.1Requête</w:t>
+          <w:tab/>
+          <w:t>13</w:t>
+        </w:r>
+      </w:hyperlink>
+    </w:p>
+    <w:p>
+      <w:pPr>
+        <w:pStyle w:val="style68"/>
+        <w:tabs>
+          <w:tab w:leader="dot" w:pos="10020" w:val="right"/>
+        </w:tabs>
+      </w:pPr>
+      <w:hyperlink w:anchor="__RefHeading__1754_2011046713">
+        <w:r>
+          <w:rPr>
+            <w:rStyle w:val="style50"/>
+          </w:rPr>
+          <w:t>2.4.1.2Réponse</w:t>
+          <w:tab/>
+          <w:t>13</w:t>
+        </w:r>
+      </w:hyperlink>
+    </w:p>
+    <w:p>
+      <w:pPr>
+        <w:pStyle w:val="style68"/>
+        <w:tabs>
+          <w:tab w:leader="dot" w:pos="10020" w:val="right"/>
+        </w:tabs>
+      </w:pPr>
+      <w:hyperlink w:anchor="__RefHeading__1756_2011046713">
+        <w:r>
+          <w:rPr>
+            <w:rStyle w:val="style50"/>
+          </w:rPr>
+          <w:t>2.4.1.3Erreurs</w:t>
+          <w:tab/>
+          <w:t>13</w:t>
+        </w:r>
+      </w:hyperlink>
+    </w:p>
+    <w:p>
+      <w:pPr>
+        <w:pStyle w:val="style66"/>
+        <w:tabs>
+          <w:tab w:leader="dot" w:pos="9580" w:val="right"/>
+        </w:tabs>
+      </w:pPr>
+      <w:hyperlink w:anchor="__RefHeading__1792_1325258363">
+        <w:r>
+          <w:rPr>
+            <w:rStyle w:val="style50"/>
+          </w:rPr>
+          <w:t>2.5Musique</w:t>
+          <w:tab/>
+          <w:t>13</w:t>
+        </w:r>
+      </w:hyperlink>
+    </w:p>
+    <w:p>
+      <w:pPr>
+        <w:pStyle w:val="style67"/>
+        <w:tabs>
+          <w:tab w:leader="dot" w:pos="9800" w:val="right"/>
+        </w:tabs>
+      </w:pPr>
+      <w:hyperlink w:anchor="__RefHeading__1794_1325258363">
+        <w:r>
+          <w:rPr>
+            <w:rStyle w:val="style50"/>
+          </w:rPr>
+          <w:t>2.5.1Obtenir la liste de musiques de l’utilisateur</w:t>
+          <w:tab/>
+          <w:t>13</w:t>
+        </w:r>
+      </w:hyperlink>
+    </w:p>
+    <w:p>
+      <w:pPr>
+        <w:pStyle w:val="style68"/>
+        <w:tabs>
+          <w:tab w:leader="dot" w:pos="10020" w:val="right"/>
+        </w:tabs>
+      </w:pPr>
+      <w:hyperlink w:anchor="__RefHeading__1758_2011046713">
+        <w:r>
+          <w:rPr>
+            <w:rStyle w:val="style50"/>
+          </w:rPr>
+          <w:t>2.5.1.1Requête</w:t>
+          <w:tab/>
+          <w:t>14</w:t>
+        </w:r>
+      </w:hyperlink>
+    </w:p>
+    <w:p>
+      <w:pPr>
+        <w:pStyle w:val="style68"/>
+        <w:tabs>
+          <w:tab w:leader="dot" w:pos="10020" w:val="right"/>
+        </w:tabs>
+      </w:pPr>
+      <w:hyperlink w:anchor="__RefHeading__1760_2011046713">
+        <w:r>
+          <w:rPr>
+            <w:rStyle w:val="style50"/>
+          </w:rPr>
+          <w:t>2.5.1.2Réponse</w:t>
+          <w:tab/>
+          <w:t>14</w:t>
+        </w:r>
+      </w:hyperlink>
+    </w:p>
+    <w:p>
+      <w:pPr>
+        <w:pStyle w:val="style68"/>
+        <w:tabs>
+          <w:tab w:leader="dot" w:pos="10020" w:val="right"/>
+        </w:tabs>
+      </w:pPr>
+      <w:hyperlink w:anchor="__RefHeading__1762_2011046713">
+        <w:r>
+          <w:rPr>
+            <w:rStyle w:val="style50"/>
+          </w:rPr>
+          <w:t>2.5.1.3Erreurs</w:t>
+          <w:tab/>
+          <w:t>14</w:t>
+        </w:r>
+      </w:hyperlink>
+    </w:p>
+    <w:p>
+      <w:pPr>
+        <w:pStyle w:val="style67"/>
+        <w:tabs>
+          <w:tab w:leader="dot" w:pos="9800" w:val="right"/>
+        </w:tabs>
+      </w:pPr>
+      <w:hyperlink w:anchor="__RefHeading__1796_1325258363">
+        <w:r>
+          <w:rPr>
+            <w:rStyle w:val="style50"/>
+          </w:rPr>
+          <w:t>2.6.1 Ajout d'une musique</w:t>
+          <w:tab/>
+          <w:t>14</w:t>
+        </w:r>
+      </w:hyperlink>
+    </w:p>
+    <w:p>
+      <w:pPr>
+        <w:pStyle w:val="style68"/>
+        <w:tabs>
+          <w:tab w:leader="dot" w:pos="10020" w:val="right"/>
+        </w:tabs>
+      </w:pPr>
+      <w:hyperlink w:anchor="__RefHeading__1764_2011046713">
+        <w:r>
+          <w:rPr>
+            <w:rStyle w:val="style50"/>
+          </w:rPr>
+          <w:t>2.6.1.1Requête</w:t>
+          <w:tab/>
+          <w:t>14</w:t>
+        </w:r>
+      </w:hyperlink>
+    </w:p>
+    <w:p>
+      <w:pPr>
+        <w:pStyle w:val="style68"/>
+        <w:tabs>
+          <w:tab w:leader="dot" w:pos="10020" w:val="right"/>
+        </w:tabs>
+      </w:pPr>
+      <w:hyperlink w:anchor="__RefHeading__1766_2011046713">
+        <w:r>
+          <w:rPr>
+            <w:rStyle w:val="style50"/>
+          </w:rPr>
+          <w:t>2.6.1.2Réponse</w:t>
+          <w:tab/>
+          <w:t>14</w:t>
+        </w:r>
+      </w:hyperlink>
+    </w:p>
+    <w:p>
+      <w:pPr>
+        <w:pStyle w:val="style68"/>
+        <w:tabs>
+          <w:tab w:leader="dot" w:pos="10020" w:val="right"/>
+        </w:tabs>
+      </w:pPr>
+      <w:hyperlink w:anchor="__RefHeading__1768_2011046713">
+        <w:r>
+          <w:rPr>
+            <w:rStyle w:val="style50"/>
+          </w:rPr>
+          <w:t>2.6.1.3Erreurs</w:t>
+          <w:tab/>
+          <w:t>14</w:t>
+        </w:r>
+      </w:hyperlink>
+    </w:p>
+    <w:p>
+      <w:pPr>
+        <w:pStyle w:val="style67"/>
+        <w:tabs>
+          <w:tab w:leader="dot" w:pos="9800" w:val="right"/>
+        </w:tabs>
+      </w:pPr>
+      <w:hyperlink w:anchor="__RefHeading__1800_1325258363">
+        <w:r>
+          <w:rPr>
+            <w:rStyle w:val="style50"/>
+          </w:rPr>
+          <w:t>2.6.2Mettre à jour les informations sur une musique</w:t>
+          <w:tab/>
+          <w:t>15</w:t>
+        </w:r>
+      </w:hyperlink>
+    </w:p>
+    <w:p>
+      <w:pPr>
+        <w:pStyle w:val="style68"/>
+        <w:tabs>
+          <w:tab w:leader="dot" w:pos="10020" w:val="right"/>
+        </w:tabs>
+      </w:pPr>
+      <w:hyperlink w:anchor="__RefHeading__1770_2011046713">
+        <w:r>
+          <w:rPr>
+            <w:rStyle w:val="style50"/>
+          </w:rPr>
+          <w:t>2.6.2.1Requête</w:t>
+          <w:tab/>
+          <w:t>15</w:t>
+        </w:r>
+      </w:hyperlink>
+    </w:p>
+    <w:p>
+      <w:pPr>
+        <w:pStyle w:val="style68"/>
+        <w:tabs>
+          <w:tab w:leader="dot" w:pos="10020" w:val="right"/>
+        </w:tabs>
+      </w:pPr>
+      <w:hyperlink w:anchor="__RefHeading__1772_2011046713">
+        <w:r>
+          <w:rPr>
+            <w:rStyle w:val="style50"/>
+          </w:rPr>
+          <w:t>2.6.2.2Réponse</w:t>
+          <w:tab/>
+          <w:t>15</w:t>
+        </w:r>
+      </w:hyperlink>
+    </w:p>
+    <w:p>
+      <w:pPr>
+        <w:pStyle w:val="style68"/>
+        <w:tabs>
+          <w:tab w:leader="dot" w:pos="10020" w:val="right"/>
+        </w:tabs>
+      </w:pPr>
+      <w:hyperlink w:anchor="__RefHeading__1774_2011046713">
+        <w:r>
+          <w:rPr>
+            <w:rStyle w:val="style50"/>
+          </w:rPr>
+          <w:t>2.6.2.3Erreurs</w:t>
+          <w:tab/>
+          <w:t>15</w:t>
+        </w:r>
+      </w:hyperlink>
+    </w:p>
+    <w:p>
+      <w:pPr>
+        <w:pStyle w:val="style67"/>
+        <w:tabs>
+          <w:tab w:leader="dot" w:pos="9800" w:val="right"/>
+        </w:tabs>
+      </w:pPr>
+      <w:hyperlink w:anchor="__RefHeading__1802_1325258363">
+        <w:r>
+          <w:rPr>
+            <w:rStyle w:val="style50"/>
+          </w:rPr>
+          <w:t>2.6.3Supprime une musique de la liste de musique</w:t>
+          <w:tab/>
+          <w:t>15</w:t>
+        </w:r>
+      </w:hyperlink>
+    </w:p>
+    <w:p>
+      <w:pPr>
+        <w:pStyle w:val="style68"/>
+        <w:tabs>
+          <w:tab w:leader="dot" w:pos="10020" w:val="right"/>
+        </w:tabs>
+      </w:pPr>
+      <w:hyperlink w:anchor="__RefHeading__1776_2011046713">
+        <w:r>
+          <w:rPr>
+            <w:rStyle w:val="style50"/>
+          </w:rPr>
+          <w:t>2.6.3.1Requête</w:t>
+          <w:tab/>
+          <w:t>16</w:t>
+        </w:r>
+      </w:hyperlink>
+    </w:p>
+    <w:p>
+      <w:pPr>
+        <w:pStyle w:val="style68"/>
+        <w:tabs>
+          <w:tab w:leader="dot" w:pos="10020" w:val="right"/>
+        </w:tabs>
+      </w:pPr>
+      <w:hyperlink w:anchor="__RefHeading__1778_2011046713">
+        <w:r>
+          <w:rPr>
+            <w:rStyle w:val="style50"/>
+          </w:rPr>
+          <w:t>2.6.3.2Réponse</w:t>
+          <w:tab/>
+          <w:t>16</w:t>
+        </w:r>
+      </w:hyperlink>
+    </w:p>
+    <w:p>
+      <w:pPr>
+        <w:pStyle w:val="style68"/>
+        <w:tabs>
+          <w:tab w:leader="dot" w:pos="10020" w:val="right"/>
+        </w:tabs>
+      </w:pPr>
+      <w:hyperlink w:anchor="__RefHeading__1780_2011046713">
+        <w:r>
+          <w:rPr>
+            <w:rStyle w:val="style50"/>
+          </w:rPr>
+          <w:t>2.6.3.3Erreurs</w:t>
+          <w:tab/>
+          <w:t>16</w:t>
+        </w:r>
+      </w:hyperlink>
+    </w:p>
+    <w:p>
+      <w:pPr>
+        <w:pStyle w:val="style66"/>
+        <w:tabs>
+          <w:tab w:leader="dot" w:pos="9580" w:val="right"/>
+        </w:tabs>
+      </w:pPr>
+      <w:hyperlink w:anchor="__RefHeading__1804_1325258363">
+        <w:r>
+          <w:rPr>
+            <w:rStyle w:val="style50"/>
+          </w:rPr>
+          <w:t>2.7Image</w:t>
+          <w:tab/>
+          <w:t>16</w:t>
+        </w:r>
+      </w:hyperlink>
+    </w:p>
+    <w:p>
+      <w:pPr>
+        <w:pStyle w:val="style67"/>
+        <w:tabs>
+          <w:tab w:leader="dot" w:pos="9800" w:val="right"/>
+        </w:tabs>
+      </w:pPr>
+      <w:hyperlink w:anchor="__RefHeading__1806_1325258363">
+        <w:r>
+          <w:rPr>
+            <w:rStyle w:val="style50"/>
+          </w:rPr>
+          <w:t>2.7.1Ajouter une image</w:t>
+          <w:tab/>
+          <w:t>16</w:t>
+        </w:r>
+      </w:hyperlink>
+    </w:p>
+    <w:p>
+      <w:pPr>
+        <w:pStyle w:val="style68"/>
+        <w:tabs>
+          <w:tab w:leader="dot" w:pos="10020" w:val="right"/>
+        </w:tabs>
+      </w:pPr>
+      <w:hyperlink w:anchor="__RefHeading__1782_2011046713">
+        <w:r>
+          <w:rPr>
+            <w:rStyle w:val="style50"/>
+          </w:rPr>
+          <w:t>2.7.1.1Requête</w:t>
+          <w:tab/>
+          <w:t>16</w:t>
+        </w:r>
+      </w:hyperlink>
+    </w:p>
+    <w:p>
+      <w:pPr>
+        <w:pStyle w:val="style68"/>
+        <w:tabs>
+          <w:tab w:leader="dot" w:pos="10020" w:val="right"/>
+        </w:tabs>
+      </w:pPr>
+      <w:hyperlink w:anchor="__RefHeading__1784_2011046713">
+        <w:r>
+          <w:rPr>
+            <w:rStyle w:val="style50"/>
+          </w:rPr>
+          <w:t>2.7.1.2Réponse</w:t>
+          <w:tab/>
+          <w:t>16</w:t>
+        </w:r>
+      </w:hyperlink>
+    </w:p>
+    <w:p>
+      <w:pPr>
+        <w:pStyle w:val="style68"/>
+        <w:tabs>
+          <w:tab w:leader="dot" w:pos="10020" w:val="right"/>
+        </w:tabs>
+      </w:pPr>
+      <w:hyperlink w:anchor="__RefHeading__1786_2011046713">
+        <w:r>
+          <w:rPr>
+            <w:rStyle w:val="style50"/>
+          </w:rPr>
+          <w:t>2.7.1.3Erreurs</w:t>
+          <w:tab/>
+          <w:t>16</w:t>
+        </w:r>
+      </w:hyperlink>
+    </w:p>
+    <w:p>
+      <w:pPr>
+        <w:pStyle w:val="style67"/>
+        <w:tabs>
+          <w:tab w:leader="dot" w:pos="9800" w:val="right"/>
+        </w:tabs>
+      </w:pPr>
+      <w:hyperlink w:anchor="__RefHeading__1808_1325258363">
+        <w:r>
+          <w:rPr>
+            <w:rStyle w:val="style50"/>
+          </w:rPr>
+          <w:t>2.7.2Obtenir une image</w:t>
+          <w:tab/>
+          <w:t>16</w:t>
+        </w:r>
+      </w:hyperlink>
+    </w:p>
+    <w:p>
+      <w:pPr>
+        <w:pStyle w:val="style68"/>
+        <w:tabs>
+          <w:tab w:leader="dot" w:pos="10020" w:val="right"/>
+        </w:tabs>
+      </w:pPr>
+      <w:hyperlink w:anchor="__RefHeading__1788_2011046713">
+        <w:r>
+          <w:rPr>
+            <w:rStyle w:val="style50"/>
+          </w:rPr>
+          <w:t>2.7.2.1Requête</w:t>
+          <w:tab/>
+          <w:t>16</w:t>
+        </w:r>
+      </w:hyperlink>
+    </w:p>
+    <w:p>
+      <w:pPr>
+        <w:pStyle w:val="style68"/>
+        <w:tabs>
+          <w:tab w:leader="dot" w:pos="10020" w:val="right"/>
+        </w:tabs>
+      </w:pPr>
+      <w:hyperlink w:anchor="__RefHeading__1790_2011046713">
+        <w:r>
+          <w:rPr>
+            <w:rStyle w:val="style50"/>
+          </w:rPr>
+          <w:t>2.7.2.2Réponse</w:t>
+          <w:tab/>
+          <w:t>16</w:t>
+        </w:r>
+      </w:hyperlink>
+    </w:p>
+    <w:p>
+      <w:pPr>
+        <w:pStyle w:val="style68"/>
+        <w:tabs>
+          <w:tab w:leader="dot" w:pos="10020" w:val="right"/>
+        </w:tabs>
+      </w:pPr>
+      <w:hyperlink w:anchor="__RefHeading__1792_2011046713">
+        <w:r>
+          <w:rPr>
+            <w:rStyle w:val="style50"/>
+          </w:rPr>
+          <w:t>2.7.2.3Erreurs</w:t>
+          <w:tab/>
+          <w:t>16</w:t>
+        </w:r>
+      </w:hyperlink>
+    </w:p>
+    <w:p>
+      <w:pPr>
+        <w:pStyle w:val="style67"/>
+        <w:tabs>
+          <w:tab w:leader="dot" w:pos="9800" w:val="right"/>
+        </w:tabs>
+      </w:pPr>
+      <w:hyperlink w:anchor="__RefHeading__1810_1325258363">
+        <w:r>
+          <w:rPr>
+            <w:rStyle w:val="style50"/>
+          </w:rPr>
+          <w:t>2.7.3Supprimer une image</w:t>
+          <w:tab/>
+          <w:t>17</w:t>
+        </w:r>
+      </w:hyperlink>
+    </w:p>
+    <w:p>
+      <w:pPr>
+        <w:pStyle w:val="style68"/>
+        <w:tabs>
+          <w:tab w:leader="dot" w:pos="10020" w:val="right"/>
+        </w:tabs>
+      </w:pPr>
+      <w:hyperlink w:anchor="__RefHeading__1794_2011046713">
+        <w:r>
+          <w:rPr>
+            <w:rStyle w:val="style50"/>
+          </w:rPr>
+          <w:t>2.7.3.1Requête</w:t>
+          <w:tab/>
+          <w:t>17</w:t>
+        </w:r>
+      </w:hyperlink>
+    </w:p>
+    <w:p>
+      <w:pPr>
+        <w:pStyle w:val="style68"/>
+        <w:tabs>
+          <w:tab w:leader="dot" w:pos="10020" w:val="right"/>
+        </w:tabs>
+      </w:pPr>
+      <w:hyperlink w:anchor="__RefHeading__1796_2011046713">
+        <w:r>
+          <w:rPr>
+            <w:rStyle w:val="style50"/>
+          </w:rPr>
+          <w:t>2.7.3.2Réponse</w:t>
+          <w:tab/>
+          <w:t>17</w:t>
+        </w:r>
+      </w:hyperlink>
+    </w:p>
+    <w:p>
+      <w:pPr>
+        <w:pStyle w:val="style68"/>
+        <w:tabs>
+          <w:tab w:leader="dot" w:pos="10020" w:val="right"/>
+        </w:tabs>
+      </w:pPr>
+      <w:hyperlink w:anchor="__RefHeading__1798_2011046713">
+        <w:r>
+          <w:rPr>
+            <w:rStyle w:val="style50"/>
+          </w:rPr>
+          <w:t>2.7.3.3Erreurs</w:t>
+          <w:tab/>
+          <w:t>17</w:t>
+        </w:r>
+      </w:hyperlink>
+    </w:p>
+    <w:p>
+      <w:pPr>
+        <w:pStyle w:val="style66"/>
+        <w:tabs>
+          <w:tab w:leader="dot" w:pos="9580" w:val="right"/>
+        </w:tabs>
+      </w:pPr>
+      <w:hyperlink w:anchor="__RefHeading__1812_1325258363">
+        <w:r>
+          <w:rPr>
+            <w:rStyle w:val="style50"/>
+          </w:rPr>
+          <w:t>2.8Message</w:t>
+          <w:tab/>
+          <w:t>17</w:t>
+        </w:r>
+      </w:hyperlink>
+    </w:p>
+    <w:p>
+      <w:pPr>
+        <w:pStyle w:val="style67"/>
+        <w:tabs>
+          <w:tab w:leader="dot" w:pos="9800" w:val="right"/>
+        </w:tabs>
+      </w:pPr>
+      <w:hyperlink w:anchor="__RefHeading__1814_1325258363">
+        <w:r>
+          <w:rPr>
+            <w:rStyle w:val="style50"/>
+          </w:rPr>
+          <w:t>2.8.1Obtenir la liste des conversations d’un utilisateur</w:t>
+          <w:tab/>
+          <w:t>17</w:t>
+        </w:r>
+      </w:hyperlink>
+    </w:p>
+    <w:p>
+      <w:pPr>
+        <w:pStyle w:val="style68"/>
+        <w:tabs>
+          <w:tab w:leader="dot" w:pos="10020" w:val="right"/>
+        </w:tabs>
+      </w:pPr>
+      <w:hyperlink w:anchor="__RefHeading__1800_2011046713">
+        <w:r>
+          <w:rPr>
+            <w:rStyle w:val="style50"/>
+          </w:rPr>
+          <w:t>2.8.1.1Requête</w:t>
+          <w:tab/>
+          <w:t>17</w:t>
+        </w:r>
+      </w:hyperlink>
+    </w:p>
+    <w:p>
+      <w:pPr>
+        <w:pStyle w:val="style68"/>
+        <w:tabs>
+          <w:tab w:leader="dot" w:pos="10020" w:val="right"/>
+        </w:tabs>
+      </w:pPr>
+      <w:hyperlink w:anchor="__RefHeading__1802_2011046713">
+        <w:r>
+          <w:rPr>
+            <w:rStyle w:val="style50"/>
+          </w:rPr>
+          <w:t>2.8.1.2Réponse</w:t>
+          <w:tab/>
+          <w:t>17</w:t>
+        </w:r>
+      </w:hyperlink>
+    </w:p>
+    <w:p>
+      <w:pPr>
+        <w:pStyle w:val="style68"/>
+        <w:tabs>
+          <w:tab w:leader="dot" w:pos="10020" w:val="right"/>
+        </w:tabs>
+      </w:pPr>
+      <w:hyperlink w:anchor="__RefHeading__1804_2011046713">
+        <w:r>
+          <w:rPr>
+            <w:rStyle w:val="style50"/>
+          </w:rPr>
+          <w:t>2.8.1.3Erreurs</w:t>
+          <w:tab/>
+          <w:t>17</w:t>
+        </w:r>
+      </w:hyperlink>
+    </w:p>
+    <w:p>
+      <w:pPr>
+        <w:pStyle w:val="style67"/>
+        <w:tabs>
+          <w:tab w:leader="dot" w:pos="9800" w:val="right"/>
+        </w:tabs>
+      </w:pPr>
+      <w:hyperlink w:anchor="__RefHeading__1816_1325258363">
+        <w:r>
+          <w:rPr>
+            <w:rStyle w:val="style50"/>
+          </w:rPr>
+          <w:t>2.8.2Obtenir une conversation entre deux utilisateurs</w:t>
+          <w:tab/>
+          <w:t>17</w:t>
+        </w:r>
+      </w:hyperlink>
+    </w:p>
+    <w:p>
+      <w:pPr>
+        <w:pStyle w:val="style68"/>
+        <w:tabs>
+          <w:tab w:leader="dot" w:pos="10020" w:val="right"/>
+        </w:tabs>
+      </w:pPr>
+      <w:hyperlink w:anchor="__RefHeading__1806_2011046713">
+        <w:r>
+          <w:rPr>
+            <w:rStyle w:val="style50"/>
+          </w:rPr>
+          <w:t>2.8.2.1Requête</w:t>
+          <w:tab/>
+          <w:t>17</w:t>
+        </w:r>
+      </w:hyperlink>
+    </w:p>
+    <w:p>
+      <w:pPr>
+        <w:pStyle w:val="style68"/>
+        <w:tabs>
+          <w:tab w:leader="dot" w:pos="10020" w:val="right"/>
+        </w:tabs>
+      </w:pPr>
+      <w:hyperlink w:anchor="__RefHeading__1808_2011046713">
+        <w:r>
+          <w:rPr>
+            <w:rStyle w:val="style50"/>
+          </w:rPr>
+          <w:t>2.8.2.2Réponse</w:t>
+          <w:tab/>
+          <w:t>17</w:t>
+        </w:r>
+      </w:hyperlink>
+    </w:p>
+    <w:p>
+      <w:pPr>
+        <w:pStyle w:val="style68"/>
+        <w:tabs>
+          <w:tab w:leader="dot" w:pos="10020" w:val="right"/>
+        </w:tabs>
+      </w:pPr>
+      <w:hyperlink w:anchor="__RefHeading__1810_2011046713">
+        <w:r>
+          <w:rPr>
+            <w:rStyle w:val="style50"/>
+          </w:rPr>
+          <w:t>2.8.2.3Erreurs</w:t>
+          <w:tab/>
+          <w:t>17</w:t>
+        </w:r>
+      </w:hyperlink>
+    </w:p>
+    <w:p>
+      <w:pPr>
+        <w:pStyle w:val="style67"/>
+        <w:tabs>
+          <w:tab w:leader="dot" w:pos="9800" w:val="right"/>
+        </w:tabs>
+      </w:pPr>
+      <w:hyperlink w:anchor="__RefHeading__1818_1325258363">
+        <w:r>
+          <w:rPr>
+            <w:rStyle w:val="style50"/>
+          </w:rPr>
+          <w:t>2.8.3Modifier un message</w:t>
+          <w:tab/>
+          <w:t>17</w:t>
+        </w:r>
+      </w:hyperlink>
+    </w:p>
+    <w:p>
+      <w:pPr>
+        <w:pStyle w:val="style68"/>
+        <w:tabs>
+          <w:tab w:leader="dot" w:pos="10020" w:val="right"/>
+        </w:tabs>
+      </w:pPr>
+      <w:hyperlink w:anchor="__RefHeading__1812_2011046713">
+        <w:r>
+          <w:rPr>
+            <w:rStyle w:val="style50"/>
+          </w:rPr>
+          <w:t>2.8.3.1Requête</w:t>
+          <w:tab/>
+          <w:t>18</w:t>
+        </w:r>
+      </w:hyperlink>
+    </w:p>
+    <w:p>
+      <w:pPr>
+        <w:pStyle w:val="style68"/>
+        <w:tabs>
+          <w:tab w:leader="dot" w:pos="10020" w:val="right"/>
+        </w:tabs>
+      </w:pPr>
+      <w:hyperlink w:anchor="__RefHeading__1814_2011046713">
+        <w:r>
+          <w:rPr>
+            <w:rStyle w:val="style50"/>
+          </w:rPr>
+          <w:t>2.8.3.2Réponse</w:t>
+          <w:tab/>
+          <w:t>18</w:t>
+        </w:r>
+      </w:hyperlink>
+    </w:p>
+    <w:p>
+      <w:pPr>
+        <w:pStyle w:val="style68"/>
+        <w:tabs>
+          <w:tab w:leader="dot" w:pos="10020" w:val="right"/>
+        </w:tabs>
+      </w:pPr>
+      <w:hyperlink w:anchor="__RefHeading__1816_2011046713">
+        <w:r>
+          <w:rPr>
+            <w:rStyle w:val="style50"/>
+          </w:rPr>
+          <w:t>2.8.3.3Erreurs</w:t>
+          <w:tab/>
+          <w:t>18</w:t>
+        </w:r>
+      </w:hyperlink>
+    </w:p>
+    <w:p>
+      <w:pPr>
+        <w:pStyle w:val="style67"/>
+        <w:tabs>
+          <w:tab w:leader="dot" w:pos="9800" w:val="right"/>
+        </w:tabs>
+      </w:pPr>
+      <w:hyperlink w:anchor="__RefHeading__1820_1325258363">
+        <w:r>
+          <w:rPr>
+            <w:rStyle w:val="style50"/>
+          </w:rPr>
+          <w:t>2.8.4Supprimer un message</w:t>
+          <w:tab/>
+          <w:t>18</w:t>
+        </w:r>
+      </w:hyperlink>
+    </w:p>
+    <w:p>
+      <w:pPr>
+        <w:pStyle w:val="style68"/>
+        <w:tabs>
+          <w:tab w:leader="dot" w:pos="10020" w:val="right"/>
+        </w:tabs>
+      </w:pPr>
+      <w:hyperlink w:anchor="__RefHeading__1818_2011046713">
+        <w:r>
+          <w:rPr>
+            <w:rStyle w:val="style50"/>
+          </w:rPr>
+          <w:t>2.8.4.1Requête</w:t>
+          <w:tab/>
+          <w:t>18</w:t>
+        </w:r>
+      </w:hyperlink>
+    </w:p>
+    <w:p>
+      <w:pPr>
+        <w:pStyle w:val="style68"/>
+        <w:tabs>
+          <w:tab w:leader="dot" w:pos="10020" w:val="right"/>
+        </w:tabs>
+      </w:pPr>
+      <w:hyperlink w:anchor="__RefHeading__1820_2011046713">
+        <w:r>
+          <w:rPr>
+            <w:rStyle w:val="style50"/>
+          </w:rPr>
+          <w:t>2.8.4.2Réponse</w:t>
+          <w:tab/>
+          <w:t>18</w:t>
+        </w:r>
+      </w:hyperlink>
+    </w:p>
+    <w:p>
+      <w:pPr>
+        <w:pStyle w:val="style68"/>
+        <w:tabs>
+          <w:tab w:leader="dot" w:pos="10020" w:val="right"/>
+        </w:tabs>
+      </w:pPr>
+      <w:hyperlink w:anchor="__RefHeading__1822_2011046713">
+        <w:r>
+          <w:rPr>
+            <w:rStyle w:val="style50"/>
+          </w:rPr>
+          <w:t>2.8.4.3Erreurs</w:t>
+          <w:tab/>
+          <w:t>18</w:t>
+        </w:r>
+      </w:hyperlink>
+    </w:p>
+    <w:p>
+      <w:pPr>
+        <w:pStyle w:val="style67"/>
+        <w:tabs>
+          <w:tab w:leader="dot" w:pos="9800" w:val="right"/>
+        </w:tabs>
+      </w:pPr>
+      <w:hyperlink w:anchor="__RefHeading__1822_1325258363">
+        <w:r>
+          <w:rPr>
+            <w:rStyle w:val="style50"/>
+          </w:rPr>
+          <w:t>2.8.5Supprimer une conversation</w:t>
+          <w:tab/>
+          <w:t>18</w:t>
+        </w:r>
+      </w:hyperlink>
+    </w:p>
+    <w:p>
+      <w:pPr>
+        <w:pStyle w:val="style68"/>
+        <w:tabs>
+          <w:tab w:leader="dot" w:pos="10020" w:val="right"/>
+        </w:tabs>
+      </w:pPr>
+      <w:hyperlink w:anchor="__RefHeading__1824_2011046713">
+        <w:r>
+          <w:rPr>
+            <w:rStyle w:val="style50"/>
+          </w:rPr>
+          <w:t>2.8.5.1Requête</w:t>
+          <w:tab/>
+          <w:t>18</w:t>
+        </w:r>
+      </w:hyperlink>
+    </w:p>
+    <w:p>
+      <w:pPr>
+        <w:pStyle w:val="style68"/>
+        <w:tabs>
+          <w:tab w:leader="dot" w:pos="10020" w:val="right"/>
+        </w:tabs>
+      </w:pPr>
+      <w:hyperlink w:anchor="__RefHeading__1826_2011046713">
+        <w:r>
+          <w:rPr>
+            <w:rStyle w:val="style50"/>
+          </w:rPr>
+          <w:t>2.8.5.2Réponse</w:t>
+          <w:tab/>
+          <w:t>18</w:t>
+        </w:r>
+      </w:hyperlink>
+    </w:p>
+    <w:p>
+      <w:pPr>
+        <w:pStyle w:val="style68"/>
+        <w:tabs>
+          <w:tab w:leader="dot" w:pos="10020" w:val="right"/>
+        </w:tabs>
+      </w:pPr>
+      <w:hyperlink w:anchor="__RefHeading__1828_2011046713">
+        <w:r>
+          <w:rPr>
+            <w:rStyle w:val="style50"/>
+          </w:rPr>
+          <w:t>2.8.5.3Erreurs</w:t>
+          <w:tab/>
+          <w:t>18</w:t>
+        </w:r>
+      </w:hyperlink>
+    </w:p>
+    <w:p>
+      <w:pPr>
+        <w:pStyle w:val="style67"/>
+        <w:tabs>
+          <w:tab w:leader="dot" w:pos="9800" w:val="right"/>
+        </w:tabs>
+      </w:pPr>
+      <w:hyperlink w:anchor="__RefHeading__1824_1325258363">
+        <w:r>
+          <w:rPr>
+            <w:rStyle w:val="style50"/>
+          </w:rPr>
+          <w:t>2.8.6Obtenir tous les messages envoyés</w:t>
+          <w:tab/>
+          <w:t>18</w:t>
+        </w:r>
+      </w:hyperlink>
+    </w:p>
+    <w:p>
+      <w:pPr>
+        <w:pStyle w:val="style68"/>
+        <w:tabs>
+          <w:tab w:leader="dot" w:pos="10020" w:val="right"/>
+        </w:tabs>
+      </w:pPr>
+      <w:hyperlink w:anchor="__RefHeading__1830_2011046713">
+        <w:r>
+          <w:rPr>
+            <w:rStyle w:val="style50"/>
+          </w:rPr>
+          <w:t>2.8.6.1Requête</w:t>
+          <w:tab/>
+          <w:t>18</w:t>
+        </w:r>
+      </w:hyperlink>
+    </w:p>
+    <w:p>
+      <w:pPr>
+        <w:pStyle w:val="style68"/>
+        <w:tabs>
+          <w:tab w:leader="dot" w:pos="10020" w:val="right"/>
+        </w:tabs>
+      </w:pPr>
+      <w:hyperlink w:anchor="__RefHeading__1832_2011046713">
+        <w:r>
+          <w:rPr>
+            <w:rStyle w:val="style50"/>
+          </w:rPr>
+          <w:t>2.8.6.2Réponse</w:t>
+          <w:tab/>
+          <w:t>18</w:t>
+        </w:r>
+      </w:hyperlink>
+    </w:p>
+    <w:p>
+      <w:pPr>
+        <w:pStyle w:val="style68"/>
+        <w:tabs>
+          <w:tab w:leader="dot" w:pos="10020" w:val="right"/>
+        </w:tabs>
+      </w:pPr>
+      <w:hyperlink w:anchor="__RefHeading__1834_2011046713">
+        <w:r>
+          <w:rPr>
+            <w:rStyle w:val="style50"/>
+          </w:rPr>
+          <w:t>2.8.6.3Erreurs</w:t>
+          <w:tab/>
+          <w:t>18</w:t>
+        </w:r>
+      </w:hyperlink>
+    </w:p>
+    <w:p>
+      <w:pPr>
+        <w:pStyle w:val="style67"/>
+        <w:tabs>
+          <w:tab w:leader="dot" w:pos="9800" w:val="right"/>
+        </w:tabs>
+      </w:pPr>
+      <w:hyperlink w:anchor="__RefHeading__1826_1325258363">
+        <w:r>
+          <w:rPr>
+            <w:rStyle w:val="style50"/>
+          </w:rPr>
+          <w:t>2.8.7Obtenir tous les messages reçus</w:t>
+          <w:tab/>
+          <w:t>18</w:t>
+        </w:r>
+      </w:hyperlink>
+    </w:p>
+    <w:p>
+      <w:pPr>
+        <w:pStyle w:val="style68"/>
+        <w:tabs>
+          <w:tab w:leader="dot" w:pos="10020" w:val="right"/>
+        </w:tabs>
+      </w:pPr>
+      <w:hyperlink w:anchor="__RefHeading__1836_2011046713">
+        <w:r>
+          <w:rPr>
+            <w:rStyle w:val="style50"/>
+          </w:rPr>
+          <w:t>2.8.7.1Requête</w:t>
+          <w:tab/>
+          <w:t>18</w:t>
+        </w:r>
+      </w:hyperlink>
+    </w:p>
+    <w:p>
+      <w:pPr>
+        <w:pStyle w:val="style68"/>
+        <w:tabs>
+          <w:tab w:leader="dot" w:pos="10020" w:val="right"/>
+        </w:tabs>
+      </w:pPr>
+      <w:hyperlink w:anchor="__RefHeading__1838_2011046713">
+        <w:r>
+          <w:rPr>
+            <w:rStyle w:val="style50"/>
+          </w:rPr>
+          <w:t>2.8.7.2Réponse</w:t>
+          <w:tab/>
+          <w:t>19</w:t>
+        </w:r>
+      </w:hyperlink>
+    </w:p>
+    <w:p>
+      <w:pPr>
+        <w:pStyle w:val="style68"/>
+        <w:tabs>
+          <w:tab w:leader="dot" w:pos="10020" w:val="right"/>
+        </w:tabs>
+      </w:pPr>
+      <w:hyperlink w:anchor="__RefHeading__1840_2011046713">
+        <w:r>
+          <w:rPr>
+            <w:rStyle w:val="style50"/>
+          </w:rPr>
+          <w:t>2.8.7.3Erreurs</w:t>
+          <w:tab/>
+          <w:t>19</w:t>
+        </w:r>
+      </w:hyperlink>
+    </w:p>
+    <w:p>
+      <w:pPr>
+        <w:pStyle w:val="style67"/>
+        <w:tabs>
+          <w:tab w:leader="dot" w:pos="9800" w:val="right"/>
+        </w:tabs>
+      </w:pPr>
+      <w:hyperlink w:anchor="__RefHeading__1828_1325258363">
+        <w:r>
+          <w:rPr>
+            <w:rStyle w:val="style50"/>
+          </w:rPr>
+          <w:t>2.8.8Envoyer un message</w:t>
+          <w:tab/>
+          <w:t>19</w:t>
+        </w:r>
+      </w:hyperlink>
+    </w:p>
+    <w:p>
+      <w:pPr>
+        <w:pStyle w:val="style68"/>
+        <w:tabs>
+          <w:tab w:leader="dot" w:pos="10020" w:val="right"/>
+        </w:tabs>
+      </w:pPr>
+      <w:hyperlink w:anchor="__RefHeading__1842_2011046713">
+        <w:r>
+          <w:rPr>
+            <w:rStyle w:val="style50"/>
+          </w:rPr>
+          <w:t>2.8.8.1Requête</w:t>
+          <w:tab/>
+          <w:t>19</w:t>
+        </w:r>
+      </w:hyperlink>
+    </w:p>
+    <w:p>
+      <w:pPr>
+        <w:pStyle w:val="style68"/>
+        <w:tabs>
+          <w:tab w:leader="dot" w:pos="10020" w:val="right"/>
+        </w:tabs>
+      </w:pPr>
+      <w:hyperlink w:anchor="__RefHeading__1844_2011046713">
+        <w:r>
+          <w:rPr>
+            <w:rStyle w:val="style50"/>
+          </w:rPr>
+          <w:t>2.8.8.2Réponse</w:t>
+          <w:tab/>
+          <w:t>19</w:t>
+        </w:r>
+      </w:hyperlink>
+    </w:p>
+    <w:p>
+      <w:pPr>
+        <w:pStyle w:val="style68"/>
+        <w:tabs>
+          <w:tab w:leader="dot" w:pos="10020" w:val="right"/>
+        </w:tabs>
+      </w:pPr>
+      <w:hyperlink w:anchor="__RefHeading__1846_2011046713">
+        <w:r>
+          <w:rPr>
+            <w:rStyle w:val="style50"/>
+          </w:rPr>
+          <w:t>2.8.8.3Erreurs</w:t>
+          <w:tab/>
+          <w:t>19</w:t>
+        </w:r>
+        <w:r>
+          <w:fldChar w:fldCharType="end"/>
+        </w:r>
+      </w:hyperlink>
+    </w:p>
+    <w:p>
+      <w:pPr>
+        <w:sectPr>
+          <w:type w:val="continuous"/>
+          <w:pgSz w:h="15840" w:w="12240"/>
+          <w:pgMar w:bottom="777" w:footer="0" w:gutter="0" w:header="0" w:left="1440" w:right="1440" w:top="777"/>
+          <w:formProt/>
+          <w:textDirection w:val="lrTb"/>
+          <w:docGrid w:charSpace="8192" w:linePitch="360" w:type="default"/>
+        </w:sectPr>
+      </w:pPr>
+    </w:p>
+    <w:p>
+      <w:pPr>
+        <w:pStyle w:val="style65"/>
+        <w:tabs>
+          <w:tab w:leader="dot" w:pos="9360" w:val="right"/>
+          <w:tab w:leader="dot" w:pos="9972" w:val="right"/>
+        </w:tabs>
+      </w:pPr>
+      <w:hyperlink w:anchor="__RefHeading__1766_1325258363">
+        <w:r>
+          <w:rPr>
+            <w:rStyle w:val="style50"/>
+            <w:rStyle w:val="style27"/>
+          </w:rPr>
+          <w:t>2Requêtes disponibles</w:t>
+          <w:tab/>
+          <w:t>3</w:t>
+        </w:r>
+      </w:hyperlink>
+    </w:p>
+    <w:p>
+      <w:pPr>
+        <w:pStyle w:val="style66"/>
+        <w:tabs>
+          <w:tab w:leader="dot" w:pos="9800" w:val="right"/>
+          <w:tab w:leader="dot" w:pos="10129" w:val="right"/>
+        </w:tabs>
+      </w:pPr>
+      <w:hyperlink w:anchor="__RefHeading__1766_1325258363">
+        <w:r>
+          <w:rPr>
+            <w:rStyle w:val="style50"/>
+            <w:rStyle w:val="style27"/>
+          </w:rPr>
+          <w:t>2.1Utilisateur</w:t>
+          <w:tab/>
+          <w:t>4</w:t>
+        </w:r>
+      </w:hyperlink>
+    </w:p>
+    <w:p>
+      <w:pPr>
+        <w:pStyle w:val="style67"/>
+        <w:tabs>
+          <w:tab w:leader="dot" w:pos="10240" w:val="right"/>
+          <w:tab w:leader="dot" w:pos="10286" w:val="right"/>
+        </w:tabs>
+      </w:pPr>
+      <w:hyperlink w:anchor="__RefHeading__1766_1325258363">
+        <w:r>
+          <w:rPr>
+            <w:rStyle w:val="style50"/>
+            <w:rStyle w:val="style27"/>
+          </w:rPr>
+          <w:t>2.1.1S’enregistrer – création d’un compte utilisateur et d’un token</w:t>
+          <w:tab/>
+          <w:t>4</w:t>
+        </w:r>
+      </w:hyperlink>
+    </w:p>
+    <w:p>
+      <w:pPr>
+        <w:pStyle w:val="style67"/>
+        <w:tabs>
+          <w:tab w:leader="dot" w:pos="10240" w:val="right"/>
+          <w:tab w:leader="dot" w:pos="10286" w:val="right"/>
+        </w:tabs>
+      </w:pPr>
+      <w:hyperlink w:anchor="__RefHeading__1766_1325258363">
+        <w:r>
+          <w:rPr>
+            <w:rStyle w:val="style50"/>
+            <w:rStyle w:val="style27"/>
+          </w:rPr>
+          <w:t>2.1.2Connexion – création de token</w:t>
+          <w:tab/>
+          <w:t>5</w:t>
+        </w:r>
+      </w:hyperlink>
+    </w:p>
+    <w:p>
+      <w:pPr>
+        <w:pStyle w:val="style67"/>
+        <w:tabs>
+          <w:tab w:leader="dot" w:pos="10240" w:val="right"/>
+          <w:tab w:leader="dot" w:pos="10286" w:val="right"/>
+        </w:tabs>
+      </w:pPr>
+      <w:hyperlink w:anchor="__RefHeading__1766_1325258363">
+        <w:r>
+          <w:rPr>
+            <w:rStyle w:val="style50"/>
+            <w:rStyle w:val="style27"/>
+          </w:rPr>
+          <w:t>2.1.3Déconnexion – destruction de token</w:t>
+          <w:tab/>
+          <w:t>5</w:t>
+        </w:r>
+      </w:hyperlink>
+    </w:p>
+    <w:p>
+      <w:pPr>
+        <w:pStyle w:val="style67"/>
+        <w:tabs>
+          <w:tab w:leader="dot" w:pos="10240" w:val="right"/>
+          <w:tab w:leader="dot" w:pos="10286" w:val="right"/>
+        </w:tabs>
+      </w:pPr>
+      <w:hyperlink w:anchor="__RefHeading__1766_1325258363">
+        <w:r>
+          <w:rPr>
+            <w:rStyle w:val="style50"/>
+            <w:rStyle w:val="style27"/>
+          </w:rPr>
+          <w:t>2.1.4Mise à jour des informations d’un compte utilisateur</w:t>
+          <w:tab/>
+          <w:t>6</w:t>
+        </w:r>
+      </w:hyperlink>
+    </w:p>
+    <w:p>
+      <w:pPr>
+        <w:pStyle w:val="style67"/>
+        <w:tabs>
+          <w:tab w:leader="dot" w:pos="10240" w:val="right"/>
+          <w:tab w:leader="dot" w:pos="10286" w:val="right"/>
+        </w:tabs>
+      </w:pPr>
+      <w:hyperlink w:anchor="__RefHeading__1766_1325258363">
+        <w:r>
+          <w:rPr>
+            <w:rStyle w:val="style50"/>
+            <w:rStyle w:val="style27"/>
+          </w:rPr>
+          <w:t>2.1.5Obtenir des informations sur un utilisateur</w:t>
+          <w:tab/>
+          <w:t>7</w:t>
+        </w:r>
+      </w:hyperlink>
+    </w:p>
+    <w:p>
+      <w:pPr>
+        <w:pStyle w:val="style67"/>
+        <w:tabs>
+          <w:tab w:leader="dot" w:pos="10240" w:val="right"/>
+          <w:tab w:leader="dot" w:pos="10286" w:val="right"/>
+        </w:tabs>
+      </w:pPr>
+      <w:hyperlink w:anchor="__RefHeading__1766_1325258363">
+        <w:r>
+          <w:rPr>
+            <w:rStyle w:val="style50"/>
+            <w:rStyle w:val="style27"/>
+          </w:rPr>
+          <w:t>2.1.6Obtenir la liste des utilisateurs</w:t>
+          <w:tab/>
+          <w:t>8</w:t>
+        </w:r>
+      </w:hyperlink>
+    </w:p>
+    <w:p>
+      <w:pPr>
+        <w:pStyle w:val="style66"/>
+        <w:tabs>
+          <w:tab w:leader="dot" w:pos="9800" w:val="right"/>
+          <w:tab w:leader="dot" w:pos="10129" w:val="right"/>
+        </w:tabs>
+      </w:pPr>
+      <w:hyperlink w:anchor="__RefHeading__1766_1325258363">
+        <w:r>
+          <w:rPr>
+            <w:rStyle w:val="style50"/>
+            <w:rStyle w:val="style27"/>
+          </w:rPr>
+          <w:t>2.2Liste d’amis</w:t>
+          <w:tab/>
+          <w:t>9</w:t>
+        </w:r>
+      </w:hyperlink>
+    </w:p>
+    <w:p>
+      <w:pPr>
+        <w:pStyle w:val="style67"/>
+        <w:tabs>
+          <w:tab w:leader="dot" w:pos="10240" w:val="right"/>
+          <w:tab w:leader="dot" w:pos="10286" w:val="right"/>
+        </w:tabs>
+      </w:pPr>
+      <w:hyperlink w:anchor="__RefHeading__1766_1325258363">
+        <w:r>
+          <w:rPr>
+            <w:rStyle w:val="style50"/>
+            <w:rStyle w:val="style27"/>
+          </w:rPr>
+          <w:t>2.2.1Ajouter un ami</w:t>
+          <w:tab/>
+          <w:t>9</w:t>
+        </w:r>
+      </w:hyperlink>
+    </w:p>
+    <w:p>
+      <w:pPr>
+        <w:pStyle w:val="style66"/>
+        <w:tabs>
+          <w:tab w:leader="dot" w:pos="9800" w:val="right"/>
+          <w:tab w:leader="dot" w:pos="10129" w:val="right"/>
+        </w:tabs>
+      </w:pPr>
+      <w:hyperlink w:anchor="__RefHeading__1766_1325258363">
+        <w:r>
+          <w:rPr>
+            <w:rStyle w:val="style50"/>
+            <w:rStyle w:val="style27"/>
+          </w:rPr>
+          <w:t xml:space="preserve">2.3Supprimer un ami </w:t>
+          <w:tab/>
+          <w:t>9</w:t>
+        </w:r>
+      </w:hyperlink>
+    </w:p>
+    <w:p>
+      <w:pPr>
+        <w:pStyle w:val="style66"/>
+        <w:tabs>
+          <w:tab w:leader="dot" w:pos="9800" w:val="right"/>
+          <w:tab w:leader="dot" w:pos="10129" w:val="right"/>
+        </w:tabs>
+      </w:pPr>
+      <w:hyperlink w:anchor="__RefHeading__1766_1325258363">
+        <w:r>
+          <w:rPr>
+            <w:rStyle w:val="style50"/>
+            <w:rStyle w:val="style27"/>
+          </w:rPr>
+          <w:t>2.4Obtenir la liste d’amis</w:t>
+          <w:tab/>
+          <w:t>10</w:t>
+        </w:r>
+      </w:hyperlink>
+    </w:p>
+    <w:p>
+      <w:pPr>
+        <w:pStyle w:val="style66"/>
+        <w:tabs>
+          <w:tab w:leader="dot" w:pos="9800" w:val="right"/>
+          <w:tab w:leader="dot" w:pos="10129" w:val="right"/>
+        </w:tabs>
+      </w:pPr>
+      <w:hyperlink w:anchor="__RefHeading__1766_1325258363">
+        <w:r>
+          <w:rPr>
+            <w:rStyle w:val="style50"/>
+            <w:rStyle w:val="style27"/>
+          </w:rPr>
+          <w:t>2.5Musique</w:t>
+          <w:tab/>
+          <w:t>11</w:t>
+        </w:r>
+      </w:hyperlink>
+    </w:p>
+    <w:p>
+      <w:pPr>
+        <w:pStyle w:val="style67"/>
+        <w:tabs>
+          <w:tab w:leader="dot" w:pos="10240" w:val="right"/>
+          <w:tab w:leader="dot" w:pos="10286" w:val="right"/>
+        </w:tabs>
+      </w:pPr>
+      <w:hyperlink w:anchor="__RefHeading__1766_1325258363">
+        <w:r>
+          <w:rPr>
+            <w:rStyle w:val="style50"/>
+            <w:rStyle w:val="style27"/>
+          </w:rPr>
+          <w:t>2.5.1Obtenir la liste de musiques de l’utilisateur</w:t>
+          <w:tab/>
+          <w:t>11</w:t>
+        </w:r>
+      </w:hyperlink>
+    </w:p>
+    <w:p>
+      <w:pPr>
+        <w:pStyle w:val="style67"/>
+        <w:tabs>
+          <w:tab w:leader="dot" w:pos="10240" w:val="right"/>
+          <w:tab w:leader="dot" w:pos="10286" w:val="right"/>
+        </w:tabs>
+      </w:pPr>
+      <w:hyperlink w:anchor="__RefHeading__1766_1325258363">
+        <w:r>
+          <w:rPr>
+            <w:rStyle w:val="style50"/>
+            <w:rStyle w:val="style27"/>
+          </w:rPr>
+          <w:t>2.5.2Ajouter les informations d’une musique</w:t>
+          <w:tab/>
+          <w:t>11</w:t>
+        </w:r>
+      </w:hyperlink>
+    </w:p>
+    <w:p>
+      <w:pPr>
+        <w:pStyle w:val="style67"/>
+        <w:tabs>
+          <w:tab w:leader="dot" w:pos="10240" w:val="right"/>
+          <w:tab w:leader="dot" w:pos="10286" w:val="right"/>
+        </w:tabs>
+      </w:pPr>
+      <w:hyperlink w:anchor="__RefHeading__1766_1325258363">
+        <w:r>
+          <w:rPr>
+            <w:rStyle w:val="style50"/>
+            <w:rStyle w:val="style27"/>
+          </w:rPr>
+          <w:t>2.5.3Obtenir les informations sur une musique</w:t>
+          <w:tab/>
+          <w:t>11</w:t>
+        </w:r>
+      </w:hyperlink>
+    </w:p>
+    <w:p>
+      <w:pPr>
+        <w:pStyle w:val="style67"/>
+        <w:tabs>
+          <w:tab w:leader="dot" w:pos="10240" w:val="right"/>
+          <w:tab w:leader="dot" w:pos="10286" w:val="right"/>
+        </w:tabs>
+      </w:pPr>
+      <w:hyperlink w:anchor="__RefHeading__1766_1325258363">
+        <w:r>
+          <w:rPr>
+            <w:rStyle w:val="style50"/>
+            <w:rStyle w:val="style27"/>
+          </w:rPr>
+          <w:t>2.5.4Mettre à jour les informations sur une musique</w:t>
+          <w:tab/>
+          <w:t>12</w:t>
+        </w:r>
+      </w:hyperlink>
+    </w:p>
+    <w:p>
+      <w:pPr>
+        <w:pStyle w:val="style67"/>
+        <w:tabs>
+          <w:tab w:leader="dot" w:pos="10240" w:val="right"/>
+          <w:tab w:leader="dot" w:pos="10286" w:val="right"/>
+        </w:tabs>
+      </w:pPr>
+      <w:hyperlink w:anchor="__RefHeading__1766_1325258363">
+        <w:r>
+          <w:rPr>
+            <w:rStyle w:val="style50"/>
+            <w:rStyle w:val="style27"/>
+          </w:rPr>
+          <w:t>2.5.5Supprime une musique de la liste de musique</w:t>
+          <w:tab/>
+          <w:t>12</w:t>
+        </w:r>
+      </w:hyperlink>
+    </w:p>
+    <w:p>
+      <w:pPr>
+        <w:pStyle w:val="style66"/>
+        <w:tabs>
+          <w:tab w:leader="dot" w:pos="9800" w:val="right"/>
+          <w:tab w:leader="dot" w:pos="10129" w:val="right"/>
+        </w:tabs>
+      </w:pPr>
+      <w:hyperlink w:anchor="__RefHeading__1766_1325258363">
+        <w:r>
+          <w:rPr>
+            <w:rStyle w:val="style50"/>
+            <w:rStyle w:val="style27"/>
+          </w:rPr>
+          <w:t>2.6Image</w:t>
+          <w:tab/>
+          <w:t>12</w:t>
+        </w:r>
+      </w:hyperlink>
+    </w:p>
+    <w:p>
+      <w:pPr>
+        <w:pStyle w:val="style67"/>
+        <w:tabs>
+          <w:tab w:leader="dot" w:pos="10240" w:val="right"/>
+          <w:tab w:leader="dot" w:pos="10286" w:val="right"/>
+        </w:tabs>
+      </w:pPr>
+      <w:hyperlink w:anchor="__RefHeading__1766_1325258363">
+        <w:r>
+          <w:rPr>
+            <w:rStyle w:val="style50"/>
+            <w:rStyle w:val="style27"/>
+          </w:rPr>
+          <w:t>2.6.1Ajouter une image</w:t>
+          <w:tab/>
+          <w:t>12</w:t>
+        </w:r>
+      </w:hyperlink>
+    </w:p>
+    <w:p>
+      <w:pPr>
+        <w:pStyle w:val="style67"/>
+        <w:tabs>
+          <w:tab w:leader="dot" w:pos="10240" w:val="right"/>
+          <w:tab w:leader="dot" w:pos="10286" w:val="right"/>
+        </w:tabs>
+      </w:pPr>
+      <w:hyperlink w:anchor="__RefHeading__1766_1325258363">
+        <w:r>
+          <w:rPr>
+            <w:rStyle w:val="style50"/>
+            <w:rStyle w:val="style27"/>
+          </w:rPr>
+          <w:t>2.6.2Obtenir une image</w:t>
+          <w:tab/>
+          <w:t>12</w:t>
+        </w:r>
+      </w:hyperlink>
+    </w:p>
+    <w:p>
+      <w:pPr>
+        <w:pStyle w:val="style67"/>
+        <w:tabs>
+          <w:tab w:leader="dot" w:pos="10240" w:val="right"/>
+          <w:tab w:leader="dot" w:pos="10286" w:val="right"/>
+        </w:tabs>
+      </w:pPr>
+      <w:hyperlink w:anchor="__RefHeading__1766_1325258363">
+        <w:r>
+          <w:rPr>
+            <w:rStyle w:val="style50"/>
+            <w:rStyle w:val="style27"/>
+          </w:rPr>
+          <w:t>2.6.3Supprimer une image</w:t>
+          <w:tab/>
+          <w:t>13</w:t>
+        </w:r>
+      </w:hyperlink>
+    </w:p>
+    <w:p>
+      <w:pPr>
+        <w:pStyle w:val="style66"/>
+        <w:tabs>
+          <w:tab w:leader="dot" w:pos="9800" w:val="right"/>
+          <w:tab w:leader="dot" w:pos="10129" w:val="right"/>
+        </w:tabs>
+      </w:pPr>
+      <w:hyperlink w:anchor="__RefHeading__1766_1325258363">
+        <w:r>
+          <w:rPr>
+            <w:rStyle w:val="style50"/>
+            <w:rStyle w:val="style27"/>
+          </w:rPr>
+          <w:t>2.7Message</w:t>
+          <w:tab/>
+          <w:t>13</w:t>
+        </w:r>
+      </w:hyperlink>
+    </w:p>
+    <w:p>
+      <w:pPr>
+        <w:pStyle w:val="style67"/>
+        <w:tabs>
+          <w:tab w:leader="dot" w:pos="10240" w:val="right"/>
+          <w:tab w:leader="dot" w:pos="10286" w:val="right"/>
+        </w:tabs>
+      </w:pPr>
+      <w:hyperlink w:anchor="__RefHeading__1766_1325258363">
+        <w:r>
+          <w:rPr>
+            <w:rStyle w:val="style50"/>
+            <w:rStyle w:val="style27"/>
+          </w:rPr>
+          <w:t>2.7.1Obtenir la liste des conversations d’un utilisateur</w:t>
+          <w:tab/>
+          <w:t>13</w:t>
+        </w:r>
+      </w:hyperlink>
+    </w:p>
+    <w:p>
+      <w:pPr>
+        <w:pStyle w:val="style67"/>
+        <w:tabs>
+          <w:tab w:leader="dot" w:pos="10240" w:val="right"/>
+          <w:tab w:leader="dot" w:pos="10286" w:val="right"/>
+        </w:tabs>
+      </w:pPr>
+      <w:hyperlink w:anchor="__RefHeading__1766_1325258363">
+        <w:r>
+          <w:rPr>
+            <w:rStyle w:val="style50"/>
+            <w:rStyle w:val="style27"/>
+          </w:rPr>
+          <w:t>2.7.2Obtenir une conversation entre deux utilisateurs</w:t>
+          <w:tab/>
+          <w:t>13</w:t>
+        </w:r>
+      </w:hyperlink>
+    </w:p>
+    <w:p>
+      <w:pPr>
+        <w:pStyle w:val="style67"/>
+        <w:tabs>
+          <w:tab w:leader="dot" w:pos="10240" w:val="right"/>
+          <w:tab w:leader="dot" w:pos="10286" w:val="right"/>
+        </w:tabs>
+      </w:pPr>
+      <w:hyperlink w:anchor="__RefHeading__1766_1325258363">
+        <w:r>
+          <w:rPr>
+            <w:rStyle w:val="style50"/>
+            <w:rStyle w:val="style27"/>
+          </w:rPr>
+          <w:t>2.7.3Modifier un message</w:t>
+          <w:tab/>
+          <w:t>13</w:t>
+        </w:r>
+      </w:hyperlink>
+    </w:p>
+    <w:p>
+      <w:pPr>
+        <w:pStyle w:val="style67"/>
+        <w:tabs>
+          <w:tab w:leader="dot" w:pos="10240" w:val="right"/>
+          <w:tab w:leader="dot" w:pos="10286" w:val="right"/>
+        </w:tabs>
+      </w:pPr>
+      <w:hyperlink w:anchor="__RefHeading__1766_1325258363">
+        <w:r>
+          <w:rPr>
+            <w:rStyle w:val="style50"/>
+            <w:rStyle w:val="style27"/>
+          </w:rPr>
+          <w:t>2.7.4Supprimer un message</w:t>
+          <w:tab/>
+          <w:t>14</w:t>
+        </w:r>
+      </w:hyperlink>
+    </w:p>
+    <w:p>
+      <w:pPr>
+        <w:pStyle w:val="style67"/>
+        <w:tabs>
+          <w:tab w:leader="dot" w:pos="10240" w:val="right"/>
+          <w:tab w:leader="dot" w:pos="10286" w:val="right"/>
+        </w:tabs>
+      </w:pPr>
+      <w:hyperlink w:anchor="__RefHeading__1766_1325258363">
+        <w:r>
+          <w:rPr>
+            <w:rStyle w:val="style50"/>
+            <w:rStyle w:val="style27"/>
+          </w:rPr>
+          <w:t>2.7.5Supprimer une conversation</w:t>
+          <w:tab/>
+          <w:t>14</w:t>
+        </w:r>
+      </w:hyperlink>
+    </w:p>
+    <w:p>
+      <w:pPr>
+        <w:pStyle w:val="style67"/>
+        <w:tabs>
+          <w:tab w:leader="dot" w:pos="10240" w:val="right"/>
+          <w:tab w:leader="dot" w:pos="10286" w:val="right"/>
+        </w:tabs>
+      </w:pPr>
+      <w:hyperlink w:anchor="__RefHeading__1766_1325258363">
+        <w:r>
+          <w:rPr>
+            <w:rStyle w:val="style50"/>
+            <w:rStyle w:val="style27"/>
+          </w:rPr>
+          <w:t>2.7.6Obtenir tous les messages envoyés</w:t>
+          <w:tab/>
+          <w:t>14</w:t>
+        </w:r>
+      </w:hyperlink>
+    </w:p>
+    <w:p>
+      <w:pPr>
+        <w:pStyle w:val="style67"/>
+        <w:tabs>
+          <w:tab w:leader="dot" w:pos="10240" w:val="right"/>
+          <w:tab w:leader="dot" w:pos="10286" w:val="right"/>
+        </w:tabs>
+      </w:pPr>
+      <w:hyperlink w:anchor="__RefHeading__1766_1325258363">
+        <w:r>
+          <w:rPr>
+            <w:rStyle w:val="style50"/>
+            <w:rStyle w:val="style27"/>
+          </w:rPr>
+          <w:t>2.7.7Obtenir tous les messages reçus</w:t>
+          <w:tab/>
+          <w:t>14</w:t>
+        </w:r>
+      </w:hyperlink>
+    </w:p>
+    <w:p>
+      <w:pPr>
+        <w:pStyle w:val="style67"/>
+        <w:tabs>
+          <w:tab w:leader="dot" w:pos="10240" w:val="right"/>
+          <w:tab w:leader="dot" w:pos="10286" w:val="right"/>
+        </w:tabs>
+      </w:pPr>
+      <w:hyperlink w:anchor="__RefHeading__1766_1325258363">
+        <w:r>
+          <w:rPr>
+            <w:rStyle w:val="style50"/>
+            <w:rStyle w:val="style27"/>
+          </w:rPr>
+          <w:t>2.7.8Envoyer un message</w:t>
+          <w:tab/>
+          <w:t>15</w:t>
+        </w:r>
+      </w:hyperlink>
+    </w:p>
+    <w:p>
+      <w:pPr>
+        <w:pStyle w:val="style58"/>
+        <w:ind w:hanging="0" w:left="0" w:right="360"/>
+        <w:jc w:val="right"/>
+      </w:pPr>
+      <w:r>
+        <w:rPr/>
+      </w:r>
+    </w:p>
+    <w:p>
+      <w:pPr>
+        <w:sectPr>
+          <w:type w:val="continuous"/>
+          <w:pgSz w:h="15840" w:w="12240"/>
+          <w:pgMar w:bottom="777" w:footer="0" w:gutter="0" w:header="0" w:left="1440" w:right="1440" w:top="777"/>
+          <w:pgNumType w:fmt="decimal"/>
+          <w:formProt w:val="false"/>
+          <w:textDirection w:val="lrTb"/>
+          <w:docGrid w:charSpace="8192" w:linePitch="360" w:type="default"/>
         </w:sectPr>
       </w:pPr>
     </w:p>
@@ -838,622 +3423,14 @@
           <w:type w:val="continuous"/>
           <w:pgSz w:h="15840" w:w="12240"/>
           <w:pgMar w:bottom="1440" w:footer="720" w:gutter="0" w:header="720" w:left="1440" w:right="1440" w:top="1440"/>
-          <w:formProt/>
-          <w:textDirection w:val="lrTb"/>
-          <w:docGrid w:charSpace="4096" w:linePitch="360" w:type="default"/>
-        </w:sectPr>
-        <w:pStyle w:val="style65"/>
-        <w:tabs>
-          <w:tab w:leader="dot" w:pos="9360" w:val="right"/>
-        </w:tabs>
-      </w:pPr>
-      <w:hyperlink w:anchor="__RefHeading__1766_1325258363">
-        <w:r>
-          <w:fldChar w:fldCharType="begin"/>
-        </w:r>
-        <w:r>
-          <w:instrText> TOC </w:instrText>
-        </w:r>
-        <w:r>
-          <w:fldChar w:fldCharType="separate"/>
-        </w:r>
-        <w:r>
-          <w:rPr>
-            <w:rStyle w:val="style50"/>
-          </w:rPr>
-          <w:t>1Présentation de l’API</w:t>
-          <w:tab/>
-          <w:t>3</w:t>
-        </w:r>
-      </w:hyperlink>
-    </w:p>
-    <w:p>
-      <w:pPr>
-        <w:pStyle w:val="style65"/>
-        <w:tabs>
-          <w:tab w:leader="dot" w:pos="9360" w:val="right"/>
-        </w:tabs>
-      </w:pPr>
-      <w:hyperlink w:anchor="__RefHeading__1768_1325258363">
-        <w:r>
-          <w:rPr>
-            <w:rStyle w:val="style50"/>
-          </w:rPr>
-          <w:t>2Requêtes disponibles</w:t>
-          <w:tab/>
-          <w:t>3</w:t>
-        </w:r>
-      </w:hyperlink>
-    </w:p>
-    <w:p>
-      <w:pPr>
-        <w:pStyle w:val="style66"/>
-        <w:tabs>
-          <w:tab w:leader="dot" w:pos="9580" w:val="right"/>
-        </w:tabs>
-      </w:pPr>
-      <w:hyperlink w:anchor="__RefHeading__1770_1325258363">
-        <w:r>
-          <w:rPr>
-            <w:rStyle w:val="style50"/>
-          </w:rPr>
-          <w:t>2.1Utilisateur</w:t>
-          <w:tab/>
-          <w:t>4</w:t>
-        </w:r>
-      </w:hyperlink>
-    </w:p>
-    <w:p>
-      <w:pPr>
-        <w:pStyle w:val="style67"/>
-        <w:tabs>
-          <w:tab w:leader="dot" w:pos="9800" w:val="right"/>
-        </w:tabs>
-      </w:pPr>
-      <w:hyperlink w:anchor="__RefHeading__1772_1325258363">
-        <w:r>
-          <w:rPr>
-            <w:rStyle w:val="style50"/>
-          </w:rPr>
-          <w:t>2.1.1S’enregistrer – création d’un compte utilisateur et d’un token</w:t>
-          <w:tab/>
-          <w:t>4</w:t>
-        </w:r>
-      </w:hyperlink>
-    </w:p>
-    <w:p>
-      <w:pPr>
-        <w:pStyle w:val="style67"/>
-        <w:tabs>
-          <w:tab w:leader="dot" w:pos="9800" w:val="right"/>
-        </w:tabs>
-      </w:pPr>
-      <w:hyperlink w:anchor="__RefHeading__1774_1325258363">
-        <w:r>
-          <w:rPr>
-            <w:rStyle w:val="style50"/>
-          </w:rPr>
-          <w:t>2.1.2Connexion – création de token</w:t>
-          <w:tab/>
-          <w:t>5</w:t>
-        </w:r>
-      </w:hyperlink>
-    </w:p>
-    <w:p>
-      <w:pPr>
-        <w:pStyle w:val="style67"/>
-        <w:tabs>
-          <w:tab w:leader="dot" w:pos="9800" w:val="right"/>
-        </w:tabs>
-      </w:pPr>
-      <w:hyperlink w:anchor="__RefHeading__1776_1325258363">
-        <w:r>
-          <w:rPr>
-            <w:rStyle w:val="style50"/>
-          </w:rPr>
-          <w:t>2.1.3Déconnexion – destruction de token</w:t>
-          <w:tab/>
-          <w:t>5</w:t>
-        </w:r>
-      </w:hyperlink>
-    </w:p>
-    <w:p>
-      <w:pPr>
-        <w:pStyle w:val="style67"/>
-        <w:tabs>
-          <w:tab w:leader="dot" w:pos="9800" w:val="right"/>
-        </w:tabs>
-      </w:pPr>
-      <w:hyperlink w:anchor="__RefHeading__1778_1325258363">
-        <w:r>
-          <w:rPr>
-            <w:rStyle w:val="style50"/>
-          </w:rPr>
-          <w:t>2.1.4Mise à jour des informations d’un compte utilisateur</w:t>
-          <w:tab/>
-          <w:t>6</w:t>
-        </w:r>
-      </w:hyperlink>
-    </w:p>
-    <w:p>
-      <w:pPr>
-        <w:pStyle w:val="style67"/>
-        <w:tabs>
-          <w:tab w:leader="dot" w:pos="9800" w:val="right"/>
-        </w:tabs>
-      </w:pPr>
-      <w:hyperlink w:anchor="__RefHeading__1780_1325258363">
-        <w:r>
-          <w:rPr>
-            <w:rStyle w:val="style50"/>
-          </w:rPr>
-          <w:t>2.1.5Obtenir des informations sur un utilisateur</w:t>
-          <w:tab/>
-          <w:t>7</w:t>
-        </w:r>
-      </w:hyperlink>
-    </w:p>
-    <w:p>
-      <w:pPr>
-        <w:pStyle w:val="style67"/>
-        <w:tabs>
-          <w:tab w:leader="dot" w:pos="9800" w:val="right"/>
-        </w:tabs>
-      </w:pPr>
-      <w:hyperlink w:anchor="__RefHeading__1782_1325258363">
-        <w:r>
-          <w:rPr>
-            <w:rStyle w:val="style50"/>
-          </w:rPr>
-          <w:t>2.1.6Obtenir la liste des utilisateurs</w:t>
-          <w:tab/>
-          <w:t>8</w:t>
-        </w:r>
-      </w:hyperlink>
-    </w:p>
-    <w:p>
-      <w:pPr>
-        <w:pStyle w:val="style66"/>
-        <w:tabs>
-          <w:tab w:leader="dot" w:pos="9580" w:val="right"/>
-        </w:tabs>
-      </w:pPr>
-      <w:hyperlink w:anchor="__RefHeading__1784_1325258363">
-        <w:r>
-          <w:rPr>
-            <w:rStyle w:val="style50"/>
-          </w:rPr>
-          <w:t>2.2Liste d’amis</w:t>
-          <w:tab/>
-          <w:t>9</w:t>
-        </w:r>
-      </w:hyperlink>
-    </w:p>
-    <w:p>
-      <w:pPr>
-        <w:pStyle w:val="style67"/>
-        <w:tabs>
-          <w:tab w:leader="dot" w:pos="9800" w:val="right"/>
-        </w:tabs>
-      </w:pPr>
-      <w:hyperlink w:anchor="__RefHeading__1786_1325258363">
-        <w:r>
-          <w:rPr>
-            <w:rStyle w:val="style50"/>
-          </w:rPr>
-          <w:t>2.2.1Ajouter un ami</w:t>
-          <w:tab/>
-          <w:t>9</w:t>
-        </w:r>
-      </w:hyperlink>
-    </w:p>
-    <w:p>
-      <w:pPr>
-        <w:pStyle w:val="style66"/>
-        <w:tabs>
-          <w:tab w:leader="dot" w:pos="9580" w:val="right"/>
-        </w:tabs>
-      </w:pPr>
-      <w:hyperlink w:anchor="__RefHeading__1788_1325258363">
-        <w:r>
-          <w:rPr>
-            <w:rStyle w:val="style50"/>
-          </w:rPr>
-          <w:t xml:space="preserve">2.3Supprimer un ami </w:t>
-          <w:tab/>
-          <w:t>9</w:t>
-        </w:r>
-      </w:hyperlink>
-    </w:p>
-    <w:p>
-      <w:pPr>
-        <w:pStyle w:val="style66"/>
-        <w:tabs>
-          <w:tab w:leader="dot" w:pos="9580" w:val="right"/>
-        </w:tabs>
-      </w:pPr>
-      <w:hyperlink w:anchor="__RefHeading__1790_1325258363">
-        <w:r>
-          <w:rPr>
-            <w:rStyle w:val="style50"/>
-          </w:rPr>
-          <w:t>2.4Obtenir la liste d’amis</w:t>
-          <w:tab/>
-          <w:t>10</w:t>
-        </w:r>
-      </w:hyperlink>
-    </w:p>
-    <w:p>
-      <w:pPr>
-        <w:pStyle w:val="style66"/>
-        <w:tabs>
-          <w:tab w:leader="dot" w:pos="9580" w:val="right"/>
-        </w:tabs>
-      </w:pPr>
-      <w:hyperlink w:anchor="__RefHeading__1792_1325258363">
-        <w:r>
-          <w:rPr>
-            <w:rStyle w:val="style50"/>
-          </w:rPr>
-          <w:t>2.5Musique</w:t>
-          <w:tab/>
-          <w:t>11</w:t>
-        </w:r>
-      </w:hyperlink>
-    </w:p>
-    <w:p>
-      <w:pPr>
-        <w:pStyle w:val="style67"/>
-        <w:tabs>
-          <w:tab w:leader="dot" w:pos="9800" w:val="right"/>
-        </w:tabs>
-      </w:pPr>
-      <w:hyperlink w:anchor="__RefHeading__1794_1325258363">
-        <w:r>
-          <w:rPr>
-            <w:rStyle w:val="style50"/>
-          </w:rPr>
-          <w:t>2.5.1Obtenir la liste de musiques de l’utilisateur</w:t>
-          <w:tab/>
-          <w:t>11</w:t>
-        </w:r>
-      </w:hyperlink>
-    </w:p>
-    <w:p>
-      <w:pPr>
-        <w:pStyle w:val="style67"/>
-        <w:tabs>
-          <w:tab w:leader="dot" w:pos="9800" w:val="right"/>
-        </w:tabs>
-      </w:pPr>
-      <w:hyperlink w:anchor="__RefHeading__1796_1325258363">
-        <w:r>
-          <w:rPr>
-            <w:rStyle w:val="style50"/>
-          </w:rPr>
-          <w:t>2.5.2Ajouter les informations d’une musique</w:t>
-          <w:tab/>
-          <w:t>11</w:t>
-        </w:r>
-      </w:hyperlink>
-    </w:p>
-    <w:p>
-      <w:pPr>
-        <w:pStyle w:val="style67"/>
-        <w:tabs>
-          <w:tab w:leader="dot" w:pos="9800" w:val="right"/>
-        </w:tabs>
-      </w:pPr>
-      <w:hyperlink w:anchor="__RefHeading__1798_1325258363">
-        <w:r>
-          <w:rPr>
-            <w:rStyle w:val="style50"/>
-          </w:rPr>
-          <w:t>2.5.3Obtenir les informations sur une musique</w:t>
-          <w:tab/>
-          <w:t>11</w:t>
-        </w:r>
-      </w:hyperlink>
-    </w:p>
-    <w:p>
-      <w:pPr>
-        <w:pStyle w:val="style67"/>
-        <w:tabs>
-          <w:tab w:leader="dot" w:pos="9800" w:val="right"/>
-        </w:tabs>
-      </w:pPr>
-      <w:hyperlink w:anchor="__RefHeading__1800_1325258363">
-        <w:r>
-          <w:rPr>
-            <w:rStyle w:val="style50"/>
-          </w:rPr>
-          <w:t>2.5.4Mettre à jour les informations sur une musique</w:t>
-          <w:tab/>
-          <w:t>12</w:t>
-        </w:r>
-      </w:hyperlink>
-    </w:p>
-    <w:p>
-      <w:pPr>
-        <w:pStyle w:val="style67"/>
-        <w:tabs>
-          <w:tab w:leader="dot" w:pos="9800" w:val="right"/>
-        </w:tabs>
-      </w:pPr>
-      <w:hyperlink w:anchor="__RefHeading__1802_1325258363">
-        <w:r>
-          <w:rPr>
-            <w:rStyle w:val="style50"/>
-          </w:rPr>
-          <w:t>2.5.5Supprime une musique de la liste de musique</w:t>
-          <w:tab/>
-          <w:t>12</w:t>
-        </w:r>
-      </w:hyperlink>
-    </w:p>
-    <w:p>
-      <w:pPr>
-        <w:pStyle w:val="style66"/>
-        <w:tabs>
-          <w:tab w:leader="dot" w:pos="9580" w:val="right"/>
-        </w:tabs>
-      </w:pPr>
-      <w:hyperlink w:anchor="__RefHeading__1804_1325258363">
-        <w:r>
-          <w:rPr>
-            <w:rStyle w:val="style50"/>
-          </w:rPr>
-          <w:t>2.6Image</w:t>
-          <w:tab/>
-          <w:t>12</w:t>
-        </w:r>
-      </w:hyperlink>
-    </w:p>
-    <w:p>
-      <w:pPr>
-        <w:pStyle w:val="style67"/>
-        <w:tabs>
-          <w:tab w:leader="dot" w:pos="9800" w:val="right"/>
-        </w:tabs>
-      </w:pPr>
-      <w:hyperlink w:anchor="__RefHeading__1806_1325258363">
-        <w:r>
-          <w:rPr>
-            <w:rStyle w:val="style50"/>
-          </w:rPr>
-          <w:t>2.6.1Ajouter une image</w:t>
-          <w:tab/>
-          <w:t>12</w:t>
-        </w:r>
-      </w:hyperlink>
-    </w:p>
-    <w:p>
-      <w:pPr>
-        <w:pStyle w:val="style67"/>
-        <w:tabs>
-          <w:tab w:leader="dot" w:pos="9800" w:val="right"/>
-        </w:tabs>
-      </w:pPr>
-      <w:hyperlink w:anchor="__RefHeading__1808_1325258363">
-        <w:r>
-          <w:rPr>
-            <w:rStyle w:val="style50"/>
-          </w:rPr>
-          <w:t>2.6.2Obtenir une image</w:t>
-          <w:tab/>
-          <w:t>12</w:t>
-        </w:r>
-      </w:hyperlink>
-    </w:p>
-    <w:p>
-      <w:pPr>
-        <w:pStyle w:val="style67"/>
-        <w:tabs>
-          <w:tab w:leader="dot" w:pos="9800" w:val="right"/>
-        </w:tabs>
-      </w:pPr>
-      <w:hyperlink w:anchor="__RefHeading__1810_1325258363">
-        <w:r>
-          <w:rPr>
-            <w:rStyle w:val="style50"/>
-          </w:rPr>
-          <w:t>2.6.3Supprimer une image</w:t>
-          <w:tab/>
-          <w:t>13</w:t>
-        </w:r>
-      </w:hyperlink>
-    </w:p>
-    <w:p>
-      <w:pPr>
-        <w:pStyle w:val="style66"/>
-        <w:tabs>
-          <w:tab w:leader="dot" w:pos="9580" w:val="right"/>
-        </w:tabs>
-      </w:pPr>
-      <w:hyperlink w:anchor="__RefHeading__1812_1325258363">
-        <w:r>
-          <w:rPr>
-            <w:rStyle w:val="style50"/>
-          </w:rPr>
-          <w:t>2.7Message</w:t>
-          <w:tab/>
-          <w:t>13</w:t>
-        </w:r>
-      </w:hyperlink>
-    </w:p>
-    <w:p>
-      <w:pPr>
-        <w:pStyle w:val="style67"/>
-        <w:tabs>
-          <w:tab w:leader="dot" w:pos="9800" w:val="right"/>
-        </w:tabs>
-      </w:pPr>
-      <w:hyperlink w:anchor="__RefHeading__1814_1325258363">
-        <w:r>
-          <w:rPr>
-            <w:rStyle w:val="style50"/>
-          </w:rPr>
-          <w:t>2.7.1Obtenir la liste des conversations d’un utilisateur</w:t>
-          <w:tab/>
-          <w:t>13</w:t>
-        </w:r>
-      </w:hyperlink>
-    </w:p>
-    <w:p>
-      <w:pPr>
-        <w:pStyle w:val="style67"/>
-        <w:tabs>
-          <w:tab w:leader="dot" w:pos="9800" w:val="right"/>
-        </w:tabs>
-      </w:pPr>
-      <w:hyperlink w:anchor="__RefHeading__1816_1325258363">
-        <w:r>
-          <w:rPr>
-            <w:rStyle w:val="style50"/>
-          </w:rPr>
-          <w:t>2.7.2Obtenir une conversation entre deux utilisateurs</w:t>
-          <w:tab/>
-          <w:t>13</w:t>
-        </w:r>
-      </w:hyperlink>
-    </w:p>
-    <w:p>
-      <w:pPr>
-        <w:pStyle w:val="style67"/>
-        <w:tabs>
-          <w:tab w:leader="dot" w:pos="9800" w:val="right"/>
-        </w:tabs>
-      </w:pPr>
-      <w:hyperlink w:anchor="__RefHeading__1818_1325258363">
-        <w:r>
-          <w:rPr>
-            <w:rStyle w:val="style50"/>
-          </w:rPr>
-          <w:t>2.7.3Modifier un message</w:t>
-          <w:tab/>
-          <w:t>13</w:t>
-        </w:r>
-      </w:hyperlink>
-    </w:p>
-    <w:p>
-      <w:pPr>
-        <w:pStyle w:val="style67"/>
-        <w:tabs>
-          <w:tab w:leader="dot" w:pos="9800" w:val="right"/>
-        </w:tabs>
-      </w:pPr>
-      <w:hyperlink w:anchor="__RefHeading__1820_1325258363">
-        <w:r>
-          <w:rPr>
-            <w:rStyle w:val="style50"/>
-          </w:rPr>
-          <w:t>2.7.4Supprimer un message</w:t>
-          <w:tab/>
-          <w:t>14</w:t>
-        </w:r>
-      </w:hyperlink>
-    </w:p>
-    <w:p>
-      <w:pPr>
-        <w:pStyle w:val="style67"/>
-        <w:tabs>
-          <w:tab w:leader="dot" w:pos="9800" w:val="right"/>
-        </w:tabs>
-      </w:pPr>
-      <w:hyperlink w:anchor="__RefHeading__1822_1325258363">
-        <w:r>
-          <w:rPr>
-            <w:rStyle w:val="style50"/>
-          </w:rPr>
-          <w:t>2.7.5Supprimer une conversation</w:t>
-          <w:tab/>
-          <w:t>14</w:t>
-        </w:r>
-      </w:hyperlink>
-    </w:p>
-    <w:p>
-      <w:pPr>
-        <w:pStyle w:val="style67"/>
-        <w:tabs>
-          <w:tab w:leader="dot" w:pos="9800" w:val="right"/>
-        </w:tabs>
-      </w:pPr>
-      <w:hyperlink w:anchor="__RefHeading__1824_1325258363">
-        <w:r>
-          <w:rPr>
-            <w:rStyle w:val="style50"/>
-          </w:rPr>
-          <w:t>2.7.6Obtenir tous les messages envoyés</w:t>
-          <w:tab/>
-          <w:t>14</w:t>
-        </w:r>
-      </w:hyperlink>
-    </w:p>
-    <w:p>
-      <w:pPr>
-        <w:pStyle w:val="style67"/>
-        <w:tabs>
-          <w:tab w:leader="dot" w:pos="9800" w:val="right"/>
-        </w:tabs>
-      </w:pPr>
-      <w:hyperlink w:anchor="__RefHeading__1826_1325258363">
-        <w:r>
-          <w:rPr>
-            <w:rStyle w:val="style50"/>
-          </w:rPr>
-          <w:t>2.7.7Obtenir tous les messages reçus</w:t>
-          <w:tab/>
-          <w:t>14</w:t>
-        </w:r>
-      </w:hyperlink>
-    </w:p>
-    <w:p>
-      <w:pPr>
-        <w:pStyle w:val="style67"/>
-        <w:tabs>
-          <w:tab w:leader="dot" w:pos="9800" w:val="right"/>
-        </w:tabs>
-      </w:pPr>
-      <w:hyperlink w:anchor="__RefHeading__1828_1325258363">
-        <w:r>
-          <w:rPr>
-            <w:rStyle w:val="style50"/>
-          </w:rPr>
-          <w:t>2.7.8Envoyer un message</w:t>
-          <w:tab/>
-          <w:t>15</w:t>
-        </w:r>
-        <w:r>
-          <w:fldChar w:fldCharType="end"/>
-        </w:r>
-      </w:hyperlink>
-    </w:p>
-    <w:p>
-      <w:pPr>
-        <w:sectPr>
-          <w:headerReference r:id="rId7" w:type="even"/>
-          <w:headerReference r:id="rId8" w:type="default"/>
-          <w:footerReference r:id="rId9" w:type="even"/>
-          <w:footerReference r:id="rId10" w:type="default"/>
-          <w:type w:val="nextPage"/>
-          <w:pgSz w:h="15840" w:w="12240"/>
-          <w:pgMar w:bottom="1440" w:footer="720" w:gutter="0" w:header="720" w:left="1440" w:right="1440" w:top="1440"/>
-          <w:pgNumType w:fmt="decimal"/>
           <w:formProt w:val="false"/>
           <w:textDirection w:val="lrTb"/>
-          <w:docGrid w:charSpace="4096" w:linePitch="360" w:type="default"/>
+          <w:docGrid w:charSpace="8192" w:linePitch="360" w:type="default"/>
         </w:sectPr>
-      </w:pPr>
-    </w:p>
-    <w:p>
-      <w:pPr>
-        <w:pStyle w:val="style0"/>
-      </w:pPr>
-      <w:r>
-        <w:rPr>
-          <w:b/>
-          <w:bCs/>
-        </w:rPr>
+        <w:pStyle w:val="style0"/>
+      </w:pPr>
+      <w:r>
+        <w:rPr/>
       </w:r>
     </w:p>
     <w:p>
@@ -1461,7 +3438,7 @@
         <w:pStyle w:val="style1"/>
         <w:numPr>
           <w:ilvl w:val="0"/>
-          <w:numId w:val="1"/>
+          <w:numId w:val="2"/>
         </w:numPr>
       </w:pPr>
       <w:bookmarkStart w:id="0" w:name="__RefHeading__1766_1325258363"/>
@@ -1511,7 +3488,7 @@
         <w:pStyle w:val="style1"/>
         <w:numPr>
           <w:ilvl w:val="0"/>
-          <w:numId w:val="1"/>
+          <w:numId w:val="2"/>
         </w:numPr>
       </w:pPr>
       <w:bookmarkStart w:id="2" w:name="__RefHeading__1768_1325258363"/>
@@ -1548,12 +3525,7 @@
         <w:jc w:val="both"/>
       </w:pPr>
       <w:r>
-        <w:rPr>
-          <w:rFonts w:ascii="Arial" w:cs="Times New Roman" w:hAnsi="Arial"/>
-          <w:color w:val="000000"/>
-          <w:sz w:val="23"/>
-          <w:szCs w:val="23"/>
-        </w:rPr>
+        <w:rPr/>
       </w:r>
     </w:p>
     <w:p>
@@ -1564,12 +3536,7 @@
         <w:jc w:val="both"/>
       </w:pPr>
       <w:r>
-        <w:rPr>
-          <w:rFonts w:ascii="Arial" w:cs="Times New Roman" w:hAnsi="Arial"/>
-          <w:color w:val="000000"/>
-          <w:sz w:val="23"/>
-          <w:szCs w:val="23"/>
-        </w:rPr>
+        <w:rPr/>
       </w:r>
     </w:p>
     <w:p>
@@ -1580,12 +3547,7 @@
         <w:jc w:val="both"/>
       </w:pPr>
       <w:r>
-        <w:rPr>
-          <w:rFonts w:ascii="Arial" w:cs="Times New Roman" w:hAnsi="Arial"/>
-          <w:color w:val="000000"/>
-          <w:sz w:val="23"/>
-          <w:szCs w:val="23"/>
-        </w:rPr>
+        <w:rPr/>
       </w:r>
     </w:p>
     <w:p>
@@ -1596,12 +3558,7 @@
         <w:jc w:val="both"/>
       </w:pPr>
       <w:r>
-        <w:rPr>
-          <w:rFonts w:ascii="Arial" w:cs="Times New Roman" w:hAnsi="Arial"/>
-          <w:color w:val="000000"/>
-          <w:sz w:val="23"/>
-          <w:szCs w:val="23"/>
-        </w:rPr>
+        <w:rPr/>
       </w:r>
     </w:p>
     <w:p>
@@ -1612,12 +3569,7 @@
         <w:jc w:val="both"/>
       </w:pPr>
       <w:r>
-        <w:rPr>
-          <w:rFonts w:ascii="Arial" w:cs="Times New Roman" w:hAnsi="Arial"/>
-          <w:color w:val="000000"/>
-          <w:sz w:val="23"/>
-          <w:szCs w:val="23"/>
-        </w:rPr>
+        <w:rPr/>
       </w:r>
     </w:p>
     <w:p>
@@ -1628,12 +3580,7 @@
         <w:jc w:val="both"/>
       </w:pPr>
       <w:r>
-        <w:rPr>
-          <w:rFonts w:ascii="Arial" w:cs="Times New Roman" w:hAnsi="Arial"/>
-          <w:color w:val="000000"/>
-          <w:sz w:val="23"/>
-          <w:szCs w:val="23"/>
-        </w:rPr>
+        <w:rPr/>
       </w:r>
     </w:p>
     <w:p>
@@ -1644,12 +3591,7 @@
         <w:jc w:val="both"/>
       </w:pPr>
       <w:r>
-        <w:rPr>
-          <w:rFonts w:ascii="Arial" w:cs="Times New Roman" w:hAnsi="Arial"/>
-          <w:color w:val="000000"/>
-          <w:sz w:val="23"/>
-          <w:szCs w:val="23"/>
-        </w:rPr>
+        <w:rPr/>
       </w:r>
     </w:p>
     <w:p>
@@ -1660,12 +3602,7 @@
         <w:jc w:val="both"/>
       </w:pPr>
       <w:r>
-        <w:rPr>
-          <w:rFonts w:ascii="Arial" w:cs="Times New Roman" w:hAnsi="Arial"/>
-          <w:color w:val="000000"/>
-          <w:sz w:val="23"/>
-          <w:szCs w:val="23"/>
-        </w:rPr>
+        <w:rPr/>
       </w:r>
     </w:p>
     <w:p>
@@ -1676,12 +3613,7 @@
         <w:jc w:val="both"/>
       </w:pPr>
       <w:r>
-        <w:rPr>
-          <w:rFonts w:ascii="Arial" w:cs="Times New Roman" w:hAnsi="Arial"/>
-          <w:color w:val="000000"/>
-          <w:sz w:val="23"/>
-          <w:szCs w:val="23"/>
-        </w:rPr>
+        <w:rPr/>
       </w:r>
     </w:p>
     <w:p>
@@ -1692,12 +3624,7 @@
         <w:jc w:val="both"/>
       </w:pPr>
       <w:r>
-        <w:rPr>
-          <w:rFonts w:ascii="Arial" w:cs="Times New Roman" w:hAnsi="Arial"/>
-          <w:color w:val="000000"/>
-          <w:sz w:val="23"/>
-          <w:szCs w:val="23"/>
-        </w:rPr>
+        <w:rPr/>
       </w:r>
     </w:p>
     <w:p>
@@ -1708,12 +3635,7 @@
         <w:jc w:val="both"/>
       </w:pPr>
       <w:r>
-        <w:rPr>
-          <w:rFonts w:ascii="Arial" w:cs="Times New Roman" w:hAnsi="Arial"/>
-          <w:color w:val="000000"/>
-          <w:sz w:val="23"/>
-          <w:szCs w:val="23"/>
-        </w:rPr>
+        <w:rPr/>
       </w:r>
     </w:p>
     <w:p>
@@ -1724,12 +3646,7 @@
         <w:jc w:val="both"/>
       </w:pPr>
       <w:r>
-        <w:rPr>
-          <w:rFonts w:ascii="Arial" w:cs="Times New Roman" w:hAnsi="Arial"/>
-          <w:color w:val="000000"/>
-          <w:sz w:val="23"/>
-          <w:szCs w:val="23"/>
-        </w:rPr>
+        <w:rPr/>
       </w:r>
     </w:p>
     <w:p>
@@ -1740,12 +3657,7 @@
         <w:jc w:val="both"/>
       </w:pPr>
       <w:r>
-        <w:rPr>
-          <w:rFonts w:ascii="Arial" w:cs="Times New Roman" w:hAnsi="Arial"/>
-          <w:color w:val="000000"/>
-          <w:sz w:val="23"/>
-          <w:szCs w:val="23"/>
-        </w:rPr>
+        <w:rPr/>
       </w:r>
     </w:p>
     <w:p>
@@ -1756,12 +3668,7 @@
         <w:jc w:val="both"/>
       </w:pPr>
       <w:r>
-        <w:rPr>
-          <w:rFonts w:ascii="Arial" w:cs="Times New Roman" w:hAnsi="Arial"/>
-          <w:color w:val="000000"/>
-          <w:sz w:val="23"/>
-          <w:szCs w:val="23"/>
-        </w:rPr>
+        <w:rPr/>
       </w:r>
     </w:p>
     <w:p>
@@ -1772,12 +3679,7 @@
         <w:jc w:val="both"/>
       </w:pPr>
       <w:r>
-        <w:rPr>
-          <w:rFonts w:ascii="Arial" w:cs="Times New Roman" w:hAnsi="Arial"/>
-          <w:color w:val="000000"/>
-          <w:sz w:val="23"/>
-          <w:szCs w:val="23"/>
-        </w:rPr>
+        <w:rPr/>
       </w:r>
     </w:p>
     <w:p>
@@ -1788,12 +3690,7 @@
         <w:jc w:val="both"/>
       </w:pPr>
       <w:r>
-        <w:rPr>
-          <w:rFonts w:ascii="Arial" w:cs="Times New Roman" w:hAnsi="Arial"/>
-          <w:color w:val="000000"/>
-          <w:sz w:val="23"/>
-          <w:szCs w:val="23"/>
-        </w:rPr>
+        <w:rPr/>
       </w:r>
     </w:p>
     <w:p>
@@ -1812,7 +3709,7 @@
         <w:pStyle w:val="style2"/>
         <w:numPr>
           <w:ilvl w:val="1"/>
-          <w:numId w:val="1"/>
+          <w:numId w:val="2"/>
         </w:numPr>
       </w:pPr>
       <w:bookmarkStart w:id="4" w:name="__RefHeading__1770_1325258363"/>
@@ -1829,7 +3726,7 @@
         <w:pStyle w:val="style3"/>
         <w:numPr>
           <w:ilvl w:val="2"/>
-          <w:numId w:val="1"/>
+          <w:numId w:val="2"/>
         </w:numPr>
       </w:pPr>
       <w:bookmarkStart w:id="6" w:name="__RefHeading__1772_1325258363"/>
@@ -1857,9 +3754,11 @@
         <w:pStyle w:val="style4"/>
         <w:numPr>
           <w:ilvl w:val="3"/>
-          <w:numId w:val="1"/>
+          <w:numId w:val="2"/>
         </w:numPr>
       </w:pPr>
+      <w:bookmarkStart w:id="8" w:name="__RefHeading__1702_2011046713"/>
+      <w:bookmarkEnd w:id="8"/>
       <w:r>
         <w:rPr/>
         <w:t>Requête</w:t>
@@ -2112,9 +4011,11 @@
         <w:pStyle w:val="style4"/>
         <w:numPr>
           <w:ilvl w:val="3"/>
-          <w:numId w:val="1"/>
+          <w:numId w:val="2"/>
         </w:numPr>
       </w:pPr>
+      <w:bookmarkStart w:id="9" w:name="__RefHeading__1704_2011046713"/>
+      <w:bookmarkEnd w:id="9"/>
       <w:r>
         <w:rPr/>
         <w:t>Réponse</w:t>
@@ -2181,69 +4082,7 @@
         <w:pStyle w:val="style0"/>
       </w:pPr>
       <w:r>
-        <w:rPr>
-          <w:sz w:val="24"/>
-        </w:rPr>
-      </w:r>
-    </w:p>
-    <w:p>
-      <w:pPr>
-        <w:pStyle w:val="style0"/>
-      </w:pPr>
-      <w:r>
-        <w:rPr>
-          <w:sz w:val="24"/>
-        </w:rPr>
-      </w:r>
-    </w:p>
-    <w:p>
-      <w:pPr>
-        <w:pStyle w:val="style0"/>
-      </w:pPr>
-      <w:r>
-        <w:rPr>
-          <w:sz w:val="24"/>
-        </w:rPr>
-      </w:r>
-    </w:p>
-    <w:p>
-      <w:pPr>
-        <w:pStyle w:val="style0"/>
-      </w:pPr>
-      <w:r>
-        <w:rPr>
-          <w:sz w:val="24"/>
-        </w:rPr>
-      </w:r>
-    </w:p>
-    <w:p>
-      <w:pPr>
-        <w:pStyle w:val="style0"/>
-      </w:pPr>
-      <w:r>
-        <w:rPr>
-          <w:sz w:val="24"/>
-        </w:rPr>
-      </w:r>
-    </w:p>
-    <w:p>
-      <w:pPr>
-        <w:pStyle w:val="style0"/>
-      </w:pPr>
-      <w:r>
-        <w:rPr>
-          <w:sz w:val="24"/>
-        </w:rPr>
-      </w:r>
-    </w:p>
-    <w:p>
-      <w:pPr>
-        <w:pStyle w:val="style0"/>
-      </w:pPr>
-      <w:r>
-        <w:rPr>
-          <w:sz w:val="24"/>
-        </w:rPr>
+        <w:rPr/>
       </w:r>
     </w:p>
     <w:p>
@@ -2251,9 +4090,11 @@
         <w:pStyle w:val="style4"/>
         <w:numPr>
           <w:ilvl w:val="3"/>
-          <w:numId w:val="1"/>
+          <w:numId w:val="2"/>
         </w:numPr>
       </w:pPr>
+      <w:bookmarkStart w:id="10" w:name="__RefHeading__1706_2011046713"/>
+      <w:bookmarkEnd w:id="10"/>
       <w:r>
         <w:rPr/>
         <w:t>Erreurs</w:t>
@@ -2319,10 +4160,7 @@
         <w:pStyle w:val="style0"/>
       </w:pPr>
       <w:r>
-        <w:rPr>
-          <w:rFonts w:cs="Times New Roman" w:eastAsia="Times New Roman"/>
-          <w:sz w:val="24"/>
-        </w:rPr>
+        <w:rPr/>
       </w:r>
     </w:p>
     <w:p>
@@ -2330,13 +4168,13 @@
         <w:pStyle w:val="style3"/>
         <w:numPr>
           <w:ilvl w:val="2"/>
-          <w:numId w:val="1"/>
+          <w:numId w:val="2"/>
         </w:numPr>
       </w:pPr>
-      <w:bookmarkStart w:id="8" w:name="__RefHeading__1774_1325258363"/>
-      <w:bookmarkStart w:id="9" w:name="_Toc237966761"/>
-      <w:bookmarkEnd w:id="8"/>
-      <w:bookmarkEnd w:id="9"/>
+      <w:bookmarkStart w:id="11" w:name="__RefHeading__1774_1325258363"/>
+      <w:bookmarkStart w:id="12" w:name="_Toc237966761"/>
+      <w:bookmarkEnd w:id="11"/>
+      <w:bookmarkEnd w:id="12"/>
       <w:r>
         <w:rPr/>
         <w:t>Connexion – création de token</w:t>
@@ -2356,9 +4194,11 @@
         <w:pStyle w:val="style4"/>
         <w:numPr>
           <w:ilvl w:val="3"/>
-          <w:numId w:val="1"/>
+          <w:numId w:val="2"/>
         </w:numPr>
       </w:pPr>
+      <w:bookmarkStart w:id="13" w:name="__RefHeading__1708_2011046713"/>
+      <w:bookmarkEnd w:id="13"/>
       <w:r>
         <w:rPr/>
         <w:t>Requête</w:t>
@@ -2527,9 +4367,11 @@
         <w:pStyle w:val="style4"/>
         <w:numPr>
           <w:ilvl w:val="3"/>
-          <w:numId w:val="1"/>
+          <w:numId w:val="2"/>
         </w:numPr>
       </w:pPr>
+      <w:bookmarkStart w:id="14" w:name="__RefHeading__1710_2011046713"/>
+      <w:bookmarkEnd w:id="14"/>
       <w:r>
         <w:rPr/>
         <w:t>Réponse</w:t>
@@ -2582,9 +4424,11 @@
         <w:pStyle w:val="style4"/>
         <w:numPr>
           <w:ilvl w:val="3"/>
-          <w:numId w:val="1"/>
+          <w:numId w:val="2"/>
         </w:numPr>
       </w:pPr>
+      <w:bookmarkStart w:id="15" w:name="__RefHeading__1712_2011046713"/>
+      <w:bookmarkEnd w:id="15"/>
       <w:r>
         <w:rPr/>
         <w:t>Erreurs</w:t>
@@ -2623,9 +4467,7 @@
         <w:pStyle w:val="style0"/>
       </w:pPr>
       <w:r>
-        <w:rPr>
-          <w:sz w:val="24"/>
-        </w:rPr>
+        <w:rPr/>
       </w:r>
     </w:p>
     <w:p>
@@ -2633,13 +4475,13 @@
         <w:pStyle w:val="style3"/>
         <w:numPr>
           <w:ilvl w:val="2"/>
-          <w:numId w:val="1"/>
+          <w:numId w:val="2"/>
         </w:numPr>
       </w:pPr>
-      <w:bookmarkStart w:id="10" w:name="__RefHeading__1776_1325258363"/>
-      <w:bookmarkStart w:id="11" w:name="_Toc237966762"/>
-      <w:bookmarkEnd w:id="10"/>
-      <w:bookmarkEnd w:id="11"/>
+      <w:bookmarkStart w:id="16" w:name="__RefHeading__1776_1325258363"/>
+      <w:bookmarkStart w:id="17" w:name="_Toc237966762"/>
+      <w:bookmarkEnd w:id="16"/>
+      <w:bookmarkEnd w:id="17"/>
       <w:r>
         <w:rPr/>
         <w:t>Déconnexion – destruction de token</w:t>
@@ -2661,9 +4503,11 @@
         <w:pStyle w:val="style4"/>
         <w:numPr>
           <w:ilvl w:val="3"/>
-          <w:numId w:val="1"/>
+          <w:numId w:val="2"/>
         </w:numPr>
       </w:pPr>
+      <w:bookmarkStart w:id="18" w:name="__RefHeading__1714_2011046713"/>
+      <w:bookmarkEnd w:id="18"/>
       <w:r>
         <w:rPr/>
         <w:t>Requête</w:t>
@@ -2802,9 +4646,11 @@
         <w:pStyle w:val="style4"/>
         <w:numPr>
           <w:ilvl w:val="3"/>
-          <w:numId w:val="1"/>
+          <w:numId w:val="2"/>
         </w:numPr>
       </w:pPr>
+      <w:bookmarkStart w:id="19" w:name="__RefHeading__1716_2011046713"/>
+      <w:bookmarkEnd w:id="19"/>
       <w:r>
         <w:rPr/>
         <w:t>Réponse</w:t>
@@ -2844,9 +4690,11 @@
         <w:pStyle w:val="style4"/>
         <w:numPr>
           <w:ilvl w:val="3"/>
-          <w:numId w:val="1"/>
+          <w:numId w:val="2"/>
         </w:numPr>
       </w:pPr>
+      <w:bookmarkStart w:id="20" w:name="__RefHeading__1718_2011046713"/>
+      <w:bookmarkEnd w:id="20"/>
       <w:r>
         <w:rPr/>
         <w:t>Erreurs</w:t>
@@ -2904,13 +4752,13 @@
         <w:pStyle w:val="style3"/>
         <w:numPr>
           <w:ilvl w:val="2"/>
-          <w:numId w:val="1"/>
+          <w:numId w:val="2"/>
         </w:numPr>
       </w:pPr>
-      <w:bookmarkStart w:id="12" w:name="__RefHeading__1778_1325258363"/>
-      <w:bookmarkStart w:id="13" w:name="_Toc237966763"/>
-      <w:bookmarkEnd w:id="12"/>
-      <w:bookmarkEnd w:id="13"/>
+      <w:bookmarkStart w:id="21" w:name="__RefHeading__1778_1325258363"/>
+      <w:bookmarkStart w:id="22" w:name="_Toc237966763"/>
+      <w:bookmarkEnd w:id="21"/>
+      <w:bookmarkEnd w:id="22"/>
       <w:r>
         <w:rPr/>
         <w:t>Mise à jour des informations d’un compte utilisateur</w:t>
@@ -2932,9 +4780,11 @@
         <w:pStyle w:val="style4"/>
         <w:numPr>
           <w:ilvl w:val="3"/>
-          <w:numId w:val="1"/>
+          <w:numId w:val="2"/>
         </w:numPr>
       </w:pPr>
+      <w:bookmarkStart w:id="23" w:name="__RefHeading__1720_2011046713"/>
+      <w:bookmarkEnd w:id="23"/>
       <w:r>
         <w:rPr/>
         <w:t>Requête</w:t>
@@ -2986,9 +4836,7 @@
         <w:pStyle w:val="style0"/>
       </w:pPr>
       <w:r>
-        <w:rPr>
-          <w:sz w:val="24"/>
-        </w:rPr>
+        <w:rPr/>
       </w:r>
     </w:p>
     <w:p>
@@ -2996,9 +4844,11 @@
         <w:pStyle w:val="style4"/>
         <w:numPr>
           <w:ilvl w:val="3"/>
-          <w:numId w:val="1"/>
+          <w:numId w:val="2"/>
         </w:numPr>
       </w:pPr>
+      <w:bookmarkStart w:id="24" w:name="__RefHeading__1722_2011046713"/>
+      <w:bookmarkEnd w:id="24"/>
       <w:r>
         <w:rPr/>
         <w:t>Réponse</w:t>
@@ -3037,9 +4887,11 @@
         <w:pStyle w:val="style4"/>
         <w:numPr>
           <w:ilvl w:val="3"/>
-          <w:numId w:val="1"/>
+          <w:numId w:val="2"/>
         </w:numPr>
       </w:pPr>
+      <w:bookmarkStart w:id="25" w:name="__RefHeading__1724_2011046713"/>
+      <w:bookmarkEnd w:id="25"/>
       <w:r>
         <w:rPr/>
         <w:t>Erreurs</w:t>
@@ -3077,13 +4929,13 @@
         <w:pStyle w:val="style3"/>
         <w:numPr>
           <w:ilvl w:val="2"/>
-          <w:numId w:val="1"/>
+          <w:numId w:val="2"/>
         </w:numPr>
       </w:pPr>
-      <w:bookmarkStart w:id="14" w:name="__RefHeading__1780_1325258363"/>
-      <w:bookmarkStart w:id="15" w:name="_Toc237966764"/>
-      <w:bookmarkEnd w:id="14"/>
-      <w:bookmarkEnd w:id="15"/>
+      <w:bookmarkStart w:id="26" w:name="__RefHeading__1780_1325258363"/>
+      <w:bookmarkStart w:id="27" w:name="_Toc237966764"/>
+      <w:bookmarkEnd w:id="26"/>
+      <w:bookmarkEnd w:id="27"/>
       <w:r>
         <w:rPr/>
         <w:t>Obtenir des informations sur un utilisateur</w:t>
@@ -3105,9 +4957,11 @@
         <w:pStyle w:val="style4"/>
         <w:numPr>
           <w:ilvl w:val="3"/>
-          <w:numId w:val="1"/>
+          <w:numId w:val="2"/>
         </w:numPr>
       </w:pPr>
+      <w:bookmarkStart w:id="28" w:name="__RefHeading__1726_2011046713"/>
+      <w:bookmarkEnd w:id="28"/>
       <w:r>
         <w:rPr/>
         <w:t>Requête</w:t>
@@ -3122,54 +4976,6 @@
           <w:sz w:val="24"/>
         </w:rPr>
         <w:t>GET /users/&lt;id&gt;?token=&lt;token&gt;</w:t>
-      </w:r>
-    </w:p>
-    <w:p>
-      <w:pPr>
-        <w:pStyle w:val="style0"/>
-      </w:pPr>
-      <w:r>
-        <w:rPr/>
-      </w:r>
-    </w:p>
-    <w:p>
-      <w:pPr>
-        <w:pStyle w:val="style0"/>
-      </w:pPr>
-      <w:r>
-        <w:rPr/>
-      </w:r>
-    </w:p>
-    <w:p>
-      <w:pPr>
-        <w:pStyle w:val="style0"/>
-      </w:pPr>
-      <w:r>
-        <w:rPr/>
-      </w:r>
-    </w:p>
-    <w:p>
-      <w:pPr>
-        <w:pStyle w:val="style0"/>
-      </w:pPr>
-      <w:r>
-        <w:rPr/>
-      </w:r>
-    </w:p>
-    <w:p>
-      <w:pPr>
-        <w:pStyle w:val="style0"/>
-      </w:pPr>
-      <w:r>
-        <w:rPr/>
-      </w:r>
-    </w:p>
-    <w:p>
-      <w:pPr>
-        <w:pStyle w:val="style0"/>
-      </w:pPr>
-      <w:r>
-        <w:rPr/>
       </w:r>
     </w:p>
     <w:p>
@@ -3201,9 +5007,11 @@
         <w:pStyle w:val="style4"/>
         <w:numPr>
           <w:ilvl w:val="3"/>
-          <w:numId w:val="1"/>
+          <w:numId w:val="2"/>
         </w:numPr>
       </w:pPr>
+      <w:bookmarkStart w:id="29" w:name="__RefHeading__1728_2011046713"/>
+      <w:bookmarkEnd w:id="29"/>
       <w:r>
         <w:rPr/>
         <w:t>Réponse</w:t>
@@ -3260,9 +5068,11 @@
         <w:pStyle w:val="style4"/>
         <w:numPr>
           <w:ilvl w:val="3"/>
-          <w:numId w:val="1"/>
+          <w:numId w:val="2"/>
         </w:numPr>
       </w:pPr>
+      <w:bookmarkStart w:id="30" w:name="__RefHeading__1730_2011046713"/>
+      <w:bookmarkEnd w:id="30"/>
       <w:r>
         <w:rPr/>
         <w:t>Erreurs</w:t>
@@ -3328,13 +5138,13 @@
         <w:pStyle w:val="style3"/>
         <w:numPr>
           <w:ilvl w:val="2"/>
-          <w:numId w:val="1"/>
+          <w:numId w:val="2"/>
         </w:numPr>
       </w:pPr>
-      <w:bookmarkStart w:id="16" w:name="__RefHeading__1782_1325258363"/>
-      <w:bookmarkStart w:id="17" w:name="_Toc237966765"/>
-      <w:bookmarkEnd w:id="16"/>
-      <w:bookmarkEnd w:id="17"/>
+      <w:bookmarkStart w:id="31" w:name="__RefHeading__1782_1325258363"/>
+      <w:bookmarkStart w:id="32" w:name="_Toc237966765"/>
+      <w:bookmarkEnd w:id="31"/>
+      <w:bookmarkEnd w:id="32"/>
       <w:r>
         <w:rPr/>
         <w:t>Obtenir la liste des utilisateurs</w:t>
@@ -3349,6 +5159,69 @@
           <w:sz w:val="24"/>
         </w:rPr>
         <w:t xml:space="preserve">Cette requête permet d’obtenir une liste d’utilisateurs avec leurs informations publiques. </w:t>
+      </w:r>
+    </w:p>
+    <w:p>
+      <w:pPr>
+        <w:pStyle w:val="style4"/>
+        <w:numPr>
+          <w:ilvl w:val="3"/>
+          <w:numId w:val="2"/>
+        </w:numPr>
+      </w:pPr>
+      <w:bookmarkStart w:id="33" w:name="__RefHeading__1732_2011046713"/>
+      <w:bookmarkEnd w:id="33"/>
+      <w:r>
+        <w:rPr/>
+        <w:t>Requête</w:t>
+      </w:r>
+    </w:p>
+    <w:p>
+      <w:pPr>
+        <w:pStyle w:val="style0"/>
+      </w:pPr>
+      <w:r>
+        <w:rPr>
+          <w:sz w:val="24"/>
+        </w:rPr>
+        <w:t>GET /users/?token=&lt;token&gt;</w:t>
+      </w:r>
+    </w:p>
+    <w:p>
+      <w:pPr>
+        <w:pStyle w:val="style0"/>
+      </w:pPr>
+      <w:r>
+        <w:rPr>
+          <w:sz w:val="24"/>
+        </w:rPr>
+        <w:t xml:space="preserve">Cette requête ne prend qu’un token valide en paramètre GET. </w:t>
+      </w:r>
+    </w:p>
+    <w:p>
+      <w:pPr>
+        <w:pStyle w:val="style4"/>
+        <w:numPr>
+          <w:ilvl w:val="3"/>
+          <w:numId w:val="2"/>
+        </w:numPr>
+      </w:pPr>
+      <w:bookmarkStart w:id="34" w:name="__RefHeading__1734_2011046713"/>
+      <w:bookmarkEnd w:id="34"/>
+      <w:r>
+        <w:rPr/>
+        <w:t>Réponse</w:t>
+      </w:r>
+    </w:p>
+    <w:p>
+      <w:pPr>
+        <w:pStyle w:val="style0"/>
+      </w:pPr>
+      <w:r>
+        <w:rPr>
+          <w:sz w:val="24"/>
+        </w:rPr>
+        <w:t>Si le token est valide, une réponse de type « 200 OK » sera retournée :</w:t>
       </w:r>
     </w:p>
     <w:p>
@@ -3359,61 +5232,8 @@
           <w:numId w:val="1"/>
         </w:numPr>
       </w:pPr>
-      <w:r>
-        <w:rPr/>
-        <w:t>Requête</w:t>
-      </w:r>
-    </w:p>
-    <w:p>
-      <w:pPr>
-        <w:pStyle w:val="style0"/>
-      </w:pPr>
-      <w:r>
-        <w:rPr>
-          <w:sz w:val="24"/>
-        </w:rPr>
-        <w:t>GET /users/?token=&lt;token&gt;</w:t>
-      </w:r>
-    </w:p>
-    <w:p>
-      <w:pPr>
-        <w:pStyle w:val="style0"/>
-      </w:pPr>
-      <w:r>
-        <w:rPr>
-          <w:sz w:val="24"/>
-        </w:rPr>
-        <w:t xml:space="preserve">Cette requête ne prend qu’un token valide en paramètre GET. </w:t>
-      </w:r>
-    </w:p>
-    <w:p>
-      <w:pPr>
-        <w:pStyle w:val="style4"/>
-        <w:numPr>
-          <w:ilvl w:val="3"/>
-          <w:numId w:val="1"/>
-        </w:numPr>
-      </w:pPr>
-      <w:r>
-        <w:rPr/>
-        <w:t>Réponse</w:t>
-      </w:r>
-    </w:p>
-    <w:p>
-      <w:pPr>
-        <w:pStyle w:val="style0"/>
-      </w:pPr>
-      <w:r>
-        <w:rPr>
-          <w:sz w:val="24"/>
-        </w:rPr>
-        <w:t>Si le token est valide, une réponse de type « 200 OK » sera retournée :</w:t>
-      </w:r>
-    </w:p>
-    <w:p>
-      <w:pPr>
-        <w:pStyle w:val="style4"/>
-      </w:pPr>
+      <w:bookmarkStart w:id="35" w:name="__RefHeading__1736_2011046713"/>
+      <w:bookmarkEnd w:id="35"/>
       <w:r>
         <w:rPr>
           <w:b w:val="false"/>
@@ -3444,9 +5264,11 @@
         <w:pStyle w:val="style4"/>
         <w:numPr>
           <w:ilvl w:val="3"/>
-          <w:numId w:val="1"/>
+          <w:numId w:val="2"/>
         </w:numPr>
       </w:pPr>
+      <w:bookmarkStart w:id="36" w:name="__RefHeading__1738_2011046713"/>
+      <w:bookmarkEnd w:id="36"/>
       <w:r>
         <w:rPr/>
         <w:t>Erreurs</w:t>
@@ -3482,48 +5304,16 @@
     </w:p>
     <w:p>
       <w:pPr>
-        <w:pStyle w:val="style0"/>
-      </w:pPr>
-      <w:r>
-        <w:rPr/>
-      </w:r>
-    </w:p>
-    <w:p>
-      <w:pPr>
-        <w:pStyle w:val="style0"/>
-      </w:pPr>
-      <w:r>
-        <w:rPr/>
-      </w:r>
-    </w:p>
-    <w:p>
-      <w:pPr>
-        <w:pStyle w:val="style0"/>
-      </w:pPr>
-      <w:r>
-        <w:rPr/>
-      </w:r>
-    </w:p>
-    <w:p>
-      <w:pPr>
-        <w:pStyle w:val="style0"/>
-      </w:pPr>
-      <w:r>
-        <w:rPr/>
-      </w:r>
-    </w:p>
-    <w:p>
-      <w:pPr>
         <w:pStyle w:val="style2"/>
         <w:numPr>
           <w:ilvl w:val="1"/>
-          <w:numId w:val="1"/>
+          <w:numId w:val="2"/>
         </w:numPr>
       </w:pPr>
-      <w:bookmarkStart w:id="18" w:name="__RefHeading__1784_1325258363"/>
-      <w:bookmarkStart w:id="19" w:name="_Toc237966766"/>
-      <w:bookmarkEnd w:id="18"/>
-      <w:bookmarkEnd w:id="19"/>
+      <w:bookmarkStart w:id="37" w:name="__RefHeading__1784_1325258363"/>
+      <w:bookmarkStart w:id="38" w:name="_Toc237966766"/>
+      <w:bookmarkEnd w:id="37"/>
+      <w:bookmarkEnd w:id="38"/>
       <w:r>
         <w:rPr/>
         <w:t>Liste d’amis</w:t>
@@ -3534,13 +5324,13 @@
         <w:pStyle w:val="style3"/>
         <w:numPr>
           <w:ilvl w:val="2"/>
-          <w:numId w:val="1"/>
+          <w:numId w:val="2"/>
         </w:numPr>
       </w:pPr>
-      <w:bookmarkStart w:id="20" w:name="__RefHeading__1786_1325258363"/>
-      <w:bookmarkStart w:id="21" w:name="_Toc237966767"/>
-      <w:bookmarkEnd w:id="20"/>
-      <w:bookmarkEnd w:id="21"/>
+      <w:bookmarkStart w:id="39" w:name="__RefHeading__1786_1325258363"/>
+      <w:bookmarkStart w:id="40" w:name="_Toc237966767"/>
+      <w:bookmarkEnd w:id="39"/>
+      <w:bookmarkEnd w:id="40"/>
       <w:r>
         <w:rPr>
           <w:szCs w:val="24"/>
@@ -3564,9 +5354,11 @@
         <w:pStyle w:val="style4"/>
         <w:numPr>
           <w:ilvl w:val="3"/>
-          <w:numId w:val="1"/>
+          <w:numId w:val="2"/>
         </w:numPr>
       </w:pPr>
+      <w:bookmarkStart w:id="41" w:name="__RefHeading__1740_2011046713"/>
+      <w:bookmarkEnd w:id="41"/>
       <w:r>
         <w:rPr/>
         <w:t>Requête</w:t>
@@ -3619,9 +5411,11 @@
         <w:pStyle w:val="style4"/>
         <w:numPr>
           <w:ilvl w:val="3"/>
-          <w:numId w:val="1"/>
+          <w:numId w:val="2"/>
         </w:numPr>
       </w:pPr>
+      <w:bookmarkStart w:id="42" w:name="__RefHeading__1742_2011046713"/>
+      <w:bookmarkEnd w:id="42"/>
       <w:r>
         <w:rPr/>
         <w:t>Réponse</w:t>
@@ -3660,9 +5454,7 @@
         <w:pStyle w:val="style0"/>
       </w:pPr>
       <w:r>
-        <w:rPr>
-          <w:sz w:val="24"/>
-        </w:rPr>
+        <w:rPr/>
       </w:r>
     </w:p>
     <w:p>
@@ -3670,9 +5462,11 @@
         <w:pStyle w:val="style4"/>
         <w:numPr>
           <w:ilvl w:val="3"/>
-          <w:numId w:val="1"/>
+          <w:numId w:val="2"/>
         </w:numPr>
       </w:pPr>
+      <w:bookmarkStart w:id="43" w:name="__RefHeading__1744_2011046713"/>
+      <w:bookmarkEnd w:id="43"/>
       <w:r>
         <w:rPr/>
         <w:t>Erreurs</w:t>
@@ -3711,9 +5505,7 @@
         <w:pStyle w:val="style0"/>
       </w:pPr>
       <w:r>
-        <w:rPr>
-          <w:sz w:val="24"/>
-        </w:rPr>
+        <w:rPr/>
       </w:r>
     </w:p>
     <w:p>
@@ -3749,9 +5541,7 @@
         <w:pStyle w:val="style0"/>
       </w:pPr>
       <w:r>
-        <w:rPr>
-          <w:sz w:val="24"/>
-        </w:rPr>
+        <w:rPr/>
       </w:r>
     </w:p>
     <w:p>
@@ -3759,20 +5549,16 @@
         <w:pStyle w:val="style2"/>
         <w:numPr>
           <w:ilvl w:val="1"/>
-          <w:numId w:val="1"/>
+          <w:numId w:val="2"/>
         </w:numPr>
       </w:pPr>
-      <w:bookmarkStart w:id="22" w:name="__RefHeading__1788_1325258363"/>
-      <w:bookmarkStart w:id="23" w:name="_Toc237966768"/>
-      <w:bookmarkEnd w:id="22"/>
-      <w:r>
-        <w:rPr/>
-        <w:t>Supprimer un ami</w:t>
-      </w:r>
-      <w:bookmarkEnd w:id="23"/>
-      <w:r>
-        <w:rPr/>
-        <w:t xml:space="preserve"> </w:t>
+      <w:bookmarkStart w:id="44" w:name="__RefHeading__1788_1325258363"/>
+      <w:bookmarkStart w:id="45" w:name="_Toc237966768"/>
+      <w:bookmarkEnd w:id="44"/>
+      <w:bookmarkEnd w:id="45"/>
+      <w:r>
+        <w:rPr/>
+        <w:t xml:space="preserve">Supprimer un ami </w:t>
       </w:r>
     </w:p>
     <w:p>
@@ -3791,9 +5577,11 @@
         <w:pStyle w:val="style4"/>
         <w:numPr>
           <w:ilvl w:val="3"/>
-          <w:numId w:val="1"/>
+          <w:numId w:val="2"/>
         </w:numPr>
       </w:pPr>
+      <w:bookmarkStart w:id="46" w:name="__RefHeading__1746_2011046713"/>
+      <w:bookmarkEnd w:id="46"/>
       <w:r>
         <w:rPr/>
         <w:t>Requête</w:t>
@@ -3851,9 +5639,11 @@
         <w:pStyle w:val="style4"/>
         <w:numPr>
           <w:ilvl w:val="3"/>
-          <w:numId w:val="1"/>
+          <w:numId w:val="2"/>
         </w:numPr>
       </w:pPr>
+      <w:bookmarkStart w:id="47" w:name="__RefHeading__1748_2011046713"/>
+      <w:bookmarkEnd w:id="47"/>
       <w:r>
         <w:rPr/>
         <w:t>Réponse</w:t>
@@ -3916,9 +5706,11 @@
         <w:pStyle w:val="style4"/>
         <w:numPr>
           <w:ilvl w:val="3"/>
-          <w:numId w:val="1"/>
+          <w:numId w:val="2"/>
         </w:numPr>
       </w:pPr>
+      <w:bookmarkStart w:id="48" w:name="__RefHeading__1750_2011046713"/>
+      <w:bookmarkEnd w:id="48"/>
       <w:r>
         <w:rPr/>
         <w:t>Erreurs</w:t>
@@ -3967,9 +5759,7 @@
         <w:pStyle w:val="style0"/>
       </w:pPr>
       <w:r>
-        <w:rPr>
-          <w:sz w:val="24"/>
-        </w:rPr>
+        <w:rPr/>
       </w:r>
     </w:p>
     <w:p>
@@ -3977,13 +5767,13 @@
         <w:pStyle w:val="style2"/>
         <w:numPr>
           <w:ilvl w:val="1"/>
-          <w:numId w:val="1"/>
+          <w:numId w:val="2"/>
         </w:numPr>
       </w:pPr>
-      <w:bookmarkStart w:id="24" w:name="__RefHeading__1790_1325258363"/>
-      <w:bookmarkStart w:id="25" w:name="_Toc237966769"/>
-      <w:bookmarkEnd w:id="24"/>
-      <w:bookmarkEnd w:id="25"/>
+      <w:bookmarkStart w:id="49" w:name="__RefHeading__1790_1325258363"/>
+      <w:bookmarkStart w:id="50" w:name="_Toc237966769"/>
+      <w:bookmarkEnd w:id="49"/>
+      <w:bookmarkEnd w:id="50"/>
       <w:r>
         <w:rPr/>
         <w:t>Obtenir la liste d’amis</w:t>
@@ -4005,9 +5795,11 @@
         <w:pStyle w:val="style4"/>
         <w:numPr>
           <w:ilvl w:val="3"/>
-          <w:numId w:val="1"/>
+          <w:numId w:val="2"/>
         </w:numPr>
       </w:pPr>
+      <w:bookmarkStart w:id="51" w:name="__RefHeading__1752_2011046713"/>
+      <w:bookmarkEnd w:id="51"/>
       <w:r>
         <w:rPr/>
         <w:t>Requête</w:t>
@@ -4040,9 +5832,11 @@
         <w:pStyle w:val="style4"/>
         <w:numPr>
           <w:ilvl w:val="3"/>
-          <w:numId w:val="1"/>
+          <w:numId w:val="2"/>
         </w:numPr>
       </w:pPr>
+      <w:bookmarkStart w:id="52" w:name="__RefHeading__1754_2011046713"/>
+      <w:bookmarkEnd w:id="52"/>
       <w:r>
         <w:rPr/>
         <w:t>Réponse</w:t>
@@ -4090,9 +5884,11 @@
         <w:pStyle w:val="style4"/>
         <w:numPr>
           <w:ilvl w:val="3"/>
-          <w:numId w:val="1"/>
+          <w:numId w:val="2"/>
         </w:numPr>
       </w:pPr>
+      <w:bookmarkStart w:id="53" w:name="__RefHeading__1756_2011046713"/>
+      <w:bookmarkEnd w:id="53"/>
       <w:r>
         <w:rPr/>
         <w:t>Erreurs</w:t>
@@ -4131,40 +5927,16 @@
         <w:pStyle w:val="style2"/>
         <w:numPr>
           <w:ilvl w:val="1"/>
-          <w:numId w:val="1"/>
+          <w:numId w:val="2"/>
         </w:numPr>
       </w:pPr>
-      <w:bookmarkStart w:id="26" w:name="__RefHeading__1792_1325258363"/>
-      <w:bookmarkStart w:id="27" w:name="_Toc237966770"/>
-      <w:bookmarkEnd w:id="26"/>
-      <w:bookmarkEnd w:id="27"/>
+      <w:bookmarkStart w:id="54" w:name="__RefHeading__1792_1325258363"/>
+      <w:bookmarkStart w:id="55" w:name="_Toc237966770"/>
+      <w:bookmarkEnd w:id="54"/>
+      <w:bookmarkEnd w:id="55"/>
       <w:r>
         <w:rPr/>
         <w:t>Musique</w:t>
-      </w:r>
-    </w:p>
-    <w:p>
-      <w:pPr>
-        <w:pStyle w:val="style52"/>
-      </w:pPr>
-      <w:r>
-        <w:rPr/>
-      </w:r>
-    </w:p>
-    <w:p>
-      <w:pPr>
-        <w:pStyle w:val="style52"/>
-      </w:pPr>
-      <w:r>
-        <w:rPr/>
-      </w:r>
-    </w:p>
-    <w:p>
-      <w:pPr>
-        <w:pStyle w:val="style52"/>
-      </w:pPr>
-      <w:r>
-        <w:rPr/>
       </w:r>
     </w:p>
     <w:p>
@@ -4172,13 +5944,13 @@
         <w:pStyle w:val="style3"/>
         <w:numPr>
           <w:ilvl w:val="2"/>
-          <w:numId w:val="1"/>
+          <w:numId w:val="2"/>
         </w:numPr>
       </w:pPr>
-      <w:bookmarkStart w:id="28" w:name="__RefHeading__1794_1325258363"/>
-      <w:bookmarkStart w:id="29" w:name="_Toc237966771"/>
-      <w:bookmarkEnd w:id="28"/>
-      <w:bookmarkEnd w:id="29"/>
+      <w:bookmarkStart w:id="56" w:name="__RefHeading__1794_1325258363"/>
+      <w:bookmarkStart w:id="57" w:name="_Toc237966771"/>
+      <w:bookmarkEnd w:id="56"/>
+      <w:bookmarkEnd w:id="57"/>
       <w:r>
         <w:rPr/>
         <w:t>Obtenir la liste de musiques de l’utilisateur</w:t>
@@ -4190,7 +5962,17 @@
       </w:pPr>
       <w:r>
         <w:rPr/>
-        <w:t>Cette requete permet d'obtenir la liste de musiques de l'utilisateur.</w:t>
+        <w:t>Cette requ</w:t>
+      </w:r>
+      <w:r>
+        <w:rPr>
+          <w:sz w:val="24"/>
+        </w:rPr>
+        <w:t>ê</w:t>
+      </w:r>
+      <w:r>
+        <w:rPr/>
+        <w:t>te permet d'obtenir la liste de musiques de l'utilisateur.</w:t>
       </w:r>
     </w:p>
     <w:p>
@@ -4199,7 +5981,27 @@
       </w:pPr>
       <w:r>
         <w:rPr/>
-        <w:t>Elle peut etre aussi utilise pour avoir des informations sur une/des musique(s).</w:t>
+        <w:t xml:space="preserve">Elle peut </w:t>
+      </w:r>
+      <w:r>
+        <w:rPr>
+          <w:sz w:val="24"/>
+        </w:rPr>
+        <w:t>ê</w:t>
+      </w:r>
+      <w:r>
+        <w:rPr/>
+        <w:t>tre aussi utilis</w:t>
+      </w:r>
+      <w:r>
+        <w:rPr>
+          <w:sz w:val="24"/>
+        </w:rPr>
+        <w:t>é</w:t>
+      </w:r>
+      <w:r>
+        <w:rPr/>
+        <w:t xml:space="preserve"> pour avoir des informations sur une/des musique(s).</w:t>
       </w:r>
     </w:p>
     <w:p>
@@ -4207,9 +6009,11 @@
         <w:pStyle w:val="style4"/>
         <w:numPr>
           <w:ilvl w:val="3"/>
-          <w:numId w:val="1"/>
+          <w:numId w:val="2"/>
         </w:numPr>
       </w:pPr>
+      <w:bookmarkStart w:id="58" w:name="__RefHeading__1758_2011046713"/>
+      <w:bookmarkEnd w:id="58"/>
       <w:r>
         <w:rPr/>
         <w:t>Requête</w:t>
@@ -4242,9 +6046,11 @@
         <w:pStyle w:val="style4"/>
         <w:numPr>
           <w:ilvl w:val="3"/>
-          <w:numId w:val="1"/>
+          <w:numId w:val="2"/>
         </w:numPr>
       </w:pPr>
+      <w:bookmarkStart w:id="59" w:name="__RefHeading__1760_2011046713"/>
+      <w:bookmarkEnd w:id="59"/>
       <w:r>
         <w:rPr/>
         <w:t>Réponse</w:t>
@@ -4275,9 +6081,11 @@
         <w:pStyle w:val="style4"/>
         <w:numPr>
           <w:ilvl w:val="3"/>
-          <w:numId w:val="1"/>
+          <w:numId w:val="2"/>
         </w:numPr>
       </w:pPr>
+      <w:bookmarkStart w:id="60" w:name="__RefHeading__1762_2011046713"/>
+      <w:bookmarkEnd w:id="60"/>
       <w:r>
         <w:rPr/>
         <w:t>Erreurs</w:t>
@@ -4316,7 +6124,7 @@
         <w:pStyle w:val="style2"/>
         <w:numPr>
           <w:ilvl w:val="1"/>
-          <w:numId w:val="1"/>
+          <w:numId w:val="2"/>
         </w:numPr>
       </w:pPr>
       <w:r>
@@ -4336,17 +6144,17 @@
         <w:pStyle w:val="style3"/>
         <w:numPr>
           <w:ilvl w:val="2"/>
-          <w:numId w:val="1"/>
+          <w:numId w:val="2"/>
         </w:numPr>
       </w:pPr>
-      <w:bookmarkStart w:id="30" w:name="__RefHeading__1796_1325258363"/>
-      <w:bookmarkEnd w:id="30"/>
+      <w:bookmarkStart w:id="61" w:name="__RefHeading__1796_1325258363"/>
+      <w:bookmarkEnd w:id="61"/>
       <w:r>
         <w:rPr/>
         <w:t xml:space="preserve"> </w:t>
       </w:r>
-      <w:bookmarkStart w:id="31" w:name="_Toc237966772"/>
-      <w:bookmarkEnd w:id="31"/>
+      <w:bookmarkStart w:id="62" w:name="_Toc237966772"/>
+      <w:bookmarkEnd w:id="62"/>
       <w:r>
         <w:rPr/>
         <w:t>Ajout d'une musique</w:t>
@@ -4358,7 +6166,17 @@
       </w:pPr>
       <w:r>
         <w:rPr/>
-        <w:t>Cette requete permet d'ajouter une musique ainsi que des informations en relation avec la musique.</w:t>
+        <w:t>Cette requ</w:t>
+      </w:r>
+      <w:r>
+        <w:rPr>
+          <w:sz w:val="24"/>
+        </w:rPr>
+        <w:t>ê</w:t>
+      </w:r>
+      <w:r>
+        <w:rPr/>
+        <w:t>te permet d'ajouter une musique ainsi que des informations en relation avec la musique.</w:t>
       </w:r>
     </w:p>
     <w:p>
@@ -4366,9 +6184,11 @@
         <w:pStyle w:val="style4"/>
         <w:numPr>
           <w:ilvl w:val="3"/>
-          <w:numId w:val="1"/>
+          <w:numId w:val="2"/>
         </w:numPr>
       </w:pPr>
+      <w:bookmarkStart w:id="63" w:name="__RefHeading__1764_2011046713"/>
+      <w:bookmarkEnd w:id="63"/>
       <w:r>
         <w:rPr/>
         <w:t>Requête</w:t>
@@ -4389,7 +6209,37 @@
       </w:pPr>
       <w:r>
         <w:rPr/>
-        <w:t>La requete prend un token en parametre, ainsi que les informations relative a la musique, et le fichier audio.</w:t>
+        <w:t>La requ</w:t>
+      </w:r>
+      <w:r>
+        <w:rPr>
+          <w:sz w:val="24"/>
+        </w:rPr>
+        <w:t>ê</w:t>
+      </w:r>
+      <w:r>
+        <w:rPr/>
+        <w:t>te prend un token en param</w:t>
+      </w:r>
+      <w:r>
+        <w:rPr>
+          <w:sz w:val="24"/>
+        </w:rPr>
+        <w:t>è</w:t>
+      </w:r>
+      <w:r>
+        <w:rPr/>
+        <w:t xml:space="preserve">tre, ainsi que les informations relative </w:t>
+      </w:r>
+      <w:r>
+        <w:rPr>
+          <w:sz w:val="24"/>
+        </w:rPr>
+        <w:t>à</w:t>
+      </w:r>
+      <w:r>
+        <w:rPr/>
+        <w:t xml:space="preserve"> la musique, et le fichier audio.</w:t>
       </w:r>
     </w:p>
     <w:p>
@@ -4406,9 +6256,11 @@
         <w:pStyle w:val="style4"/>
         <w:numPr>
           <w:ilvl w:val="3"/>
-          <w:numId w:val="1"/>
+          <w:numId w:val="2"/>
         </w:numPr>
       </w:pPr>
+      <w:bookmarkStart w:id="64" w:name="__RefHeading__1766_2011046713"/>
+      <w:bookmarkEnd w:id="64"/>
       <w:r>
         <w:rPr/>
         <w:t>Réponse</w:t>
@@ -4439,9 +6291,11 @@
         <w:pStyle w:val="style4"/>
         <w:numPr>
           <w:ilvl w:val="3"/>
-          <w:numId w:val="1"/>
+          <w:numId w:val="2"/>
         </w:numPr>
       </w:pPr>
+      <w:bookmarkStart w:id="65" w:name="__RefHeading__1768_2011046713"/>
+      <w:bookmarkEnd w:id="65"/>
       <w:r>
         <w:rPr/>
         <w:t>Erreurs</w:t>
@@ -4500,31 +6354,7 @@
           <w:spacing w:val="0"/>
           <w:sz w:val="24"/>
         </w:rPr>
-        <w:t xml:space="preserve">{"success":false,"message":"You </w:t>
-      </w:r>
-      <w:r>
-        <w:rPr>
-          <w:b w:val="false"/>
-          <w:i w:val="false"/>
-          <w:caps w:val="false"/>
-          <w:smallCaps w:val="false"/>
-          <w:color w:val="333333"/>
-          <w:spacing w:val="0"/>
-          <w:sz w:val="24"/>
-        </w:rPr>
-        <w:t>need</w:t>
-      </w:r>
-      <w:r>
-        <w:rPr>
-          <w:b w:val="false"/>
-          <w:i w:val="false"/>
-          <w:caps w:val="false"/>
-          <w:smallCaps w:val="false"/>
-          <w:color w:val="333333"/>
-          <w:spacing w:val="0"/>
-          <w:sz w:val="24"/>
-        </w:rPr>
-        <w:t xml:space="preserve"> to upload a music." }</w:t>
+        <w:t>{"success":false,"message":"You need to upload a music." }</w:t>
       </w:r>
     </w:p>
     <w:p>
@@ -4532,13 +6362,13 @@
         <w:pStyle w:val="style3"/>
         <w:numPr>
           <w:ilvl w:val="2"/>
-          <w:numId w:val="1"/>
+          <w:numId w:val="2"/>
         </w:numPr>
       </w:pPr>
-      <w:bookmarkStart w:id="32" w:name="__RefHeading__1800_1325258363"/>
-      <w:bookmarkStart w:id="33" w:name="_Toc237966774"/>
-      <w:bookmarkEnd w:id="32"/>
-      <w:bookmarkEnd w:id="33"/>
+      <w:bookmarkStart w:id="66" w:name="__RefHeading__1800_1325258363"/>
+      <w:bookmarkStart w:id="67" w:name="_Toc237966774"/>
+      <w:bookmarkEnd w:id="66"/>
+      <w:bookmarkEnd w:id="67"/>
       <w:r>
         <w:rPr/>
         <w:t>Mettre à jour les informations sur une musique</w:t>
@@ -4550,7 +6380,27 @@
       </w:pPr>
       <w:r>
         <w:rPr/>
-        <w:t>Cette requete permet de mettre a jour des informations concernant une musique.</w:t>
+        <w:t>Cette requ</w:t>
+      </w:r>
+      <w:r>
+        <w:rPr>
+          <w:sz w:val="24"/>
+        </w:rPr>
+        <w:t>ê</w:t>
+      </w:r>
+      <w:r>
+        <w:rPr/>
+        <w:t xml:space="preserve">te permet de mettre </w:t>
+      </w:r>
+      <w:r>
+        <w:rPr>
+          <w:sz w:val="24"/>
+        </w:rPr>
+        <w:t>à</w:t>
+      </w:r>
+      <w:r>
+        <w:rPr/>
+        <w:t xml:space="preserve"> jour des informations concernant une musique.</w:t>
       </w:r>
     </w:p>
     <w:p>
@@ -4558,9 +6408,11 @@
         <w:pStyle w:val="style4"/>
         <w:numPr>
           <w:ilvl w:val="3"/>
-          <w:numId w:val="1"/>
+          <w:numId w:val="2"/>
         </w:numPr>
       </w:pPr>
+      <w:bookmarkStart w:id="68" w:name="__RefHeading__1770_2011046713"/>
+      <w:bookmarkEnd w:id="68"/>
       <w:r>
         <w:rPr/>
         <w:t>Requête</w:t>
@@ -4581,7 +6433,67 @@
       </w:pPr>
       <w:r>
         <w:rPr/>
-        <w:t>La requete prend un token en parametre, ainsi que les champs qui sont amenes a etre mis a jour (title, artist, nom du fichier...).</w:t>
+        <w:t>La requ</w:t>
+      </w:r>
+      <w:r>
+        <w:rPr>
+          <w:sz w:val="24"/>
+        </w:rPr>
+        <w:t>ê</w:t>
+      </w:r>
+      <w:r>
+        <w:rPr/>
+        <w:t>te prend un token en param</w:t>
+      </w:r>
+      <w:r>
+        <w:rPr>
+          <w:sz w:val="24"/>
+        </w:rPr>
+        <w:t>è</w:t>
+      </w:r>
+      <w:r>
+        <w:rPr/>
+        <w:t>tre, ainsi que les champs qui sont amen</w:t>
+      </w:r>
+      <w:r>
+        <w:rPr>
+          <w:sz w:val="24"/>
+        </w:rPr>
+        <w:t>é</w:t>
+      </w:r>
+      <w:r>
+        <w:rPr/>
+        <w:t xml:space="preserve">s </w:t>
+      </w:r>
+      <w:r>
+        <w:rPr>
+          <w:sz w:val="24"/>
+        </w:rPr>
+        <w:t>à</w:t>
+      </w:r>
+      <w:r>
+        <w:rPr/>
+        <w:t xml:space="preserve"> </w:t>
+      </w:r>
+      <w:r>
+        <w:rPr>
+          <w:sz w:val="24"/>
+        </w:rPr>
+        <w:t>ê</w:t>
+      </w:r>
+      <w:r>
+        <w:rPr/>
+        <w:t xml:space="preserve">tre mis </w:t>
+      </w:r>
+      <w:r>
+        <w:rPr>
+          <w:sz w:val="24"/>
+        </w:rPr>
+        <w:t>à</w:t>
+      </w:r>
+      <w:r>
+        <w:rPr/>
+        <w:t xml:space="preserve"> jour (titre, artist, nom du fichier...).</w:t>
       </w:r>
     </w:p>
     <w:p>
@@ -4598,9 +6510,11 @@
         <w:pStyle w:val="style4"/>
         <w:numPr>
           <w:ilvl w:val="3"/>
-          <w:numId w:val="1"/>
+          <w:numId w:val="2"/>
         </w:numPr>
       </w:pPr>
+      <w:bookmarkStart w:id="69" w:name="__RefHeading__1772_2011046713"/>
+      <w:bookmarkEnd w:id="69"/>
       <w:r>
         <w:rPr/>
         <w:t>Réponse</w:t>
@@ -4612,7 +6526,17 @@
       </w:pPr>
       <w:r>
         <w:rPr/>
-        <w:t>Si le token et l'id sont bons, les informations de la musique seront mis a jour, le message retourne sera :</w:t>
+        <w:t xml:space="preserve">Si le token et l'id sont bons, les informations de la musique seront mis </w:t>
+      </w:r>
+      <w:r>
+        <w:rPr>
+          <w:sz w:val="24"/>
+        </w:rPr>
+        <w:t>à</w:t>
+      </w:r>
+      <w:r>
+        <w:rPr/>
+        <w:t xml:space="preserve"> jour, le message retourne sera :</w:t>
       </w:r>
     </w:p>
     <w:p>
@@ -4629,9 +6553,11 @@
         <w:pStyle w:val="style4"/>
         <w:numPr>
           <w:ilvl w:val="3"/>
-          <w:numId w:val="1"/>
+          <w:numId w:val="2"/>
         </w:numPr>
       </w:pPr>
+      <w:bookmarkStart w:id="70" w:name="__RefHeading__1774_2011046713"/>
+      <w:bookmarkEnd w:id="70"/>
       <w:r>
         <w:rPr/>
         <w:t>Erreurs</w:t>
@@ -4641,7 +6567,6 @@
       <w:pPr>
         <w:pStyle w:val="style0"/>
       </w:pPr>
-      <w:bookmarkStart w:id="34" w:name="__DdeLink__1859_1325258363"/>
       <w:r>
         <w:rPr>
           <w:sz w:val="24"/>
@@ -4653,8 +6578,8 @@
       <w:pPr>
         <w:pStyle w:val="style0"/>
       </w:pPr>
-      <w:bookmarkStart w:id="35" w:name="__DdeLink__1859_1325258363"/>
-      <w:bookmarkEnd w:id="35"/>
+      <w:bookmarkStart w:id="71" w:name="__DdeLink__1859_1325258363"/>
+      <w:bookmarkEnd w:id="71"/>
       <w:r>
         <w:rPr>
           <w:sz w:val="24"/>
@@ -4676,7 +6601,7 @@
         <w:rPr>
           <w:sz w:val="24"/>
         </w:rPr>
-        <w:t>Si l'id passe en parametre ne corespond a aucune musique une reponse de type « 404 bad request » sera retournee :</w:t>
+        <w:t>Si l'id passé en paramètre ne corespond à aucune musique une réponse de type « 404 bad request » sera retournée :</w:t>
       </w:r>
     </w:p>
     <w:p>
@@ -4701,13 +6626,13 @@
         <w:pStyle w:val="style3"/>
         <w:numPr>
           <w:ilvl w:val="2"/>
-          <w:numId w:val="1"/>
+          <w:numId w:val="2"/>
         </w:numPr>
       </w:pPr>
-      <w:bookmarkStart w:id="36" w:name="__RefHeading__1802_1325258363"/>
-      <w:bookmarkStart w:id="37" w:name="_Toc237966775"/>
-      <w:bookmarkEnd w:id="36"/>
-      <w:bookmarkEnd w:id="37"/>
+      <w:bookmarkStart w:id="72" w:name="__RefHeading__1802_1325258363"/>
+      <w:bookmarkStart w:id="73" w:name="_Toc237966775"/>
+      <w:bookmarkEnd w:id="72"/>
+      <w:bookmarkEnd w:id="73"/>
       <w:r>
         <w:rPr/>
         <w:t>Supprime une musique de la liste de musique</w:t>
@@ -4719,7 +6644,17 @@
       </w:pPr>
       <w:r>
         <w:rPr/>
-        <w:t>Cette requete permet de supprimer une ou plusieurs musique.</w:t>
+        <w:t>Cette requ</w:t>
+      </w:r>
+      <w:r>
+        <w:rPr>
+          <w:sz w:val="24"/>
+        </w:rPr>
+        <w:t>ê</w:t>
+      </w:r>
+      <w:r>
+        <w:rPr/>
+        <w:t>te permet de supprimer une ou plusieurs musique.</w:t>
       </w:r>
     </w:p>
     <w:p>
@@ -4727,9 +6662,11 @@
         <w:pStyle w:val="style4"/>
         <w:numPr>
           <w:ilvl w:val="3"/>
-          <w:numId w:val="1"/>
+          <w:numId w:val="2"/>
         </w:numPr>
       </w:pPr>
+      <w:bookmarkStart w:id="74" w:name="__RefHeading__1776_2011046713"/>
+      <w:bookmarkEnd w:id="74"/>
       <w:r>
         <w:rPr/>
         <w:t>Requête</w:t>
@@ -4750,7 +6687,27 @@
       </w:pPr>
       <w:r>
         <w:rPr/>
-        <w:t>Cette requete prend en parametre un token, utilisant la method DELETE. Une liste d'id de musique doit etre passer en parametre pour effectuer la suppression.</w:t>
+        <w:t>Cette requ</w:t>
+      </w:r>
+      <w:r>
+        <w:rPr>
+          <w:sz w:val="24"/>
+        </w:rPr>
+        <w:t>ê</w:t>
+      </w:r>
+      <w:r>
+        <w:rPr/>
+        <w:t xml:space="preserve">te prend en paramètre un token, utilisant la method DELETE. Une liste d'id de musique doit </w:t>
+      </w:r>
+      <w:r>
+        <w:rPr>
+          <w:sz w:val="24"/>
+        </w:rPr>
+        <w:t>ê</w:t>
+      </w:r>
+      <w:r>
+        <w:rPr/>
+        <w:t>tre passer en paramètre pour effectuer la suppression.</w:t>
       </w:r>
     </w:p>
     <w:p>
@@ -4767,9 +6724,11 @@
         <w:pStyle w:val="style4"/>
         <w:numPr>
           <w:ilvl w:val="3"/>
-          <w:numId w:val="1"/>
+          <w:numId w:val="2"/>
         </w:numPr>
       </w:pPr>
+      <w:bookmarkStart w:id="75" w:name="__RefHeading__1778_2011046713"/>
+      <w:bookmarkEnd w:id="75"/>
       <w:r>
         <w:rPr/>
         <w:t>Réponse</w:t>
@@ -4781,7 +6740,49 @@
       </w:pPr>
       <w:r>
         <w:rPr/>
-        <w:t>Si le token est bon, une reponse de type 200 « OK » sera retournee, meme si les id de musiques etaient mauvais.</w:t>
+        <w:t>Si le token est bon, une r</w:t>
+      </w:r>
+      <w:r>
+        <w:rPr>
+          <w:sz w:val="24"/>
+        </w:rPr>
+        <w:t>é</w:t>
+      </w:r>
+      <w:r>
+        <w:rPr/>
+        <w:t>ponse de type 200 « OK » sera retourn</w:t>
+      </w:r>
+      <w:bookmarkStart w:id="76" w:name="__DdeLink__1908_2011046713"/>
+      <w:r>
+        <w:rPr>
+          <w:sz w:val="24"/>
+        </w:rPr>
+        <w:t>é</w:t>
+      </w:r>
+      <w:bookmarkEnd w:id="76"/>
+      <w:r>
+        <w:rPr/>
+        <w:t>e, m</w:t>
+      </w:r>
+      <w:r>
+        <w:rPr>
+          <w:sz w:val="24"/>
+        </w:rPr>
+        <w:t>ê</w:t>
+      </w:r>
+      <w:r>
+        <w:rPr/>
+        <w:t xml:space="preserve">me si les id de musiques </w:t>
+      </w:r>
+      <w:r>
+        <w:rPr>
+          <w:sz w:val="24"/>
+        </w:rPr>
+        <w:t>é</w:t>
+      </w:r>
+      <w:r>
+        <w:rPr/>
+        <w:t>taient mauvais.</w:t>
       </w:r>
     </w:p>
     <w:p>
@@ -4798,9 +6799,11 @@
         <w:pStyle w:val="style4"/>
         <w:numPr>
           <w:ilvl w:val="3"/>
-          <w:numId w:val="1"/>
+          <w:numId w:val="2"/>
         </w:numPr>
       </w:pPr>
+      <w:bookmarkStart w:id="77" w:name="__RefHeading__1780_2011046713"/>
+      <w:bookmarkEnd w:id="77"/>
       <w:r>
         <w:rPr/>
         <w:t>Erreurs</w:t>
@@ -4837,6 +6840,10 @@
     <w:p>
       <w:pPr>
         <w:pStyle w:val="style3"/>
+        <w:numPr>
+          <w:ilvl w:val="2"/>
+          <w:numId w:val="1"/>
+        </w:numPr>
         <w:ind w:hanging="0" w:left="720" w:right="0"/>
       </w:pPr>
       <w:r>
@@ -4848,16 +6855,226 @@
         <w:pStyle w:val="style2"/>
         <w:numPr>
           <w:ilvl w:val="1"/>
-          <w:numId w:val="1"/>
+          <w:numId w:val="2"/>
         </w:numPr>
       </w:pPr>
-      <w:bookmarkStart w:id="38" w:name="__RefHeading__1804_1325258363"/>
-      <w:bookmarkStart w:id="39" w:name="_Toc237966776"/>
-      <w:bookmarkEnd w:id="38"/>
-      <w:bookmarkEnd w:id="39"/>
+      <w:bookmarkStart w:id="78" w:name="__RefHeading__1804_1325258363"/>
+      <w:bookmarkStart w:id="79" w:name="_Toc237966776"/>
+      <w:bookmarkEnd w:id="78"/>
+      <w:bookmarkEnd w:id="79"/>
       <w:r>
         <w:rPr/>
         <w:t>Image</w:t>
+      </w:r>
+    </w:p>
+    <w:p>
+      <w:pPr>
+        <w:pStyle w:val="style3"/>
+        <w:numPr>
+          <w:ilvl w:val="2"/>
+          <w:numId w:val="2"/>
+        </w:numPr>
+      </w:pPr>
+      <w:bookmarkStart w:id="80" w:name="__RefHeading__1806_1325258363"/>
+      <w:bookmarkStart w:id="81" w:name="_Toc237966777"/>
+      <w:bookmarkEnd w:id="80"/>
+      <w:bookmarkEnd w:id="81"/>
+      <w:r>
+        <w:rPr/>
+        <w:t>Ajouter une image</w:t>
+      </w:r>
+    </w:p>
+    <w:p>
+      <w:pPr>
+        <w:pStyle w:val="style4"/>
+        <w:numPr>
+          <w:ilvl w:val="3"/>
+          <w:numId w:val="2"/>
+        </w:numPr>
+      </w:pPr>
+      <w:bookmarkStart w:id="82" w:name="__RefHeading__1782_2011046713"/>
+      <w:bookmarkEnd w:id="82"/>
+      <w:r>
+        <w:rPr/>
+        <w:t>Requête</w:t>
+      </w:r>
+    </w:p>
+    <w:p>
+      <w:pPr>
+        <w:pStyle w:val="style4"/>
+        <w:numPr>
+          <w:ilvl w:val="3"/>
+          <w:numId w:val="2"/>
+        </w:numPr>
+      </w:pPr>
+      <w:bookmarkStart w:id="83" w:name="__RefHeading__1784_2011046713"/>
+      <w:bookmarkEnd w:id="83"/>
+      <w:r>
+        <w:rPr/>
+        <w:t>Réponse</w:t>
+      </w:r>
+    </w:p>
+    <w:p>
+      <w:pPr>
+        <w:pStyle w:val="style4"/>
+        <w:numPr>
+          <w:ilvl w:val="3"/>
+          <w:numId w:val="2"/>
+        </w:numPr>
+      </w:pPr>
+      <w:bookmarkStart w:id="84" w:name="__RefHeading__1786_2011046713"/>
+      <w:bookmarkEnd w:id="84"/>
+      <w:r>
+        <w:rPr/>
+        <w:t>Erreurs</w:t>
+      </w:r>
+    </w:p>
+    <w:p>
+      <w:pPr>
+        <w:pStyle w:val="style0"/>
+      </w:pPr>
+      <w:r>
+        <w:rPr/>
+      </w:r>
+    </w:p>
+    <w:p>
+      <w:pPr>
+        <w:pStyle w:val="style3"/>
+        <w:numPr>
+          <w:ilvl w:val="2"/>
+          <w:numId w:val="2"/>
+        </w:numPr>
+      </w:pPr>
+      <w:bookmarkStart w:id="85" w:name="__RefHeading__1808_1325258363"/>
+      <w:bookmarkStart w:id="86" w:name="_Toc237966778"/>
+      <w:bookmarkEnd w:id="85"/>
+      <w:bookmarkEnd w:id="86"/>
+      <w:r>
+        <w:rPr/>
+        <w:t>Obtenir une image</w:t>
+      </w:r>
+    </w:p>
+    <w:p>
+      <w:pPr>
+        <w:pStyle w:val="style4"/>
+        <w:numPr>
+          <w:ilvl w:val="3"/>
+          <w:numId w:val="2"/>
+        </w:numPr>
+      </w:pPr>
+      <w:bookmarkStart w:id="87" w:name="__RefHeading__1788_2011046713"/>
+      <w:bookmarkEnd w:id="87"/>
+      <w:r>
+        <w:rPr/>
+        <w:t>Requête</w:t>
+      </w:r>
+    </w:p>
+    <w:p>
+      <w:pPr>
+        <w:pStyle w:val="style4"/>
+        <w:numPr>
+          <w:ilvl w:val="3"/>
+          <w:numId w:val="2"/>
+        </w:numPr>
+      </w:pPr>
+      <w:bookmarkStart w:id="88" w:name="__RefHeading__1790_2011046713"/>
+      <w:bookmarkEnd w:id="88"/>
+      <w:r>
+        <w:rPr/>
+        <w:t>Réponse</w:t>
+      </w:r>
+    </w:p>
+    <w:p>
+      <w:pPr>
+        <w:pStyle w:val="style4"/>
+        <w:numPr>
+          <w:ilvl w:val="3"/>
+          <w:numId w:val="2"/>
+        </w:numPr>
+      </w:pPr>
+      <w:bookmarkStart w:id="89" w:name="__RefHeading__1792_2011046713"/>
+      <w:bookmarkEnd w:id="89"/>
+      <w:r>
+        <w:rPr/>
+        <w:t>Erreurs</w:t>
+      </w:r>
+    </w:p>
+    <w:p>
+      <w:pPr>
+        <w:pStyle w:val="style0"/>
+      </w:pPr>
+      <w:r>
+        <w:rPr/>
+      </w:r>
+    </w:p>
+    <w:p>
+      <w:pPr>
+        <w:pStyle w:val="style3"/>
+        <w:numPr>
+          <w:ilvl w:val="2"/>
+          <w:numId w:val="2"/>
+        </w:numPr>
+      </w:pPr>
+      <w:bookmarkStart w:id="90" w:name="__RefHeading__1810_1325258363"/>
+      <w:bookmarkStart w:id="91" w:name="_Toc237966779"/>
+      <w:bookmarkEnd w:id="90"/>
+      <w:bookmarkEnd w:id="91"/>
+      <w:r>
+        <w:rPr/>
+        <w:t>Supprimer une image</w:t>
+      </w:r>
+    </w:p>
+    <w:p>
+      <w:pPr>
+        <w:pStyle w:val="style4"/>
+        <w:numPr>
+          <w:ilvl w:val="3"/>
+          <w:numId w:val="2"/>
+        </w:numPr>
+      </w:pPr>
+      <w:bookmarkStart w:id="92" w:name="__RefHeading__1794_2011046713"/>
+      <w:bookmarkEnd w:id="92"/>
+      <w:r>
+        <w:rPr/>
+        <w:t>Requête</w:t>
+      </w:r>
+    </w:p>
+    <w:p>
+      <w:pPr>
+        <w:pStyle w:val="style4"/>
+        <w:numPr>
+          <w:ilvl w:val="3"/>
+          <w:numId w:val="2"/>
+        </w:numPr>
+      </w:pPr>
+      <w:bookmarkStart w:id="93" w:name="__RefHeading__1796_2011046713"/>
+      <w:bookmarkEnd w:id="93"/>
+      <w:r>
+        <w:rPr/>
+        <w:t>Réponse</w:t>
+      </w:r>
+    </w:p>
+    <w:p>
+      <w:pPr>
+        <w:pStyle w:val="style4"/>
+        <w:numPr>
+          <w:ilvl w:val="3"/>
+          <w:numId w:val="2"/>
+        </w:numPr>
+      </w:pPr>
+      <w:bookmarkStart w:id="94" w:name="__RefHeading__1798_2011046713"/>
+      <w:bookmarkEnd w:id="94"/>
+      <w:r>
+        <w:rPr/>
+        <w:t>Erreurs</w:t>
+      </w:r>
+    </w:p>
+    <w:p>
+      <w:pPr>
+        <w:pStyle w:val="style0"/>
+      </w:pPr>
+      <w:r>
+        <w:rPr/>
       </w:r>
     </w:p>
     <w:p>
@@ -4867,14 +7084,63 @@
           <w:ilvl w:val="2"/>
           <w:numId w:val="1"/>
         </w:numPr>
-      </w:pPr>
-      <w:bookmarkStart w:id="40" w:name="__RefHeading__1806_1325258363"/>
-      <w:bookmarkStart w:id="41" w:name="_Toc237966777"/>
-      <w:bookmarkEnd w:id="40"/>
-      <w:bookmarkEnd w:id="41"/>
-      <w:r>
-        <w:rPr/>
-        <w:t>Ajouter une image</w:t>
+        <w:ind w:hanging="0" w:left="720" w:right="0"/>
+      </w:pPr>
+      <w:r>
+        <w:rPr/>
+      </w:r>
+    </w:p>
+    <w:p>
+      <w:pPr>
+        <w:pStyle w:val="style2"/>
+        <w:numPr>
+          <w:ilvl w:val="1"/>
+          <w:numId w:val="2"/>
+        </w:numPr>
+      </w:pPr>
+      <w:bookmarkStart w:id="95" w:name="__RefHeading__1812_1325258363"/>
+      <w:bookmarkStart w:id="96" w:name="_Toc237966780"/>
+      <w:bookmarkEnd w:id="95"/>
+      <w:bookmarkEnd w:id="96"/>
+      <w:r>
+        <w:rPr/>
+        <w:t>Message</w:t>
+      </w:r>
+    </w:p>
+    <w:p>
+      <w:pPr>
+        <w:pStyle w:val="style3"/>
+        <w:numPr>
+          <w:ilvl w:val="2"/>
+          <w:numId w:val="2"/>
+        </w:numPr>
+      </w:pPr>
+      <w:bookmarkStart w:id="97" w:name="__RefHeading__1814_1325258363"/>
+      <w:bookmarkStart w:id="98" w:name="_Toc237966781"/>
+      <w:bookmarkEnd w:id="97"/>
+      <w:bookmarkEnd w:id="98"/>
+      <w:r>
+        <w:rPr/>
+        <w:t>Obtenir la liste des conversations d’un utilisateur</w:t>
+      </w:r>
+    </w:p>
+    <w:p>
+      <w:pPr>
+        <w:pStyle w:val="style0"/>
+      </w:pPr>
+      <w:r>
+        <w:rPr>
+          <w:shd w:fill="FFFF00" w:val="clear"/>
+        </w:rPr>
+        <w:t>TO DO</w:t>
+      </w:r>
+    </w:p>
+    <w:p>
+      <w:pPr>
+        <w:pStyle w:val="style0"/>
+      </w:pPr>
+      <w:r>
+        <w:rPr/>
       </w:r>
     </w:p>
     <w:p>
@@ -4882,9 +7148,11 @@
         <w:pStyle w:val="style4"/>
         <w:numPr>
           <w:ilvl w:val="3"/>
-          <w:numId w:val="1"/>
+          <w:numId w:val="2"/>
         </w:numPr>
       </w:pPr>
+      <w:bookmarkStart w:id="99" w:name="__RefHeading__1800_2011046713"/>
+      <w:bookmarkEnd w:id="99"/>
       <w:r>
         <w:rPr/>
         <w:t>Requête</w:t>
@@ -4895,9 +7163,11 @@
         <w:pStyle w:val="style4"/>
         <w:numPr>
           <w:ilvl w:val="3"/>
-          <w:numId w:val="1"/>
+          <w:numId w:val="2"/>
         </w:numPr>
       </w:pPr>
+      <w:bookmarkStart w:id="100" w:name="__RefHeading__1802_2011046713"/>
+      <w:bookmarkEnd w:id="100"/>
       <w:r>
         <w:rPr/>
         <w:t>Réponse</w:t>
@@ -4908,9 +7178,11 @@
         <w:pStyle w:val="style4"/>
         <w:numPr>
           <w:ilvl w:val="3"/>
-          <w:numId w:val="1"/>
+          <w:numId w:val="2"/>
         </w:numPr>
       </w:pPr>
+      <w:bookmarkStart w:id="101" w:name="__RefHeading__1804_2011046713"/>
+      <w:bookmarkEnd w:id="101"/>
       <w:r>
         <w:rPr/>
         <w:t>Erreurs</w:t>
@@ -4929,16 +7201,16 @@
         <w:pStyle w:val="style3"/>
         <w:numPr>
           <w:ilvl w:val="2"/>
-          <w:numId w:val="1"/>
+          <w:numId w:val="2"/>
         </w:numPr>
       </w:pPr>
-      <w:bookmarkStart w:id="42" w:name="__RefHeading__1808_1325258363"/>
-      <w:bookmarkStart w:id="43" w:name="_Toc237966778"/>
-      <w:bookmarkEnd w:id="42"/>
-      <w:bookmarkEnd w:id="43"/>
-      <w:r>
-        <w:rPr/>
-        <w:t>Obtenir une image</w:t>
+      <w:bookmarkStart w:id="102" w:name="__RefHeading__1816_1325258363"/>
+      <w:bookmarkStart w:id="103" w:name="_Toc237966782"/>
+      <w:bookmarkEnd w:id="102"/>
+      <w:bookmarkEnd w:id="103"/>
+      <w:r>
+        <w:rPr/>
+        <w:t>Obtenir une conversation entre deux utilisateurs</w:t>
       </w:r>
     </w:p>
     <w:p>
@@ -4946,9 +7218,11 @@
         <w:pStyle w:val="style4"/>
         <w:numPr>
           <w:ilvl w:val="3"/>
-          <w:numId w:val="1"/>
+          <w:numId w:val="2"/>
         </w:numPr>
       </w:pPr>
+      <w:bookmarkStart w:id="104" w:name="__RefHeading__1806_2011046713"/>
+      <w:bookmarkEnd w:id="104"/>
       <w:r>
         <w:rPr/>
         <w:t>Requête</w:t>
@@ -4959,9 +7233,11 @@
         <w:pStyle w:val="style4"/>
         <w:numPr>
           <w:ilvl w:val="3"/>
-          <w:numId w:val="1"/>
+          <w:numId w:val="2"/>
         </w:numPr>
       </w:pPr>
+      <w:bookmarkStart w:id="105" w:name="__RefHeading__1808_2011046713"/>
+      <w:bookmarkEnd w:id="105"/>
       <w:r>
         <w:rPr/>
         <w:t>Réponse</w:t>
@@ -4972,9 +7248,11 @@
         <w:pStyle w:val="style4"/>
         <w:numPr>
           <w:ilvl w:val="3"/>
-          <w:numId w:val="1"/>
+          <w:numId w:val="2"/>
         </w:numPr>
       </w:pPr>
+      <w:bookmarkStart w:id="106" w:name="__RefHeading__1810_2011046713"/>
+      <w:bookmarkEnd w:id="106"/>
       <w:r>
         <w:rPr/>
         <w:t>Erreurs</w:t>
@@ -4993,16 +7271,16 @@
         <w:pStyle w:val="style3"/>
         <w:numPr>
           <w:ilvl w:val="2"/>
-          <w:numId w:val="1"/>
+          <w:numId w:val="2"/>
         </w:numPr>
       </w:pPr>
-      <w:bookmarkStart w:id="44" w:name="__RefHeading__1810_1325258363"/>
-      <w:bookmarkStart w:id="45" w:name="_Toc237966779"/>
-      <w:bookmarkEnd w:id="44"/>
-      <w:bookmarkEnd w:id="45"/>
-      <w:r>
-        <w:rPr/>
-        <w:t>Supprimer une image</w:t>
+      <w:bookmarkStart w:id="107" w:name="__RefHeading__1818_1325258363"/>
+      <w:bookmarkStart w:id="108" w:name="_Toc237966783"/>
+      <w:bookmarkEnd w:id="107"/>
+      <w:bookmarkEnd w:id="108"/>
+      <w:r>
+        <w:rPr/>
+        <w:t>Modifier un message</w:t>
       </w:r>
     </w:p>
     <w:p>
@@ -5010,9 +7288,11 @@
         <w:pStyle w:val="style4"/>
         <w:numPr>
           <w:ilvl w:val="3"/>
-          <w:numId w:val="1"/>
+          <w:numId w:val="2"/>
         </w:numPr>
       </w:pPr>
+      <w:bookmarkStart w:id="109" w:name="__RefHeading__1812_2011046713"/>
+      <w:bookmarkEnd w:id="109"/>
       <w:r>
         <w:rPr/>
         <w:t>Requête</w:t>
@@ -5023,9 +7303,11 @@
         <w:pStyle w:val="style4"/>
         <w:numPr>
           <w:ilvl w:val="3"/>
-          <w:numId w:val="1"/>
+          <w:numId w:val="2"/>
         </w:numPr>
       </w:pPr>
+      <w:bookmarkStart w:id="110" w:name="__RefHeading__1814_2011046713"/>
+      <w:bookmarkEnd w:id="110"/>
       <w:r>
         <w:rPr/>
         <w:t>Réponse</w:t>
@@ -5036,9 +7318,11 @@
         <w:pStyle w:val="style4"/>
         <w:numPr>
           <w:ilvl w:val="3"/>
-          <w:numId w:val="1"/>
+          <w:numId w:val="2"/>
         </w:numPr>
       </w:pPr>
+      <w:bookmarkStart w:id="111" w:name="__RefHeading__1816_2011046713"/>
+      <w:bookmarkEnd w:id="111"/>
       <w:r>
         <w:rPr/>
         <w:t>Erreurs</w:t>
@@ -5050,32 +7334,6 @@
       </w:pPr>
       <w:r>
         <w:rPr/>
-      </w:r>
-    </w:p>
-    <w:p>
-      <w:pPr>
-        <w:pStyle w:val="style3"/>
-        <w:ind w:hanging="0" w:left="720" w:right="0"/>
-      </w:pPr>
-      <w:r>
-        <w:rPr/>
-      </w:r>
-    </w:p>
-    <w:p>
-      <w:pPr>
-        <w:pStyle w:val="style2"/>
-        <w:numPr>
-          <w:ilvl w:val="1"/>
-          <w:numId w:val="1"/>
-        </w:numPr>
-      </w:pPr>
-      <w:bookmarkStart w:id="46" w:name="__RefHeading__1812_1325258363"/>
-      <w:bookmarkStart w:id="47" w:name="_Toc237966780"/>
-      <w:bookmarkEnd w:id="46"/>
-      <w:bookmarkEnd w:id="47"/>
-      <w:r>
-        <w:rPr/>
-        <w:t>Message</w:t>
       </w:r>
     </w:p>
     <w:p>
@@ -5083,35 +7341,16 @@
         <w:pStyle w:val="style3"/>
         <w:numPr>
           <w:ilvl w:val="2"/>
-          <w:numId w:val="1"/>
+          <w:numId w:val="2"/>
         </w:numPr>
       </w:pPr>
-      <w:bookmarkStart w:id="48" w:name="__RefHeading__1814_1325258363"/>
-      <w:bookmarkStart w:id="49" w:name="_Toc237966781"/>
-      <w:bookmarkEnd w:id="48"/>
-      <w:bookmarkEnd w:id="49"/>
-      <w:r>
-        <w:rPr/>
-        <w:t>Obtenir la liste des conversations d’un utilisateur</w:t>
-      </w:r>
-    </w:p>
-    <w:p>
-      <w:pPr>
-        <w:pStyle w:val="style0"/>
-      </w:pPr>
-      <w:r>
-        <w:rPr>
-          <w:shd w:fill="FFFF00" w:val="clear"/>
-        </w:rPr>
-        <w:t>TO DO</w:t>
-      </w:r>
-    </w:p>
-    <w:p>
-      <w:pPr>
-        <w:pStyle w:val="style0"/>
-      </w:pPr>
-      <w:r>
-        <w:rPr/>
+      <w:bookmarkStart w:id="112" w:name="__RefHeading__1820_1325258363"/>
+      <w:bookmarkStart w:id="113" w:name="_Toc237966784"/>
+      <w:bookmarkEnd w:id="112"/>
+      <w:bookmarkEnd w:id="113"/>
+      <w:r>
+        <w:rPr/>
+        <w:t>Supprimer un message</w:t>
       </w:r>
     </w:p>
     <w:p>
@@ -5119,9 +7358,11 @@
         <w:pStyle w:val="style4"/>
         <w:numPr>
           <w:ilvl w:val="3"/>
-          <w:numId w:val="1"/>
+          <w:numId w:val="2"/>
         </w:numPr>
       </w:pPr>
+      <w:bookmarkStart w:id="114" w:name="__RefHeading__1818_2011046713"/>
+      <w:bookmarkEnd w:id="114"/>
       <w:r>
         <w:rPr/>
         <w:t>Requête</w:t>
@@ -5132,9 +7373,11 @@
         <w:pStyle w:val="style4"/>
         <w:numPr>
           <w:ilvl w:val="3"/>
-          <w:numId w:val="1"/>
+          <w:numId w:val="2"/>
         </w:numPr>
       </w:pPr>
+      <w:bookmarkStart w:id="115" w:name="__RefHeading__1820_2011046713"/>
+      <w:bookmarkEnd w:id="115"/>
       <w:r>
         <w:rPr/>
         <w:t>Réponse</w:t>
@@ -5145,9 +7388,11 @@
         <w:pStyle w:val="style4"/>
         <w:numPr>
           <w:ilvl w:val="3"/>
-          <w:numId w:val="1"/>
+          <w:numId w:val="2"/>
         </w:numPr>
       </w:pPr>
+      <w:bookmarkStart w:id="116" w:name="__RefHeading__1822_2011046713"/>
+      <w:bookmarkEnd w:id="116"/>
       <w:r>
         <w:rPr/>
         <w:t>Erreurs</w:t>
@@ -5166,16 +7411,16 @@
         <w:pStyle w:val="style3"/>
         <w:numPr>
           <w:ilvl w:val="2"/>
-          <w:numId w:val="1"/>
+          <w:numId w:val="2"/>
         </w:numPr>
       </w:pPr>
-      <w:bookmarkStart w:id="50" w:name="__RefHeading__1816_1325258363"/>
-      <w:bookmarkStart w:id="51" w:name="_Toc237966782"/>
-      <w:bookmarkEnd w:id="50"/>
-      <w:bookmarkEnd w:id="51"/>
-      <w:r>
-        <w:rPr/>
-        <w:t>Obtenir une conversation entre deux utilisateurs</w:t>
+      <w:bookmarkStart w:id="117" w:name="__RefHeading__1822_1325258363"/>
+      <w:bookmarkStart w:id="118" w:name="_Toc237966785"/>
+      <w:bookmarkEnd w:id="117"/>
+      <w:bookmarkEnd w:id="118"/>
+      <w:r>
+        <w:rPr/>
+        <w:t>Supprimer une conversation</w:t>
       </w:r>
     </w:p>
     <w:p>
@@ -5183,9 +7428,11 @@
         <w:pStyle w:val="style4"/>
         <w:numPr>
           <w:ilvl w:val="3"/>
-          <w:numId w:val="1"/>
+          <w:numId w:val="2"/>
         </w:numPr>
       </w:pPr>
+      <w:bookmarkStart w:id="119" w:name="__RefHeading__1824_2011046713"/>
+      <w:bookmarkEnd w:id="119"/>
       <w:r>
         <w:rPr/>
         <w:t>Requête</w:t>
@@ -5196,9 +7443,11 @@
         <w:pStyle w:val="style4"/>
         <w:numPr>
           <w:ilvl w:val="3"/>
-          <w:numId w:val="1"/>
+          <w:numId w:val="2"/>
         </w:numPr>
       </w:pPr>
+      <w:bookmarkStart w:id="120" w:name="__RefHeading__1826_2011046713"/>
+      <w:bookmarkEnd w:id="120"/>
       <w:r>
         <w:rPr/>
         <w:t>Réponse</w:t>
@@ -5209,9 +7458,11 @@
         <w:pStyle w:val="style4"/>
         <w:numPr>
           <w:ilvl w:val="3"/>
-          <w:numId w:val="1"/>
+          <w:numId w:val="2"/>
         </w:numPr>
       </w:pPr>
+      <w:bookmarkStart w:id="121" w:name="__RefHeading__1828_2011046713"/>
+      <w:bookmarkEnd w:id="121"/>
       <w:r>
         <w:rPr/>
         <w:t>Erreurs</w:t>
@@ -5230,16 +7481,16 @@
         <w:pStyle w:val="style3"/>
         <w:numPr>
           <w:ilvl w:val="2"/>
-          <w:numId w:val="1"/>
+          <w:numId w:val="2"/>
         </w:numPr>
       </w:pPr>
-      <w:bookmarkStart w:id="52" w:name="__RefHeading__1818_1325258363"/>
-      <w:bookmarkStart w:id="53" w:name="_Toc237966783"/>
-      <w:bookmarkEnd w:id="52"/>
-      <w:bookmarkEnd w:id="53"/>
-      <w:r>
-        <w:rPr/>
-        <w:t>Modifier un message</w:t>
+      <w:bookmarkStart w:id="122" w:name="__RefHeading__1824_1325258363"/>
+      <w:bookmarkStart w:id="123" w:name="_Toc237966786"/>
+      <w:bookmarkEnd w:id="122"/>
+      <w:bookmarkEnd w:id="123"/>
+      <w:r>
+        <w:rPr/>
+        <w:t>Obtenir tous les messages envoyés</w:t>
       </w:r>
     </w:p>
     <w:p>
@@ -5247,9 +7498,11 @@
         <w:pStyle w:val="style4"/>
         <w:numPr>
           <w:ilvl w:val="3"/>
-          <w:numId w:val="1"/>
+          <w:numId w:val="2"/>
         </w:numPr>
       </w:pPr>
+      <w:bookmarkStart w:id="124" w:name="__RefHeading__1830_2011046713"/>
+      <w:bookmarkEnd w:id="124"/>
       <w:r>
         <w:rPr/>
         <w:t>Requête</w:t>
@@ -5260,9 +7513,11 @@
         <w:pStyle w:val="style4"/>
         <w:numPr>
           <w:ilvl w:val="3"/>
-          <w:numId w:val="1"/>
+          <w:numId w:val="2"/>
         </w:numPr>
       </w:pPr>
+      <w:bookmarkStart w:id="125" w:name="__RefHeading__1832_2011046713"/>
+      <w:bookmarkEnd w:id="125"/>
       <w:r>
         <w:rPr/>
         <w:t>Réponse</w:t>
@@ -5273,9 +7528,11 @@
         <w:pStyle w:val="style4"/>
         <w:numPr>
           <w:ilvl w:val="3"/>
-          <w:numId w:val="1"/>
+          <w:numId w:val="2"/>
         </w:numPr>
       </w:pPr>
+      <w:bookmarkStart w:id="126" w:name="__RefHeading__1834_2011046713"/>
+      <w:bookmarkEnd w:id="126"/>
       <w:r>
         <w:rPr/>
         <w:t>Erreurs</w:t>
@@ -5294,16 +7551,16 @@
         <w:pStyle w:val="style3"/>
         <w:numPr>
           <w:ilvl w:val="2"/>
-          <w:numId w:val="1"/>
+          <w:numId w:val="2"/>
         </w:numPr>
       </w:pPr>
-      <w:bookmarkStart w:id="54" w:name="__RefHeading__1820_1325258363"/>
-      <w:bookmarkStart w:id="55" w:name="_Toc237966784"/>
-      <w:bookmarkEnd w:id="54"/>
-      <w:bookmarkEnd w:id="55"/>
-      <w:r>
-        <w:rPr/>
-        <w:t>Supprimer un message</w:t>
+      <w:bookmarkStart w:id="127" w:name="__RefHeading__1826_1325258363"/>
+      <w:bookmarkStart w:id="128" w:name="_Toc237966787"/>
+      <w:bookmarkEnd w:id="127"/>
+      <w:bookmarkEnd w:id="128"/>
+      <w:r>
+        <w:rPr/>
+        <w:t>Obtenir tous les messages reçus</w:t>
       </w:r>
     </w:p>
     <w:p>
@@ -5311,9 +7568,11 @@
         <w:pStyle w:val="style4"/>
         <w:numPr>
           <w:ilvl w:val="3"/>
-          <w:numId w:val="1"/>
+          <w:numId w:val="2"/>
         </w:numPr>
       </w:pPr>
+      <w:bookmarkStart w:id="129" w:name="__RefHeading__1836_2011046713"/>
+      <w:bookmarkEnd w:id="129"/>
       <w:r>
         <w:rPr/>
         <w:t>Requête</w:t>
@@ -5324,9 +7583,11 @@
         <w:pStyle w:val="style4"/>
         <w:numPr>
           <w:ilvl w:val="3"/>
-          <w:numId w:val="1"/>
+          <w:numId w:val="2"/>
         </w:numPr>
       </w:pPr>
+      <w:bookmarkStart w:id="130" w:name="__RefHeading__1838_2011046713"/>
+      <w:bookmarkEnd w:id="130"/>
       <w:r>
         <w:rPr/>
         <w:t>Réponse</w:t>
@@ -5337,9 +7598,11 @@
         <w:pStyle w:val="style4"/>
         <w:numPr>
           <w:ilvl w:val="3"/>
-          <w:numId w:val="1"/>
+          <w:numId w:val="2"/>
         </w:numPr>
       </w:pPr>
+      <w:bookmarkStart w:id="131" w:name="__RefHeading__1840_2011046713"/>
+      <w:bookmarkEnd w:id="131"/>
       <w:r>
         <w:rPr/>
         <w:t>Erreurs</w:t>
@@ -5358,16 +7621,16 @@
         <w:pStyle w:val="style3"/>
         <w:numPr>
           <w:ilvl w:val="2"/>
-          <w:numId w:val="1"/>
+          <w:numId w:val="2"/>
         </w:numPr>
       </w:pPr>
-      <w:bookmarkStart w:id="56" w:name="__RefHeading__1822_1325258363"/>
-      <w:bookmarkStart w:id="57" w:name="_Toc237966785"/>
-      <w:bookmarkEnd w:id="56"/>
-      <w:bookmarkEnd w:id="57"/>
-      <w:r>
-        <w:rPr/>
-        <w:t>Supprimer une conversation</w:t>
+      <w:bookmarkStart w:id="132" w:name="__RefHeading__1828_1325258363"/>
+      <w:bookmarkStart w:id="133" w:name="_Toc237966788"/>
+      <w:bookmarkEnd w:id="132"/>
+      <w:bookmarkEnd w:id="133"/>
+      <w:r>
+        <w:rPr/>
+        <w:t>Envoyer un message</w:t>
       </w:r>
     </w:p>
     <w:p>
@@ -5375,9 +7638,11 @@
         <w:pStyle w:val="style4"/>
         <w:numPr>
           <w:ilvl w:val="3"/>
-          <w:numId w:val="1"/>
+          <w:numId w:val="2"/>
         </w:numPr>
       </w:pPr>
+      <w:bookmarkStart w:id="134" w:name="__RefHeading__1842_2011046713"/>
+      <w:bookmarkEnd w:id="134"/>
       <w:r>
         <w:rPr/>
         <w:t>Requête</w:t>
@@ -5388,9 +7653,11 @@
         <w:pStyle w:val="style4"/>
         <w:numPr>
           <w:ilvl w:val="3"/>
-          <w:numId w:val="1"/>
+          <w:numId w:val="2"/>
         </w:numPr>
       </w:pPr>
+      <w:bookmarkStart w:id="135" w:name="__RefHeading__1844_2011046713"/>
+      <w:bookmarkEnd w:id="135"/>
       <w:r>
         <w:rPr/>
         <w:t>Réponse</w:t>
@@ -5401,9 +7668,11 @@
         <w:pStyle w:val="style4"/>
         <w:numPr>
           <w:ilvl w:val="3"/>
-          <w:numId w:val="1"/>
+          <w:numId w:val="2"/>
         </w:numPr>
       </w:pPr>
+      <w:bookmarkStart w:id="136" w:name="__RefHeading__1846_2011046713"/>
+      <w:bookmarkEnd w:id="136"/>
       <w:r>
         <w:rPr/>
         <w:t>Erreurs</w:t>
@@ -5412,199 +7681,89 @@
     <w:p>
       <w:pPr>
         <w:pStyle w:val="style0"/>
-      </w:pPr>
-      <w:r>
-        <w:rPr/>
-      </w:r>
-    </w:p>
-    <w:p>
-      <w:pPr>
-        <w:pStyle w:val="style3"/>
-        <w:numPr>
-          <w:ilvl w:val="2"/>
-          <w:numId w:val="1"/>
-        </w:numPr>
-      </w:pPr>
-      <w:bookmarkStart w:id="58" w:name="__RefHeading__1824_1325258363"/>
-      <w:bookmarkStart w:id="59" w:name="_Toc237966786"/>
-      <w:bookmarkEnd w:id="58"/>
-      <w:bookmarkEnd w:id="59"/>
-      <w:r>
-        <w:rPr/>
-        <w:t>Obtenir tous les messages envoyés</w:t>
-      </w:r>
-    </w:p>
-    <w:p>
-      <w:pPr>
-        <w:pStyle w:val="style4"/>
-        <w:numPr>
-          <w:ilvl w:val="3"/>
-          <w:numId w:val="1"/>
-        </w:numPr>
-      </w:pPr>
-      <w:r>
-        <w:rPr/>
-        <w:t>Requête</w:t>
-      </w:r>
-    </w:p>
-    <w:p>
-      <w:pPr>
-        <w:pStyle w:val="style4"/>
-        <w:numPr>
-          <w:ilvl w:val="3"/>
-          <w:numId w:val="1"/>
-        </w:numPr>
-      </w:pPr>
-      <w:r>
-        <w:rPr/>
-        <w:t>Réponse</w:t>
-      </w:r>
-    </w:p>
-    <w:p>
-      <w:pPr>
-        <w:pStyle w:val="style4"/>
-        <w:numPr>
-          <w:ilvl w:val="3"/>
-          <w:numId w:val="1"/>
-        </w:numPr>
-      </w:pPr>
-      <w:r>
-        <w:rPr/>
-        <w:t>Erreurs</w:t>
-      </w:r>
-    </w:p>
-    <w:p>
-      <w:pPr>
-        <w:pStyle w:val="style0"/>
-      </w:pPr>
-      <w:r>
-        <w:rPr/>
-      </w:r>
-    </w:p>
-    <w:p>
-      <w:pPr>
-        <w:pStyle w:val="style3"/>
-        <w:numPr>
-          <w:ilvl w:val="2"/>
-          <w:numId w:val="1"/>
-        </w:numPr>
-      </w:pPr>
-      <w:bookmarkStart w:id="60" w:name="__RefHeading__1826_1325258363"/>
-      <w:bookmarkStart w:id="61" w:name="_Toc237966787"/>
-      <w:bookmarkEnd w:id="60"/>
-      <w:bookmarkEnd w:id="61"/>
-      <w:r>
-        <w:rPr/>
-        <w:t>Obtenir tous les messages reçus</w:t>
-      </w:r>
-    </w:p>
-    <w:p>
-      <w:pPr>
-        <w:pStyle w:val="style4"/>
-        <w:numPr>
-          <w:ilvl w:val="3"/>
-          <w:numId w:val="1"/>
-        </w:numPr>
-      </w:pPr>
-      <w:r>
-        <w:rPr/>
-        <w:t>Requête</w:t>
-      </w:r>
-    </w:p>
-    <w:p>
-      <w:pPr>
-        <w:pStyle w:val="style4"/>
-        <w:numPr>
-          <w:ilvl w:val="3"/>
-          <w:numId w:val="1"/>
-        </w:numPr>
-      </w:pPr>
-      <w:r>
-        <w:rPr/>
-        <w:t>Réponse</w:t>
-      </w:r>
-    </w:p>
-    <w:p>
-      <w:pPr>
-        <w:pStyle w:val="style4"/>
-        <w:numPr>
-          <w:ilvl w:val="3"/>
-          <w:numId w:val="1"/>
-        </w:numPr>
-      </w:pPr>
-      <w:r>
-        <w:rPr/>
-        <w:t>Erreurs</w:t>
-      </w:r>
-    </w:p>
-    <w:p>
-      <w:pPr>
-        <w:pStyle w:val="style0"/>
-      </w:pPr>
-      <w:r>
-        <w:rPr/>
-      </w:r>
-    </w:p>
-    <w:p>
-      <w:pPr>
-        <w:pStyle w:val="style3"/>
-        <w:numPr>
-          <w:ilvl w:val="2"/>
-          <w:numId w:val="1"/>
-        </w:numPr>
-      </w:pPr>
-      <w:bookmarkStart w:id="62" w:name="__RefHeading__1828_1325258363"/>
-      <w:bookmarkStart w:id="63" w:name="_Toc237966788"/>
-      <w:bookmarkEnd w:id="62"/>
-      <w:bookmarkEnd w:id="63"/>
-      <w:r>
-        <w:rPr/>
-        <w:t>Envoyer un message</w:t>
-      </w:r>
-    </w:p>
-    <w:p>
-      <w:pPr>
-        <w:pStyle w:val="style4"/>
-        <w:numPr>
-          <w:ilvl w:val="3"/>
-          <w:numId w:val="1"/>
-        </w:numPr>
-      </w:pPr>
-      <w:r>
-        <w:rPr/>
-        <w:t>Requête</w:t>
-      </w:r>
-    </w:p>
-    <w:p>
-      <w:pPr>
-        <w:pStyle w:val="style4"/>
-        <w:numPr>
-          <w:ilvl w:val="3"/>
-          <w:numId w:val="1"/>
-        </w:numPr>
-      </w:pPr>
-      <w:r>
-        <w:rPr/>
-        <w:t>Réponse</w:t>
-      </w:r>
-    </w:p>
-    <w:p>
-      <w:pPr>
-        <w:pStyle w:val="style4"/>
-        <w:numPr>
-          <w:ilvl w:val="3"/>
-          <w:numId w:val="1"/>
-        </w:numPr>
-      </w:pPr>
-      <w:r>
-        <w:rPr/>
-        <w:t>Erreurs</w:t>
-      </w:r>
-    </w:p>
-    <w:p>
-      <w:pPr>
-        <w:pStyle w:val="style0"/>
         <w:spacing w:after="0" w:before="0" w:line="100" w:lineRule="atLeast"/>
+      </w:pPr>
+      <w:r>
+        <w:rPr/>
+      </w:r>
+    </w:p>
+    <w:p>
+      <w:pPr>
+        <w:pStyle w:val="style0"/>
+        <w:spacing w:after="0" w:before="0" w:line="100" w:lineRule="atLeast"/>
+      </w:pPr>
+      <w:r>
+        <w:rPr/>
+      </w:r>
+    </w:p>
+    <w:p>
+      <w:pPr>
+        <w:pStyle w:val="style0"/>
+        <w:spacing w:after="0" w:before="0" w:line="100" w:lineRule="atLeast"/>
+        <w:ind w:firstLine="720" w:left="0" w:right="0"/>
+      </w:pPr>
+      <w:r>
+        <w:rPr/>
+      </w:r>
+    </w:p>
+    <w:p>
+      <w:pPr>
+        <w:pStyle w:val="style0"/>
+        <w:spacing w:after="0" w:before="0" w:line="100" w:lineRule="atLeast"/>
+        <w:ind w:firstLine="720" w:left="0" w:right="0"/>
+      </w:pPr>
+      <w:r>
+        <w:rPr/>
+      </w:r>
+    </w:p>
+    <w:p>
+      <w:pPr>
+        <w:pStyle w:val="style0"/>
+        <w:spacing w:after="0" w:before="0" w:line="100" w:lineRule="atLeast"/>
+        <w:ind w:firstLine="720" w:left="0" w:right="0"/>
+      </w:pPr>
+      <w:r>
+        <w:rPr/>
+      </w:r>
+    </w:p>
+    <w:p>
+      <w:pPr>
+        <w:pStyle w:val="style0"/>
+        <w:spacing w:after="0" w:before="0" w:line="100" w:lineRule="atLeast"/>
+        <w:ind w:firstLine="720" w:left="0" w:right="0"/>
+      </w:pPr>
+      <w:r>
+        <w:rPr/>
+      </w:r>
+    </w:p>
+    <w:p>
+      <w:pPr>
+        <w:pStyle w:val="style0"/>
+        <w:spacing w:after="0" w:before="0" w:line="100" w:lineRule="atLeast"/>
+        <w:ind w:firstLine="720" w:left="0" w:right="0"/>
+      </w:pPr>
+      <w:r>
+        <w:rPr/>
+      </w:r>
+    </w:p>
+    <w:p>
+      <w:pPr>
+        <w:pStyle w:val="style0"/>
+        <w:spacing w:after="0" w:before="0" w:line="100" w:lineRule="atLeast"/>
+        <w:ind w:firstLine="720" w:left="0" w:right="0"/>
+      </w:pPr>
+      <w:bookmarkStart w:id="137" w:name="_GoBack"/>
+      <w:bookmarkStart w:id="138" w:name="_GoBack"/>
+      <w:bookmarkEnd w:id="138"/>
+      <w:r>
+        <w:rPr/>
+      </w:r>
+    </w:p>
+    <w:p>
+      <w:pPr>
+        <w:pStyle w:val="style0"/>
+        <w:spacing w:after="0" w:before="0" w:line="100" w:lineRule="atLeast"/>
+        <w:ind w:firstLine="720" w:left="0" w:right="0"/>
       </w:pPr>
       <w:r>
         <w:rPr>
@@ -5612,7 +7771,9 @@
           <w:color w:val="000000"/>
           <w:sz w:val="24"/>
           <w:szCs w:val="24"/>
-        </w:rPr>
+          <w:u w:val="single"/>
+        </w:rPr>
+        <w:t>Musique:</w:t>
       </w:r>
     </w:p>
     <w:p>
@@ -5621,141 +7782,7 @@
         <w:spacing w:after="0" w:before="0" w:line="100" w:lineRule="atLeast"/>
       </w:pPr>
       <w:r>
-        <w:rPr>
-          <w:rFonts w:cs="Times New Roman"/>
-          <w:color w:val="000000"/>
-          <w:sz w:val="24"/>
-          <w:szCs w:val="24"/>
-        </w:rPr>
-      </w:r>
-    </w:p>
-    <w:p>
-      <w:pPr>
-        <w:pStyle w:val="style0"/>
-        <w:spacing w:after="0" w:before="0" w:line="100" w:lineRule="atLeast"/>
-        <w:ind w:firstLine="720" w:left="0" w:right="0"/>
-      </w:pPr>
-      <w:r>
-        <w:rPr>
-          <w:rFonts w:cs="Times New Roman"/>
-          <w:color w:val="000000"/>
-          <w:sz w:val="24"/>
-          <w:szCs w:val="24"/>
-          <w:u w:val="single"/>
-        </w:rPr>
-      </w:r>
-    </w:p>
-    <w:p>
-      <w:pPr>
-        <w:pStyle w:val="style0"/>
-        <w:spacing w:after="0" w:before="0" w:line="100" w:lineRule="atLeast"/>
-        <w:ind w:firstLine="720" w:left="0" w:right="0"/>
-      </w:pPr>
-      <w:r>
-        <w:rPr>
-          <w:rFonts w:cs="Times New Roman"/>
-          <w:color w:val="000000"/>
-          <w:sz w:val="24"/>
-          <w:szCs w:val="24"/>
-          <w:u w:val="single"/>
-        </w:rPr>
-      </w:r>
-    </w:p>
-    <w:p>
-      <w:pPr>
-        <w:pStyle w:val="style0"/>
-        <w:spacing w:after="0" w:before="0" w:line="100" w:lineRule="atLeast"/>
-        <w:ind w:firstLine="720" w:left="0" w:right="0"/>
-      </w:pPr>
-      <w:r>
-        <w:rPr>
-          <w:rFonts w:cs="Times New Roman"/>
-          <w:color w:val="000000"/>
-          <w:sz w:val="24"/>
-          <w:szCs w:val="24"/>
-          <w:u w:val="single"/>
-        </w:rPr>
-      </w:r>
-    </w:p>
-    <w:p>
-      <w:pPr>
-        <w:pStyle w:val="style0"/>
-        <w:spacing w:after="0" w:before="0" w:line="100" w:lineRule="atLeast"/>
-        <w:ind w:firstLine="720" w:left="0" w:right="0"/>
-      </w:pPr>
-      <w:r>
-        <w:rPr>
-          <w:rFonts w:cs="Times New Roman"/>
-          <w:color w:val="000000"/>
-          <w:sz w:val="24"/>
-          <w:szCs w:val="24"/>
-          <w:u w:val="single"/>
-        </w:rPr>
-      </w:r>
-    </w:p>
-    <w:p>
-      <w:pPr>
-        <w:pStyle w:val="style0"/>
-        <w:spacing w:after="0" w:before="0" w:line="100" w:lineRule="atLeast"/>
-        <w:ind w:firstLine="720" w:left="0" w:right="0"/>
-      </w:pPr>
-      <w:r>
-        <w:rPr>
-          <w:rFonts w:cs="Times New Roman"/>
-          <w:color w:val="000000"/>
-          <w:sz w:val="24"/>
-          <w:szCs w:val="24"/>
-          <w:u w:val="single"/>
-        </w:rPr>
-      </w:r>
-    </w:p>
-    <w:p>
-      <w:pPr>
-        <w:pStyle w:val="style0"/>
-        <w:spacing w:after="0" w:before="0" w:line="100" w:lineRule="atLeast"/>
-        <w:ind w:firstLine="720" w:left="0" w:right="0"/>
-      </w:pPr>
-      <w:bookmarkStart w:id="64" w:name="_GoBack"/>
-      <w:bookmarkStart w:id="65" w:name="_GoBack"/>
-      <w:bookmarkEnd w:id="65"/>
-      <w:r>
-        <w:rPr>
-          <w:rFonts w:cs="Times New Roman"/>
-          <w:color w:val="000000"/>
-          <w:sz w:val="24"/>
-          <w:szCs w:val="24"/>
-          <w:u w:val="single"/>
-        </w:rPr>
-      </w:r>
-    </w:p>
-    <w:p>
-      <w:pPr>
-        <w:pStyle w:val="style0"/>
-        <w:spacing w:after="0" w:before="0" w:line="100" w:lineRule="atLeast"/>
-        <w:ind w:firstLine="720" w:left="0" w:right="0"/>
-      </w:pPr>
-      <w:r>
-        <w:rPr>
-          <w:rFonts w:cs="Times New Roman"/>
-          <w:color w:val="000000"/>
-          <w:sz w:val="24"/>
-          <w:szCs w:val="24"/>
-          <w:u w:val="single"/>
-        </w:rPr>
-        <w:t>Musique:</w:t>
-      </w:r>
-    </w:p>
-    <w:p>
-      <w:pPr>
-        <w:pStyle w:val="style0"/>
-        <w:spacing w:after="0" w:before="0" w:line="100" w:lineRule="atLeast"/>
-      </w:pPr>
-      <w:r>
-        <w:rPr>
-          <w:rFonts w:cs="Times New Roman"/>
-          <w:sz w:val="24"/>
-          <w:szCs w:val="24"/>
-        </w:rPr>
+        <w:rPr/>
       </w:r>
     </w:p>
     <w:tbl>
@@ -5769,10 +7796,10 @@
         </w:tblBorders>
       </w:tblPr>
       <w:tblGrid>
-        <w:gridCol w:w="2893"/>
+        <w:gridCol w:w="2892"/>
         <w:gridCol w:w="1298"/>
-        <w:gridCol w:w="2578"/>
-        <w:gridCol w:w="3844"/>
+        <w:gridCol w:w="2576"/>
+        <w:gridCol w:w="3846"/>
       </w:tblGrid>
       <w:tr>
         <w:trPr>
@@ -5781,14 +7808,14 @@
         </w:trPr>
         <w:tc>
           <w:tcPr>
-            <w:tcW w:type="dxa" w:w="2893"/>
+            <w:tcW w:type="dxa" w:w="2892"/>
             <w:tcBorders>
               <w:top w:color="00000A" w:space="0" w:sz="4" w:val="single"/>
               <w:left w:color="00000A" w:space="0" w:sz="4" w:val="single"/>
               <w:bottom w:color="00000A" w:space="0" w:sz="4" w:val="single"/>
               <w:right w:color="00000A" w:space="0" w:sz="4" w:val="single"/>
             </w:tcBorders>
-            <w:shd w:fill="auto" w:val="clear"/>
+            <w:shd w:fill="FFFFFF" w:val="clear"/>
             <w:tcMar>
               <w:top w:type="dxa" w:w="0"/>
               <w:left w:type="dxa" w:w="108"/>
@@ -5800,7 +7827,7 @@
           <w:p>
             <w:pPr>
               <w:pStyle w:val="style0"/>
-              <w:spacing w:lineRule="auto"/>
+              <w:spacing w:after="200" w:before="0" w:line="100" w:lineRule="atLeast"/>
               <w:jc w:val="center"/>
             </w:pPr>
             <w:r>
@@ -5822,7 +7849,7 @@
               <w:bottom w:color="00000A" w:space="0" w:sz="4" w:val="single"/>
               <w:right w:color="00000A" w:space="0" w:sz="4" w:val="single"/>
             </w:tcBorders>
-            <w:shd w:fill="auto" w:val="clear"/>
+            <w:shd w:fill="FFFFFF" w:val="clear"/>
             <w:tcMar>
               <w:top w:type="dxa" w:w="0"/>
               <w:left w:type="dxa" w:w="108"/>
@@ -5834,7 +7861,7 @@
           <w:p>
             <w:pPr>
               <w:pStyle w:val="style0"/>
-              <w:spacing w:lineRule="auto"/>
+              <w:spacing w:after="200" w:before="0" w:line="100" w:lineRule="atLeast"/>
               <w:jc w:val="center"/>
             </w:pPr>
             <w:r>
@@ -5849,14 +7876,14 @@
         </w:tc>
         <w:tc>
           <w:tcPr>
-            <w:tcW w:type="dxa" w:w="2578"/>
+            <w:tcW w:type="dxa" w:w="2576"/>
             <w:tcBorders>
               <w:top w:color="00000A" w:space="0" w:sz="4" w:val="single"/>
               <w:left w:color="00000A" w:space="0" w:sz="4" w:val="single"/>
               <w:bottom w:color="00000A" w:space="0" w:sz="4" w:val="single"/>
               <w:right w:color="00000A" w:space="0" w:sz="4" w:val="single"/>
             </w:tcBorders>
-            <w:shd w:fill="auto" w:val="clear"/>
+            <w:shd w:fill="FFFFFF" w:val="clear"/>
             <w:tcMar>
               <w:top w:type="dxa" w:w="0"/>
               <w:left w:type="dxa" w:w="108"/>
@@ -5868,7 +7895,7 @@
           <w:p>
             <w:pPr>
               <w:pStyle w:val="style0"/>
-              <w:spacing w:lineRule="auto"/>
+              <w:spacing w:after="200" w:before="0" w:line="100" w:lineRule="atLeast"/>
               <w:jc w:val="center"/>
             </w:pPr>
             <w:r>
@@ -5883,14 +7910,14 @@
         </w:tc>
         <w:tc>
           <w:tcPr>
-            <w:tcW w:type="dxa" w:w="3844"/>
+            <w:tcW w:type="dxa" w:w="3846"/>
             <w:tcBorders>
               <w:top w:color="00000A" w:space="0" w:sz="4" w:val="single"/>
               <w:left w:color="00000A" w:space="0" w:sz="4" w:val="single"/>
               <w:bottom w:color="00000A" w:space="0" w:sz="4" w:val="single"/>
               <w:right w:color="00000A" w:space="0" w:sz="4" w:val="single"/>
             </w:tcBorders>
-            <w:shd w:fill="auto" w:val="clear"/>
+            <w:shd w:fill="FFFFFF" w:val="clear"/>
             <w:tcMar>
               <w:top w:type="dxa" w:w="0"/>
               <w:left w:type="dxa" w:w="108"/>
@@ -5902,7 +7929,7 @@
           <w:p>
             <w:pPr>
               <w:pStyle w:val="style0"/>
-              <w:spacing w:lineRule="auto"/>
+              <w:spacing w:after="200" w:before="0" w:line="100" w:lineRule="atLeast"/>
               <w:jc w:val="center"/>
             </w:pPr>
             <w:r>
@@ -5923,14 +7950,14 @@
         </w:trPr>
         <w:tc>
           <w:tcPr>
-            <w:tcW w:type="dxa" w:w="2893"/>
+            <w:tcW w:type="dxa" w:w="2892"/>
             <w:tcBorders>
               <w:top w:color="00000A" w:space="0" w:sz="4" w:val="single"/>
               <w:left w:color="00000A" w:space="0" w:sz="4" w:val="single"/>
               <w:bottom w:color="00000A" w:space="0" w:sz="4" w:val="single"/>
               <w:right w:color="00000A" w:space="0" w:sz="4" w:val="single"/>
             </w:tcBorders>
-            <w:shd w:fill="auto" w:val="clear"/>
+            <w:shd w:fill="FFFFFF" w:val="clear"/>
             <w:tcMar>
               <w:top w:type="dxa" w:w="0"/>
               <w:left w:type="dxa" w:w="108"/>
@@ -5942,7 +7969,7 @@
           <w:p>
             <w:pPr>
               <w:pStyle w:val="style0"/>
-              <w:spacing w:lineRule="auto"/>
+              <w:spacing w:after="200" w:before="0" w:line="100" w:lineRule="atLeast"/>
               <w:jc w:val="center"/>
             </w:pPr>
             <w:r>
@@ -5965,7 +7992,7 @@
               <w:bottom w:color="00000A" w:space="0" w:sz="4" w:val="single"/>
               <w:right w:color="00000A" w:space="0" w:sz="4" w:val="single"/>
             </w:tcBorders>
-            <w:shd w:fill="auto" w:val="clear"/>
+            <w:shd w:fill="FFFFFF" w:val="clear"/>
             <w:tcMar>
               <w:top w:type="dxa" w:w="0"/>
               <w:left w:type="dxa" w:w="108"/>
@@ -5977,7 +8004,7 @@
           <w:p>
             <w:pPr>
               <w:pStyle w:val="style0"/>
-              <w:spacing w:lineRule="auto"/>
+              <w:spacing w:after="200" w:before="0" w:line="100" w:lineRule="atLeast"/>
               <w:jc w:val="center"/>
             </w:pPr>
             <w:r>
@@ -5993,14 +8020,14 @@
         </w:tc>
         <w:tc>
           <w:tcPr>
-            <w:tcW w:type="dxa" w:w="2578"/>
+            <w:tcW w:type="dxa" w:w="2576"/>
             <w:tcBorders>
               <w:top w:color="00000A" w:space="0" w:sz="4" w:val="single"/>
               <w:left w:color="00000A" w:space="0" w:sz="4" w:val="single"/>
               <w:bottom w:color="00000A" w:space="0" w:sz="4" w:val="single"/>
               <w:right w:color="00000A" w:space="0" w:sz="4" w:val="single"/>
             </w:tcBorders>
-            <w:shd w:fill="auto" w:val="clear"/>
+            <w:shd w:fill="FFFFFF" w:val="clear"/>
             <w:tcMar>
               <w:top w:type="dxa" w:w="0"/>
               <w:left w:type="dxa" w:w="108"/>
@@ -6012,7 +8039,7 @@
           <w:p>
             <w:pPr>
               <w:pStyle w:val="style0"/>
-              <w:spacing w:lineRule="auto"/>
+              <w:spacing w:after="200" w:before="0" w:line="100" w:lineRule="atLeast"/>
               <w:jc w:val="center"/>
             </w:pPr>
             <w:r>
@@ -6028,14 +8055,14 @@
         </w:tc>
         <w:tc>
           <w:tcPr>
-            <w:tcW w:type="dxa" w:w="3844"/>
+            <w:tcW w:type="dxa" w:w="3846"/>
             <w:tcBorders>
               <w:top w:color="00000A" w:space="0" w:sz="4" w:val="single"/>
               <w:left w:color="00000A" w:space="0" w:sz="4" w:val="single"/>
               <w:bottom w:color="00000A" w:space="0" w:sz="4" w:val="single"/>
               <w:right w:color="00000A" w:space="0" w:sz="4" w:val="single"/>
             </w:tcBorders>
-            <w:shd w:fill="auto" w:val="clear"/>
+            <w:shd w:fill="FFFFFF" w:val="clear"/>
             <w:tcMar>
               <w:top w:type="dxa" w:w="0"/>
               <w:left w:type="dxa" w:w="108"/>
@@ -6047,7 +8074,7 @@
           <w:p>
             <w:pPr>
               <w:pStyle w:val="style0"/>
-              <w:spacing w:lineRule="auto"/>
+              <w:spacing w:after="200" w:before="0" w:line="100" w:lineRule="atLeast"/>
               <w:jc w:val="center"/>
             </w:pPr>
             <w:r>
@@ -6069,14 +8096,14 @@
         </w:trPr>
         <w:tc>
           <w:tcPr>
-            <w:tcW w:type="dxa" w:w="2893"/>
+            <w:tcW w:type="dxa" w:w="2892"/>
             <w:tcBorders>
               <w:top w:color="00000A" w:space="0" w:sz="4" w:val="single"/>
               <w:left w:color="00000A" w:space="0" w:sz="4" w:val="single"/>
               <w:bottom w:color="00000A" w:space="0" w:sz="4" w:val="single"/>
               <w:right w:color="00000A" w:space="0" w:sz="4" w:val="single"/>
             </w:tcBorders>
-            <w:shd w:fill="auto" w:val="clear"/>
+            <w:shd w:fill="FFFFFF" w:val="clear"/>
             <w:tcMar>
               <w:top w:type="dxa" w:w="0"/>
               <w:left w:type="dxa" w:w="108"/>
@@ -6088,7 +8115,7 @@
           <w:p>
             <w:pPr>
               <w:pStyle w:val="style0"/>
-              <w:spacing w:lineRule="auto"/>
+              <w:spacing w:after="200" w:before="0" w:line="100" w:lineRule="atLeast"/>
               <w:jc w:val="center"/>
             </w:pPr>
             <w:r>
@@ -6111,7 +8138,7 @@
               <w:bottom w:color="00000A" w:space="0" w:sz="4" w:val="single"/>
               <w:right w:color="00000A" w:space="0" w:sz="4" w:val="single"/>
             </w:tcBorders>
-            <w:shd w:fill="auto" w:val="clear"/>
+            <w:shd w:fill="FFFFFF" w:val="clear"/>
             <w:tcMar>
               <w:top w:type="dxa" w:w="0"/>
               <w:left w:type="dxa" w:w="108"/>
@@ -6123,7 +8150,7 @@
           <w:p>
             <w:pPr>
               <w:pStyle w:val="style0"/>
-              <w:spacing w:lineRule="auto"/>
+              <w:spacing w:after="200" w:before="0" w:line="100" w:lineRule="atLeast"/>
               <w:jc w:val="center"/>
             </w:pPr>
             <w:r>
@@ -6139,14 +8166,14 @@
         </w:tc>
         <w:tc>
           <w:tcPr>
-            <w:tcW w:type="dxa" w:w="2578"/>
+            <w:tcW w:type="dxa" w:w="2576"/>
             <w:tcBorders>
               <w:top w:color="00000A" w:space="0" w:sz="4" w:val="single"/>
               <w:left w:color="00000A" w:space="0" w:sz="4" w:val="single"/>
               <w:bottom w:color="00000A" w:space="0" w:sz="4" w:val="single"/>
               <w:right w:color="00000A" w:space="0" w:sz="4" w:val="single"/>
             </w:tcBorders>
-            <w:shd w:fill="auto" w:val="clear"/>
+            <w:shd w:fill="FFFFFF" w:val="clear"/>
             <w:tcMar>
               <w:top w:type="dxa" w:w="0"/>
               <w:left w:type="dxa" w:w="108"/>
@@ -6188,7 +8215,7 @@
           <w:p>
             <w:pPr>
               <w:pStyle w:val="style0"/>
-              <w:spacing w:lineRule="auto"/>
+              <w:spacing w:after="200" w:before="0" w:line="100" w:lineRule="atLeast"/>
               <w:jc w:val="center"/>
             </w:pPr>
             <w:r>
@@ -6204,14 +8231,14 @@
         </w:tc>
         <w:tc>
           <w:tcPr>
-            <w:tcW w:type="dxa" w:w="3844"/>
+            <w:tcW w:type="dxa" w:w="3846"/>
             <w:tcBorders>
               <w:top w:color="00000A" w:space="0" w:sz="4" w:val="single"/>
               <w:left w:color="00000A" w:space="0" w:sz="4" w:val="single"/>
               <w:bottom w:color="00000A" w:space="0" w:sz="4" w:val="single"/>
               <w:right w:color="00000A" w:space="0" w:sz="4" w:val="single"/>
             </w:tcBorders>
-            <w:shd w:fill="auto" w:val="clear"/>
+            <w:shd w:fill="FFFFFF" w:val="clear"/>
             <w:tcMar>
               <w:top w:type="dxa" w:w="0"/>
               <w:left w:type="dxa" w:w="108"/>
@@ -6223,7 +8250,7 @@
           <w:p>
             <w:pPr>
               <w:pStyle w:val="style0"/>
-              <w:spacing w:lineRule="auto"/>
+              <w:spacing w:after="200" w:before="0" w:line="100" w:lineRule="atLeast"/>
               <w:jc w:val="center"/>
             </w:pPr>
             <w:r>
@@ -6245,14 +8272,14 @@
         </w:trPr>
         <w:tc>
           <w:tcPr>
-            <w:tcW w:type="dxa" w:w="2893"/>
+            <w:tcW w:type="dxa" w:w="2892"/>
             <w:tcBorders>
               <w:top w:color="00000A" w:space="0" w:sz="4" w:val="single"/>
               <w:left w:color="00000A" w:space="0" w:sz="4" w:val="single"/>
               <w:bottom w:color="00000A" w:space="0" w:sz="4" w:val="single"/>
               <w:right w:color="00000A" w:space="0" w:sz="4" w:val="single"/>
             </w:tcBorders>
-            <w:shd w:fill="auto" w:val="clear"/>
+            <w:shd w:fill="FFFFFF" w:val="clear"/>
             <w:tcMar>
               <w:top w:type="dxa" w:w="0"/>
               <w:left w:type="dxa" w:w="108"/>
@@ -6264,7 +8291,7 @@
           <w:p>
             <w:pPr>
               <w:pStyle w:val="style0"/>
-              <w:spacing w:lineRule="auto"/>
+              <w:spacing w:after="200" w:before="0" w:line="100" w:lineRule="atLeast"/>
               <w:jc w:val="center"/>
             </w:pPr>
             <w:r>
@@ -6287,7 +8314,7 @@
               <w:bottom w:color="00000A" w:space="0" w:sz="4" w:val="single"/>
               <w:right w:color="00000A" w:space="0" w:sz="4" w:val="single"/>
             </w:tcBorders>
-            <w:shd w:fill="auto" w:val="clear"/>
+            <w:shd w:fill="FFFFFF" w:val="clear"/>
             <w:tcMar>
               <w:top w:type="dxa" w:w="0"/>
               <w:left w:type="dxa" w:w="108"/>
@@ -6299,7 +8326,7 @@
           <w:p>
             <w:pPr>
               <w:pStyle w:val="style0"/>
-              <w:spacing w:lineRule="auto"/>
+              <w:spacing w:after="200" w:before="0" w:line="100" w:lineRule="atLeast"/>
               <w:jc w:val="center"/>
             </w:pPr>
             <w:r>
@@ -6315,14 +8342,14 @@
         </w:tc>
         <w:tc>
           <w:tcPr>
-            <w:tcW w:type="dxa" w:w="2578"/>
+            <w:tcW w:type="dxa" w:w="2576"/>
             <w:tcBorders>
               <w:top w:color="00000A" w:space="0" w:sz="4" w:val="single"/>
               <w:left w:color="00000A" w:space="0" w:sz="4" w:val="single"/>
               <w:bottom w:color="00000A" w:space="0" w:sz="4" w:val="single"/>
               <w:right w:color="00000A" w:space="0" w:sz="4" w:val="single"/>
             </w:tcBorders>
-            <w:shd w:fill="auto" w:val="clear"/>
+            <w:shd w:fill="FFFFFF" w:val="clear"/>
             <w:tcMar>
               <w:top w:type="dxa" w:w="0"/>
               <w:left w:type="dxa" w:w="108"/>
@@ -6334,7 +8361,7 @@
           <w:p>
             <w:pPr>
               <w:pStyle w:val="style0"/>
-              <w:spacing w:lineRule="auto"/>
+              <w:spacing w:after="200" w:before="0" w:line="100" w:lineRule="atLeast"/>
               <w:jc w:val="center"/>
             </w:pPr>
             <w:r>
@@ -6350,14 +8377,14 @@
         </w:tc>
         <w:tc>
           <w:tcPr>
-            <w:tcW w:type="dxa" w:w="3844"/>
+            <w:tcW w:type="dxa" w:w="3846"/>
             <w:tcBorders>
               <w:top w:color="00000A" w:space="0" w:sz="4" w:val="single"/>
               <w:left w:color="00000A" w:space="0" w:sz="4" w:val="single"/>
               <w:bottom w:color="00000A" w:space="0" w:sz="4" w:val="single"/>
               <w:right w:color="00000A" w:space="0" w:sz="4" w:val="single"/>
             </w:tcBorders>
-            <w:shd w:fill="auto" w:val="clear"/>
+            <w:shd w:fill="FFFFFF" w:val="clear"/>
             <w:tcMar>
               <w:top w:type="dxa" w:w="0"/>
               <w:left w:type="dxa" w:w="108"/>
@@ -6369,7 +8396,7 @@
           <w:p>
             <w:pPr>
               <w:pStyle w:val="style0"/>
-              <w:spacing w:lineRule="auto"/>
+              <w:spacing w:after="200" w:before="0" w:line="100" w:lineRule="atLeast"/>
               <w:jc w:val="center"/>
             </w:pPr>
             <w:r>
@@ -6391,14 +8418,14 @@
         </w:trPr>
         <w:tc>
           <w:tcPr>
-            <w:tcW w:type="dxa" w:w="2893"/>
+            <w:tcW w:type="dxa" w:w="2892"/>
             <w:tcBorders>
               <w:top w:color="00000A" w:space="0" w:sz="4" w:val="single"/>
               <w:left w:color="00000A" w:space="0" w:sz="4" w:val="single"/>
               <w:bottom w:color="00000A" w:space="0" w:sz="4" w:val="single"/>
               <w:right w:color="00000A" w:space="0" w:sz="4" w:val="single"/>
             </w:tcBorders>
-            <w:shd w:fill="auto" w:val="clear"/>
+            <w:shd w:fill="FFFFFF" w:val="clear"/>
             <w:tcMar>
               <w:top w:type="dxa" w:w="0"/>
               <w:left w:type="dxa" w:w="108"/>
@@ -6410,7 +8437,7 @@
           <w:p>
             <w:pPr>
               <w:pStyle w:val="style0"/>
-              <w:spacing w:lineRule="auto"/>
+              <w:spacing w:after="200" w:before="0" w:line="100" w:lineRule="atLeast"/>
               <w:jc w:val="center"/>
             </w:pPr>
             <w:r>
@@ -6433,7 +8460,7 @@
               <w:bottom w:color="00000A" w:space="0" w:sz="4" w:val="single"/>
               <w:right w:color="00000A" w:space="0" w:sz="4" w:val="single"/>
             </w:tcBorders>
-            <w:shd w:fill="auto" w:val="clear"/>
+            <w:shd w:fill="FFFFFF" w:val="clear"/>
             <w:tcMar>
               <w:top w:type="dxa" w:w="0"/>
               <w:left w:type="dxa" w:w="108"/>
@@ -6445,7 +8472,7 @@
           <w:p>
             <w:pPr>
               <w:pStyle w:val="style0"/>
-              <w:spacing w:lineRule="auto"/>
+              <w:spacing w:after="200" w:before="0" w:line="100" w:lineRule="atLeast"/>
               <w:jc w:val="center"/>
             </w:pPr>
             <w:r>
@@ -6461,14 +8488,14 @@
         </w:tc>
         <w:tc>
           <w:tcPr>
-            <w:tcW w:type="dxa" w:w="2578"/>
+            <w:tcW w:type="dxa" w:w="2576"/>
             <w:tcBorders>
               <w:top w:color="00000A" w:space="0" w:sz="4" w:val="single"/>
               <w:left w:color="00000A" w:space="0" w:sz="4" w:val="single"/>
               <w:bottom w:color="00000A" w:space="0" w:sz="4" w:val="single"/>
               <w:right w:color="00000A" w:space="0" w:sz="4" w:val="single"/>
             </w:tcBorders>
-            <w:shd w:fill="auto" w:val="clear"/>
+            <w:shd w:fill="FFFFFF" w:val="clear"/>
             <w:tcMar>
               <w:top w:type="dxa" w:w="0"/>
               <w:left w:type="dxa" w:w="108"/>
@@ -6510,7 +8537,7 @@
           <w:p>
             <w:pPr>
               <w:pStyle w:val="style0"/>
-              <w:spacing w:lineRule="auto"/>
+              <w:spacing w:after="200" w:before="0" w:line="100" w:lineRule="atLeast"/>
               <w:jc w:val="center"/>
             </w:pPr>
             <w:r>
@@ -6526,14 +8553,14 @@
         </w:tc>
         <w:tc>
           <w:tcPr>
-            <w:tcW w:type="dxa" w:w="3844"/>
+            <w:tcW w:type="dxa" w:w="3846"/>
             <w:tcBorders>
               <w:top w:color="00000A" w:space="0" w:sz="4" w:val="single"/>
               <w:left w:color="00000A" w:space="0" w:sz="4" w:val="single"/>
               <w:bottom w:color="00000A" w:space="0" w:sz="4" w:val="single"/>
               <w:right w:color="00000A" w:space="0" w:sz="4" w:val="single"/>
             </w:tcBorders>
-            <w:shd w:fill="auto" w:val="clear"/>
+            <w:shd w:fill="FFFFFF" w:val="clear"/>
             <w:tcMar>
               <w:top w:type="dxa" w:w="0"/>
               <w:left w:type="dxa" w:w="108"/>
@@ -6545,7 +8572,7 @@
           <w:p>
             <w:pPr>
               <w:pStyle w:val="style0"/>
-              <w:spacing w:lineRule="auto"/>
+              <w:spacing w:after="200" w:before="0" w:line="100" w:lineRule="atLeast"/>
               <w:jc w:val="center"/>
             </w:pPr>
             <w:r>
@@ -6567,14 +8594,14 @@
         </w:trPr>
         <w:tc>
           <w:tcPr>
-            <w:tcW w:type="dxa" w:w="2893"/>
+            <w:tcW w:type="dxa" w:w="2892"/>
             <w:tcBorders>
               <w:top w:color="00000A" w:space="0" w:sz="4" w:val="single"/>
               <w:left w:color="00000A" w:space="0" w:sz="4" w:val="single"/>
               <w:bottom w:color="00000A" w:space="0" w:sz="4" w:val="single"/>
               <w:right w:color="00000A" w:space="0" w:sz="4" w:val="single"/>
             </w:tcBorders>
-            <w:shd w:fill="auto" w:val="clear"/>
+            <w:shd w:fill="FFFFFF" w:val="clear"/>
             <w:tcMar>
               <w:top w:type="dxa" w:w="0"/>
               <w:left w:type="dxa" w:w="108"/>
@@ -6586,7 +8613,7 @@
           <w:p>
             <w:pPr>
               <w:pStyle w:val="style0"/>
-              <w:spacing w:lineRule="auto"/>
+              <w:spacing w:after="200" w:before="0" w:line="100" w:lineRule="atLeast"/>
               <w:jc w:val="center"/>
             </w:pPr>
             <w:r>
@@ -6609,7 +8636,7 @@
               <w:bottom w:color="00000A" w:space="0" w:sz="4" w:val="single"/>
               <w:right w:color="00000A" w:space="0" w:sz="4" w:val="single"/>
             </w:tcBorders>
-            <w:shd w:fill="auto" w:val="clear"/>
+            <w:shd w:fill="FFFFFF" w:val="clear"/>
             <w:tcMar>
               <w:top w:type="dxa" w:w="0"/>
               <w:left w:type="dxa" w:w="108"/>
@@ -6621,7 +8648,7 @@
           <w:p>
             <w:pPr>
               <w:pStyle w:val="style0"/>
-              <w:spacing w:lineRule="auto"/>
+              <w:spacing w:after="200" w:before="0" w:line="100" w:lineRule="atLeast"/>
               <w:jc w:val="center"/>
             </w:pPr>
             <w:r>
@@ -6637,14 +8664,14 @@
         </w:tc>
         <w:tc>
           <w:tcPr>
-            <w:tcW w:type="dxa" w:w="2578"/>
+            <w:tcW w:type="dxa" w:w="2576"/>
             <w:tcBorders>
               <w:top w:color="00000A" w:space="0" w:sz="4" w:val="single"/>
               <w:left w:color="00000A" w:space="0" w:sz="4" w:val="single"/>
               <w:bottom w:color="00000A" w:space="0" w:sz="4" w:val="single"/>
               <w:right w:color="00000A" w:space="0" w:sz="4" w:val="single"/>
             </w:tcBorders>
-            <w:shd w:fill="auto" w:val="clear"/>
+            <w:shd w:fill="FFFFFF" w:val="clear"/>
             <w:tcMar>
               <w:top w:type="dxa" w:w="0"/>
               <w:left w:type="dxa" w:w="108"/>
@@ -6656,6 +8683,7 @@
           <w:p>
             <w:pPr>
               <w:pStyle w:val="style0"/>
+              <w:spacing w:after="200" w:before="0"/>
               <w:jc w:val="center"/>
             </w:pPr>
             <w:r>
@@ -6671,14 +8699,14 @@
         </w:tc>
         <w:tc>
           <w:tcPr>
-            <w:tcW w:type="dxa" w:w="3844"/>
+            <w:tcW w:type="dxa" w:w="3846"/>
             <w:tcBorders>
               <w:top w:color="00000A" w:space="0" w:sz="4" w:val="single"/>
               <w:left w:color="00000A" w:space="0" w:sz="4" w:val="single"/>
               <w:bottom w:color="00000A" w:space="0" w:sz="4" w:val="single"/>
               <w:right w:color="00000A" w:space="0" w:sz="4" w:val="single"/>
             </w:tcBorders>
-            <w:shd w:fill="auto" w:val="clear"/>
+            <w:shd w:fill="FFFFFF" w:val="clear"/>
             <w:tcMar>
               <w:top w:type="dxa" w:w="0"/>
               <w:left w:type="dxa" w:w="108"/>
@@ -6690,7 +8718,7 @@
           <w:p>
             <w:pPr>
               <w:pStyle w:val="style0"/>
-              <w:spacing w:lineRule="auto"/>
+              <w:spacing w:after="200" w:before="0" w:line="100" w:lineRule="atLeast"/>
               <w:jc w:val="center"/>
             </w:pPr>
             <w:r>
@@ -6712,12 +8740,33 @@
         <w:spacing w:after="0" w:before="0" w:line="100" w:lineRule="atLeast"/>
       </w:pPr>
       <w:r>
+        <w:rPr/>
+      </w:r>
+    </w:p>
+    <w:p>
+      <w:pPr>
+        <w:pStyle w:val="style0"/>
+        <w:spacing w:after="0" w:before="0" w:line="100" w:lineRule="atLeast"/>
+      </w:pPr>
+      <w:r>
+        <w:rPr/>
+      </w:r>
+    </w:p>
+    <w:p>
+      <w:pPr>
+        <w:pStyle w:val="style0"/>
+        <w:spacing w:after="0" w:before="0" w:line="100" w:lineRule="atLeast"/>
+        <w:ind w:firstLine="720" w:left="0" w:right="0"/>
+      </w:pPr>
+      <w:r>
         <w:rPr>
           <w:rFonts w:cs="Times New Roman"/>
           <w:color w:val="000000"/>
           <w:sz w:val="24"/>
           <w:szCs w:val="24"/>
-        </w:rPr>
+          <w:u w:val="single"/>
+        </w:rPr>
+        <w:t>Image:</w:t>
       </w:r>
     </w:p>
     <w:p>
@@ -6726,43 +8775,7 @@
         <w:spacing w:after="0" w:before="0" w:line="100" w:lineRule="atLeast"/>
       </w:pPr>
       <w:r>
-        <w:rPr>
-          <w:rFonts w:cs="Times New Roman"/>
-          <w:color w:val="000000"/>
-          <w:sz w:val="24"/>
-          <w:szCs w:val="24"/>
-          <w:u w:val="single"/>
-        </w:rPr>
-      </w:r>
-    </w:p>
-    <w:p>
-      <w:pPr>
-        <w:pStyle w:val="style0"/>
-        <w:spacing w:after="0" w:before="0" w:line="100" w:lineRule="atLeast"/>
-        <w:ind w:firstLine="720" w:left="0" w:right="0"/>
-      </w:pPr>
-      <w:r>
-        <w:rPr>
-          <w:rFonts w:cs="Times New Roman"/>
-          <w:color w:val="000000"/>
-          <w:sz w:val="24"/>
-          <w:szCs w:val="24"/>
-          <w:u w:val="single"/>
-        </w:rPr>
-        <w:t>Image:</w:t>
-      </w:r>
-    </w:p>
-    <w:p>
-      <w:pPr>
-        <w:pStyle w:val="style0"/>
-        <w:spacing w:after="0" w:before="0" w:line="100" w:lineRule="atLeast"/>
-      </w:pPr>
-      <w:r>
-        <w:rPr>
-          <w:rFonts w:cs="Times New Roman"/>
-          <w:sz w:val="24"/>
-          <w:szCs w:val="24"/>
-        </w:rPr>
+        <w:rPr/>
       </w:r>
     </w:p>
     <w:tbl>
@@ -6776,10 +8789,10 @@
         </w:tblBorders>
       </w:tblPr>
       <w:tblGrid>
-        <w:gridCol w:w="2891"/>
+        <w:gridCol w:w="2890"/>
         <w:gridCol w:w="1267"/>
-        <w:gridCol w:w="2574"/>
-        <w:gridCol w:w="3955"/>
+        <w:gridCol w:w="2573"/>
+        <w:gridCol w:w="3956"/>
       </w:tblGrid>
       <w:tr>
         <w:trPr>
@@ -6788,14 +8801,14 @@
         </w:trPr>
         <w:tc>
           <w:tcPr>
-            <w:tcW w:type="dxa" w:w="2891"/>
+            <w:tcW w:type="dxa" w:w="2890"/>
             <w:tcBorders>
               <w:top w:color="00000A" w:space="0" w:sz="4" w:val="single"/>
               <w:left w:color="00000A" w:space="0" w:sz="4" w:val="single"/>
               <w:bottom w:color="00000A" w:space="0" w:sz="4" w:val="single"/>
               <w:right w:color="00000A" w:space="0" w:sz="4" w:val="single"/>
             </w:tcBorders>
-            <w:shd w:fill="auto" w:val="clear"/>
+            <w:shd w:fill="FFFFFF" w:val="clear"/>
             <w:tcMar>
               <w:top w:type="dxa" w:w="0"/>
               <w:left w:type="dxa" w:w="108"/>
@@ -6807,7 +8820,7 @@
           <w:p>
             <w:pPr>
               <w:pStyle w:val="style0"/>
-              <w:spacing w:lineRule="auto"/>
+              <w:spacing w:after="200" w:before="0" w:line="100" w:lineRule="atLeast"/>
               <w:jc w:val="center"/>
             </w:pPr>
             <w:r>
@@ -6829,7 +8842,7 @@
               <w:bottom w:color="00000A" w:space="0" w:sz="4" w:val="single"/>
               <w:right w:color="00000A" w:space="0" w:sz="4" w:val="single"/>
             </w:tcBorders>
-            <w:shd w:fill="auto" w:val="clear"/>
+            <w:shd w:fill="FFFFFF" w:val="clear"/>
             <w:tcMar>
               <w:top w:type="dxa" w:w="0"/>
               <w:left w:type="dxa" w:w="108"/>
@@ -6841,7 +8854,7 @@
           <w:p>
             <w:pPr>
               <w:pStyle w:val="style0"/>
-              <w:spacing w:lineRule="auto"/>
+              <w:spacing w:after="200" w:before="0" w:line="100" w:lineRule="atLeast"/>
               <w:jc w:val="center"/>
             </w:pPr>
             <w:r>
@@ -6856,14 +8869,14 @@
         </w:tc>
         <w:tc>
           <w:tcPr>
-            <w:tcW w:type="dxa" w:w="2574"/>
+            <w:tcW w:type="dxa" w:w="2573"/>
             <w:tcBorders>
               <w:top w:color="00000A" w:space="0" w:sz="4" w:val="single"/>
               <w:left w:color="00000A" w:space="0" w:sz="4" w:val="single"/>
               <w:bottom w:color="00000A" w:space="0" w:sz="4" w:val="single"/>
               <w:right w:color="00000A" w:space="0" w:sz="4" w:val="single"/>
             </w:tcBorders>
-            <w:shd w:fill="auto" w:val="clear"/>
+            <w:shd w:fill="FFFFFF" w:val="clear"/>
             <w:tcMar>
               <w:top w:type="dxa" w:w="0"/>
               <w:left w:type="dxa" w:w="108"/>
@@ -6875,7 +8888,7 @@
           <w:p>
             <w:pPr>
               <w:pStyle w:val="style0"/>
-              <w:spacing w:lineRule="auto"/>
+              <w:spacing w:after="200" w:before="0" w:line="100" w:lineRule="atLeast"/>
               <w:jc w:val="center"/>
             </w:pPr>
             <w:r>
@@ -6890,14 +8903,14 @@
         </w:tc>
         <w:tc>
           <w:tcPr>
-            <w:tcW w:type="dxa" w:w="3955"/>
+            <w:tcW w:type="dxa" w:w="3956"/>
             <w:tcBorders>
               <w:top w:color="00000A" w:space="0" w:sz="4" w:val="single"/>
               <w:left w:color="00000A" w:space="0" w:sz="4" w:val="single"/>
               <w:bottom w:color="00000A" w:space="0" w:sz="4" w:val="single"/>
               <w:right w:color="00000A" w:space="0" w:sz="4" w:val="single"/>
             </w:tcBorders>
-            <w:shd w:fill="auto" w:val="clear"/>
+            <w:shd w:fill="FFFFFF" w:val="clear"/>
             <w:tcMar>
               <w:top w:type="dxa" w:w="0"/>
               <w:left w:type="dxa" w:w="108"/>
@@ -6909,7 +8922,7 @@
           <w:p>
             <w:pPr>
               <w:pStyle w:val="style0"/>
-              <w:spacing w:lineRule="auto"/>
+              <w:spacing w:after="200" w:before="0" w:line="100" w:lineRule="atLeast"/>
               <w:jc w:val="center"/>
             </w:pPr>
             <w:r>
@@ -6930,14 +8943,14 @@
         </w:trPr>
         <w:tc>
           <w:tcPr>
-            <w:tcW w:type="dxa" w:w="2891"/>
+            <w:tcW w:type="dxa" w:w="2890"/>
             <w:tcBorders>
               <w:top w:color="00000A" w:space="0" w:sz="4" w:val="single"/>
               <w:left w:color="00000A" w:space="0" w:sz="4" w:val="single"/>
               <w:bottom w:color="00000A" w:space="0" w:sz="4" w:val="single"/>
               <w:right w:color="00000A" w:space="0" w:sz="4" w:val="single"/>
             </w:tcBorders>
-            <w:shd w:fill="auto" w:val="clear"/>
+            <w:shd w:fill="FFFFFF" w:val="clear"/>
             <w:tcMar>
               <w:top w:type="dxa" w:w="0"/>
               <w:left w:type="dxa" w:w="108"/>
@@ -6949,7 +8962,7 @@
           <w:p>
             <w:pPr>
               <w:pStyle w:val="style0"/>
-              <w:spacing w:lineRule="auto"/>
+              <w:spacing w:after="200" w:before="0" w:line="100" w:lineRule="atLeast"/>
               <w:jc w:val="center"/>
             </w:pPr>
             <w:r>
@@ -6972,7 +8985,7 @@
               <w:bottom w:color="00000A" w:space="0" w:sz="4" w:val="single"/>
               <w:right w:color="00000A" w:space="0" w:sz="4" w:val="single"/>
             </w:tcBorders>
-            <w:shd w:fill="auto" w:val="clear"/>
+            <w:shd w:fill="FFFFFF" w:val="clear"/>
             <w:tcMar>
               <w:top w:type="dxa" w:w="0"/>
               <w:left w:type="dxa" w:w="108"/>
@@ -6984,7 +8997,7 @@
           <w:p>
             <w:pPr>
               <w:pStyle w:val="style0"/>
-              <w:spacing w:lineRule="auto"/>
+              <w:spacing w:after="200" w:before="0" w:line="100" w:lineRule="atLeast"/>
               <w:jc w:val="center"/>
             </w:pPr>
             <w:r>
@@ -7000,14 +9013,14 @@
         </w:tc>
         <w:tc>
           <w:tcPr>
-            <w:tcW w:type="dxa" w:w="2574"/>
+            <w:tcW w:type="dxa" w:w="2573"/>
             <w:tcBorders>
               <w:top w:color="00000A" w:space="0" w:sz="4" w:val="single"/>
               <w:left w:color="00000A" w:space="0" w:sz="4" w:val="single"/>
               <w:bottom w:color="00000A" w:space="0" w:sz="4" w:val="single"/>
               <w:right w:color="00000A" w:space="0" w:sz="4" w:val="single"/>
             </w:tcBorders>
-            <w:shd w:fill="auto" w:val="clear"/>
+            <w:shd w:fill="FFFFFF" w:val="clear"/>
             <w:tcMar>
               <w:top w:type="dxa" w:w="0"/>
               <w:left w:type="dxa" w:w="108"/>
@@ -7019,7 +9032,7 @@
           <w:p>
             <w:pPr>
               <w:pStyle w:val="style0"/>
-              <w:spacing w:lineRule="auto"/>
+              <w:spacing w:after="200" w:before="0" w:line="100" w:lineRule="atLeast"/>
               <w:jc w:val="center"/>
             </w:pPr>
             <w:r>
@@ -7035,14 +9048,14 @@
         </w:tc>
         <w:tc>
           <w:tcPr>
-            <w:tcW w:type="dxa" w:w="3955"/>
+            <w:tcW w:type="dxa" w:w="3956"/>
             <w:tcBorders>
               <w:top w:color="00000A" w:space="0" w:sz="4" w:val="single"/>
               <w:left w:color="00000A" w:space="0" w:sz="4" w:val="single"/>
               <w:bottom w:color="00000A" w:space="0" w:sz="4" w:val="single"/>
               <w:right w:color="00000A" w:space="0" w:sz="4" w:val="single"/>
             </w:tcBorders>
-            <w:shd w:fill="auto" w:val="clear"/>
+            <w:shd w:fill="FFFFFF" w:val="clear"/>
             <w:tcMar>
               <w:top w:type="dxa" w:w="0"/>
               <w:left w:type="dxa" w:w="108"/>
@@ -7054,7 +9067,7 @@
           <w:p>
             <w:pPr>
               <w:pStyle w:val="style0"/>
-              <w:spacing w:lineRule="auto"/>
+              <w:spacing w:after="200" w:before="0" w:line="100" w:lineRule="atLeast"/>
               <w:jc w:val="center"/>
             </w:pPr>
             <w:r>
@@ -7076,14 +9089,14 @@
         </w:trPr>
         <w:tc>
           <w:tcPr>
-            <w:tcW w:type="dxa" w:w="2891"/>
+            <w:tcW w:type="dxa" w:w="2890"/>
             <w:tcBorders>
               <w:top w:color="00000A" w:space="0" w:sz="4" w:val="single"/>
               <w:left w:color="00000A" w:space="0" w:sz="4" w:val="single"/>
               <w:bottom w:color="00000A" w:space="0" w:sz="4" w:val="single"/>
               <w:right w:color="00000A" w:space="0" w:sz="4" w:val="single"/>
             </w:tcBorders>
-            <w:shd w:fill="auto" w:val="clear"/>
+            <w:shd w:fill="FFFFFF" w:val="clear"/>
             <w:tcMar>
               <w:top w:type="dxa" w:w="0"/>
               <w:left w:type="dxa" w:w="108"/>
@@ -7095,7 +9108,7 @@
           <w:p>
             <w:pPr>
               <w:pStyle w:val="style0"/>
-              <w:spacing w:lineRule="auto"/>
+              <w:spacing w:after="200" w:before="0" w:line="100" w:lineRule="atLeast"/>
               <w:jc w:val="center"/>
             </w:pPr>
             <w:r>
@@ -7118,7 +9131,7 @@
               <w:bottom w:color="00000A" w:space="0" w:sz="4" w:val="single"/>
               <w:right w:color="00000A" w:space="0" w:sz="4" w:val="single"/>
             </w:tcBorders>
-            <w:shd w:fill="auto" w:val="clear"/>
+            <w:shd w:fill="FFFFFF" w:val="clear"/>
             <w:tcMar>
               <w:top w:type="dxa" w:w="0"/>
               <w:left w:type="dxa" w:w="108"/>
@@ -7130,7 +9143,7 @@
           <w:p>
             <w:pPr>
               <w:pStyle w:val="style0"/>
-              <w:spacing w:lineRule="auto"/>
+              <w:spacing w:after="200" w:before="0" w:line="100" w:lineRule="atLeast"/>
               <w:jc w:val="center"/>
             </w:pPr>
             <w:r>
@@ -7146,14 +9159,14 @@
         </w:tc>
         <w:tc>
           <w:tcPr>
-            <w:tcW w:type="dxa" w:w="2574"/>
+            <w:tcW w:type="dxa" w:w="2573"/>
             <w:tcBorders>
               <w:top w:color="00000A" w:space="0" w:sz="4" w:val="single"/>
               <w:left w:color="00000A" w:space="0" w:sz="4" w:val="single"/>
               <w:bottom w:color="00000A" w:space="0" w:sz="4" w:val="single"/>
               <w:right w:color="00000A" w:space="0" w:sz="4" w:val="single"/>
             </w:tcBorders>
-            <w:shd w:fill="auto" w:val="clear"/>
+            <w:shd w:fill="FFFFFF" w:val="clear"/>
             <w:tcMar>
               <w:top w:type="dxa" w:w="0"/>
               <w:left w:type="dxa" w:w="108"/>
@@ -7165,7 +9178,7 @@
           <w:p>
             <w:pPr>
               <w:pStyle w:val="style0"/>
-              <w:spacing w:lineRule="auto"/>
+              <w:spacing w:after="200" w:before="0" w:line="100" w:lineRule="atLeast"/>
               <w:jc w:val="center"/>
             </w:pPr>
             <w:r>
@@ -7181,14 +9194,14 @@
         </w:tc>
         <w:tc>
           <w:tcPr>
-            <w:tcW w:type="dxa" w:w="3955"/>
+            <w:tcW w:type="dxa" w:w="3956"/>
             <w:tcBorders>
               <w:top w:color="00000A" w:space="0" w:sz="4" w:val="single"/>
               <w:left w:color="00000A" w:space="0" w:sz="4" w:val="single"/>
               <w:bottom w:color="00000A" w:space="0" w:sz="4" w:val="single"/>
               <w:right w:color="00000A" w:space="0" w:sz="4" w:val="single"/>
             </w:tcBorders>
-            <w:shd w:fill="auto" w:val="clear"/>
+            <w:shd w:fill="FFFFFF" w:val="clear"/>
             <w:tcMar>
               <w:top w:type="dxa" w:w="0"/>
               <w:left w:type="dxa" w:w="108"/>
@@ -7200,7 +9213,7 @@
           <w:p>
             <w:pPr>
               <w:pStyle w:val="style0"/>
-              <w:spacing w:lineRule="auto"/>
+              <w:spacing w:after="200" w:before="0" w:line="100" w:lineRule="atLeast"/>
               <w:jc w:val="center"/>
             </w:pPr>
             <w:r>
@@ -7222,14 +9235,14 @@
         </w:trPr>
         <w:tc>
           <w:tcPr>
-            <w:tcW w:type="dxa" w:w="2891"/>
+            <w:tcW w:type="dxa" w:w="2890"/>
             <w:tcBorders>
               <w:top w:color="00000A" w:space="0" w:sz="4" w:val="single"/>
               <w:left w:color="00000A" w:space="0" w:sz="4" w:val="single"/>
               <w:bottom w:color="00000A" w:space="0" w:sz="4" w:val="single"/>
               <w:right w:color="00000A" w:space="0" w:sz="4" w:val="single"/>
             </w:tcBorders>
-            <w:shd w:fill="auto" w:val="clear"/>
+            <w:shd w:fill="FFFFFF" w:val="clear"/>
             <w:tcMar>
               <w:top w:type="dxa" w:w="0"/>
               <w:left w:type="dxa" w:w="108"/>
@@ -7241,7 +9254,7 @@
           <w:p>
             <w:pPr>
               <w:pStyle w:val="style0"/>
-              <w:spacing w:lineRule="auto"/>
+              <w:spacing w:after="200" w:before="0" w:line="100" w:lineRule="atLeast"/>
               <w:jc w:val="center"/>
             </w:pPr>
             <w:r>
@@ -7264,7 +9277,7 @@
               <w:bottom w:color="00000A" w:space="0" w:sz="4" w:val="single"/>
               <w:right w:color="00000A" w:space="0" w:sz="4" w:val="single"/>
             </w:tcBorders>
-            <w:shd w:fill="auto" w:val="clear"/>
+            <w:shd w:fill="FFFFFF" w:val="clear"/>
             <w:tcMar>
               <w:top w:type="dxa" w:w="0"/>
               <w:left w:type="dxa" w:w="108"/>
@@ -7276,7 +9289,7 @@
           <w:p>
             <w:pPr>
               <w:pStyle w:val="style0"/>
-              <w:spacing w:lineRule="auto"/>
+              <w:spacing w:after="200" w:before="0" w:line="100" w:lineRule="atLeast"/>
               <w:jc w:val="center"/>
             </w:pPr>
             <w:r>
@@ -7292,14 +9305,14 @@
         </w:tc>
         <w:tc>
           <w:tcPr>
-            <w:tcW w:type="dxa" w:w="2574"/>
+            <w:tcW w:type="dxa" w:w="2573"/>
             <w:tcBorders>
               <w:top w:color="00000A" w:space="0" w:sz="4" w:val="single"/>
               <w:left w:color="00000A" w:space="0" w:sz="4" w:val="single"/>
               <w:bottom w:color="00000A" w:space="0" w:sz="4" w:val="single"/>
               <w:right w:color="00000A" w:space="0" w:sz="4" w:val="single"/>
             </w:tcBorders>
-            <w:shd w:fill="auto" w:val="clear"/>
+            <w:shd w:fill="FFFFFF" w:val="clear"/>
             <w:tcMar>
               <w:top w:type="dxa" w:w="0"/>
               <w:left w:type="dxa" w:w="108"/>
@@ -7311,7 +9324,7 @@
           <w:p>
             <w:pPr>
               <w:pStyle w:val="style0"/>
-              <w:spacing w:lineRule="auto"/>
+              <w:spacing w:after="200" w:before="0" w:line="100" w:lineRule="atLeast"/>
               <w:jc w:val="center"/>
             </w:pPr>
             <w:r>
@@ -7327,14 +9340,14 @@
         </w:tc>
         <w:tc>
           <w:tcPr>
-            <w:tcW w:type="dxa" w:w="3955"/>
+            <w:tcW w:type="dxa" w:w="3956"/>
             <w:tcBorders>
               <w:top w:color="00000A" w:space="0" w:sz="4" w:val="single"/>
               <w:left w:color="00000A" w:space="0" w:sz="4" w:val="single"/>
               <w:bottom w:color="00000A" w:space="0" w:sz="4" w:val="single"/>
               <w:right w:color="00000A" w:space="0" w:sz="4" w:val="single"/>
             </w:tcBorders>
-            <w:shd w:fill="auto" w:val="clear"/>
+            <w:shd w:fill="FFFFFF" w:val="clear"/>
             <w:tcMar>
               <w:top w:type="dxa" w:w="0"/>
               <w:left w:type="dxa" w:w="108"/>
@@ -7346,7 +9359,7 @@
           <w:p>
             <w:pPr>
               <w:pStyle w:val="style0"/>
-              <w:spacing w:lineRule="auto"/>
+              <w:spacing w:after="200" w:before="0" w:line="100" w:lineRule="atLeast"/>
               <w:jc w:val="center"/>
             </w:pPr>
             <w:r>
@@ -7368,11 +9381,7 @@
         <w:spacing w:after="0" w:before="0" w:line="100" w:lineRule="atLeast"/>
       </w:pPr>
       <w:r>
-        <w:rPr>
-          <w:rFonts w:cs="Times New Roman" w:eastAsia="Times New Roman"/>
-          <w:sz w:val="24"/>
-          <w:szCs w:val="24"/>
-        </w:rPr>
+        <w:rPr/>
       </w:r>
     </w:p>
     <w:p>
@@ -7381,11 +9390,7 @@
         <w:spacing w:after="0" w:before="0" w:line="100" w:lineRule="atLeast"/>
       </w:pPr>
       <w:r>
-        <w:rPr>
-          <w:rFonts w:cs="Times New Roman" w:eastAsia="Times New Roman"/>
-          <w:sz w:val="24"/>
-          <w:szCs w:val="24"/>
-        </w:rPr>
+        <w:rPr/>
       </w:r>
     </w:p>
     <w:p>
@@ -7411,17 +9416,13 @@
         <w:spacing w:after="0" w:before="0" w:line="100" w:lineRule="atLeast"/>
       </w:pPr>
       <w:r>
-        <w:rPr>
-          <w:rFonts w:cs="Times New Roman"/>
-          <w:sz w:val="24"/>
-          <w:szCs w:val="24"/>
-        </w:rPr>
+        <w:rPr/>
       </w:r>
     </w:p>
     <w:tbl>
       <w:tblPr>
         <w:jc w:val="left"/>
-        <w:tblInd w:type="dxa" w:w="-709"/>
+        <w:tblInd w:type="dxa" w:w="-817"/>
         <w:tblBorders>
           <w:top w:color="00000A" w:space="0" w:sz="4" w:val="single"/>
           <w:left w:color="00000A" w:space="0" w:sz="4" w:val="single"/>
@@ -7429,7 +9430,7 @@
         </w:tblBorders>
       </w:tblPr>
       <w:tblGrid>
-        <w:gridCol w:w="2976"/>
+        <w:gridCol w:w="2975"/>
         <w:gridCol w:w="1276"/>
         <w:gridCol w:w="2551"/>
         <w:gridCol w:w="3970"/>
@@ -7441,13 +9442,13 @@
         </w:trPr>
         <w:tc>
           <w:tcPr>
-            <w:tcW w:type="dxa" w:w="2976"/>
+            <w:tcW w:type="dxa" w:w="2975"/>
             <w:tcBorders>
               <w:top w:color="00000A" w:space="0" w:sz="4" w:val="single"/>
               <w:left w:color="00000A" w:space="0" w:sz="4" w:val="single"/>
               <w:right w:color="00000A" w:space="0" w:sz="4" w:val="single"/>
             </w:tcBorders>
-            <w:shd w:fill="auto" w:val="clear"/>
+            <w:shd w:fill="FFFFFF" w:val="clear"/>
             <w:tcMar>
               <w:top w:type="dxa" w:w="0"/>
               <w:left w:type="dxa" w:w="108"/>
@@ -7459,7 +9460,7 @@
           <w:p>
             <w:pPr>
               <w:pStyle w:val="style0"/>
-              <w:spacing w:lineRule="auto"/>
+              <w:spacing w:after="200" w:before="0" w:line="100" w:lineRule="atLeast"/>
               <w:jc w:val="center"/>
             </w:pPr>
             <w:r>
@@ -7480,7 +9481,7 @@
               <w:left w:color="00000A" w:space="0" w:sz="4" w:val="single"/>
               <w:right w:color="00000A" w:space="0" w:sz="4" w:val="single"/>
             </w:tcBorders>
-            <w:shd w:fill="auto" w:val="clear"/>
+            <w:shd w:fill="FFFFFF" w:val="clear"/>
             <w:tcMar>
               <w:top w:type="dxa" w:w="0"/>
               <w:left w:type="dxa" w:w="108"/>
@@ -7492,7 +9493,7 @@
           <w:p>
             <w:pPr>
               <w:pStyle w:val="style0"/>
-              <w:spacing w:lineRule="auto"/>
+              <w:spacing w:after="200" w:before="0" w:line="100" w:lineRule="atLeast"/>
               <w:jc w:val="center"/>
             </w:pPr>
             <w:r>
@@ -7513,7 +9514,7 @@
               <w:left w:color="00000A" w:space="0" w:sz="4" w:val="single"/>
               <w:right w:color="00000A" w:space="0" w:sz="4" w:val="single"/>
             </w:tcBorders>
-            <w:shd w:fill="auto" w:val="clear"/>
+            <w:shd w:fill="FFFFFF" w:val="clear"/>
             <w:tcMar>
               <w:top w:type="dxa" w:w="0"/>
               <w:left w:type="dxa" w:w="108"/>
@@ -7525,7 +9526,7 @@
           <w:p>
             <w:pPr>
               <w:pStyle w:val="style0"/>
-              <w:spacing w:lineRule="auto"/>
+              <w:spacing w:after="200" w:before="0" w:line="100" w:lineRule="atLeast"/>
               <w:jc w:val="center"/>
             </w:pPr>
             <w:r>
@@ -7546,7 +9547,7 @@
               <w:left w:color="00000A" w:space="0" w:sz="4" w:val="single"/>
               <w:right w:color="00000A" w:space="0" w:sz="4" w:val="single"/>
             </w:tcBorders>
-            <w:shd w:fill="auto" w:val="clear"/>
+            <w:shd w:fill="FFFFFF" w:val="clear"/>
             <w:tcMar>
               <w:top w:type="dxa" w:w="0"/>
               <w:left w:type="dxa" w:w="108"/>
@@ -7559,9 +9560,10 @@
             <w:pPr>
               <w:pStyle w:val="style0"/>
               <w:tabs>
+                <w:tab w:leader="none" w:pos="720" w:val="left"/>
                 <w:tab w:leader="none" w:pos="1398" w:val="center"/>
               </w:tabs>
-              <w:spacing w:lineRule="auto"/>
+              <w:spacing w:after="200" w:before="0" w:line="100" w:lineRule="atLeast"/>
               <w:jc w:val="center"/>
             </w:pPr>
             <w:r>
@@ -7582,14 +9584,14 @@
         </w:trPr>
         <w:tc>
           <w:tcPr>
-            <w:tcW w:type="dxa" w:w="2976"/>
+            <w:tcW w:type="dxa" w:w="2975"/>
             <w:tcBorders>
               <w:top w:color="00000A" w:space="0" w:sz="4" w:val="single"/>
               <w:left w:color="00000A" w:space="0" w:sz="4" w:val="single"/>
               <w:bottom w:color="00000A" w:space="0" w:sz="4" w:val="single"/>
               <w:right w:color="00000A" w:space="0" w:sz="4" w:val="single"/>
             </w:tcBorders>
-            <w:shd w:fill="auto" w:val="clear"/>
+            <w:shd w:fill="FFFFFF" w:val="clear"/>
             <w:tcMar>
               <w:top w:type="dxa" w:w="0"/>
               <w:left w:type="dxa" w:w="108"/>
@@ -7601,7 +9603,7 @@
           <w:p>
             <w:pPr>
               <w:pStyle w:val="style0"/>
-              <w:spacing w:lineRule="auto"/>
+              <w:spacing w:after="200" w:before="0" w:line="100" w:lineRule="atLeast"/>
               <w:jc w:val="center"/>
             </w:pPr>
             <w:r>
@@ -7624,7 +9626,7 @@
               <w:bottom w:color="00000A" w:space="0" w:sz="4" w:val="single"/>
               <w:right w:color="00000A" w:space="0" w:sz="4" w:val="single"/>
             </w:tcBorders>
-            <w:shd w:fill="auto" w:val="clear"/>
+            <w:shd w:fill="FFFFFF" w:val="clear"/>
             <w:tcMar>
               <w:top w:type="dxa" w:w="0"/>
               <w:left w:type="dxa" w:w="108"/>
@@ -7636,7 +9638,7 @@
           <w:p>
             <w:pPr>
               <w:pStyle w:val="style0"/>
-              <w:spacing w:lineRule="auto"/>
+              <w:spacing w:after="200" w:before="0" w:line="100" w:lineRule="atLeast"/>
               <w:jc w:val="center"/>
             </w:pPr>
             <w:r>
@@ -7659,7 +9661,7 @@
               <w:bottom w:color="00000A" w:space="0" w:sz="4" w:val="single"/>
               <w:right w:color="00000A" w:space="0" w:sz="4" w:val="single"/>
             </w:tcBorders>
-            <w:shd w:fill="auto" w:val="clear"/>
+            <w:shd w:fill="FFFFFF" w:val="clear"/>
             <w:tcMar>
               <w:top w:type="dxa" w:w="0"/>
               <w:left w:type="dxa" w:w="108"/>
@@ -7671,7 +9673,7 @@
           <w:p>
             <w:pPr>
               <w:pStyle w:val="style0"/>
-              <w:spacing w:lineRule="auto"/>
+              <w:spacing w:after="200" w:before="0" w:line="100" w:lineRule="atLeast"/>
               <w:jc w:val="center"/>
             </w:pPr>
             <w:r>
@@ -7694,7 +9696,7 @@
               <w:bottom w:color="00000A" w:space="0" w:sz="4" w:val="single"/>
               <w:right w:color="00000A" w:space="0" w:sz="4" w:val="single"/>
             </w:tcBorders>
-            <w:shd w:fill="auto" w:val="clear"/>
+            <w:shd w:fill="FFFFFF" w:val="clear"/>
             <w:tcMar>
               <w:top w:type="dxa" w:w="0"/>
               <w:left w:type="dxa" w:w="108"/>
@@ -7706,7 +9708,7 @@
           <w:p>
             <w:pPr>
               <w:pStyle w:val="style0"/>
-              <w:spacing w:lineRule="auto"/>
+              <w:spacing w:after="200" w:before="0" w:line="100" w:lineRule="atLeast"/>
               <w:jc w:val="center"/>
             </w:pPr>
             <w:r>
@@ -7728,14 +9730,14 @@
         </w:trPr>
         <w:tc>
           <w:tcPr>
-            <w:tcW w:type="dxa" w:w="2976"/>
+            <w:tcW w:type="dxa" w:w="2975"/>
             <w:tcBorders>
               <w:top w:color="00000A" w:space="0" w:sz="4" w:val="single"/>
               <w:left w:color="00000A" w:space="0" w:sz="4" w:val="single"/>
               <w:bottom w:color="00000A" w:space="0" w:sz="4" w:val="single"/>
               <w:right w:color="00000A" w:space="0" w:sz="4" w:val="single"/>
             </w:tcBorders>
-            <w:shd w:fill="auto" w:val="clear"/>
+            <w:shd w:fill="FFFFFF" w:val="clear"/>
             <w:tcMar>
               <w:top w:type="dxa" w:w="0"/>
               <w:left w:type="dxa" w:w="108"/>
@@ -7747,7 +9749,7 @@
           <w:p>
             <w:pPr>
               <w:pStyle w:val="style0"/>
-              <w:spacing w:lineRule="auto"/>
+              <w:spacing w:after="200" w:before="0" w:line="100" w:lineRule="atLeast"/>
               <w:jc w:val="center"/>
             </w:pPr>
             <w:r>
@@ -7770,7 +9772,7 @@
               <w:bottom w:color="00000A" w:space="0" w:sz="4" w:val="single"/>
               <w:right w:color="00000A" w:space="0" w:sz="4" w:val="single"/>
             </w:tcBorders>
-            <w:shd w:fill="auto" w:val="clear"/>
+            <w:shd w:fill="FFFFFF" w:val="clear"/>
             <w:tcMar>
               <w:top w:type="dxa" w:w="0"/>
               <w:left w:type="dxa" w:w="108"/>
@@ -7782,7 +9784,7 @@
           <w:p>
             <w:pPr>
               <w:pStyle w:val="style0"/>
-              <w:spacing w:lineRule="auto"/>
+              <w:spacing w:after="200" w:before="0" w:line="100" w:lineRule="atLeast"/>
               <w:jc w:val="center"/>
             </w:pPr>
             <w:r>
@@ -7805,7 +9807,7 @@
               <w:bottom w:color="00000A" w:space="0" w:sz="4" w:val="single"/>
               <w:right w:color="00000A" w:space="0" w:sz="4" w:val="single"/>
             </w:tcBorders>
-            <w:shd w:fill="auto" w:val="clear"/>
+            <w:shd w:fill="FFFFFF" w:val="clear"/>
             <w:tcMar>
               <w:top w:type="dxa" w:w="0"/>
               <w:left w:type="dxa" w:w="108"/>
@@ -7817,7 +9819,7 @@
           <w:p>
             <w:pPr>
               <w:pStyle w:val="style0"/>
-              <w:spacing w:lineRule="auto"/>
+              <w:spacing w:after="200" w:before="0" w:line="100" w:lineRule="atLeast"/>
               <w:jc w:val="center"/>
             </w:pPr>
             <w:r>
@@ -7840,7 +9842,7 @@
               <w:bottom w:color="00000A" w:space="0" w:sz="4" w:val="single"/>
               <w:right w:color="00000A" w:space="0" w:sz="4" w:val="single"/>
             </w:tcBorders>
-            <w:shd w:fill="auto" w:val="clear"/>
+            <w:shd w:fill="FFFFFF" w:val="clear"/>
             <w:tcMar>
               <w:top w:type="dxa" w:w="0"/>
               <w:left w:type="dxa" w:w="108"/>
@@ -7852,7 +9854,7 @@
           <w:p>
             <w:pPr>
               <w:pStyle w:val="style0"/>
-              <w:spacing w:lineRule="auto"/>
+              <w:spacing w:after="200" w:before="0" w:line="100" w:lineRule="atLeast"/>
               <w:jc w:val="center"/>
             </w:pPr>
             <w:r>
@@ -7874,14 +9876,14 @@
         </w:trPr>
         <w:tc>
           <w:tcPr>
-            <w:tcW w:type="dxa" w:w="2976"/>
+            <w:tcW w:type="dxa" w:w="2975"/>
             <w:tcBorders>
               <w:top w:color="00000A" w:space="0" w:sz="4" w:val="single"/>
               <w:left w:color="00000A" w:space="0" w:sz="4" w:val="single"/>
               <w:bottom w:color="00000A" w:space="0" w:sz="4" w:val="single"/>
               <w:right w:color="00000A" w:space="0" w:sz="4" w:val="single"/>
             </w:tcBorders>
-            <w:shd w:fill="auto" w:val="clear"/>
+            <w:shd w:fill="FFFFFF" w:val="clear"/>
             <w:tcMar>
               <w:top w:type="dxa" w:w="0"/>
               <w:left w:type="dxa" w:w="108"/>
@@ -7893,7 +9895,7 @@
           <w:p>
             <w:pPr>
               <w:pStyle w:val="style0"/>
-              <w:spacing w:lineRule="auto"/>
+              <w:spacing w:after="200" w:before="0" w:line="100" w:lineRule="atLeast"/>
               <w:jc w:val="center"/>
             </w:pPr>
             <w:r>
@@ -7916,7 +9918,7 @@
               <w:bottom w:color="00000A" w:space="0" w:sz="4" w:val="single"/>
               <w:right w:color="00000A" w:space="0" w:sz="4" w:val="single"/>
             </w:tcBorders>
-            <w:shd w:fill="auto" w:val="clear"/>
+            <w:shd w:fill="FFFFFF" w:val="clear"/>
             <w:tcMar>
               <w:top w:type="dxa" w:w="0"/>
               <w:left w:type="dxa" w:w="108"/>
@@ -7928,7 +9930,7 @@
           <w:p>
             <w:pPr>
               <w:pStyle w:val="style0"/>
-              <w:spacing w:lineRule="auto"/>
+              <w:spacing w:after="200" w:before="0" w:line="100" w:lineRule="atLeast"/>
               <w:jc w:val="center"/>
             </w:pPr>
             <w:r>
@@ -7951,7 +9953,7 @@
               <w:bottom w:color="00000A" w:space="0" w:sz="4" w:val="single"/>
               <w:right w:color="00000A" w:space="0" w:sz="4" w:val="single"/>
             </w:tcBorders>
-            <w:shd w:fill="auto" w:val="clear"/>
+            <w:shd w:fill="FFFFFF" w:val="clear"/>
             <w:tcMar>
               <w:top w:type="dxa" w:w="0"/>
               <w:left w:type="dxa" w:w="108"/>
@@ -7963,7 +9965,7 @@
           <w:p>
             <w:pPr>
               <w:pStyle w:val="style0"/>
-              <w:spacing w:lineRule="auto"/>
+              <w:spacing w:after="200" w:before="0" w:line="100" w:lineRule="atLeast"/>
               <w:jc w:val="center"/>
             </w:pPr>
             <w:r>
@@ -7986,7 +9988,7 @@
               <w:bottom w:color="00000A" w:space="0" w:sz="4" w:val="single"/>
               <w:right w:color="00000A" w:space="0" w:sz="4" w:val="single"/>
             </w:tcBorders>
-            <w:shd w:fill="auto" w:val="clear"/>
+            <w:shd w:fill="FFFFFF" w:val="clear"/>
             <w:tcMar>
               <w:top w:type="dxa" w:w="0"/>
               <w:left w:type="dxa" w:w="108"/>
@@ -7998,7 +10000,7 @@
           <w:p>
             <w:pPr>
               <w:pStyle w:val="style0"/>
-              <w:spacing w:lineRule="auto"/>
+              <w:spacing w:after="200" w:before="0" w:line="100" w:lineRule="atLeast"/>
               <w:jc w:val="center"/>
             </w:pPr>
             <w:r>
@@ -8020,14 +10022,14 @@
         </w:trPr>
         <w:tc>
           <w:tcPr>
-            <w:tcW w:type="dxa" w:w="2976"/>
+            <w:tcW w:type="dxa" w:w="2975"/>
             <w:tcBorders>
               <w:top w:color="00000A" w:space="0" w:sz="4" w:val="single"/>
               <w:left w:color="00000A" w:space="0" w:sz="4" w:val="single"/>
               <w:bottom w:color="00000A" w:space="0" w:sz="4" w:val="single"/>
               <w:right w:color="00000A" w:space="0" w:sz="4" w:val="single"/>
             </w:tcBorders>
-            <w:shd w:fill="auto" w:val="clear"/>
+            <w:shd w:fill="FFFFFF" w:val="clear"/>
             <w:tcMar>
               <w:top w:type="dxa" w:w="0"/>
               <w:left w:type="dxa" w:w="108"/>
@@ -8039,7 +10041,7 @@
           <w:p>
             <w:pPr>
               <w:pStyle w:val="style0"/>
-              <w:spacing w:lineRule="auto"/>
+              <w:spacing w:after="200" w:before="0" w:line="100" w:lineRule="atLeast"/>
               <w:jc w:val="center"/>
             </w:pPr>
             <w:r>
@@ -8062,7 +10064,7 @@
               <w:bottom w:color="00000A" w:space="0" w:sz="4" w:val="single"/>
               <w:right w:color="00000A" w:space="0" w:sz="4" w:val="single"/>
             </w:tcBorders>
-            <w:shd w:fill="auto" w:val="clear"/>
+            <w:shd w:fill="FFFFFF" w:val="clear"/>
             <w:tcMar>
               <w:top w:type="dxa" w:w="0"/>
               <w:left w:type="dxa" w:w="108"/>
@@ -8074,7 +10076,7 @@
           <w:p>
             <w:pPr>
               <w:pStyle w:val="style0"/>
-              <w:spacing w:lineRule="auto"/>
+              <w:spacing w:after="200" w:before="0" w:line="100" w:lineRule="atLeast"/>
               <w:jc w:val="center"/>
             </w:pPr>
             <w:r>
@@ -8097,7 +10099,7 @@
               <w:bottom w:color="00000A" w:space="0" w:sz="4" w:val="single"/>
               <w:right w:color="00000A" w:space="0" w:sz="4" w:val="single"/>
             </w:tcBorders>
-            <w:shd w:fill="auto" w:val="clear"/>
+            <w:shd w:fill="FFFFFF" w:val="clear"/>
             <w:tcMar>
               <w:top w:type="dxa" w:w="0"/>
               <w:left w:type="dxa" w:w="108"/>
@@ -8109,7 +10111,7 @@
           <w:p>
             <w:pPr>
               <w:pStyle w:val="style0"/>
-              <w:spacing w:lineRule="auto"/>
+              <w:spacing w:after="200" w:before="0" w:line="100" w:lineRule="atLeast"/>
               <w:jc w:val="center"/>
             </w:pPr>
             <w:r>
@@ -8132,7 +10134,7 @@
               <w:bottom w:color="00000A" w:space="0" w:sz="4" w:val="single"/>
               <w:right w:color="00000A" w:space="0" w:sz="4" w:val="single"/>
             </w:tcBorders>
-            <w:shd w:fill="auto" w:val="clear"/>
+            <w:shd w:fill="FFFFFF" w:val="clear"/>
             <w:tcMar>
               <w:top w:type="dxa" w:w="0"/>
               <w:left w:type="dxa" w:w="108"/>
@@ -8144,7 +10146,7 @@
           <w:p>
             <w:pPr>
               <w:pStyle w:val="style0"/>
-              <w:spacing w:lineRule="auto"/>
+              <w:spacing w:after="200" w:before="0" w:line="100" w:lineRule="atLeast"/>
               <w:jc w:val="center"/>
             </w:pPr>
             <w:r>
@@ -8166,14 +10168,14 @@
         </w:trPr>
         <w:tc>
           <w:tcPr>
-            <w:tcW w:type="dxa" w:w="2976"/>
+            <w:tcW w:type="dxa" w:w="2975"/>
             <w:tcBorders>
               <w:top w:color="00000A" w:space="0" w:sz="4" w:val="single"/>
               <w:left w:color="00000A" w:space="0" w:sz="4" w:val="single"/>
               <w:bottom w:color="00000A" w:space="0" w:sz="4" w:val="single"/>
               <w:right w:color="00000A" w:space="0" w:sz="4" w:val="single"/>
             </w:tcBorders>
-            <w:shd w:fill="auto" w:val="clear"/>
+            <w:shd w:fill="FFFFFF" w:val="clear"/>
             <w:tcMar>
               <w:top w:type="dxa" w:w="0"/>
               <w:left w:type="dxa" w:w="108"/>
@@ -8185,7 +10187,7 @@
           <w:p>
             <w:pPr>
               <w:pStyle w:val="style0"/>
-              <w:spacing w:lineRule="auto"/>
+              <w:spacing w:after="200" w:before="0" w:line="100" w:lineRule="atLeast"/>
               <w:jc w:val="center"/>
             </w:pPr>
             <w:r>
@@ -8208,7 +10210,7 @@
               <w:bottom w:color="00000A" w:space="0" w:sz="4" w:val="single"/>
               <w:right w:color="00000A" w:space="0" w:sz="4" w:val="single"/>
             </w:tcBorders>
-            <w:shd w:fill="auto" w:val="clear"/>
+            <w:shd w:fill="FFFFFF" w:val="clear"/>
             <w:tcMar>
               <w:top w:type="dxa" w:w="0"/>
               <w:left w:type="dxa" w:w="108"/>
@@ -8220,7 +10222,7 @@
           <w:p>
             <w:pPr>
               <w:pStyle w:val="style0"/>
-              <w:spacing w:lineRule="auto"/>
+              <w:spacing w:after="200" w:before="0" w:line="100" w:lineRule="atLeast"/>
               <w:jc w:val="center"/>
             </w:pPr>
             <w:r>
@@ -8243,7 +10245,7 @@
               <w:bottom w:color="00000A" w:space="0" w:sz="4" w:val="single"/>
               <w:right w:color="00000A" w:space="0" w:sz="4" w:val="single"/>
             </w:tcBorders>
-            <w:shd w:fill="auto" w:val="clear"/>
+            <w:shd w:fill="FFFFFF" w:val="clear"/>
             <w:tcMar>
               <w:top w:type="dxa" w:w="0"/>
               <w:left w:type="dxa" w:w="108"/>
@@ -8255,7 +10257,7 @@
           <w:p>
             <w:pPr>
               <w:pStyle w:val="style0"/>
-              <w:spacing w:lineRule="auto"/>
+              <w:spacing w:after="200" w:before="0" w:line="100" w:lineRule="atLeast"/>
               <w:jc w:val="center"/>
             </w:pPr>
             <w:r>
@@ -8278,7 +10280,7 @@
               <w:bottom w:color="00000A" w:space="0" w:sz="4" w:val="single"/>
               <w:right w:color="00000A" w:space="0" w:sz="4" w:val="single"/>
             </w:tcBorders>
-            <w:shd w:fill="auto" w:val="clear"/>
+            <w:shd w:fill="FFFFFF" w:val="clear"/>
             <w:tcMar>
               <w:top w:type="dxa" w:w="0"/>
               <w:left w:type="dxa" w:w="108"/>
@@ -8290,7 +10292,7 @@
           <w:p>
             <w:pPr>
               <w:pStyle w:val="style0"/>
-              <w:spacing w:lineRule="auto"/>
+              <w:spacing w:after="200" w:before="0" w:line="100" w:lineRule="atLeast"/>
               <w:jc w:val="center"/>
             </w:pPr>
             <w:r>
@@ -8312,14 +10314,14 @@
         </w:trPr>
         <w:tc>
           <w:tcPr>
-            <w:tcW w:type="dxa" w:w="2976"/>
+            <w:tcW w:type="dxa" w:w="2975"/>
             <w:tcBorders>
               <w:top w:color="00000A" w:space="0" w:sz="4" w:val="single"/>
               <w:left w:color="00000A" w:space="0" w:sz="4" w:val="single"/>
               <w:bottom w:color="00000A" w:space="0" w:sz="4" w:val="single"/>
               <w:right w:color="00000A" w:space="0" w:sz="4" w:val="single"/>
             </w:tcBorders>
-            <w:shd w:fill="auto" w:val="clear"/>
+            <w:shd w:fill="FFFFFF" w:val="clear"/>
             <w:tcMar>
               <w:top w:type="dxa" w:w="0"/>
               <w:left w:type="dxa" w:w="108"/>
@@ -8331,7 +10333,7 @@
           <w:p>
             <w:pPr>
               <w:pStyle w:val="style0"/>
-              <w:spacing w:lineRule="auto"/>
+              <w:spacing w:after="200" w:before="0" w:line="100" w:lineRule="atLeast"/>
               <w:jc w:val="center"/>
             </w:pPr>
             <w:r>
@@ -8354,7 +10356,7 @@
               <w:bottom w:color="00000A" w:space="0" w:sz="4" w:val="single"/>
               <w:right w:color="00000A" w:space="0" w:sz="4" w:val="single"/>
             </w:tcBorders>
-            <w:shd w:fill="auto" w:val="clear"/>
+            <w:shd w:fill="FFFFFF" w:val="clear"/>
             <w:tcMar>
               <w:top w:type="dxa" w:w="0"/>
               <w:left w:type="dxa" w:w="108"/>
@@ -8366,7 +10368,7 @@
           <w:p>
             <w:pPr>
               <w:pStyle w:val="style0"/>
-              <w:spacing w:lineRule="auto"/>
+              <w:spacing w:after="200" w:before="0" w:line="100" w:lineRule="atLeast"/>
               <w:jc w:val="center"/>
             </w:pPr>
             <w:r>
@@ -8389,7 +10391,7 @@
               <w:bottom w:color="00000A" w:space="0" w:sz="4" w:val="single"/>
               <w:right w:color="00000A" w:space="0" w:sz="4" w:val="single"/>
             </w:tcBorders>
-            <w:shd w:fill="auto" w:val="clear"/>
+            <w:shd w:fill="FFFFFF" w:val="clear"/>
             <w:tcMar>
               <w:top w:type="dxa" w:w="0"/>
               <w:left w:type="dxa" w:w="108"/>
@@ -8401,7 +10403,7 @@
           <w:p>
             <w:pPr>
               <w:pStyle w:val="style0"/>
-              <w:spacing w:lineRule="auto"/>
+              <w:spacing w:after="200" w:before="0" w:line="100" w:lineRule="atLeast"/>
               <w:jc w:val="center"/>
             </w:pPr>
             <w:r>
@@ -8424,7 +10426,7 @@
               <w:bottom w:color="00000A" w:space="0" w:sz="4" w:val="single"/>
               <w:right w:color="00000A" w:space="0" w:sz="4" w:val="single"/>
             </w:tcBorders>
-            <w:shd w:fill="auto" w:val="clear"/>
+            <w:shd w:fill="FFFFFF" w:val="clear"/>
             <w:tcMar>
               <w:top w:type="dxa" w:w="0"/>
               <w:left w:type="dxa" w:w="108"/>
@@ -8436,7 +10438,7 @@
           <w:p>
             <w:pPr>
               <w:pStyle w:val="style0"/>
-              <w:spacing w:lineRule="auto"/>
+              <w:spacing w:after="200" w:before="0" w:line="100" w:lineRule="atLeast"/>
               <w:jc w:val="center"/>
             </w:pPr>
             <w:r>
@@ -8458,14 +10460,14 @@
         </w:trPr>
         <w:tc>
           <w:tcPr>
-            <w:tcW w:type="dxa" w:w="2976"/>
+            <w:tcW w:type="dxa" w:w="2975"/>
             <w:tcBorders>
               <w:top w:color="00000A" w:space="0" w:sz="4" w:val="single"/>
               <w:left w:color="00000A" w:space="0" w:sz="4" w:val="single"/>
               <w:bottom w:color="00000A" w:space="0" w:sz="4" w:val="single"/>
               <w:right w:color="00000A" w:space="0" w:sz="4" w:val="single"/>
             </w:tcBorders>
-            <w:shd w:fill="auto" w:val="clear"/>
+            <w:shd w:fill="FFFFFF" w:val="clear"/>
             <w:tcMar>
               <w:top w:type="dxa" w:w="0"/>
               <w:left w:type="dxa" w:w="108"/>
@@ -8477,7 +10479,7 @@
           <w:p>
             <w:pPr>
               <w:pStyle w:val="style0"/>
-              <w:spacing w:lineRule="auto"/>
+              <w:spacing w:after="200" w:before="0" w:line="100" w:lineRule="atLeast"/>
               <w:jc w:val="center"/>
             </w:pPr>
             <w:r>
@@ -8500,7 +10502,7 @@
               <w:bottom w:color="00000A" w:space="0" w:sz="4" w:val="single"/>
               <w:right w:color="00000A" w:space="0" w:sz="4" w:val="single"/>
             </w:tcBorders>
-            <w:shd w:fill="auto" w:val="clear"/>
+            <w:shd w:fill="FFFFFF" w:val="clear"/>
             <w:tcMar>
               <w:top w:type="dxa" w:w="0"/>
               <w:left w:type="dxa" w:w="108"/>
@@ -8512,7 +10514,7 @@
           <w:p>
             <w:pPr>
               <w:pStyle w:val="style0"/>
-              <w:spacing w:lineRule="auto"/>
+              <w:spacing w:after="200" w:before="0" w:line="100" w:lineRule="atLeast"/>
               <w:jc w:val="center"/>
             </w:pPr>
             <w:r>
@@ -8535,7 +10537,7 @@
               <w:bottom w:color="00000A" w:space="0" w:sz="4" w:val="single"/>
               <w:right w:color="00000A" w:space="0" w:sz="4" w:val="single"/>
             </w:tcBorders>
-            <w:shd w:fill="auto" w:val="clear"/>
+            <w:shd w:fill="FFFFFF" w:val="clear"/>
             <w:tcMar>
               <w:top w:type="dxa" w:w="0"/>
               <w:left w:type="dxa" w:w="108"/>
@@ -8547,7 +10549,7 @@
           <w:p>
             <w:pPr>
               <w:pStyle w:val="style0"/>
-              <w:spacing w:lineRule="auto"/>
+              <w:spacing w:line="100" w:lineRule="atLeast"/>
               <w:jc w:val="center"/>
             </w:pPr>
             <w:r>
@@ -8563,7 +10565,7 @@
           <w:p>
             <w:pPr>
               <w:pStyle w:val="style0"/>
-              <w:spacing w:lineRule="auto"/>
+              <w:spacing w:after="200" w:before="0" w:line="100" w:lineRule="atLeast"/>
               <w:jc w:val="center"/>
             </w:pPr>
             <w:r>
@@ -8586,7 +10588,7 @@
               <w:bottom w:color="00000A" w:space="0" w:sz="4" w:val="single"/>
               <w:right w:color="00000A" w:space="0" w:sz="4" w:val="single"/>
             </w:tcBorders>
-            <w:shd w:fill="auto" w:val="clear"/>
+            <w:shd w:fill="FFFFFF" w:val="clear"/>
             <w:tcMar>
               <w:top w:type="dxa" w:w="0"/>
               <w:left w:type="dxa" w:w="108"/>
@@ -8598,7 +10600,7 @@
           <w:p>
             <w:pPr>
               <w:pStyle w:val="style0"/>
-              <w:spacing w:lineRule="auto"/>
+              <w:spacing w:after="200" w:before="0" w:line="100" w:lineRule="atLeast"/>
               <w:jc w:val="center"/>
             </w:pPr>
             <w:r>
@@ -8620,14 +10622,14 @@
         </w:trPr>
         <w:tc>
           <w:tcPr>
-            <w:tcW w:type="dxa" w:w="2976"/>
+            <w:tcW w:type="dxa" w:w="2975"/>
             <w:tcBorders>
               <w:top w:color="00000A" w:space="0" w:sz="4" w:val="single"/>
               <w:left w:color="00000A" w:space="0" w:sz="4" w:val="single"/>
               <w:bottom w:color="00000A" w:space="0" w:sz="4" w:val="single"/>
               <w:right w:color="00000A" w:space="0" w:sz="4" w:val="single"/>
             </w:tcBorders>
-            <w:shd w:fill="auto" w:val="clear"/>
+            <w:shd w:fill="FFFFFF" w:val="clear"/>
             <w:tcMar>
               <w:top w:type="dxa" w:w="0"/>
               <w:left w:type="dxa" w:w="108"/>
@@ -8639,7 +10641,7 @@
           <w:p>
             <w:pPr>
               <w:pStyle w:val="style0"/>
-              <w:spacing w:lineRule="auto"/>
+              <w:spacing w:after="200" w:before="0" w:line="100" w:lineRule="atLeast"/>
               <w:jc w:val="center"/>
             </w:pPr>
             <w:r>
@@ -8662,7 +10664,7 @@
               <w:bottom w:color="00000A" w:space="0" w:sz="4" w:val="single"/>
               <w:right w:color="00000A" w:space="0" w:sz="4" w:val="single"/>
             </w:tcBorders>
-            <w:shd w:fill="auto" w:val="clear"/>
+            <w:shd w:fill="FFFFFF" w:val="clear"/>
             <w:tcMar>
               <w:top w:type="dxa" w:w="0"/>
               <w:left w:type="dxa" w:w="108"/>
@@ -8674,7 +10676,7 @@
           <w:p>
             <w:pPr>
               <w:pStyle w:val="style0"/>
-              <w:spacing w:lineRule="auto"/>
+              <w:spacing w:after="200" w:before="0" w:line="100" w:lineRule="atLeast"/>
               <w:jc w:val="center"/>
             </w:pPr>
             <w:r>
@@ -8697,7 +10699,7 @@
               <w:bottom w:color="00000A" w:space="0" w:sz="4" w:val="single"/>
               <w:right w:color="00000A" w:space="0" w:sz="4" w:val="single"/>
             </w:tcBorders>
-            <w:shd w:fill="auto" w:val="clear"/>
+            <w:shd w:fill="FFFFFF" w:val="clear"/>
             <w:tcMar>
               <w:top w:type="dxa" w:w="0"/>
               <w:left w:type="dxa" w:w="108"/>
@@ -8709,7 +10711,7 @@
           <w:p>
             <w:pPr>
               <w:pStyle w:val="style0"/>
-              <w:spacing w:lineRule="auto"/>
+              <w:spacing w:after="200" w:before="0" w:line="100" w:lineRule="atLeast"/>
               <w:jc w:val="center"/>
             </w:pPr>
             <w:r>
@@ -8732,7 +10734,7 @@
               <w:bottom w:color="00000A" w:space="0" w:sz="4" w:val="single"/>
               <w:right w:color="00000A" w:space="0" w:sz="4" w:val="single"/>
             </w:tcBorders>
-            <w:shd w:fill="auto" w:val="clear"/>
+            <w:shd w:fill="FFFFFF" w:val="clear"/>
             <w:tcMar>
               <w:top w:type="dxa" w:w="0"/>
               <w:left w:type="dxa" w:w="108"/>
@@ -8744,7 +10746,7 @@
           <w:p>
             <w:pPr>
               <w:pStyle w:val="style0"/>
-              <w:spacing w:lineRule="auto"/>
+              <w:spacing w:after="200" w:before="0" w:line="100" w:lineRule="atLeast"/>
               <w:jc w:val="center"/>
             </w:pPr>
             <w:r>
@@ -8791,12 +10793,7 @@
         <w:spacing w:after="0" w:before="0" w:line="100" w:lineRule="atLeast"/>
       </w:pPr>
       <w:r>
-        <w:rPr>
-          <w:rFonts w:cs="Times New Roman"/>
-          <w:color w:val="000000"/>
-          <w:sz w:val="24"/>
-          <w:szCs w:val="24"/>
-        </w:rPr>
+        <w:rPr/>
       </w:r>
     </w:p>
     <w:p>
@@ -8842,12 +10839,23 @@
         <w:ind w:firstLine="720" w:left="0" w:right="0"/>
       </w:pPr>
       <w:r>
+        <w:rPr/>
+      </w:r>
+    </w:p>
+    <w:p>
+      <w:pPr>
+        <w:pStyle w:val="style0"/>
+        <w:spacing w:after="0" w:before="0" w:line="100" w:lineRule="atLeast"/>
+        <w:ind w:firstLine="720" w:left="0" w:right="0"/>
+      </w:pPr>
+      <w:r>
         <w:rPr>
           <w:rFonts w:cs="Times New Roman"/>
           <w:color w:val="000000"/>
           <w:sz w:val="24"/>
           <w:szCs w:val="24"/>
         </w:rPr>
+        <w:t>Voici les codes d’erreurs utilisés :</w:t>
       </w:r>
     </w:p>
     <w:p>
@@ -8863,7 +10871,7 @@
           <w:sz w:val="24"/>
           <w:szCs w:val="24"/>
         </w:rPr>
-        <w:t>Voici les codes d’erreurs utilisés :</w:t>
+        <w:t>200 =&gt; Ok</w:t>
       </w:r>
     </w:p>
     <w:p>
@@ -8879,7 +10887,7 @@
           <w:sz w:val="24"/>
           <w:szCs w:val="24"/>
         </w:rPr>
-        <w:t>200 =&gt; Ok</w:t>
+        <w:t>201 =&gt; Created</w:t>
       </w:r>
     </w:p>
     <w:p>
@@ -8895,7 +10903,7 @@
           <w:sz w:val="24"/>
           <w:szCs w:val="24"/>
         </w:rPr>
-        <w:t>201 =&gt; Created</w:t>
+        <w:t>204 =&gt; No Content</w:t>
       </w:r>
     </w:p>
     <w:p>
@@ -8911,7 +10919,7 @@
           <w:sz w:val="24"/>
           <w:szCs w:val="24"/>
         </w:rPr>
-        <w:t>204 =&gt; No Content</w:t>
+        <w:t>400 =&gt; Bad Request</w:t>
       </w:r>
     </w:p>
     <w:p>
@@ -8927,7 +10935,7 @@
           <w:sz w:val="24"/>
           <w:szCs w:val="24"/>
         </w:rPr>
-        <w:t>400 =&gt; Bad Request</w:t>
+        <w:t>401 =&gt; Unauthorized</w:t>
       </w:r>
     </w:p>
     <w:p>
@@ -8943,7 +10951,7 @@
           <w:sz w:val="24"/>
           <w:szCs w:val="24"/>
         </w:rPr>
-        <w:t>401 =&gt; Unauthorized</w:t>
+        <w:t>403 =&gt; Forbidden</w:t>
       </w:r>
     </w:p>
     <w:p>
@@ -8959,47 +10967,39 @@
           <w:sz w:val="24"/>
           <w:szCs w:val="24"/>
         </w:rPr>
-        <w:t>403 =&gt; Forbidden</w:t>
+        <w:t>500 =&gt; Internal Server Error</w:t>
       </w:r>
     </w:p>
     <w:p>
       <w:pPr>
         <w:pStyle w:val="style0"/>
         <w:spacing w:after="0" w:before="0" w:line="100" w:lineRule="atLeast"/>
-        <w:ind w:firstLine="720" w:left="0" w:right="0"/>
-      </w:pPr>
-      <w:r>
-        <w:rPr>
-          <w:rFonts w:cs="Times New Roman"/>
-          <w:color w:val="000000"/>
-          <w:sz w:val="24"/>
-          <w:szCs w:val="24"/>
-        </w:rPr>
-        <w:t>500 =&gt; Internal Server Error</w:t>
-      </w:r>
-    </w:p>
-    <w:p>
-      <w:pPr>
-        <w:pStyle w:val="style0"/>
-        <w:spacing w:after="0" w:before="0" w:line="100" w:lineRule="atLeast"/>
-      </w:pPr>
-      <w:r>
-        <w:rPr>
-          <w:rFonts w:cs="Times New Roman"/>
-          <w:color w:val="000000"/>
-          <w:sz w:val="24"/>
-          <w:szCs w:val="24"/>
-        </w:rPr>
-      </w:r>
-    </w:p>
-    <w:p>
-      <w:pPr>
-        <w:pStyle w:val="style0"/>
+      </w:pPr>
+      <w:r>
+        <w:rPr/>
+      </w:r>
+    </w:p>
+    <w:p>
+      <w:pPr>
+        <w:pStyle w:val="style0"/>
+        <w:spacing w:after="200" w:before="0"/>
         <w:jc w:val="center"/>
       </w:pPr>
       <w:r>
         <w:rPr/>
       </w:r>
+    </w:p>
+    <w:p>
+      <w:pPr>
+        <w:sectPr>
+          <w:type w:val="continuous"/>
+          <w:pgSz w:h="15840" w:w="12240"/>
+          <w:pgMar w:bottom="1440" w:footer="720" w:gutter="0" w:header="720" w:left="1440" w:right="1440" w:top="1440"/>
+          <w:formProt w:val="false"/>
+          <w:textDirection w:val="lrTb"/>
+          <w:docGrid w:charSpace="8192" w:linePitch="360" w:type="default"/>
+        </w:sectPr>
+      </w:pPr>
     </w:p>
     <w:sectPr>
       <w:type w:val="continuous"/>
@@ -9008,7 +11008,7 @@
       <w:pgNumType w:fmt="decimal"/>
       <w:formProt w:val="false"/>
       <w:textDirection w:val="lrTb"/>
-      <w:docGrid w:charSpace="4096" w:linePitch="360" w:type="default"/>
+      <w:docGrid w:charSpace="8192" w:linePitch="360" w:type="default"/>
     </w:sectPr>
   </w:body>
 </w:document>
@@ -9047,38 +11047,13 @@
 <file path=word/footer3.xml><?xml version="1.0" encoding="utf-8"?>
 <w:ftr xmlns:o="urn:schemas-microsoft-com:office:office" xmlns:r="http://schemas.openxmlformats.org/officeDocument/2006/relationships" xmlns:v="urn:schemas-microsoft-com:vml" xmlns:w="http://schemas.openxmlformats.org/wordprocessingml/2006/main" xmlns:w10="urn:schemas-microsoft-com:office:word" xmlns:wp="http://schemas.openxmlformats.org/drawingml/2006/wordprocessingDrawing">
   <w:p>
-    <w:r>
-      <w:rPr>
-        <w:rStyle w:val="style29"/>
-      </w:rPr>
-      <w:t xml:space="preserve">Page </w:t>
-    </w:r>
-    <w:r>
-      <w:rPr/>
-      <w:fldChar w:fldCharType="begin"/>
-    </w:r>
-    <w:r>
-      <w:instrText> PAGE </w:instrText>
-    </w:r>
-    <w:r>
-      <w:fldChar w:fldCharType="separate"/>
-    </w:r>
-    <w:r>
-      <w:t>14</w:t>
-    </w:r>
-    <w:r>
-      <w:fldChar w:fldCharType="end"/>
-    </w:r>
-    <w:pStyle w:val="style58"/>
-    <w:pPr/>
-  </w:p>
-  <w:p>
     <w:pPr>
       <w:pStyle w:val="style58"/>
-      <w:ind w:firstLine="360" w:left="0" w:right="360"/>
+      <w:ind w:hanging="0" w:left="0" w:right="360"/>
     </w:pPr>
     <w:r>
       <w:rPr/>
+      <w:tab/>
     </w:r>
   </w:p>
 </w:ftr>
@@ -9087,39 +11062,43 @@
 <file path=word/footer4.xml><?xml version="1.0" encoding="utf-8"?>
 <w:ftr xmlns:o="urn:schemas-microsoft-com:office:office" xmlns:r="http://schemas.openxmlformats.org/officeDocument/2006/relationships" xmlns:v="urn:schemas-microsoft-com:vml" xmlns:w="http://schemas.openxmlformats.org/wordprocessingml/2006/main" xmlns:w10="urn:schemas-microsoft-com:office:word" xmlns:wp="http://schemas.openxmlformats.org/drawingml/2006/wordprocessingDrawing">
   <w:p>
-    <w:r>
-      <w:rPr>
-        <w:rStyle w:val="style29"/>
-      </w:rPr>
-      <w:t xml:space="preserve">Page </w:t>
-    </w:r>
+    <w:pPr>
+      <w:pStyle w:val="style58"/>
+      <w:ind w:hanging="0" w:left="0" w:right="360"/>
+    </w:pPr>
     <w:r>
       <w:rPr/>
-      <w:fldChar w:fldCharType="begin"/>
+      <w:tab/>
     </w:r>
-    <w:r>
-      <w:instrText> PAGE </w:instrText>
-    </w:r>
-    <w:r>
-      <w:fldChar w:fldCharType="separate"/>
-    </w:r>
-    <w:r>
-      <w:t>13</w:t>
-    </w:r>
-    <w:r>
-      <w:fldChar w:fldCharType="end"/>
-    </w:r>
-    <w:pStyle w:val="style58"/>
-    <w:pPr/>
   </w:p>
+</w:ftr>
+</file>
+
+<file path=word/footer5.xml><?xml version="1.0" encoding="utf-8"?>
+<w:ftr xmlns:o="urn:schemas-microsoft-com:office:office" xmlns:r="http://schemas.openxmlformats.org/officeDocument/2006/relationships" xmlns:v="urn:schemas-microsoft-com:vml" xmlns:w="http://schemas.openxmlformats.org/wordprocessingml/2006/main" xmlns:w10="urn:schemas-microsoft-com:office:word" xmlns:wp="http://schemas.openxmlformats.org/drawingml/2006/wordprocessingDrawing">
   <w:p>
     <w:pPr>
       <w:pStyle w:val="style58"/>
       <w:ind w:hanging="0" w:left="0" w:right="360"/>
-      <w:jc w:val="right"/>
     </w:pPr>
     <w:r>
       <w:rPr/>
+      <w:tab/>
+    </w:r>
+  </w:p>
+</w:ftr>
+</file>
+
+<file path=word/footer6.xml><?xml version="1.0" encoding="utf-8"?>
+<w:ftr xmlns:o="urn:schemas-microsoft-com:office:office" xmlns:r="http://schemas.openxmlformats.org/officeDocument/2006/relationships" xmlns:v="urn:schemas-microsoft-com:vml" xmlns:w="http://schemas.openxmlformats.org/wordprocessingml/2006/main" xmlns:w10="urn:schemas-microsoft-com:office:word" xmlns:wp="http://schemas.openxmlformats.org/drawingml/2006/wordprocessingDrawing">
+  <w:p>
+    <w:pPr>
+      <w:pStyle w:val="style58"/>
+      <w:ind w:hanging="0" w:left="0" w:right="360"/>
+    </w:pPr>
+    <w:r>
+      <w:rPr/>
+      <w:tab/>
     </w:r>
   </w:p>
 </w:ftr>
@@ -9421,18 +11400,13 @@
       <w:rPr/>
       <w:tab/>
       <w:tab/>
+    </w:r>
+    <w:r>
+      <w:rPr/>
       <w:drawing>
-        <wp:anchor allowOverlap="1" behindDoc="0" distB="0" distL="0" distR="0" distT="0" layoutInCell="1" locked="0" relativeHeight="0" simplePos="0">
-          <wp:simplePos x="0" y="0"/>
-          <wp:positionH relativeFrom="character">
-            <wp:posOffset>4145280</wp:posOffset>
-          </wp:positionH>
-          <wp:positionV relativeFrom="line">
-            <wp:posOffset>0</wp:posOffset>
-          </wp:positionV>
+        <wp:inline distB="0" distL="0" distR="0" distT="0">
           <wp:extent cx="1798320" cy="666115"/>
           <wp:effectExtent b="0" l="0" r="0" t="0"/>
-          <wp:wrapSquare wrapText="bothSides"/>
           <wp:docPr descr="A description..." id="1" name="Picture"/>
           <wp:cNvGraphicFramePr>
             <a:graphicFrameLocks xmlns:a="http://schemas.openxmlformats.org/drawingml/2006/main" noChangeAspect="1"/>
@@ -9472,7 +11446,7 @@
               </pic:pic>
             </a:graphicData>
           </a:graphic>
-        </wp:anchor>
+        </wp:inline>
       </w:drawing>
     </w:r>
   </w:p>
@@ -9493,6 +11467,54 @@
     <w:pPr>
       <w:pStyle w:val="style57"/>
     </w:pPr>
+    <w:r>
+      <w:rPr/>
+      <w:drawing>
+        <wp:inline distB="0" distL="0" distR="0" distT="0">
+          <wp:extent cx="1044575" cy="1044575"/>
+          <wp:effectExtent b="0" l="0" r="0" t="0"/>
+          <wp:docPr descr="A description..." id="1" name="Picture"/>
+          <wp:cNvGraphicFramePr>
+            <a:graphicFrameLocks xmlns:a="http://schemas.openxmlformats.org/drawingml/2006/main" noChangeAspect="1"/>
+          </wp:cNvGraphicFramePr>
+          <a:graphic xmlns:a="http://schemas.openxmlformats.org/drawingml/2006/main">
+            <a:graphicData uri="http://schemas.openxmlformats.org/drawingml/2006/picture">
+              <pic:pic xmlns:pic="http://schemas.openxmlformats.org/drawingml/2006/picture">
+                <pic:nvPicPr>
+                  <pic:cNvPr descr="A description..." id="0" name="Picture"/>
+                  <pic:cNvPicPr>
+                    <a:picLocks noChangeArrowheads="1" noChangeAspect="1"/>
+                  </pic:cNvPicPr>
+                </pic:nvPicPr>
+                <pic:blipFill>
+                  <a:blip r:embed="rId1"/>
+                  <a:srcRect/>
+                  <a:stretch>
+                    <a:fillRect/>
+                  </a:stretch>
+                </pic:blipFill>
+                <pic:spPr bwMode="auto">
+                  <a:xfrm>
+                    <a:off x="0" y="0"/>
+                    <a:ext cx="1044575" cy="1044575"/>
+                  </a:xfrm>
+                  <a:prstGeom prst="rect">
+                    <a:avLst/>
+                  </a:prstGeom>
+                  <a:noFill/>
+                  <a:ln w="9525">
+                    <a:noFill/>
+                    <a:miter lim="800000"/>
+                    <a:headEnd/>
+                    <a:tailEnd/>
+                  </a:ln>
+                </pic:spPr>
+              </pic:pic>
+            </a:graphicData>
+          </a:graphic>
+        </wp:inline>
+      </w:drawing>
+    </w:r>
     <w:r>
       <w:rPr/>
       <w:tab/>
@@ -9518,7 +11540,7 @@
                   </pic:cNvPicPr>
                 </pic:nvPicPr>
                 <pic:blipFill>
-                  <a:blip r:embed="rId1"/>
+                  <a:blip r:embed="rId2"/>
                   <a:srcRect/>
                   <a:stretch>
                     <a:fillRect/>
@@ -9545,18 +11567,31 @@
           </a:graphic>
         </wp:inline>
       </w:drawing>
+    </w:r>
+  </w:p>
+  <w:p>
+    <w:pPr>
+      <w:pStyle w:val="style57"/>
+    </w:pPr>
+    <w:r>
+      <w:rPr/>
+    </w:r>
+  </w:p>
+</w:hdr>
+</file>
+
+<file path=word/header5.xml><?xml version="1.0" encoding="utf-8"?>
+<w:hdr xmlns:o="urn:schemas-microsoft-com:office:office" xmlns:r="http://schemas.openxmlformats.org/officeDocument/2006/relationships" xmlns:v="urn:schemas-microsoft-com:vml" xmlns:w="http://schemas.openxmlformats.org/wordprocessingml/2006/main" xmlns:w10="urn:schemas-microsoft-com:office:word" xmlns:wp="http://schemas.openxmlformats.org/drawingml/2006/wordprocessingDrawing">
+  <w:p>
+    <w:pPr>
+      <w:pStyle w:val="style57"/>
+    </w:pPr>
+    <w:r>
+      <w:rPr/>
       <w:drawing>
-        <wp:anchor allowOverlap="1" behindDoc="1" distB="0" distL="0" distR="0" distT="0" layoutInCell="1" locked="0" relativeHeight="0" simplePos="0">
-          <wp:simplePos x="0" y="0"/>
-          <wp:positionH relativeFrom="character">
-            <wp:posOffset>0</wp:posOffset>
-          </wp:positionH>
-          <wp:positionV relativeFrom="line">
-            <wp:posOffset>-244475</wp:posOffset>
-          </wp:positionV>
+        <wp:inline distB="0" distL="0" distR="0" distT="0">
           <wp:extent cx="1044575" cy="1044575"/>
           <wp:effectExtent b="0" l="0" r="0" t="0"/>
-          <wp:wrapNone/>
           <wp:docPr descr="A description..." id="1" name="Picture"/>
           <wp:cNvGraphicFramePr>
             <a:graphicFrameLocks xmlns:a="http://schemas.openxmlformats.org/drawingml/2006/main" noChangeAspect="1"/>
@@ -9571,7 +11606,7 @@
                   </pic:cNvPicPr>
                 </pic:nvPicPr>
                 <pic:blipFill>
-                  <a:blip r:embed="rId2"/>
+                  <a:blip r:embed="rId1"/>
                   <a:srcRect/>
                   <a:stretch>
                     <a:fillRect/>
@@ -9596,7 +11631,179 @@
               </pic:pic>
             </a:graphicData>
           </a:graphic>
-        </wp:anchor>
+        </wp:inline>
+      </w:drawing>
+    </w:r>
+    <w:r>
+      <w:rPr/>
+      <w:tab/>
+      <w:tab/>
+    </w:r>
+    <w:r>
+      <w:rPr/>
+      <w:drawing>
+        <wp:inline distB="0" distL="0" distR="0" distT="0">
+          <wp:extent cx="1798320" cy="666115"/>
+          <wp:effectExtent b="0" l="0" r="0" t="0"/>
+          <wp:docPr descr="A description..." id="1" name="Picture"/>
+          <wp:cNvGraphicFramePr>
+            <a:graphicFrameLocks xmlns:a="http://schemas.openxmlformats.org/drawingml/2006/main" noChangeAspect="1"/>
+          </wp:cNvGraphicFramePr>
+          <a:graphic xmlns:a="http://schemas.openxmlformats.org/drawingml/2006/main">
+            <a:graphicData uri="http://schemas.openxmlformats.org/drawingml/2006/picture">
+              <pic:pic xmlns:pic="http://schemas.openxmlformats.org/drawingml/2006/picture">
+                <pic:nvPicPr>
+                  <pic:cNvPr descr="A description..." id="0" name="Picture"/>
+                  <pic:cNvPicPr>
+                    <a:picLocks noChangeArrowheads="1" noChangeAspect="1"/>
+                  </pic:cNvPicPr>
+                </pic:nvPicPr>
+                <pic:blipFill>
+                  <a:blip r:embed="rId2"/>
+                  <a:srcRect/>
+                  <a:stretch>
+                    <a:fillRect/>
+                  </a:stretch>
+                </pic:blipFill>
+                <pic:spPr bwMode="auto">
+                  <a:xfrm>
+                    <a:off x="0" y="0"/>
+                    <a:ext cx="1798320" cy="666115"/>
+                  </a:xfrm>
+                  <a:prstGeom prst="rect">
+                    <a:avLst/>
+                  </a:prstGeom>
+                  <a:noFill/>
+                  <a:ln w="9525">
+                    <a:noFill/>
+                    <a:miter lim="800000"/>
+                    <a:headEnd/>
+                    <a:tailEnd/>
+                  </a:ln>
+                </pic:spPr>
+              </pic:pic>
+            </a:graphicData>
+          </a:graphic>
+        </wp:inline>
+      </w:drawing>
+    </w:r>
+  </w:p>
+  <w:p>
+    <w:pPr>
+      <w:pStyle w:val="style57"/>
+    </w:pPr>
+    <w:r>
+      <w:rPr/>
+    </w:r>
+  </w:p>
+</w:hdr>
+</file>
+
+<file path=word/header6.xml><?xml version="1.0" encoding="utf-8"?>
+<w:hdr xmlns:o="urn:schemas-microsoft-com:office:office" xmlns:r="http://schemas.openxmlformats.org/officeDocument/2006/relationships" xmlns:v="urn:schemas-microsoft-com:vml" xmlns:w="http://schemas.openxmlformats.org/wordprocessingml/2006/main" xmlns:w10="urn:schemas-microsoft-com:office:word" xmlns:wp="http://schemas.openxmlformats.org/drawingml/2006/wordprocessingDrawing">
+  <w:p>
+    <w:pPr>
+      <w:pStyle w:val="style57"/>
+    </w:pPr>
+    <w:r>
+      <w:rPr/>
+      <w:drawing>
+        <wp:inline distB="0" distL="0" distR="0" distT="0">
+          <wp:extent cx="1044575" cy="1044575"/>
+          <wp:effectExtent b="0" l="0" r="0" t="0"/>
+          <wp:docPr descr="A description..." id="1" name="Picture"/>
+          <wp:cNvGraphicFramePr>
+            <a:graphicFrameLocks xmlns:a="http://schemas.openxmlformats.org/drawingml/2006/main" noChangeAspect="1"/>
+          </wp:cNvGraphicFramePr>
+          <a:graphic xmlns:a="http://schemas.openxmlformats.org/drawingml/2006/main">
+            <a:graphicData uri="http://schemas.openxmlformats.org/drawingml/2006/picture">
+              <pic:pic xmlns:pic="http://schemas.openxmlformats.org/drawingml/2006/picture">
+                <pic:nvPicPr>
+                  <pic:cNvPr descr="A description..." id="0" name="Picture"/>
+                  <pic:cNvPicPr>
+                    <a:picLocks noChangeArrowheads="1" noChangeAspect="1"/>
+                  </pic:cNvPicPr>
+                </pic:nvPicPr>
+                <pic:blipFill>
+                  <a:blip r:embed="rId1"/>
+                  <a:srcRect/>
+                  <a:stretch>
+                    <a:fillRect/>
+                  </a:stretch>
+                </pic:blipFill>
+                <pic:spPr bwMode="auto">
+                  <a:xfrm>
+                    <a:off x="0" y="0"/>
+                    <a:ext cx="1044575" cy="1044575"/>
+                  </a:xfrm>
+                  <a:prstGeom prst="rect">
+                    <a:avLst/>
+                  </a:prstGeom>
+                  <a:noFill/>
+                  <a:ln w="9525">
+                    <a:noFill/>
+                    <a:miter lim="800000"/>
+                    <a:headEnd/>
+                    <a:tailEnd/>
+                  </a:ln>
+                </pic:spPr>
+              </pic:pic>
+            </a:graphicData>
+          </a:graphic>
+        </wp:inline>
+      </w:drawing>
+    </w:r>
+    <w:r>
+      <w:rPr/>
+      <w:tab/>
+      <w:tab/>
+    </w:r>
+    <w:r>
+      <w:rPr/>
+      <w:drawing>
+        <wp:inline distB="0" distL="0" distR="0" distT="0">
+          <wp:extent cx="1798320" cy="666115"/>
+          <wp:effectExtent b="0" l="0" r="0" t="0"/>
+          <wp:docPr descr="A description..." id="1" name="Picture"/>
+          <wp:cNvGraphicFramePr>
+            <a:graphicFrameLocks xmlns:a="http://schemas.openxmlformats.org/drawingml/2006/main" noChangeAspect="1"/>
+          </wp:cNvGraphicFramePr>
+          <a:graphic xmlns:a="http://schemas.openxmlformats.org/drawingml/2006/main">
+            <a:graphicData uri="http://schemas.openxmlformats.org/drawingml/2006/picture">
+              <pic:pic xmlns:pic="http://schemas.openxmlformats.org/drawingml/2006/picture">
+                <pic:nvPicPr>
+                  <pic:cNvPr descr="A description..." id="0" name="Picture"/>
+                  <pic:cNvPicPr>
+                    <a:picLocks noChangeArrowheads="1" noChangeAspect="1"/>
+                  </pic:cNvPicPr>
+                </pic:nvPicPr>
+                <pic:blipFill>
+                  <a:blip r:embed="rId2"/>
+                  <a:srcRect/>
+                  <a:stretch>
+                    <a:fillRect/>
+                  </a:stretch>
+                </pic:blipFill>
+                <pic:spPr bwMode="auto">
+                  <a:xfrm>
+                    <a:off x="0" y="0"/>
+                    <a:ext cx="1798320" cy="666115"/>
+                  </a:xfrm>
+                  <a:prstGeom prst="rect">
+                    <a:avLst/>
+                  </a:prstGeom>
+                  <a:noFill/>
+                  <a:ln w="9525">
+                    <a:noFill/>
+                    <a:miter lim="800000"/>
+                    <a:headEnd/>
+                    <a:tailEnd/>
+                  </a:ln>
+                </pic:spPr>
+              </pic:pic>
+            </a:graphicData>
+          </a:graphic>
+        </wp:inline>
       </w:drawing>
     </w:r>
   </w:p>
@@ -9616,6 +11823,125 @@
   <w:abstractNum w:abstractNumId="1">
     <w:lvl w:ilvl="0">
       <w:start w:val="1"/>
+      <w:numFmt w:val="none"/>
+      <w:suff w:val="nothing"/>
+      <w:lvlText w:val=""/>
+      <w:lvlJc w:val="left"/>
+      <w:pPr>
+        <w:tabs>
+          <w:tab w:pos="432" w:val="num"/>
+        </w:tabs>
+        <w:ind w:hanging="432" w:left="432"/>
+      </w:pPr>
+    </w:lvl>
+    <w:lvl w:ilvl="1">
+      <w:start w:val="1"/>
+      <w:numFmt w:val="none"/>
+      <w:suff w:val="nothing"/>
+      <w:lvlText w:val=""/>
+      <w:lvlJc w:val="left"/>
+      <w:pPr>
+        <w:tabs>
+          <w:tab w:pos="576" w:val="num"/>
+        </w:tabs>
+        <w:ind w:hanging="576" w:left="576"/>
+      </w:pPr>
+    </w:lvl>
+    <w:lvl w:ilvl="2">
+      <w:start w:val="1"/>
+      <w:numFmt w:val="none"/>
+      <w:suff w:val="nothing"/>
+      <w:lvlText w:val=""/>
+      <w:lvlJc w:val="left"/>
+      <w:pPr>
+        <w:tabs>
+          <w:tab w:pos="720" w:val="num"/>
+        </w:tabs>
+        <w:ind w:hanging="720" w:left="720"/>
+      </w:pPr>
+    </w:lvl>
+    <w:lvl w:ilvl="3">
+      <w:start w:val="1"/>
+      <w:numFmt w:val="none"/>
+      <w:suff w:val="nothing"/>
+      <w:lvlText w:val=""/>
+      <w:lvlJc w:val="left"/>
+      <w:pPr>
+        <w:tabs>
+          <w:tab w:pos="864" w:val="num"/>
+        </w:tabs>
+        <w:ind w:hanging="864" w:left="864"/>
+      </w:pPr>
+    </w:lvl>
+    <w:lvl w:ilvl="4">
+      <w:start w:val="1"/>
+      <w:numFmt w:val="none"/>
+      <w:suff w:val="nothing"/>
+      <w:lvlText w:val=""/>
+      <w:lvlJc w:val="left"/>
+      <w:pPr>
+        <w:tabs>
+          <w:tab w:pos="1008" w:val="num"/>
+        </w:tabs>
+        <w:ind w:hanging="1008" w:left="1008"/>
+      </w:pPr>
+    </w:lvl>
+    <w:lvl w:ilvl="5">
+      <w:start w:val="1"/>
+      <w:numFmt w:val="none"/>
+      <w:suff w:val="nothing"/>
+      <w:lvlText w:val=""/>
+      <w:lvlJc w:val="left"/>
+      <w:pPr>
+        <w:tabs>
+          <w:tab w:pos="1152" w:val="num"/>
+        </w:tabs>
+        <w:ind w:hanging="1152" w:left="1152"/>
+      </w:pPr>
+    </w:lvl>
+    <w:lvl w:ilvl="6">
+      <w:start w:val="1"/>
+      <w:numFmt w:val="none"/>
+      <w:suff w:val="nothing"/>
+      <w:lvlText w:val=""/>
+      <w:lvlJc w:val="left"/>
+      <w:pPr>
+        <w:tabs>
+          <w:tab w:pos="1296" w:val="num"/>
+        </w:tabs>
+        <w:ind w:hanging="1296" w:left="1296"/>
+      </w:pPr>
+    </w:lvl>
+    <w:lvl w:ilvl="7">
+      <w:start w:val="1"/>
+      <w:numFmt w:val="none"/>
+      <w:suff w:val="nothing"/>
+      <w:lvlText w:val=""/>
+      <w:lvlJc w:val="left"/>
+      <w:pPr>
+        <w:tabs>
+          <w:tab w:pos="1440" w:val="num"/>
+        </w:tabs>
+        <w:ind w:hanging="1440" w:left="1440"/>
+      </w:pPr>
+    </w:lvl>
+    <w:lvl w:ilvl="8">
+      <w:start w:val="1"/>
+      <w:numFmt w:val="none"/>
+      <w:suff w:val="nothing"/>
+      <w:lvlText w:val=""/>
+      <w:lvlJc w:val="left"/>
+      <w:pPr>
+        <w:tabs>
+          <w:tab w:pos="1584" w:val="num"/>
+        </w:tabs>
+        <w:ind w:hanging="1584" w:left="1584"/>
+      </w:pPr>
+    </w:lvl>
+  </w:abstractNum>
+  <w:abstractNum w:abstractNumId="2">
+    <w:lvl w:ilvl="0">
+      <w:start w:val="1"/>
       <w:numFmt w:val="decimal"/>
       <w:lvlText w:val="%1"/>
       <w:lvlJc w:val="left"/>
@@ -9698,6 +12024,9 @@
   </w:abstractNum>
   <w:num w:numId="1">
     <w:abstractNumId w:val="1"/>
+  </w:num>
+  <w:num w:numId="2">
+    <w:abstractNumId w:val="2"/>
   </w:num>
 </w:numbering>
 </file>
@@ -9717,7 +12046,7 @@
     </w:pPr>
     <w:rPr>
       <w:rFonts w:ascii="Century Gothic" w:cs="Century Gothic" w:eastAsia="WenQuanYi Micro Hei" w:hAnsi="Century Gothic"/>
-      <w:color w:val="auto"/>
+      <w:color w:val="00000A"/>
       <w:sz w:val="22"/>
       <w:szCs w:val="22"/>
       <w:lang w:bidi="ar-SA" w:eastAsia="en-US" w:val="fr-FR"/>
@@ -9730,12 +12059,7 @@
     <w:pPr>
       <w:keepNext/>
       <w:keepLines/>
-      <w:numPr>
-        <w:ilvl w:val="0"/>
-        <w:numId w:val="1"/>
-      </w:numPr>
       <w:spacing w:after="0" w:before="480"/>
-      <w:outlineLvl w:val="0"/>
     </w:pPr>
     <w:rPr>
       <w:rFonts w:ascii="Century Gothic" w:cs="" w:hAnsi="Century Gothic"/>
@@ -10420,7 +12744,7 @@
     </w:pPr>
     <w:rPr>
       <w:rFonts w:ascii="Century Gothic" w:cs="" w:eastAsia="WenQuanYi Micro Hei" w:hAnsi="Century Gothic"/>
-      <w:color w:val="auto"/>
+      <w:color w:val="00000A"/>
       <w:sz w:val="22"/>
       <w:szCs w:val="22"/>
       <w:lang w:bidi="ar-SA" w:eastAsia="ja-JP" w:val="en-US"/>
@@ -10464,7 +12788,7 @@
     <w:next w:val="style66"/>
     <w:pPr>
       <w:tabs>
-        <w:tab w:leader="dot" w:pos="9909" w:val="right"/>
+        <w:tab w:leader="dot" w:pos="10129" w:val="right"/>
       </w:tabs>
       <w:spacing w:after="0" w:before="0"/>
       <w:ind w:hanging="0" w:left="220" w:right="0"/>
@@ -10479,7 +12803,7 @@
     <w:next w:val="style67"/>
     <w:pPr>
       <w:tabs>
-        <w:tab w:leader="dot" w:pos="9846" w:val="right"/>
+        <w:tab w:leader="dot" w:pos="10286" w:val="right"/>
       </w:tabs>
       <w:spacing w:after="0" w:before="0"/>
       <w:ind w:hanging="0" w:left="440" w:right="0"/>
@@ -10492,7 +12816,7 @@
     <w:next w:val="style68"/>
     <w:pPr>
       <w:tabs>
-        <w:tab w:leader="dot" w:pos="9783" w:val="right"/>
+        <w:tab w:leader="dot" w:pos="10443" w:val="right"/>
       </w:tabs>
       <w:spacing w:after="0" w:before="0"/>
       <w:ind w:hanging="0" w:left="660" w:right="0"/>
@@ -10508,7 +12832,7 @@
     <w:next w:val="style69"/>
     <w:pPr>
       <w:tabs>
-        <w:tab w:leader="dot" w:pos="9720" w:val="right"/>
+        <w:tab w:leader="dot" w:pos="10600" w:val="right"/>
       </w:tabs>
       <w:spacing w:after="0" w:before="0"/>
       <w:ind w:hanging="0" w:left="880" w:right="0"/>
@@ -10524,7 +12848,7 @@
     <w:next w:val="style70"/>
     <w:pPr>
       <w:tabs>
-        <w:tab w:leader="dot" w:pos="9657" w:val="right"/>
+        <w:tab w:leader="dot" w:pos="10757" w:val="right"/>
       </w:tabs>
       <w:spacing w:after="0" w:before="0"/>
       <w:ind w:hanging="0" w:left="1100" w:right="0"/>
@@ -10540,7 +12864,7 @@
     <w:next w:val="style71"/>
     <w:pPr>
       <w:tabs>
-        <w:tab w:leader="dot" w:pos="9594" w:val="right"/>
+        <w:tab w:leader="dot" w:pos="10914" w:val="right"/>
       </w:tabs>
       <w:spacing w:after="0" w:before="0"/>
       <w:ind w:hanging="0" w:left="1320" w:right="0"/>
@@ -10556,7 +12880,7 @@
     <w:next w:val="style72"/>
     <w:pPr>
       <w:tabs>
-        <w:tab w:leader="dot" w:pos="9531" w:val="right"/>
+        <w:tab w:leader="dot" w:pos="11071" w:val="right"/>
       </w:tabs>
       <w:spacing w:after="0" w:before="0"/>
       <w:ind w:hanging="0" w:left="1540" w:right="0"/>
@@ -10572,7 +12896,7 @@
     <w:next w:val="style73"/>
     <w:pPr>
       <w:tabs>
-        <w:tab w:leader="dot" w:pos="9468" w:val="right"/>
+        <w:tab w:leader="dot" w:pos="11228" w:val="right"/>
       </w:tabs>
       <w:spacing w:after="0" w:before="0"/>
       <w:ind w:hanging="0" w:left="1760" w:right="0"/>

--- a/api/doc/doc_api_fr.docx
+++ b/api/doc/doc_api_fr.docx
@@ -901,6 +901,81 @@
           </w:p>
         </w:tc>
       </w:tr>
+      <w:tr>
+        <w:tc>
+          <w:tcPr>
+            <w:tcW w:w="2214" w:type="dxa"/>
+          </w:tcPr>
+          <w:p>
+            <w:pPr>
+              <w:rPr>
+                <w:lang w:val="fr-FR"/>
+              </w:rPr>
+            </w:pPr>
+            <w:r>
+              <w:rPr>
+                <w:lang w:val="fr-FR"/>
+              </w:rPr>
+              <w:t>12/10/2013</w:t>
+            </w:r>
+          </w:p>
+        </w:tc>
+        <w:tc>
+          <w:tcPr>
+            <w:tcW w:w="2214" w:type="dxa"/>
+          </w:tcPr>
+          <w:p>
+            <w:pPr>
+              <w:rPr>
+                <w:lang w:val="fr-FR"/>
+              </w:rPr>
+            </w:pPr>
+            <w:r>
+              <w:rPr>
+                <w:lang w:val="fr-FR"/>
+              </w:rPr>
+              <w:t>Hugo Defrance</w:t>
+            </w:r>
+          </w:p>
+        </w:tc>
+        <w:tc>
+          <w:tcPr>
+            <w:tcW w:w="2214" w:type="dxa"/>
+          </w:tcPr>
+          <w:p>
+            <w:pPr>
+              <w:rPr>
+                <w:lang w:val="fr-FR"/>
+              </w:rPr>
+            </w:pPr>
+            <w:r>
+              <w:rPr>
+                <w:lang w:val="fr-FR"/>
+              </w:rPr>
+              <w:t>Musique</w:t>
+            </w:r>
+          </w:p>
+        </w:tc>
+        <w:tc>
+          <w:tcPr>
+            <w:tcW w:w="2214" w:type="dxa"/>
+          </w:tcPr>
+          <w:p>
+            <w:pPr>
+              <w:jc w:val="left"/>
+              <w:rPr>
+                <w:lang w:val="fr-FR"/>
+              </w:rPr>
+            </w:pPr>
+            <w:r>
+              <w:rPr>
+                <w:lang w:val="fr-FR"/>
+              </w:rPr>
+              <w:t>Changement du type de la variable time d’une musique</w:t>
+            </w:r>
+          </w:p>
+        </w:tc>
+      </w:tr>
     </w:tbl>
     <w:p>
       <w:pPr>
@@ -956,6 +1031,8 @@
         </w:rPr>
         <w:t xml:space="preserve"> </w:t>
       </w:r>
+      <w:bookmarkStart w:id="1" w:name="_GoBack"/>
+      <w:bookmarkEnd w:id="1"/>
     </w:p>
     <w:p>
       <w:pPr>
@@ -1230,8 +1307,6 @@
             </w:rPr>
             <w:fldChar w:fldCharType="separate"/>
           </w:r>
-          <w:bookmarkStart w:id="1" w:name="_GoBack"/>
-          <w:bookmarkEnd w:id="1"/>
           <w:r>
             <w:rPr>
               <w:noProof/>
@@ -10207,7 +10282,6 @@
         <w:br/>
         <w:t xml:space="preserve">                        "time":&lt;time </w:t>
       </w:r>
-      <w:proofErr w:type="spellStart"/>
       <w:r>
         <w:rPr>
           <w:rFonts w:asciiTheme="minorHAnsi" w:eastAsiaTheme="minorEastAsia" w:hAnsiTheme="minorHAnsi" w:cstheme="minorBidi"/>
@@ -10217,9 +10291,8 @@
           <w:iCs w:val="0"/>
           <w:color w:val="auto"/>
         </w:rPr>
-        <w:t>field</w:t>
-      </w:r>
-      <w:proofErr w:type="spellEnd"/>
+        <w:t>in seconds</w:t>
+      </w:r>
       <w:r>
         <w:rPr>
           <w:rFonts w:asciiTheme="minorHAnsi" w:eastAsiaTheme="minorEastAsia" w:hAnsiTheme="minorHAnsi" w:cstheme="minorBidi"/>
@@ -11146,7 +11219,19 @@
         <w:rPr>
           <w:lang w:val="fr-FR"/>
         </w:rPr>
-        <w:t xml:space="preserve"> album&gt;,</w:t>
+        <w:t xml:space="preserve"> album</w:t>
+      </w:r>
+      <w:r>
+        <w:rPr>
+          <w:lang w:val="fr-FR"/>
+        </w:rPr>
+        <w:t xml:space="preserve"> (string)</w:t>
+      </w:r>
+      <w:r>
+        <w:rPr>
+          <w:lang w:val="fr-FR"/>
+        </w:rPr>
+        <w:t>&gt;,</w:t>
       </w:r>
       <w:r>
         <w:rPr>
@@ -11195,6 +11280,12 @@
         <w:rPr>
           <w:lang w:val="fr-FR"/>
         </w:rPr>
+        <w:t xml:space="preserve"> (string)</w:t>
+      </w:r>
+      <w:r>
+        <w:rPr>
+          <w:lang w:val="fr-FR"/>
+        </w:rPr>
         <w:t xml:space="preserve">&gt;, </w:t>
       </w:r>
       <w:r>
@@ -11216,7 +11307,19 @@
         <w:rPr>
           <w:lang w:val="fr-FR"/>
         </w:rPr>
-        <w:t xml:space="preserve"> genre&gt;, </w:t>
+        <w:t xml:space="preserve"> genre</w:t>
+      </w:r>
+      <w:r>
+        <w:rPr>
+          <w:lang w:val="fr-FR"/>
+        </w:rPr>
+        <w:t xml:space="preserve"> (string)</w:t>
+      </w:r>
+      <w:r>
+        <w:rPr>
+          <w:lang w:val="fr-FR"/>
+        </w:rPr>
+        <w:t xml:space="preserve">&gt;, </w:t>
       </w:r>
       <w:r>
         <w:rPr>
@@ -11265,6 +11368,26 @@
         <w:rPr>
           <w:lang w:val="fr-FR"/>
         </w:rPr>
+        <w:t xml:space="preserve"> (</w:t>
+      </w:r>
+      <w:proofErr w:type="spellStart"/>
+      <w:r>
+        <w:rPr>
+          <w:lang w:val="fr-FR"/>
+        </w:rPr>
+        <w:t>int</w:t>
+      </w:r>
+      <w:proofErr w:type="spellEnd"/>
+      <w:r>
+        <w:rPr>
+          <w:lang w:val="fr-FR"/>
+        </w:rPr>
+        <w:t>)</w:t>
+      </w:r>
+      <w:r>
+        <w:rPr>
+          <w:lang w:val="fr-FR"/>
+        </w:rPr>
         <w:t xml:space="preserve">&gt;, </w:t>
       </w:r>
       <w:r>
@@ -11286,7 +11409,33 @@
         <w:rPr>
           <w:lang w:val="fr-FR"/>
         </w:rPr>
-        <w:t xml:space="preserve"> duration&gt;,</w:t>
+        <w:t xml:space="preserve"> duration</w:t>
+      </w:r>
+      <w:r>
+        <w:rPr>
+          <w:lang w:val="fr-FR"/>
+        </w:rPr>
+        <w:t xml:space="preserve"> in seconds (</w:t>
+      </w:r>
+      <w:proofErr w:type="spellStart"/>
+      <w:r>
+        <w:rPr>
+          <w:lang w:val="fr-FR"/>
+        </w:rPr>
+        <w:t>int</w:t>
+      </w:r>
+      <w:proofErr w:type="spellEnd"/>
+      <w:r>
+        <w:rPr>
+          <w:lang w:val="fr-FR"/>
+        </w:rPr>
+        <w:t>)</w:t>
+      </w:r>
+      <w:r>
+        <w:rPr>
+          <w:lang w:val="fr-FR"/>
+        </w:rPr>
+        <w:t>&gt;,</w:t>
       </w:r>
       <w:r>
         <w:rPr>
@@ -11331,6 +11480,12 @@
         <w:t>title</w:t>
       </w:r>
       <w:proofErr w:type="spellEnd"/>
+      <w:r>
+        <w:rPr>
+          <w:lang w:val="fr-FR"/>
+        </w:rPr>
+        <w:t xml:space="preserve"> (string REQUIRED)</w:t>
+      </w:r>
       <w:r>
         <w:rPr>
           <w:lang w:val="fr-FR"/>
@@ -17427,14 +17582,7 @@
           <w:b/>
           <w:lang w:val="fr-FR"/>
         </w:rPr>
-        <w:t>playlist_</w:t>
-      </w:r>
-      <w:r>
-        <w:rPr>
-          <w:b/>
-          <w:lang w:val="fr-FR"/>
-        </w:rPr>
-        <w:t>id</w:t>
+        <w:t>playlist_id</w:t>
       </w:r>
       <w:proofErr w:type="spellEnd"/>
       <w:r>
@@ -19841,7 +19989,7 @@
         <w:rStyle w:val="PageNumber"/>
         <w:noProof/>
       </w:rPr>
-      <w:t>4</w:t>
+      <w:t>13</w:t>
     </w:r>
     <w:r>
       <w:rPr>
@@ -23166,7 +23314,7 @@
 </file>
 
 <file path=customXml/itemProps1.xml><?xml version="1.0" encoding="utf-8"?>
-<ds:datastoreItem xmlns:ds="http://schemas.openxmlformats.org/officeDocument/2006/customXml" ds:itemID="{A4236553-B91C-1944-8ECD-D5A679BB49F7}">
+<ds:datastoreItem xmlns:ds="http://schemas.openxmlformats.org/officeDocument/2006/customXml" ds:itemID="{71B1B3D2-D229-984B-9DC3-CFCEA4D0D0F6}">
   <ds:schemaRefs>
     <ds:schemaRef ds:uri="http://schemas.openxmlformats.org/officeDocument/2006/bibliography"/>
   </ds:schemaRefs>

--- a/api/doc/doc_api_fr.docx
+++ b/api/doc/doc_api_fr.docx
@@ -297,7 +297,6 @@
         <w:rPr>
           <w:rFonts w:ascii="Times" w:hAnsi="Times" w:cs="Times"/>
           <w:noProof/>
-          <w:lang w:val="fr-FR"/>
         </w:rPr>
         <w:drawing>
           <wp:anchor distT="0" distB="0" distL="114300" distR="114300" simplePos="0" relativeHeight="251658240" behindDoc="0" locked="0" layoutInCell="1" allowOverlap="1" wp14:anchorId="2731C6C7" wp14:editId="3BA391D1">
@@ -462,8 +461,8 @@
       <w:tblGrid>
         <w:gridCol w:w="2214"/>
         <w:gridCol w:w="2214"/>
-        <w:gridCol w:w="2214"/>
-        <w:gridCol w:w="2214"/>
+        <w:gridCol w:w="1917"/>
+        <w:gridCol w:w="2511"/>
       </w:tblGrid>
       <w:tr>
         <w:tc>
@@ -516,7 +515,7 @@
         </w:tc>
         <w:tc>
           <w:tcPr>
-            <w:tcW w:w="2214" w:type="dxa"/>
+            <w:tcW w:w="1917" w:type="dxa"/>
           </w:tcPr>
           <w:p>
             <w:pPr>
@@ -540,7 +539,7 @@
         </w:tc>
         <w:tc>
           <w:tcPr>
-            <w:tcW w:w="2214" w:type="dxa"/>
+            <w:tcW w:w="2511" w:type="dxa"/>
           </w:tcPr>
           <w:p>
             <w:pPr>
@@ -609,7 +608,7 @@
         </w:tc>
         <w:tc>
           <w:tcPr>
-            <w:tcW w:w="2214" w:type="dxa"/>
+            <w:tcW w:w="1917" w:type="dxa"/>
           </w:tcPr>
           <w:p>
             <w:pPr>
@@ -634,7 +633,7 @@
         </w:tc>
         <w:tc>
           <w:tcPr>
-            <w:tcW w:w="2214" w:type="dxa"/>
+            <w:tcW w:w="2511" w:type="dxa"/>
           </w:tcPr>
           <w:p>
             <w:pPr>
@@ -704,7 +703,7 @@
         </w:tc>
         <w:tc>
           <w:tcPr>
-            <w:tcW w:w="2214" w:type="dxa"/>
+            <w:tcW w:w="1917" w:type="dxa"/>
           </w:tcPr>
           <w:p>
             <w:pPr>
@@ -729,7 +728,7 @@
         </w:tc>
         <w:tc>
           <w:tcPr>
-            <w:tcW w:w="2214" w:type="dxa"/>
+            <w:tcW w:w="2511" w:type="dxa"/>
           </w:tcPr>
           <w:p>
             <w:pPr>
@@ -768,7 +767,13 @@
               <w:rPr>
                 <w:lang w:val="fr-FR"/>
               </w:rPr>
-              <w:t>07/10/2013</w:t>
+              <w:t>07/11</w:t>
+            </w:r>
+            <w:r>
+              <w:rPr>
+                <w:lang w:val="fr-FR"/>
+              </w:rPr>
+              <w:t>/2013</w:t>
             </w:r>
           </w:p>
         </w:tc>
@@ -792,7 +797,7 @@
         </w:tc>
         <w:tc>
           <w:tcPr>
-            <w:tcW w:w="2214" w:type="dxa"/>
+            <w:tcW w:w="1917" w:type="dxa"/>
           </w:tcPr>
           <w:p>
             <w:pPr>
@@ -810,7 +815,7 @@
         </w:tc>
         <w:tc>
           <w:tcPr>
-            <w:tcW w:w="2214" w:type="dxa"/>
+            <w:tcW w:w="2511" w:type="dxa"/>
           </w:tcPr>
           <w:p>
             <w:pPr>
@@ -842,7 +847,13 @@
               <w:rPr>
                 <w:lang w:val="fr-FR"/>
               </w:rPr>
-              <w:t>11/10/2013</w:t>
+              <w:t>11/11</w:t>
+            </w:r>
+            <w:r>
+              <w:rPr>
+                <w:lang w:val="fr-FR"/>
+              </w:rPr>
+              <w:t>/2013</w:t>
             </w:r>
           </w:p>
         </w:tc>
@@ -866,7 +877,7 @@
         </w:tc>
         <w:tc>
           <w:tcPr>
-            <w:tcW w:w="2214" w:type="dxa"/>
+            <w:tcW w:w="1917" w:type="dxa"/>
           </w:tcPr>
           <w:p>
             <w:pPr>
@@ -884,7 +895,7 @@
         </w:tc>
         <w:tc>
           <w:tcPr>
-            <w:tcW w:w="2214" w:type="dxa"/>
+            <w:tcW w:w="2511" w:type="dxa"/>
           </w:tcPr>
           <w:p>
             <w:pPr>
@@ -916,7 +927,13 @@
               <w:rPr>
                 <w:lang w:val="fr-FR"/>
               </w:rPr>
-              <w:t>12/10/2013</w:t>
+              <w:t>12/11</w:t>
+            </w:r>
+            <w:r>
+              <w:rPr>
+                <w:lang w:val="fr-FR"/>
+              </w:rPr>
+              <w:t>/2013</w:t>
             </w:r>
           </w:p>
         </w:tc>
@@ -940,7 +957,7 @@
         </w:tc>
         <w:tc>
           <w:tcPr>
-            <w:tcW w:w="2214" w:type="dxa"/>
+            <w:tcW w:w="1917" w:type="dxa"/>
           </w:tcPr>
           <w:p>
             <w:pPr>
@@ -958,7 +975,7 @@
         </w:tc>
         <w:tc>
           <w:tcPr>
-            <w:tcW w:w="2214" w:type="dxa"/>
+            <w:tcW w:w="2511" w:type="dxa"/>
           </w:tcPr>
           <w:p>
             <w:pPr>
@@ -976,6 +993,81 @@
           </w:p>
         </w:tc>
       </w:tr>
+      <w:tr>
+        <w:tc>
+          <w:tcPr>
+            <w:tcW w:w="2214" w:type="dxa"/>
+          </w:tcPr>
+          <w:p>
+            <w:pPr>
+              <w:rPr>
+                <w:lang w:val="fr-FR"/>
+              </w:rPr>
+            </w:pPr>
+            <w:r>
+              <w:rPr>
+                <w:lang w:val="fr-FR"/>
+              </w:rPr>
+              <w:t>14/11/2013</w:t>
+            </w:r>
+          </w:p>
+        </w:tc>
+        <w:tc>
+          <w:tcPr>
+            <w:tcW w:w="2214" w:type="dxa"/>
+          </w:tcPr>
+          <w:p>
+            <w:pPr>
+              <w:rPr>
+                <w:lang w:val="fr-FR"/>
+              </w:rPr>
+            </w:pPr>
+            <w:r>
+              <w:rPr>
+                <w:lang w:val="fr-FR"/>
+              </w:rPr>
+              <w:t>Hugo Defrance</w:t>
+            </w:r>
+          </w:p>
+        </w:tc>
+        <w:tc>
+          <w:tcPr>
+            <w:tcW w:w="1917" w:type="dxa"/>
+          </w:tcPr>
+          <w:p>
+            <w:pPr>
+              <w:rPr>
+                <w:lang w:val="fr-FR"/>
+              </w:rPr>
+            </w:pPr>
+            <w:r>
+              <w:rPr>
+                <w:lang w:val="fr-FR"/>
+              </w:rPr>
+              <w:t>Toutes</w:t>
+            </w:r>
+          </w:p>
+        </w:tc>
+        <w:tc>
+          <w:tcPr>
+            <w:tcW w:w="2511" w:type="dxa"/>
+          </w:tcPr>
+          <w:p>
+            <w:pPr>
+              <w:jc w:val="left"/>
+              <w:rPr>
+                <w:lang w:val="fr-FR"/>
+              </w:rPr>
+            </w:pPr>
+            <w:r>
+              <w:rPr>
+                <w:lang w:val="fr-FR"/>
+              </w:rPr>
+              <w:t>Ajout de méthode de suppression en masse en POST pour compatibilité avec iOS</w:t>
+            </w:r>
+          </w:p>
+        </w:tc>
+      </w:tr>
     </w:tbl>
     <w:p>
       <w:pPr>
@@ -1031,8 +1123,6 @@
         </w:rPr>
         <w:t xml:space="preserve"> </w:t>
       </w:r>
-      <w:bookmarkStart w:id="1" w:name="_GoBack"/>
-      <w:bookmarkEnd w:id="1"/>
     </w:p>
     <w:p>
       <w:pPr>
@@ -1115,103 +1205,11 @@
         <w:autoSpaceDE w:val="0"/>
         <w:autoSpaceDN w:val="0"/>
         <w:adjustRightInd w:val="0"/>
-        <w:spacing w:after="240"/>
         <w:rPr>
           <w:rFonts w:ascii="Times" w:hAnsi="Times" w:cs="Times"/>
-          <w:b/>
-          <w:bCs/>
-          <w:color w:val="093849"/>
-          <w:sz w:val="32"/>
-          <w:szCs w:val="32"/>
-          <w:lang w:val="fr-FR"/>
-        </w:rPr>
-      </w:pPr>
-    </w:p>
-    <w:p>
-      <w:pPr>
-        <w:widowControl w:val="0"/>
-        <w:autoSpaceDE w:val="0"/>
-        <w:autoSpaceDN w:val="0"/>
-        <w:adjustRightInd w:val="0"/>
-        <w:spacing w:after="240"/>
-        <w:rPr>
-          <w:rFonts w:ascii="Times" w:hAnsi="Times" w:cs="Times"/>
-          <w:b/>
-          <w:bCs/>
-          <w:color w:val="093849"/>
-          <w:sz w:val="32"/>
-          <w:szCs w:val="32"/>
-          <w:lang w:val="fr-FR"/>
-        </w:rPr>
-      </w:pPr>
-    </w:p>
-    <w:p>
-      <w:pPr>
-        <w:widowControl w:val="0"/>
-        <w:autoSpaceDE w:val="0"/>
-        <w:autoSpaceDN w:val="0"/>
-        <w:adjustRightInd w:val="0"/>
-        <w:spacing w:after="240"/>
-        <w:rPr>
-          <w:rFonts w:ascii="Times" w:hAnsi="Times" w:cs="Times"/>
-          <w:b/>
-          <w:bCs/>
-          <w:color w:val="093849"/>
-          <w:sz w:val="32"/>
-          <w:szCs w:val="32"/>
-          <w:lang w:val="fr-FR"/>
-        </w:rPr>
-      </w:pPr>
-    </w:p>
-    <w:p>
-      <w:pPr>
-        <w:widowControl w:val="0"/>
-        <w:autoSpaceDE w:val="0"/>
-        <w:autoSpaceDN w:val="0"/>
-        <w:adjustRightInd w:val="0"/>
-        <w:spacing w:after="240"/>
-        <w:rPr>
-          <w:rFonts w:ascii="Times" w:hAnsi="Times" w:cs="Times"/>
-          <w:b/>
-          <w:bCs/>
-          <w:color w:val="093849"/>
-          <w:sz w:val="32"/>
-          <w:szCs w:val="32"/>
-          <w:lang w:val="fr-FR"/>
-        </w:rPr>
-      </w:pPr>
-    </w:p>
-    <w:p>
-      <w:pPr>
-        <w:widowControl w:val="0"/>
-        <w:autoSpaceDE w:val="0"/>
-        <w:autoSpaceDN w:val="0"/>
-        <w:adjustRightInd w:val="0"/>
-        <w:spacing w:after="240"/>
-        <w:rPr>
-          <w:rFonts w:ascii="Times" w:hAnsi="Times" w:cs="Times"/>
-          <w:lang w:val="fr-FR"/>
-        </w:rPr>
-      </w:pPr>
-    </w:p>
-    <w:p>
-      <w:pPr>
-        <w:widowControl w:val="0"/>
-        <w:autoSpaceDE w:val="0"/>
-        <w:autoSpaceDN w:val="0"/>
-        <w:adjustRightInd w:val="0"/>
-        <w:rPr>
-          <w:rFonts w:ascii="Times" w:hAnsi="Times" w:cs="Times"/>
-          <w:lang w:val="fr-FR"/>
-        </w:rPr>
-      </w:pPr>
-      <w:r>
-        <w:rPr>
-          <w:rFonts w:ascii="Times" w:hAnsi="Times" w:cs="Times"/>
-          <w:lang w:val="fr-FR"/>
-        </w:rPr>
-        <w:t xml:space="preserve"> </w:t>
-      </w:r>
+          <w:lang w:val="fr-FR"/>
+        </w:rPr>
+      </w:pPr>
     </w:p>
     <w:p>
       <w:pPr>
@@ -3848,10 +3846,72 @@
       <w:pPr>
         <w:pStyle w:val="Heading1"/>
       </w:pPr>
-      <w:bookmarkStart w:id="2" w:name="_Toc245766949"/>
+      <w:bookmarkStart w:id="1" w:name="_Toc245766949"/>
       <w:r>
         <w:t>Présentation de l’API</w:t>
       </w:r>
+      <w:bookmarkEnd w:id="1"/>
+    </w:p>
+    <w:p>
+      <w:pPr>
+        <w:rPr>
+          <w:lang w:val="fr-FR"/>
+        </w:rPr>
+      </w:pPr>
+    </w:p>
+    <w:p>
+      <w:pPr>
+        <w:rPr>
+          <w:lang w:val="fr-FR"/>
+        </w:rPr>
+      </w:pPr>
+      <w:r>
+        <w:rPr>
+          <w:lang w:val="fr-FR"/>
+        </w:rPr>
+        <w:t>Tous les clients du projet (Android, IPhone, application PC/MAC et site web) communiqueront avec le serveur principal grâce à une API de type REST. Celle-ci permettra notamment d’accéder à la base de données principale du projet, sera chargé</w:t>
+      </w:r>
+      <w:r>
+        <w:rPr>
+          <w:lang w:val="fr-FR"/>
+        </w:rPr>
+        <w:t>e</w:t>
+      </w:r>
+      <w:r>
+        <w:rPr>
+          <w:lang w:val="fr-FR"/>
+        </w:rPr>
+        <w:t xml:space="preserve"> de l’authentification des utilisateurs et des fonctionnalités sociales.</w:t>
+      </w:r>
+    </w:p>
+    <w:p>
+      <w:pPr>
+        <w:rPr>
+          <w:lang w:val="fr-FR"/>
+        </w:rPr>
+      </w:pPr>
+      <w:r>
+        <w:rPr>
+          <w:lang w:val="fr-FR"/>
+        </w:rPr>
+        <w:t>Cette API utilisera le protocole HTTPS afin de garantir un maximum de flexibilité et de sécurité dans son utilisation. En effet, la majorité des langages de programmation moderne (tel que Java ou Ruby ou Python par exemple) implémentent ce protocole nativement et permet de faire des requêtes de manière rapide et sécurisé.</w:t>
+      </w:r>
+    </w:p>
+    <w:p>
+      <w:pPr>
+        <w:rPr>
+          <w:lang w:val="fr-FR"/>
+        </w:rPr>
+      </w:pPr>
+    </w:p>
+    <w:p>
+      <w:pPr>
+        <w:pStyle w:val="Heading1"/>
+      </w:pPr>
+      <w:bookmarkStart w:id="2" w:name="_Toc245766950"/>
+      <w:r>
+        <w:t>Requêtes disponibles</w:t>
+      </w:r>
       <w:bookmarkEnd w:id="2"/>
     </w:p>
     <w:p>
@@ -3871,276 +3931,214 @@
         <w:rPr>
           <w:lang w:val="fr-FR"/>
         </w:rPr>
-        <w:t>Tous les clients du projet (Android, IPhone, application PC/MAC et site web) communiqueront avec le serveur principal grâce à une API de type REST. Celle-ci permettra notamment d’accéder à la base de données principale du projet, sera chargé</w:t>
-      </w:r>
-      <w:r>
-        <w:rPr>
-          <w:lang w:val="fr-FR"/>
-        </w:rPr>
-        <w:t>e</w:t>
-      </w:r>
-      <w:r>
-        <w:rPr>
-          <w:lang w:val="fr-FR"/>
-        </w:rPr>
-        <w:t xml:space="preserve"> de l’authentification des utilisateurs et des fonctionnalités sociales.</w:t>
-      </w:r>
-    </w:p>
-    <w:p>
-      <w:pPr>
-        <w:rPr>
-          <w:lang w:val="fr-FR"/>
-        </w:rPr>
-      </w:pPr>
-      <w:r>
-        <w:rPr>
-          <w:lang w:val="fr-FR"/>
-        </w:rPr>
-        <w:t>Cette API utilisera le protocole HTTPS afin de garantir un maximum de flexibilité et de sécurité dans son utilisation. En effet, la majorité des langages de programmation moderne (tel que Java ou Ruby ou Python par exemple) implémentent ce protocole nativement et permet de faire des requêtes de manière rapide et sécurisé.</w:t>
-      </w:r>
-    </w:p>
-    <w:p>
-      <w:pPr>
-        <w:rPr>
-          <w:lang w:val="fr-FR"/>
-        </w:rPr>
-      </w:pPr>
-    </w:p>
-    <w:p>
-      <w:pPr>
-        <w:pStyle w:val="Heading1"/>
-      </w:pPr>
-      <w:bookmarkStart w:id="3" w:name="_Toc245766950"/>
-      <w:r>
-        <w:t>Requêtes disponibles</w:t>
+        <w:t xml:space="preserve">Toutes les requêtes doivent être encodées en UTF-8 et doivent contenir un « Content- Type » de type « application/json ». Les paramètres des requêtes doivent être formatés dans un format </w:t>
+      </w:r>
+      <w:r>
+        <w:rPr>
+          <w:lang w:val="fr-FR"/>
+        </w:rPr>
+        <w:t>JSON</w:t>
+      </w:r>
+      <w:r>
+        <w:rPr>
+          <w:lang w:val="fr-FR"/>
+        </w:rPr>
+        <w:t xml:space="preserve"> valide.</w:t>
+      </w:r>
+    </w:p>
+    <w:p>
+      <w:pPr>
+        <w:rPr>
+          <w:lang w:val="fr-FR"/>
+        </w:rPr>
+      </w:pPr>
+    </w:p>
+    <w:p>
+      <w:pPr>
+        <w:rPr>
+          <w:lang w:val="fr-FR"/>
+        </w:rPr>
+      </w:pPr>
+      <w:r>
+        <w:rPr>
+          <w:lang w:val="fr-FR"/>
+        </w:rPr>
+        <w:t>Afin d’authentifier les utilisateurs, toutes les requêtes (sauf la requêtes de création de compte et de connexion) devront c</w:t>
+      </w:r>
+      <w:r>
+        <w:rPr>
+          <w:lang w:val="fr-FR"/>
+        </w:rPr>
+        <w:t xml:space="preserve">ontenir le paramètre GET « </w:t>
+      </w:r>
+      <w:r>
+        <w:rPr>
+          <w:lang w:val="fr-FR"/>
+        </w:rPr>
+        <w:t xml:space="preserve">token » contenant le token. Les requêtes auront donc le format : </w:t>
+      </w:r>
+    </w:p>
+    <w:p>
+      <w:pPr>
+        <w:rPr>
+          <w:lang w:val="fr-FR"/>
+        </w:rPr>
+      </w:pPr>
+      <w:r>
+        <w:rPr>
+          <w:lang w:val="fr-FR"/>
+        </w:rPr>
+        <w:t>« /&lt;</w:t>
+      </w:r>
+      <w:proofErr w:type="spellStart"/>
+      <w:proofErr w:type="gramStart"/>
+      <w:r>
+        <w:rPr>
+          <w:lang w:val="fr-FR"/>
+        </w:rPr>
+        <w:t>request</w:t>
+      </w:r>
+      <w:proofErr w:type="spellEnd"/>
+      <w:proofErr w:type="gramEnd"/>
+      <w:r>
+        <w:rPr>
+          <w:lang w:val="fr-FR"/>
+        </w:rPr>
+        <w:t>&gt;</w:t>
+      </w:r>
+      <w:r>
+        <w:rPr>
+          <w:lang w:val="fr-FR"/>
+        </w:rPr>
+        <w:t>?</w:t>
+      </w:r>
+      <w:r>
+        <w:rPr>
+          <w:lang w:val="fr-FR"/>
+        </w:rPr>
+        <w:t>token=&lt;token&gt; ».</w:t>
+      </w:r>
+    </w:p>
+    <w:p>
+      <w:pPr>
+        <w:rPr>
+          <w:lang w:val="fr-FR"/>
+        </w:rPr>
+      </w:pPr>
+    </w:p>
+    <w:p>
+      <w:pPr>
+        <w:rPr>
+          <w:lang w:val="fr-FR"/>
+        </w:rPr>
+      </w:pPr>
+      <w:r>
+        <w:rPr>
+          <w:lang w:val="fr-FR"/>
+        </w:rPr>
+        <w:t>Le serveur répondra à toutes les requêtes en utilisant les codes de réponse HTTP standard et contiendront éventuellement des données encodées en JSON.</w:t>
+      </w:r>
+    </w:p>
+    <w:p>
+      <w:pPr>
+        <w:rPr>
+          <w:lang w:val="fr-FR"/>
+        </w:rPr>
+      </w:pPr>
+    </w:p>
+    <w:p>
+      <w:pPr>
+        <w:rPr>
+          <w:lang w:val="fr-FR"/>
+        </w:rPr>
+      </w:pPr>
+    </w:p>
+    <w:p>
+      <w:pPr>
+        <w:rPr>
+          <w:lang w:val="fr-FR"/>
+        </w:rPr>
+      </w:pPr>
+    </w:p>
+    <w:p>
+      <w:pPr>
+        <w:rPr>
+          <w:lang w:val="fr-FR"/>
+        </w:rPr>
+      </w:pPr>
+    </w:p>
+    <w:p>
+      <w:pPr>
+        <w:rPr>
+          <w:lang w:val="fr-FR"/>
+        </w:rPr>
+      </w:pPr>
+    </w:p>
+    <w:p>
+      <w:pPr>
+        <w:rPr>
+          <w:lang w:val="fr-FR"/>
+        </w:rPr>
+      </w:pPr>
+    </w:p>
+    <w:p>
+      <w:pPr>
+        <w:rPr>
+          <w:lang w:val="fr-FR"/>
+        </w:rPr>
+      </w:pPr>
+    </w:p>
+    <w:p>
+      <w:pPr>
+        <w:rPr>
+          <w:lang w:val="fr-FR"/>
+        </w:rPr>
+      </w:pPr>
+    </w:p>
+    <w:p>
+      <w:pPr>
+        <w:rPr>
+          <w:lang w:val="fr-FR"/>
+        </w:rPr>
+      </w:pPr>
+    </w:p>
+    <w:p>
+      <w:pPr>
+        <w:rPr>
+          <w:lang w:val="fr-FR"/>
+        </w:rPr>
+      </w:pPr>
+    </w:p>
+    <w:p>
+      <w:pPr>
+        <w:rPr>
+          <w:lang w:val="fr-FR"/>
+        </w:rPr>
+      </w:pPr>
+    </w:p>
+    <w:p>
+      <w:pPr>
+        <w:rPr>
+          <w:lang w:val="fr-FR"/>
+        </w:rPr>
+      </w:pPr>
+    </w:p>
+    <w:p>
+      <w:pPr>
+        <w:rPr>
+          <w:lang w:val="fr-FR"/>
+        </w:rPr>
+      </w:pPr>
+    </w:p>
+    <w:p>
+      <w:pPr>
+        <w:pStyle w:val="Heading2"/>
+      </w:pPr>
+      <w:bookmarkStart w:id="3" w:name="_Toc245766951"/>
+      <w:r>
+        <w:t>Utilisateur</w:t>
       </w:r>
       <w:bookmarkEnd w:id="3"/>
-    </w:p>
-    <w:p>
-      <w:pPr>
-        <w:rPr>
-          <w:lang w:val="fr-FR"/>
-        </w:rPr>
-      </w:pPr>
-    </w:p>
-    <w:p>
-      <w:pPr>
-        <w:rPr>
-          <w:lang w:val="fr-FR"/>
-        </w:rPr>
-      </w:pPr>
-      <w:r>
-        <w:rPr>
-          <w:lang w:val="fr-FR"/>
-        </w:rPr>
-        <w:t xml:space="preserve">Toutes les requêtes doivent être encodées en UTF-8 et doivent contenir un « Content- Type » de type « application/json ». Les paramètres des requêtes doivent être formatés dans un format </w:t>
-      </w:r>
-      <w:r>
-        <w:rPr>
-          <w:lang w:val="fr-FR"/>
-        </w:rPr>
-        <w:t>JSON</w:t>
-      </w:r>
-      <w:r>
-        <w:rPr>
-          <w:lang w:val="fr-FR"/>
-        </w:rPr>
-        <w:t xml:space="preserve"> valide.</w:t>
-      </w:r>
-    </w:p>
-    <w:p>
-      <w:pPr>
-        <w:rPr>
-          <w:lang w:val="fr-FR"/>
-        </w:rPr>
-      </w:pPr>
-    </w:p>
-    <w:p>
-      <w:pPr>
-        <w:rPr>
-          <w:lang w:val="fr-FR"/>
-        </w:rPr>
-      </w:pPr>
-      <w:r>
-        <w:rPr>
-          <w:lang w:val="fr-FR"/>
-        </w:rPr>
-        <w:t>Afin d’authentifier les utilisateurs, toutes les requêtes (sauf la requêtes de création de compte et de connexion) devront c</w:t>
-      </w:r>
-      <w:r>
-        <w:rPr>
-          <w:lang w:val="fr-FR"/>
-        </w:rPr>
-        <w:t xml:space="preserve">ontenir le paramètre GET « </w:t>
-      </w:r>
-      <w:r>
-        <w:rPr>
-          <w:lang w:val="fr-FR"/>
-        </w:rPr>
-        <w:t xml:space="preserve">token » contenant le token. Les requêtes auront donc le format : </w:t>
-      </w:r>
-    </w:p>
-    <w:p>
-      <w:pPr>
-        <w:rPr>
-          <w:lang w:val="fr-FR"/>
-        </w:rPr>
-      </w:pPr>
-      <w:r>
-        <w:rPr>
-          <w:lang w:val="fr-FR"/>
-        </w:rPr>
-        <w:t>« /&lt;</w:t>
-      </w:r>
-      <w:proofErr w:type="spellStart"/>
-      <w:proofErr w:type="gramStart"/>
-      <w:r>
-        <w:rPr>
-          <w:lang w:val="fr-FR"/>
-        </w:rPr>
-        <w:t>request</w:t>
-      </w:r>
-      <w:proofErr w:type="spellEnd"/>
-      <w:proofErr w:type="gramEnd"/>
-      <w:r>
-        <w:rPr>
-          <w:lang w:val="fr-FR"/>
-        </w:rPr>
-        <w:t>&gt;</w:t>
-      </w:r>
-      <w:r>
-        <w:rPr>
-          <w:lang w:val="fr-FR"/>
-        </w:rPr>
-        <w:t>?</w:t>
-      </w:r>
-      <w:r>
-        <w:rPr>
-          <w:lang w:val="fr-FR"/>
-        </w:rPr>
-        <w:t>token=&lt;token&gt; ».</w:t>
-      </w:r>
-    </w:p>
-    <w:p>
-      <w:pPr>
-        <w:rPr>
-          <w:lang w:val="fr-FR"/>
-        </w:rPr>
-      </w:pPr>
-    </w:p>
-    <w:p>
-      <w:pPr>
-        <w:rPr>
-          <w:lang w:val="fr-FR"/>
-        </w:rPr>
-      </w:pPr>
-      <w:r>
-        <w:rPr>
-          <w:lang w:val="fr-FR"/>
-        </w:rPr>
-        <w:t>Le serveur répondra à toutes les requêtes en utilisant les codes de réponse HTTP standard et contiendront éventuellement des données encodées en JSON.</w:t>
-      </w:r>
-    </w:p>
-    <w:p>
-      <w:pPr>
-        <w:rPr>
-          <w:lang w:val="fr-FR"/>
-        </w:rPr>
-      </w:pPr>
-    </w:p>
-    <w:p>
-      <w:pPr>
-        <w:rPr>
-          <w:lang w:val="fr-FR"/>
-        </w:rPr>
-      </w:pPr>
-    </w:p>
-    <w:p>
-      <w:pPr>
-        <w:rPr>
-          <w:lang w:val="fr-FR"/>
-        </w:rPr>
-      </w:pPr>
-    </w:p>
-    <w:p>
-      <w:pPr>
-        <w:rPr>
-          <w:lang w:val="fr-FR"/>
-        </w:rPr>
-      </w:pPr>
-    </w:p>
-    <w:p>
-      <w:pPr>
-        <w:rPr>
-          <w:lang w:val="fr-FR"/>
-        </w:rPr>
-      </w:pPr>
-    </w:p>
-    <w:p>
-      <w:pPr>
-        <w:rPr>
-          <w:lang w:val="fr-FR"/>
-        </w:rPr>
-      </w:pPr>
-    </w:p>
-    <w:p>
-      <w:pPr>
-        <w:rPr>
-          <w:lang w:val="fr-FR"/>
-        </w:rPr>
-      </w:pPr>
-    </w:p>
-    <w:p>
-      <w:pPr>
-        <w:rPr>
-          <w:lang w:val="fr-FR"/>
-        </w:rPr>
-      </w:pPr>
-    </w:p>
-    <w:p>
-      <w:pPr>
-        <w:rPr>
-          <w:lang w:val="fr-FR"/>
-        </w:rPr>
-      </w:pPr>
-    </w:p>
-    <w:p>
-      <w:pPr>
-        <w:rPr>
-          <w:lang w:val="fr-FR"/>
-        </w:rPr>
-      </w:pPr>
-    </w:p>
-    <w:p>
-      <w:pPr>
-        <w:rPr>
-          <w:lang w:val="fr-FR"/>
-        </w:rPr>
-      </w:pPr>
-    </w:p>
-    <w:p>
-      <w:pPr>
-        <w:rPr>
-          <w:lang w:val="fr-FR"/>
-        </w:rPr>
-      </w:pPr>
-    </w:p>
-    <w:p>
-      <w:pPr>
-        <w:rPr>
-          <w:lang w:val="fr-FR"/>
-        </w:rPr>
-      </w:pPr>
-    </w:p>
-    <w:p>
-      <w:pPr>
-        <w:pStyle w:val="Heading2"/>
-      </w:pPr>
-      <w:bookmarkStart w:id="4" w:name="_Toc245766951"/>
-      <w:r>
-        <w:t>Utilisateur</w:t>
-      </w:r>
-      <w:bookmarkEnd w:id="4"/>
     </w:p>
     <w:p>
       <w:pPr>
@@ -4150,11 +4148,11 @@
           <w:numId w:val="1"/>
         </w:numPr>
       </w:pPr>
-      <w:bookmarkStart w:id="5" w:name="_Toc245766952"/>
+      <w:bookmarkStart w:id="4" w:name="_Toc245766952"/>
       <w:r>
         <w:t>S’enregistrer – création d’un compte utilisateur et d’un token</w:t>
       </w:r>
-      <w:bookmarkEnd w:id="5"/>
+      <w:bookmarkEnd w:id="4"/>
     </w:p>
     <w:p>
       <w:pPr>
@@ -4283,15 +4281,13 @@
         </w:rPr>
         <w:t xml:space="preserve"> sont </w:t>
       </w:r>
-      <w:proofErr w:type="gramStart"/>
       <w:r>
         <w:rPr>
           <w:rFonts w:asciiTheme="majorHAnsi" w:hAnsiTheme="majorHAnsi" w:cs="Times"/>
           <w:lang w:val="fr-FR"/>
         </w:rPr>
-        <w:t>obligatoire</w:t>
-      </w:r>
-      <w:proofErr w:type="gramEnd"/>
+        <w:t>obligatoires</w:t>
+      </w:r>
       <w:r>
         <w:rPr>
           <w:rFonts w:asciiTheme="majorHAnsi" w:hAnsiTheme="majorHAnsi" w:cs="Times"/>
@@ -4921,11 +4917,11 @@
           <w:numId w:val="1"/>
         </w:numPr>
       </w:pPr>
-      <w:bookmarkStart w:id="6" w:name="_Toc245766953"/>
+      <w:bookmarkStart w:id="5" w:name="_Toc245766953"/>
       <w:r>
         <w:t>Connexion – création de token</w:t>
       </w:r>
-      <w:bookmarkEnd w:id="6"/>
+      <w:bookmarkEnd w:id="5"/>
     </w:p>
     <w:p>
       <w:pPr>
@@ -5077,22 +5073,6 @@
         </w:rPr>
         <w:t>}</w:t>
       </w:r>
-    </w:p>
-    <w:p>
-      <w:pPr>
-        <w:jc w:val="left"/>
-        <w:rPr>
-          <w:lang w:val="fr-FR"/>
-        </w:rPr>
-      </w:pPr>
-    </w:p>
-    <w:p>
-      <w:pPr>
-        <w:jc w:val="left"/>
-        <w:rPr>
-          <w:lang w:val="fr-FR"/>
-        </w:rPr>
-      </w:pPr>
     </w:p>
     <w:p>
       <w:pPr>
@@ -5346,11 +5326,11 @@
           <w:numId w:val="1"/>
         </w:numPr>
       </w:pPr>
-      <w:bookmarkStart w:id="7" w:name="_Toc245766954"/>
+      <w:bookmarkStart w:id="6" w:name="_Toc245766954"/>
       <w:r>
         <w:t>Déconnexion – destruction de token</w:t>
       </w:r>
-      <w:bookmarkEnd w:id="7"/>
+      <w:bookmarkEnd w:id="6"/>
     </w:p>
     <w:p>
       <w:pPr>
@@ -5528,38 +5508,6 @@
         </w:rPr>
         <w:t>}</w:t>
       </w:r>
-    </w:p>
-    <w:p>
-      <w:pPr>
-        <w:jc w:val="left"/>
-        <w:rPr>
-          <w:lang w:val="fr-FR"/>
-        </w:rPr>
-      </w:pPr>
-    </w:p>
-    <w:p>
-      <w:pPr>
-        <w:jc w:val="left"/>
-        <w:rPr>
-          <w:lang w:val="fr-FR"/>
-        </w:rPr>
-      </w:pPr>
-    </w:p>
-    <w:p>
-      <w:pPr>
-        <w:jc w:val="left"/>
-        <w:rPr>
-          <w:lang w:val="fr-FR"/>
-        </w:rPr>
-      </w:pPr>
-    </w:p>
-    <w:p>
-      <w:pPr>
-        <w:jc w:val="left"/>
-        <w:rPr>
-          <w:lang w:val="fr-FR"/>
-        </w:rPr>
-      </w:pPr>
     </w:p>
     <w:p>
       <w:pPr>
@@ -5675,11 +5623,11 @@
           <w:numId w:val="1"/>
         </w:numPr>
       </w:pPr>
-      <w:bookmarkStart w:id="8" w:name="_Toc245766955"/>
+      <w:bookmarkStart w:id="7" w:name="_Toc245766955"/>
       <w:r>
         <w:t>Mise à jour des informations d’un compte utilisateur</w:t>
       </w:r>
-      <w:bookmarkEnd w:id="8"/>
+      <w:bookmarkEnd w:id="7"/>
     </w:p>
     <w:p>
       <w:pPr>
@@ -6113,11 +6061,11 @@
           <w:numId w:val="1"/>
         </w:numPr>
       </w:pPr>
-      <w:bookmarkStart w:id="9" w:name="_Toc245766956"/>
+      <w:bookmarkStart w:id="8" w:name="_Toc245766956"/>
       <w:r>
         <w:t>Obtenir des informations sur un utilisateur</w:t>
       </w:r>
-      <w:bookmarkEnd w:id="9"/>
+      <w:bookmarkEnd w:id="8"/>
     </w:p>
     <w:p>
       <w:pPr>
@@ -7248,11 +7196,11 @@
           <w:numId w:val="1"/>
         </w:numPr>
       </w:pPr>
-      <w:bookmarkStart w:id="10" w:name="_Toc245766957"/>
+      <w:bookmarkStart w:id="9" w:name="_Toc245766957"/>
       <w:r>
         <w:t>Obtenir la liste des utilisateurs</w:t>
       </w:r>
-      <w:bookmarkEnd w:id="10"/>
+      <w:bookmarkEnd w:id="9"/>
     </w:p>
     <w:p>
       <w:pPr>
@@ -7312,6 +7260,11 @@
         <w:t>users</w:t>
       </w:r>
       <w:proofErr w:type="spellEnd"/>
+    </w:p>
+    <w:p>
+      <w:pPr>
+        <w:pStyle w:val="Heading4"/>
+      </w:pPr>
     </w:p>
     <w:p>
       <w:pPr>
@@ -7621,11 +7574,11 @@
           <w:numId w:val="11"/>
         </w:numPr>
       </w:pPr>
-      <w:bookmarkStart w:id="11" w:name="_Toc245766958"/>
+      <w:bookmarkStart w:id="10" w:name="_Toc245766958"/>
       <w:r>
         <w:t>Liste d’amis</w:t>
       </w:r>
-      <w:bookmarkEnd w:id="11"/>
+      <w:bookmarkEnd w:id="10"/>
     </w:p>
     <w:p>
       <w:pPr>
@@ -7635,11 +7588,11 @@
           <w:numId w:val="10"/>
         </w:numPr>
       </w:pPr>
-      <w:bookmarkStart w:id="12" w:name="_Toc245766959"/>
+      <w:bookmarkStart w:id="11" w:name="_Toc245766959"/>
       <w:r>
         <w:t>Ajouter un ami</w:t>
       </w:r>
-      <w:bookmarkEnd w:id="12"/>
+      <w:bookmarkEnd w:id="11"/>
     </w:p>
     <w:p>
       <w:pPr>
@@ -8417,11 +8370,11 @@
           <w:numId w:val="10"/>
         </w:numPr>
       </w:pPr>
-      <w:bookmarkStart w:id="13" w:name="_Toc245766960"/>
+      <w:bookmarkStart w:id="12" w:name="_Toc245766960"/>
       <w:r>
         <w:t>Supprimer un ami</w:t>
       </w:r>
-      <w:bookmarkEnd w:id="13"/>
+      <w:bookmarkEnd w:id="12"/>
     </w:p>
     <w:p>
       <w:pPr>
@@ -8481,6 +8434,107 @@
         <w:t>friends</w:t>
       </w:r>
       <w:proofErr w:type="spellEnd"/>
+      <w:r>
+        <w:rPr>
+          <w:b/>
+          <w:lang w:val="fr-FR"/>
+        </w:rPr>
+        <w:t> ?</w:t>
+      </w:r>
+      <w:proofErr w:type="spellStart"/>
+      <w:r>
+        <w:rPr>
+          <w:b/>
+          <w:lang w:val="fr-FR"/>
+        </w:rPr>
+        <w:t>friend_email</w:t>
+      </w:r>
+      <w:proofErr w:type="spellEnd"/>
+      <w:r>
+        <w:rPr>
+          <w:b/>
+          <w:lang w:val="fr-FR"/>
+        </w:rPr>
+        <w:t>=&lt;</w:t>
+      </w:r>
+      <w:proofErr w:type="spellStart"/>
+      <w:r>
+        <w:rPr>
+          <w:b/>
+          <w:lang w:val="fr-FR"/>
+        </w:rPr>
+        <w:t>friend_email</w:t>
+      </w:r>
+      <w:proofErr w:type="spellEnd"/>
+      <w:r>
+        <w:rPr>
+          <w:b/>
+          <w:lang w:val="fr-FR"/>
+        </w:rPr>
+        <w:t>&gt;</w:t>
+      </w:r>
+    </w:p>
+    <w:p>
+      <w:pPr>
+        <w:pStyle w:val="Heading4"/>
+      </w:pPr>
+      <w:r>
+        <w:t>Réponse</w:t>
+      </w:r>
+    </w:p>
+    <w:p>
+      <w:pPr>
+        <w:rPr>
+          <w:lang w:val="fr-FR"/>
+        </w:rPr>
+      </w:pPr>
+      <w:r>
+        <w:rPr>
+          <w:lang w:val="fr-FR"/>
+        </w:rPr>
+        <w:t>Si les paramètres sont valides, une réponse de typ</w:t>
+      </w:r>
+      <w:r>
+        <w:rPr>
+          <w:lang w:val="fr-FR"/>
+        </w:rPr>
+        <w:t xml:space="preserve">e </w:t>
+      </w:r>
+      <w:proofErr w:type="spellStart"/>
+      <w:r>
+        <w:rPr>
+          <w:lang w:val="fr-FR"/>
+        </w:rPr>
+        <w:t>type</w:t>
+      </w:r>
+      <w:proofErr w:type="spellEnd"/>
+      <w:r>
+        <w:rPr>
+          <w:lang w:val="fr-FR"/>
+        </w:rPr>
+        <w:t xml:space="preserve"> « 200 Ok </w:t>
+      </w:r>
+      <w:r>
+        <w:rPr>
+          <w:lang w:val="fr-FR"/>
+        </w:rPr>
+        <w:t xml:space="preserve">» sera </w:t>
+      </w:r>
+      <w:proofErr w:type="gramStart"/>
+      <w:r>
+        <w:rPr>
+          <w:lang w:val="fr-FR"/>
+        </w:rPr>
+        <w:t>retournée.:</w:t>
+      </w:r>
+      <w:proofErr w:type="gramEnd"/>
+    </w:p>
+    <w:p>
+      <w:pPr>
+        <w:rPr>
+          <w:lang w:val="fr-FR"/>
+        </w:rPr>
+      </w:pPr>
     </w:p>
     <w:p>
       <w:pPr>
@@ -8489,20 +8543,11 @@
           <w:lang w:val="fr-FR"/>
         </w:rPr>
       </w:pPr>
-    </w:p>
-    <w:p>
-      <w:pPr>
-        <w:jc w:val="left"/>
-        <w:rPr>
-          <w:lang w:val="fr-FR"/>
-        </w:rPr>
-      </w:pPr>
-      <w:r>
-        <w:rPr>
-          <w:lang w:val="fr-FR"/>
-        </w:rPr>
-        <w:t>{ -</w:t>
+      <w:r>
+        <w:rPr>
+          <w:lang w:val="fr-FR"/>
+        </w:rPr>
+        <w:t>{</w:t>
       </w:r>
       <w:r>
         <w:rPr>
@@ -8512,6 +8557,70 @@
         <w:t xml:space="preserve">   "</w:t>
       </w:r>
       <w:proofErr w:type="spellStart"/>
+      <w:proofErr w:type="gramStart"/>
+      <w:r>
+        <w:rPr>
+          <w:lang w:val="fr-FR"/>
+        </w:rPr>
+        <w:t>success</w:t>
+      </w:r>
+      <w:proofErr w:type="spellEnd"/>
+      <w:proofErr w:type="gramEnd"/>
+      <w:r>
+        <w:rPr>
+          <w:lang w:val="fr-FR"/>
+        </w:rPr>
+        <w:t xml:space="preserve">" : </w:t>
+      </w:r>
+      <w:proofErr w:type="spellStart"/>
+      <w:r>
+        <w:rPr>
+          <w:lang w:val="fr-FR"/>
+        </w:rPr>
+        <w:t>true</w:t>
+      </w:r>
+      <w:proofErr w:type="spellEnd"/>
+      <w:r>
+        <w:rPr>
+          <w:lang w:val="fr-FR"/>
+        </w:rPr>
+        <w:t>,</w:t>
+      </w:r>
+    </w:p>
+    <w:p>
+      <w:pPr>
+        <w:jc w:val="left"/>
+        <w:rPr>
+          <w:lang w:val="fr-FR"/>
+        </w:rPr>
+      </w:pPr>
+      <w:r>
+        <w:rPr>
+          <w:lang w:val="fr-FR"/>
+        </w:rPr>
+        <w:t xml:space="preserve">   "</w:t>
+      </w:r>
+      <w:proofErr w:type="gramStart"/>
+      <w:r>
+        <w:rPr>
+          <w:lang w:val="fr-FR"/>
+        </w:rPr>
+        <w:t>message</w:t>
+      </w:r>
+      <w:proofErr w:type="gramEnd"/>
+      <w:r>
+        <w:rPr>
+          <w:lang w:val="fr-FR"/>
+        </w:rPr>
+        <w:t>" : "</w:t>
+      </w:r>
+      <w:r>
+        <w:rPr>
+          <w:lang w:val="fr-FR"/>
+        </w:rPr>
+        <w:t>&lt;</w:t>
+      </w:r>
+      <w:proofErr w:type="spellStart"/>
       <w:r>
         <w:rPr>
           <w:lang w:val="fr-FR"/>
@@ -8523,22 +8632,62 @@
         <w:rPr>
           <w:lang w:val="fr-FR"/>
         </w:rPr>
-        <w:t>" : &lt;</w:t>
-      </w:r>
-      <w:proofErr w:type="spellStart"/>
-      <w:r>
-        <w:rPr>
-          <w:lang w:val="fr-FR"/>
-        </w:rPr>
-        <w:t>friend_email</w:t>
-      </w:r>
-      <w:proofErr w:type="spellEnd"/>
-      <w:r>
-        <w:rPr>
-          <w:lang w:val="fr-FR"/>
-        </w:rPr>
         <w:t>&gt;</w:t>
       </w:r>
+      <w:r>
+        <w:rPr>
+          <w:lang w:val="fr-FR"/>
+        </w:rPr>
+        <w:t xml:space="preserve"> </w:t>
+      </w:r>
+      <w:proofErr w:type="spellStart"/>
+      <w:r>
+        <w:rPr>
+          <w:lang w:val="fr-FR"/>
+        </w:rPr>
+        <w:t>is</w:t>
+      </w:r>
+      <w:proofErr w:type="spellEnd"/>
+      <w:r>
+        <w:rPr>
+          <w:lang w:val="fr-FR"/>
+        </w:rPr>
+        <w:t xml:space="preserve"> </w:t>
+      </w:r>
+      <w:r>
+        <w:rPr>
+          <w:lang w:val="fr-FR"/>
+        </w:rPr>
+        <w:t xml:space="preserve">no longer </w:t>
+      </w:r>
+      <w:proofErr w:type="spellStart"/>
+      <w:r>
+        <w:rPr>
+          <w:lang w:val="fr-FR"/>
+        </w:rPr>
+        <w:t>your</w:t>
+      </w:r>
+      <w:proofErr w:type="spellEnd"/>
+      <w:r>
+        <w:rPr>
+          <w:lang w:val="fr-FR"/>
+        </w:rPr>
+        <w:t xml:space="preserve"> </w:t>
+      </w:r>
+      <w:proofErr w:type="spellStart"/>
+      <w:r>
+        <w:rPr>
+          <w:lang w:val="fr-FR"/>
+        </w:rPr>
+        <w:t>friend</w:t>
+      </w:r>
+      <w:proofErr w:type="spellEnd"/>
+      <w:r>
+        <w:rPr>
+          <w:lang w:val="fr-FR"/>
+        </w:rPr>
+        <w:t>"</w:t>
+      </w:r>
     </w:p>
     <w:p>
       <w:pPr>
@@ -8556,73 +8705,58 @@
     </w:p>
     <w:p>
       <w:pPr>
+        <w:jc w:val="left"/>
+        <w:rPr>
+          <w:lang w:val="fr-FR"/>
+        </w:rPr>
+      </w:pPr>
+    </w:p>
+    <w:p>
+      <w:pPr>
         <w:pStyle w:val="Heading4"/>
       </w:pPr>
       <w:r>
-        <w:t>Réponse</w:t>
-      </w:r>
-    </w:p>
-    <w:p>
-      <w:pPr>
-        <w:rPr>
-          <w:lang w:val="fr-FR"/>
-        </w:rPr>
-      </w:pPr>
-      <w:r>
-        <w:rPr>
-          <w:lang w:val="fr-FR"/>
-        </w:rPr>
-        <w:t xml:space="preserve">Si les paramètres sont valides, une réponse de type </w:t>
-      </w:r>
-      <w:proofErr w:type="spellStart"/>
-      <w:r>
-        <w:rPr>
-          <w:lang w:val="fr-FR"/>
-        </w:rPr>
-        <w:t>type</w:t>
-      </w:r>
-      <w:proofErr w:type="spellEnd"/>
-      <w:r>
-        <w:rPr>
-          <w:lang w:val="fr-FR"/>
-        </w:rPr>
-        <w:t xml:space="preserve"> « 201 </w:t>
-      </w:r>
-      <w:proofErr w:type="spellStart"/>
-      <w:r>
-        <w:rPr>
-          <w:lang w:val="fr-FR"/>
-        </w:rPr>
-        <w:t>Created</w:t>
-      </w:r>
-      <w:proofErr w:type="spellEnd"/>
-      <w:r>
-        <w:rPr>
-          <w:lang w:val="fr-FR"/>
-        </w:rPr>
-        <w:t xml:space="preserve"> » sera retournée. Si les deux utilisateurs sont déjà amis, le type de réponse sera « 200 </w:t>
-      </w:r>
-      <w:proofErr w:type="spellStart"/>
-      <w:r>
-        <w:rPr>
-          <w:lang w:val="fr-FR"/>
-        </w:rPr>
-        <w:t>Created</w:t>
-      </w:r>
-      <w:proofErr w:type="spellEnd"/>
-      <w:r>
-        <w:rPr>
-          <w:lang w:val="fr-FR"/>
-        </w:rPr>
-        <w:t xml:space="preserve"> » :</w:t>
-      </w:r>
-    </w:p>
-    <w:p>
-      <w:pPr>
-        <w:rPr>
-          <w:lang w:val="fr-FR"/>
-        </w:rPr>
-      </w:pPr>
+        <w:t>Erreurs</w:t>
+      </w:r>
+    </w:p>
+    <w:p>
+      <w:pPr>
+        <w:rPr>
+          <w:lang w:val="fr-FR"/>
+        </w:rPr>
+      </w:pPr>
+      <w:r>
+        <w:rPr>
+          <w:lang w:val="fr-FR"/>
+        </w:rPr>
+        <w:t xml:space="preserve">Si </w:t>
+      </w:r>
+      <w:r>
+        <w:rPr>
+          <w:lang w:val="fr-FR"/>
+        </w:rPr>
+        <w:t>l’email</w:t>
+      </w:r>
+      <w:r>
+        <w:rPr>
+          <w:lang w:val="fr-FR"/>
+        </w:rPr>
+        <w:t xml:space="preserve"> de l’ami ne figure pas dans la liste d’amis de l’utilisateur, une réponse de type « 404 Not </w:t>
+      </w:r>
+      <w:proofErr w:type="spellStart"/>
+      <w:r>
+        <w:rPr>
+          <w:lang w:val="fr-FR"/>
+        </w:rPr>
+        <w:t>Found</w:t>
+      </w:r>
+      <w:proofErr w:type="spellEnd"/>
+      <w:r>
+        <w:rPr>
+          <w:lang w:val="fr-FR"/>
+        </w:rPr>
+        <w:t xml:space="preserve"> » sera retournée :</w:t>
+      </w:r>
     </w:p>
     <w:p>
       <w:pPr>
@@ -8650,7 +8784,13 @@
         <w:rPr>
           <w:lang w:val="fr-FR"/>
         </w:rPr>
-        <w:t>success</w:t>
+        <w:t>succes</w:t>
+      </w:r>
+      <w:r>
+        <w:rPr>
+          <w:lang w:val="fr-FR"/>
+        </w:rPr>
+        <w:t>s</w:t>
       </w:r>
       <w:proofErr w:type="spellEnd"/>
       <w:proofErr w:type="gramEnd"/>
@@ -8658,222 +8798,7 @@
         <w:rPr>
           <w:lang w:val="fr-FR"/>
         </w:rPr>
-        <w:t xml:space="preserve">" : </w:t>
-      </w:r>
-      <w:proofErr w:type="spellStart"/>
-      <w:r>
-        <w:rPr>
-          <w:lang w:val="fr-FR"/>
-        </w:rPr>
-        <w:t>true</w:t>
-      </w:r>
-      <w:proofErr w:type="spellEnd"/>
-      <w:r>
-        <w:rPr>
-          <w:lang w:val="fr-FR"/>
-        </w:rPr>
-        <w:t>,</w:t>
-      </w:r>
-    </w:p>
-    <w:p>
-      <w:pPr>
-        <w:jc w:val="left"/>
-        <w:rPr>
-          <w:lang w:val="fr-FR"/>
-        </w:rPr>
-      </w:pPr>
-      <w:r>
-        <w:rPr>
-          <w:lang w:val="fr-FR"/>
-        </w:rPr>
-        <w:t xml:space="preserve">   "</w:t>
-      </w:r>
-      <w:proofErr w:type="gramStart"/>
-      <w:r>
-        <w:rPr>
-          <w:lang w:val="fr-FR"/>
-        </w:rPr>
-        <w:t>message</w:t>
-      </w:r>
-      <w:proofErr w:type="gramEnd"/>
-      <w:r>
-        <w:rPr>
-          <w:lang w:val="fr-FR"/>
-        </w:rPr>
-        <w:t>" : "</w:t>
-      </w:r>
-      <w:r>
-        <w:rPr>
-          <w:lang w:val="fr-FR"/>
-        </w:rPr>
-        <w:t>&lt;</w:t>
-      </w:r>
-      <w:proofErr w:type="spellStart"/>
-      <w:r>
-        <w:rPr>
-          <w:lang w:val="fr-FR"/>
-        </w:rPr>
-        <w:t>friend_email</w:t>
-      </w:r>
-      <w:proofErr w:type="spellEnd"/>
-      <w:r>
-        <w:rPr>
-          <w:lang w:val="fr-FR"/>
-        </w:rPr>
-        <w:t>&gt;</w:t>
-      </w:r>
-      <w:r>
-        <w:rPr>
-          <w:lang w:val="fr-FR"/>
-        </w:rPr>
-        <w:t xml:space="preserve"> </w:t>
-      </w:r>
-      <w:proofErr w:type="spellStart"/>
-      <w:r>
-        <w:rPr>
-          <w:lang w:val="fr-FR"/>
-        </w:rPr>
-        <w:t>is</w:t>
-      </w:r>
-      <w:proofErr w:type="spellEnd"/>
-      <w:r>
-        <w:rPr>
-          <w:lang w:val="fr-FR"/>
-        </w:rPr>
-        <w:t xml:space="preserve"> </w:t>
-      </w:r>
-      <w:r>
-        <w:rPr>
-          <w:lang w:val="fr-FR"/>
-        </w:rPr>
-        <w:t xml:space="preserve">no longer </w:t>
-      </w:r>
-      <w:proofErr w:type="spellStart"/>
-      <w:r>
-        <w:rPr>
-          <w:lang w:val="fr-FR"/>
-        </w:rPr>
-        <w:t>your</w:t>
-      </w:r>
-      <w:proofErr w:type="spellEnd"/>
-      <w:r>
-        <w:rPr>
-          <w:lang w:val="fr-FR"/>
-        </w:rPr>
-        <w:t xml:space="preserve"> </w:t>
-      </w:r>
-      <w:proofErr w:type="spellStart"/>
-      <w:r>
-        <w:rPr>
-          <w:lang w:val="fr-FR"/>
-        </w:rPr>
-        <w:t>friend</w:t>
-      </w:r>
-      <w:proofErr w:type="spellEnd"/>
-      <w:r>
-        <w:rPr>
-          <w:lang w:val="fr-FR"/>
-        </w:rPr>
-        <w:t>"</w:t>
-      </w:r>
-    </w:p>
-    <w:p>
-      <w:pPr>
-        <w:jc w:val="left"/>
-        <w:rPr>
-          <w:lang w:val="fr-FR"/>
-        </w:rPr>
-      </w:pPr>
-      <w:r>
-        <w:rPr>
-          <w:lang w:val="fr-FR"/>
-        </w:rPr>
-        <w:t>}</w:t>
-      </w:r>
-    </w:p>
-    <w:p>
-      <w:pPr>
-        <w:jc w:val="left"/>
-        <w:rPr>
-          <w:lang w:val="fr-FR"/>
-        </w:rPr>
-      </w:pPr>
-    </w:p>
-    <w:p>
-      <w:pPr>
-        <w:jc w:val="left"/>
-        <w:rPr>
-          <w:lang w:val="fr-FR"/>
-        </w:rPr>
-      </w:pPr>
-    </w:p>
-    <w:p>
-      <w:pPr>
-        <w:jc w:val="left"/>
-        <w:rPr>
-          <w:lang w:val="fr-FR"/>
-        </w:rPr>
-      </w:pPr>
-    </w:p>
-    <w:p>
-      <w:pPr>
-        <w:pStyle w:val="Heading4"/>
-      </w:pPr>
-      <w:r>
-        <w:t>Erreurs</w:t>
-      </w:r>
-    </w:p>
-    <w:p>
-      <w:pPr>
-        <w:rPr>
-          <w:lang w:val="fr-FR"/>
-        </w:rPr>
-      </w:pPr>
-      <w:r>
-        <w:rPr>
-          <w:lang w:val="fr-FR"/>
-        </w:rPr>
-        <w:t xml:space="preserve">Si </w:t>
-      </w:r>
-      <w:r>
-        <w:rPr>
-          <w:lang w:val="fr-FR"/>
-        </w:rPr>
-        <w:t>l’email</w:t>
-      </w:r>
-      <w:r>
-        <w:rPr>
-          <w:lang w:val="fr-FR"/>
-        </w:rPr>
-        <w:t xml:space="preserve"> de l’ami ne figure pas dans la liste d’amis de l’utilisateur, une réponse de type « 404 Not </w:t>
-      </w:r>
-      <w:proofErr w:type="spellStart"/>
-      <w:r>
-        <w:rPr>
-          <w:lang w:val="fr-FR"/>
-        </w:rPr>
-        <w:t>Found</w:t>
-      </w:r>
-      <w:proofErr w:type="spellEnd"/>
-      <w:r>
-        <w:rPr>
-          <w:lang w:val="fr-FR"/>
-        </w:rPr>
-        <w:t xml:space="preserve"> » sera retournée :</w:t>
-      </w:r>
-    </w:p>
-    <w:p>
-      <w:pPr>
-        <w:jc w:val="left"/>
-        <w:rPr>
-          <w:lang w:val="fr-FR"/>
-        </w:rPr>
-      </w:pPr>
-      <w:r>
-        <w:rPr>
-          <w:lang w:val="fr-FR"/>
-        </w:rPr>
-        <w:t>{</w:t>
+        <w:t>" : false,</w:t>
       </w:r>
       <w:r>
         <w:rPr>
@@ -8883,35 +8808,6 @@
         <w:t xml:space="preserve">   "</w:t>
       </w:r>
       <w:proofErr w:type="spellStart"/>
-      <w:proofErr w:type="gramStart"/>
-      <w:r>
-        <w:rPr>
-          <w:lang w:val="fr-FR"/>
-        </w:rPr>
-        <w:t>succes</w:t>
-      </w:r>
-      <w:r>
-        <w:rPr>
-          <w:lang w:val="fr-FR"/>
-        </w:rPr>
-        <w:t>s</w:t>
-      </w:r>
-      <w:proofErr w:type="spellEnd"/>
-      <w:proofErr w:type="gramEnd"/>
-      <w:r>
-        <w:rPr>
-          <w:lang w:val="fr-FR"/>
-        </w:rPr>
-        <w:t>" : false,</w:t>
-      </w:r>
-      <w:r>
-        <w:rPr>
-          <w:lang w:val="fr-FR"/>
-        </w:rPr>
-        <w:br/>
-        <w:t xml:space="preserve">   "</w:t>
-      </w:r>
-      <w:proofErr w:type="spellStart"/>
       <w:r>
         <w:rPr>
           <w:lang w:val="fr-FR"/>
@@ -8995,6 +8891,14 @@
         </w:rPr>
         <w:t>}</w:t>
       </w:r>
+    </w:p>
+    <w:p>
+      <w:pPr>
+        <w:jc w:val="left"/>
+        <w:rPr>
+          <w:lang w:val="fr-FR"/>
+        </w:rPr>
+      </w:pPr>
     </w:p>
     <w:p>
       <w:pPr>
@@ -9206,11 +9110,11 @@
           <w:numId w:val="10"/>
         </w:numPr>
       </w:pPr>
-      <w:bookmarkStart w:id="14" w:name="_Toc245766961"/>
+      <w:bookmarkStart w:id="13" w:name="_Toc245766961"/>
       <w:r>
         <w:t>Obtenir la liste d’amis</w:t>
       </w:r>
-      <w:bookmarkEnd w:id="14"/>
+      <w:bookmarkEnd w:id="13"/>
     </w:p>
     <w:p>
       <w:pPr>
@@ -9580,7 +9484,7 @@
       <w:pPr>
         <w:pStyle w:val="Heading2"/>
       </w:pPr>
-      <w:bookmarkStart w:id="15" w:name="_Toc245766962"/>
+      <w:bookmarkStart w:id="14" w:name="_Toc245766962"/>
       <w:r>
         <w:t>Musique</w:t>
       </w:r>
@@ -9588,7 +9492,7 @@
         <w:t>  </w:t>
       </w:r>
-      <w:bookmarkEnd w:id="15"/>
+      <w:bookmarkEnd w:id="14"/>
     </w:p>
     <w:p>
       <w:pPr>
@@ -9598,11 +9502,11 @@
           <w:numId w:val="1"/>
         </w:numPr>
       </w:pPr>
-      <w:bookmarkStart w:id="16" w:name="_Toc245766963"/>
+      <w:bookmarkStart w:id="15" w:name="_Toc245766963"/>
       <w:r>
         <w:t>Afficher les détails d’une musique</w:t>
       </w:r>
-      <w:bookmarkEnd w:id="16"/>
+      <w:bookmarkEnd w:id="15"/>
     </w:p>
     <w:p>
       <w:pPr>
@@ -10661,11 +10565,11 @@
           <w:numId w:val="1"/>
         </w:numPr>
       </w:pPr>
-      <w:bookmarkStart w:id="17" w:name="_Toc245766964"/>
+      <w:bookmarkStart w:id="16" w:name="_Toc245766964"/>
       <w:r>
         <w:t>Obtenir la liste de musiques de l’utilisateur</w:t>
       </w:r>
-      <w:bookmarkEnd w:id="17"/>
+      <w:bookmarkEnd w:id="16"/>
     </w:p>
     <w:p>
       <w:pPr>
@@ -10892,6 +10796,30 @@
         </w:rPr>
         <w:t>}</w:t>
       </w:r>
+    </w:p>
+    <w:p>
+      <w:pPr>
+        <w:jc w:val="left"/>
+        <w:rPr>
+          <w:lang w:val="fr-FR"/>
+        </w:rPr>
+      </w:pPr>
+    </w:p>
+    <w:p>
+      <w:pPr>
+        <w:jc w:val="left"/>
+        <w:rPr>
+          <w:lang w:val="fr-FR"/>
+        </w:rPr>
+      </w:pPr>
+    </w:p>
+    <w:p>
+      <w:pPr>
+        <w:jc w:val="left"/>
+        <w:rPr>
+          <w:lang w:val="fr-FR"/>
+        </w:rPr>
+      </w:pPr>
     </w:p>
     <w:p>
       <w:pPr>
@@ -11021,11 +10949,11 @@
           <w:numId w:val="1"/>
         </w:numPr>
       </w:pPr>
-      <w:bookmarkStart w:id="18" w:name="_Toc245766965"/>
+      <w:bookmarkStart w:id="17" w:name="_Toc245766965"/>
       <w:r>
         <w:t>Ajouter d’une musique</w:t>
       </w:r>
-      <w:bookmarkEnd w:id="18"/>
+      <w:bookmarkEnd w:id="17"/>
     </w:p>
     <w:p>
       <w:pPr>
@@ -11854,11 +11782,11 @@
           <w:numId w:val="1"/>
         </w:numPr>
       </w:pPr>
-      <w:bookmarkStart w:id="19" w:name="_Toc245766966"/>
+      <w:bookmarkStart w:id="18" w:name="_Toc245766966"/>
       <w:r>
         <w:t>Mettre à jour les informations sur une musique</w:t>
       </w:r>
-      <w:bookmarkEnd w:id="19"/>
+      <w:bookmarkEnd w:id="18"/>
     </w:p>
     <w:p>
       <w:pPr>
@@ -12607,11 +12535,11 @@
           <w:numId w:val="1"/>
         </w:numPr>
       </w:pPr>
-      <w:bookmarkStart w:id="20" w:name="_Toc245766967"/>
+      <w:bookmarkStart w:id="19" w:name="_Toc245766967"/>
       <w:r>
         <w:t>Supprime une musique de la liste de musique</w:t>
       </w:r>
-      <w:bookmarkEnd w:id="20"/>
+      <w:bookmarkEnd w:id="19"/>
     </w:p>
     <w:p>
       <w:pPr>
@@ -12793,7 +12721,7 @@
         <w:rPr>
           <w:lang w:val="fr-FR"/>
         </w:rPr>
-        <w:t>Tracks</w:t>
+        <w:t>Track</w:t>
       </w:r>
       <w:proofErr w:type="spellEnd"/>
       <w:r>
@@ -13032,7 +12960,7 @@
           <w:numId w:val="1"/>
         </w:numPr>
       </w:pPr>
-      <w:bookmarkStart w:id="21" w:name="_Toc245766968"/>
+      <w:bookmarkStart w:id="20" w:name="_Toc245766968"/>
       <w:r>
         <w:t xml:space="preserve">Supprime une </w:t>
       </w:r>
@@ -13048,7 +12976,7 @@
       <w:r>
         <w:t xml:space="preserve"> de la liste de musique</w:t>
       </w:r>
-      <w:bookmarkEnd w:id="21"/>
+      <w:bookmarkEnd w:id="20"/>
     </w:p>
     <w:p>
       <w:pPr>
@@ -13126,26 +13054,141 @@
         <w:t>tracks</w:t>
       </w:r>
       <w:proofErr w:type="spellEnd"/>
-    </w:p>
-    <w:p>
-      <w:pPr>
+      <w:r>
         <w:rPr>
           <w:b/>
           <w:lang w:val="fr-FR"/>
         </w:rPr>
-      </w:pPr>
-    </w:p>
-    <w:p>
-      <w:pPr>
-        <w:rPr>
-          <w:lang w:val="fr-FR"/>
-        </w:rPr>
-      </w:pPr>
-      <w:r>
-        <w:rPr>
-          <w:lang w:val="fr-FR"/>
-        </w:rPr>
-        <w:t>Une liste d'id de musique doit être passée</w:t>
+        <w:t> ?</w:t>
+      </w:r>
+      <w:proofErr w:type="spellStart"/>
+      <w:r>
+        <w:rPr>
+          <w:b/>
+          <w:lang w:val="fr-FR"/>
+        </w:rPr>
+        <w:t>tracks_</w:t>
+      </w:r>
+      <w:proofErr w:type="gramStart"/>
+      <w:r>
+        <w:rPr>
+          <w:b/>
+          <w:lang w:val="fr-FR"/>
+        </w:rPr>
+        <w:t>id</w:t>
+      </w:r>
+      <w:proofErr w:type="spellEnd"/>
+      <w:r>
+        <w:rPr>
+          <w:b/>
+          <w:lang w:val="fr-FR"/>
+        </w:rPr>
+        <w:t>[</w:t>
+      </w:r>
+      <w:proofErr w:type="gramEnd"/>
+      <w:r>
+        <w:rPr>
+          <w:b/>
+          <w:lang w:val="fr-FR"/>
+        </w:rPr>
+        <w:t>]=&lt;id 1&gt;&amp;</w:t>
+      </w:r>
+      <w:proofErr w:type="spellStart"/>
+      <w:r>
+        <w:rPr>
+          <w:b/>
+          <w:lang w:val="fr-FR"/>
+        </w:rPr>
+        <w:t>tracks_id</w:t>
+      </w:r>
+      <w:proofErr w:type="spellEnd"/>
+      <w:r>
+        <w:rPr>
+          <w:b/>
+          <w:lang w:val="fr-FR"/>
+        </w:rPr>
+        <w:t>[]=&lt;id n&gt;</w:t>
+      </w:r>
+    </w:p>
+    <w:p>
+      <w:pPr>
+        <w:rPr>
+          <w:b/>
+          <w:lang w:val="fr-FR"/>
+        </w:rPr>
+      </w:pPr>
+      <w:r>
+        <w:rPr>
+          <w:b/>
+          <w:lang w:val="fr-FR"/>
+        </w:rPr>
+        <w:t>POST /api/</w:t>
+      </w:r>
+      <w:proofErr w:type="spellStart"/>
+      <w:r>
+        <w:rPr>
+          <w:b/>
+          <w:lang w:val="fr-FR"/>
+        </w:rPr>
+        <w:t>tracks</w:t>
+      </w:r>
+      <w:proofErr w:type="spellEnd"/>
+      <w:r>
+        <w:rPr>
+          <w:b/>
+          <w:lang w:val="fr-FR"/>
+        </w:rPr>
+        <w:t>/</w:t>
+      </w:r>
+      <w:proofErr w:type="spellStart"/>
+      <w:r>
+        <w:rPr>
+          <w:b/>
+          <w:lang w:val="fr-FR"/>
+        </w:rPr>
+        <w:t>delete</w:t>
+      </w:r>
+      <w:proofErr w:type="spellEnd"/>
+    </w:p>
+    <w:p>
+      <w:pPr>
+        <w:rPr>
+          <w:b/>
+          <w:lang w:val="fr-FR"/>
+        </w:rPr>
+      </w:pPr>
+    </w:p>
+    <w:p>
+      <w:pPr>
+        <w:rPr>
+          <w:lang w:val="fr-FR"/>
+        </w:rPr>
+      </w:pPr>
+      <w:r>
+        <w:rPr>
+          <w:lang w:val="fr-FR"/>
+        </w:rPr>
+        <w:t xml:space="preserve">Si la </w:t>
+      </w:r>
+      <w:proofErr w:type="spellStart"/>
+      <w:r>
+        <w:rPr>
+          <w:lang w:val="fr-FR"/>
+        </w:rPr>
+        <w:t>methode</w:t>
+      </w:r>
+      <w:proofErr w:type="spellEnd"/>
+      <w:r>
+        <w:rPr>
+          <w:lang w:val="fr-FR"/>
+        </w:rPr>
+        <w:t xml:space="preserve"> POST est utilisée, u</w:t>
+      </w:r>
+      <w:r>
+        <w:rPr>
+          <w:lang w:val="fr-FR"/>
+        </w:rPr>
+        <w:t>ne liste d'id de musique doit être passée</w:t>
       </w:r>
       <w:r>
         <w:rPr>
@@ -13629,11 +13672,11 @@
       <w:pPr>
         <w:pStyle w:val="Heading2"/>
       </w:pPr>
-      <w:bookmarkStart w:id="22" w:name="_Toc245766969"/>
+      <w:bookmarkStart w:id="21" w:name="_Toc245766969"/>
       <w:r>
         <w:t>Listes de lecture</w:t>
       </w:r>
-      <w:bookmarkEnd w:id="22"/>
+      <w:bookmarkEnd w:id="21"/>
     </w:p>
     <w:p>
       <w:pPr>
@@ -13643,11 +13686,11 @@
           <w:numId w:val="1"/>
         </w:numPr>
       </w:pPr>
-      <w:bookmarkStart w:id="23" w:name="_Toc245766970"/>
+      <w:bookmarkStart w:id="22" w:name="_Toc245766970"/>
       <w:r>
         <w:t>Création d’une liste de lecture</w:t>
       </w:r>
-      <w:bookmarkEnd w:id="23"/>
+      <w:bookmarkEnd w:id="22"/>
     </w:p>
     <w:p>
       <w:pPr>
@@ -14308,11 +14351,11 @@
           <w:numId w:val="1"/>
         </w:numPr>
       </w:pPr>
-      <w:bookmarkStart w:id="24" w:name="_Toc245766971"/>
+      <w:bookmarkStart w:id="23" w:name="_Toc245766971"/>
       <w:r>
         <w:t>Modification d’une liste de lecture</w:t>
       </w:r>
-      <w:bookmarkEnd w:id="24"/>
+      <w:bookmarkEnd w:id="23"/>
     </w:p>
     <w:p>
       <w:pPr>
@@ -14858,11 +14901,11 @@
           <w:numId w:val="1"/>
         </w:numPr>
       </w:pPr>
-      <w:bookmarkStart w:id="25" w:name="_Toc245766972"/>
+      <w:bookmarkStart w:id="24" w:name="_Toc245766972"/>
       <w:r>
         <w:t>Suppression d’une liste de lecture</w:t>
       </w:r>
-      <w:bookmarkEnd w:id="25"/>
+      <w:bookmarkEnd w:id="24"/>
     </w:p>
     <w:p>
       <w:pPr>
@@ -15366,11 +15409,11 @@
           <w:numId w:val="1"/>
         </w:numPr>
       </w:pPr>
-      <w:bookmarkStart w:id="26" w:name="_Toc245766973"/>
+      <w:bookmarkStart w:id="25" w:name="_Toc245766973"/>
       <w:r>
         <w:t>Suppression de plusieurs listes de lecture</w:t>
       </w:r>
-      <w:bookmarkEnd w:id="26"/>
+      <w:bookmarkEnd w:id="25"/>
     </w:p>
     <w:p>
       <w:pPr>
@@ -15416,6 +15459,122 @@
           <w:lang w:val="fr-FR"/>
         </w:rPr>
         <w:t>/</w:t>
+      </w:r>
+      <w:r>
+        <w:rPr>
+          <w:b/>
+          <w:lang w:val="fr-FR"/>
+        </w:rPr>
+        <w:t> ?</w:t>
+      </w:r>
+      <w:proofErr w:type="spellStart"/>
+      <w:r>
+        <w:rPr>
+          <w:b/>
+          <w:lang w:val="fr-FR"/>
+        </w:rPr>
+        <w:t>playlist_</w:t>
+      </w:r>
+      <w:proofErr w:type="gramStart"/>
+      <w:r>
+        <w:rPr>
+          <w:b/>
+          <w:lang w:val="fr-FR"/>
+        </w:rPr>
+        <w:t>ids</w:t>
+      </w:r>
+      <w:proofErr w:type="spellEnd"/>
+      <w:r>
+        <w:rPr>
+          <w:b/>
+          <w:lang w:val="fr-FR"/>
+        </w:rPr>
+        <w:t>[</w:t>
+      </w:r>
+      <w:proofErr w:type="gramEnd"/>
+      <w:r>
+        <w:rPr>
+          <w:b/>
+          <w:lang w:val="fr-FR"/>
+        </w:rPr>
+        <w:t>]=&lt;id 1&gt;&amp;</w:t>
+      </w:r>
+      <w:proofErr w:type="spellStart"/>
+      <w:r>
+        <w:rPr>
+          <w:b/>
+          <w:lang w:val="fr-FR"/>
+        </w:rPr>
+        <w:t>playlist_ids</w:t>
+      </w:r>
+      <w:proofErr w:type="spellEnd"/>
+      <w:r>
+        <w:rPr>
+          <w:b/>
+          <w:lang w:val="fr-FR"/>
+        </w:rPr>
+        <w:t>[]=&lt;id n&gt;</w:t>
+      </w:r>
+    </w:p>
+    <w:p>
+      <w:pPr>
+        <w:rPr>
+          <w:b/>
+          <w:lang w:val="fr-FR"/>
+        </w:rPr>
+      </w:pPr>
+      <w:r>
+        <w:rPr>
+          <w:b/>
+          <w:lang w:val="fr-FR"/>
+        </w:rPr>
+        <w:t>POST /api/</w:t>
+      </w:r>
+      <w:proofErr w:type="spellStart"/>
+      <w:r>
+        <w:rPr>
+          <w:b/>
+          <w:lang w:val="fr-FR"/>
+        </w:rPr>
+        <w:t>playlist</w:t>
+      </w:r>
+      <w:proofErr w:type="spellEnd"/>
+      <w:r>
+        <w:rPr>
+          <w:b/>
+          <w:lang w:val="fr-FR"/>
+        </w:rPr>
+        <w:t>/</w:t>
+      </w:r>
+      <w:proofErr w:type="spellStart"/>
+      <w:r>
+        <w:rPr>
+          <w:b/>
+          <w:lang w:val="fr-FR"/>
+        </w:rPr>
+        <w:t>delete</w:t>
+      </w:r>
+      <w:proofErr w:type="spellEnd"/>
+    </w:p>
+    <w:p>
+      <w:pPr>
+        <w:rPr>
+          <w:b/>
+          <w:lang w:val="fr-FR"/>
+        </w:rPr>
+      </w:pPr>
+    </w:p>
+    <w:p>
+      <w:pPr>
+        <w:rPr>
+          <w:lang w:val="fr-FR"/>
+        </w:rPr>
+      </w:pPr>
+      <w:r>
+        <w:rPr>
+          <w:lang w:val="fr-FR"/>
+        </w:rPr>
+        <w:t>Si la méthode POST est utilisée, les paramètres suivants sont nécessaires :</w:t>
       </w:r>
     </w:p>
     <w:p>
@@ -15472,6 +15631,13 @@
       <w:pPr>
         <w:pStyle w:val="Heading4"/>
       </w:pPr>
+    </w:p>
+    <w:p/>
+    <w:p/>
+    <w:p>
+      <w:pPr>
+        <w:pStyle w:val="Heading4"/>
+      </w:pPr>
       <w:r>
         <w:t>Réponse</w:t>
       </w:r>
@@ -15506,13 +15672,6 @@
         </w:rPr>
         <w:t>» sera retournée :</w:t>
       </w:r>
-    </w:p>
-    <w:p>
-      <w:pPr>
-        <w:rPr>
-          <w:lang w:val="fr-FR"/>
-        </w:rPr>
-      </w:pPr>
     </w:p>
     <w:p>
       <w:pPr>
@@ -15954,7 +16113,7 @@
           <w:numId w:val="1"/>
         </w:numPr>
       </w:pPr>
-      <w:bookmarkStart w:id="27" w:name="_Toc245766974"/>
+      <w:bookmarkStart w:id="26" w:name="_Toc245766974"/>
       <w:r>
         <w:t>Aj</w:t>
       </w:r>
@@ -15970,7 +16129,7 @@
       <w:r>
         <w:t xml:space="preserve"> dans une liste de lecture</w:t>
       </w:r>
-      <w:bookmarkEnd w:id="27"/>
+      <w:bookmarkEnd w:id="26"/>
     </w:p>
     <w:p>
       <w:pPr>
@@ -16586,7 +16745,7 @@
           <w:numId w:val="1"/>
         </w:numPr>
       </w:pPr>
-      <w:bookmarkStart w:id="28" w:name="_Toc245766975"/>
+      <w:bookmarkStart w:id="27" w:name="_Toc245766975"/>
       <w:r>
         <w:t>Suppression de plusieurs</w:t>
       </w:r>
@@ -16599,7 +16758,7 @@
       <w:r>
         <w:t xml:space="preserve"> dans une liste de lecture</w:t>
       </w:r>
-      <w:bookmarkEnd w:id="28"/>
+      <w:bookmarkEnd w:id="27"/>
     </w:p>
     <w:p>
       <w:pPr>
@@ -16611,6 +16770,7 @@
     </w:p>
     <w:p>
       <w:pPr>
+        <w:jc w:val="left"/>
         <w:rPr>
           <w:b/>
           <w:lang w:val="fr-FR"/>
@@ -16655,6 +16815,178 @@
         <w:t>tracks</w:t>
       </w:r>
       <w:proofErr w:type="spellEnd"/>
+      <w:r>
+        <w:rPr>
+          <w:b/>
+          <w:lang w:val="fr-FR"/>
+        </w:rPr>
+        <w:t> ?</w:t>
+      </w:r>
+      <w:proofErr w:type="spellStart"/>
+      <w:r>
+        <w:rPr>
+          <w:b/>
+          <w:lang w:val="fr-FR"/>
+        </w:rPr>
+        <w:t>tracks_</w:t>
+      </w:r>
+      <w:proofErr w:type="gramStart"/>
+      <w:r>
+        <w:rPr>
+          <w:b/>
+          <w:lang w:val="fr-FR"/>
+        </w:rPr>
+        <w:t>id</w:t>
+      </w:r>
+      <w:proofErr w:type="spellEnd"/>
+      <w:r>
+        <w:rPr>
+          <w:b/>
+          <w:lang w:val="fr-FR"/>
+        </w:rPr>
+        <w:t>[</w:t>
+      </w:r>
+      <w:proofErr w:type="gramEnd"/>
+      <w:r>
+        <w:rPr>
+          <w:b/>
+          <w:lang w:val="fr-FR"/>
+        </w:rPr>
+        <w:t>]=&lt;</w:t>
+      </w:r>
+      <w:proofErr w:type="spellStart"/>
+      <w:r>
+        <w:rPr>
+          <w:b/>
+          <w:lang w:val="fr-FR"/>
+        </w:rPr>
+        <w:t>track_id</w:t>
+      </w:r>
+      <w:proofErr w:type="spellEnd"/>
+      <w:r>
+        <w:rPr>
+          <w:b/>
+          <w:lang w:val="fr-FR"/>
+        </w:rPr>
+        <w:t xml:space="preserve"> 1&gt;&amp;</w:t>
+      </w:r>
+      <w:r>
+        <w:rPr>
+          <w:b/>
+          <w:lang w:val="fr-FR"/>
+        </w:rPr>
+        <w:t xml:space="preserve"> </w:t>
+      </w:r>
+      <w:proofErr w:type="spellStart"/>
+      <w:r>
+        <w:rPr>
+          <w:b/>
+          <w:lang w:val="fr-FR"/>
+        </w:rPr>
+        <w:t>tracks_id</w:t>
+      </w:r>
+      <w:proofErr w:type="spellEnd"/>
+      <w:r>
+        <w:rPr>
+          <w:b/>
+          <w:lang w:val="fr-FR"/>
+        </w:rPr>
+        <w:t>[]=&lt;</w:t>
+      </w:r>
+      <w:proofErr w:type="spellStart"/>
+      <w:r>
+        <w:rPr>
+          <w:b/>
+          <w:lang w:val="fr-FR"/>
+        </w:rPr>
+        <w:t>track_id</w:t>
+      </w:r>
+      <w:proofErr w:type="spellEnd"/>
+      <w:r>
+        <w:rPr>
+          <w:b/>
+          <w:lang w:val="fr-FR"/>
+        </w:rPr>
+        <w:t xml:space="preserve"> n&gt;</w:t>
+      </w:r>
+    </w:p>
+    <w:p>
+      <w:pPr>
+        <w:jc w:val="left"/>
+        <w:rPr>
+          <w:b/>
+          <w:lang w:val="fr-FR"/>
+        </w:rPr>
+      </w:pPr>
+      <w:r>
+        <w:rPr>
+          <w:b/>
+          <w:lang w:val="fr-FR"/>
+        </w:rPr>
+        <w:t>POST /api/</w:t>
+      </w:r>
+      <w:proofErr w:type="spellStart"/>
+      <w:r>
+        <w:rPr>
+          <w:b/>
+          <w:lang w:val="fr-FR"/>
+        </w:rPr>
+        <w:t>playlist</w:t>
+      </w:r>
+      <w:proofErr w:type="spellEnd"/>
+      <w:r>
+        <w:rPr>
+          <w:b/>
+          <w:lang w:val="fr-FR"/>
+        </w:rPr>
+        <w:t>/&lt;id&gt;/</w:t>
+      </w:r>
+      <w:proofErr w:type="spellStart"/>
+      <w:r>
+        <w:rPr>
+          <w:b/>
+          <w:lang w:val="fr-FR"/>
+        </w:rPr>
+        <w:t>tracks</w:t>
+      </w:r>
+      <w:proofErr w:type="spellEnd"/>
+      <w:r>
+        <w:rPr>
+          <w:b/>
+          <w:lang w:val="fr-FR"/>
+        </w:rPr>
+        <w:t>/</w:t>
+      </w:r>
+      <w:proofErr w:type="spellStart"/>
+      <w:r>
+        <w:rPr>
+          <w:b/>
+          <w:lang w:val="fr-FR"/>
+        </w:rPr>
+        <w:t>delete</w:t>
+      </w:r>
+      <w:proofErr w:type="spellEnd"/>
+    </w:p>
+    <w:p>
+      <w:pPr>
+        <w:jc w:val="left"/>
+        <w:rPr>
+          <w:lang w:val="fr-FR"/>
+        </w:rPr>
+      </w:pPr>
+    </w:p>
+    <w:p>
+      <w:pPr>
+        <w:rPr>
+          <w:lang w:val="fr-FR"/>
+        </w:rPr>
+      </w:pPr>
+      <w:r>
+        <w:rPr>
+          <w:lang w:val="fr-FR"/>
+        </w:rPr>
+        <w:t>Si la méthode POST est utilisée, les paramètres suivants sont nécessaires :</w:t>
+      </w:r>
     </w:p>
     <w:p>
       <w:pPr>
@@ -17313,6 +17645,14 @@
         </w:rPr>
         <w:t>}</w:t>
       </w:r>
+    </w:p>
+    <w:p>
+      <w:pPr>
+        <w:jc w:val="left"/>
+        <w:rPr>
+          <w:lang w:val="fr-FR"/>
+        </w:rPr>
+      </w:pPr>
     </w:p>
     <w:p>
       <w:pPr>
@@ -17501,35 +17841,11 @@
           <w:numId w:val="1"/>
         </w:numPr>
       </w:pPr>
-      <w:bookmarkStart w:id="29" w:name="_Toc245766976"/>
-      <w:r>
-        <w:t xml:space="preserve">Suppression </w:t>
-      </w:r>
-      <w:proofErr w:type="spellStart"/>
-      <w:r>
-        <w:t>d’une</w:t>
-      </w:r>
-      <w:proofErr w:type="spellEnd"/>
-      <w:r>
-        <w:t xml:space="preserve"> </w:t>
-      </w:r>
-      <w:proofErr w:type="spellStart"/>
-      <w:r>
-        <w:t>musique</w:t>
-      </w:r>
-      <w:proofErr w:type="spellEnd"/>
-      <w:r>
-        <w:t xml:space="preserve"> de la </w:t>
-      </w:r>
-      <w:proofErr w:type="spellStart"/>
-      <w:r>
-        <w:t>liste</w:t>
-      </w:r>
-      <w:proofErr w:type="spellEnd"/>
-      <w:r>
-        <w:t xml:space="preserve"> de lecture</w:t>
-      </w:r>
-      <w:bookmarkEnd w:id="29"/>
+      <w:bookmarkStart w:id="28" w:name="_Toc245766976"/>
+      <w:r>
+        <w:t>Suppression d’une musique de la liste de lecture</w:t>
+      </w:r>
+      <w:bookmarkEnd w:id="28"/>
     </w:p>
     <w:p>
       <w:pPr>
@@ -18342,14 +18658,14 @@
           <w:numId w:val="1"/>
         </w:numPr>
       </w:pPr>
-      <w:bookmarkStart w:id="30" w:name="_Toc245766977"/>
+      <w:bookmarkStart w:id="29" w:name="_Toc245766977"/>
       <w:r>
         <w:t xml:space="preserve">Récupérer les musiques </w:t>
       </w:r>
       <w:r>
         <w:t>d’une liste de lecture</w:t>
       </w:r>
-      <w:bookmarkEnd w:id="30"/>
+      <w:bookmarkEnd w:id="29"/>
     </w:p>
     <w:p>
       <w:pPr>
@@ -18683,11 +18999,11 @@
           <w:numId w:val="1"/>
         </w:numPr>
       </w:pPr>
-      <w:bookmarkStart w:id="31" w:name="_Toc245766978"/>
+      <w:bookmarkStart w:id="30" w:name="_Toc245766978"/>
       <w:r>
         <w:t>Lister les listes de lectures</w:t>
       </w:r>
-      <w:bookmarkEnd w:id="31"/>
+      <w:bookmarkEnd w:id="30"/>
     </w:p>
     <w:p>
       <w:pPr>
@@ -19034,14 +19350,22 @@
           <w:numId w:val="1"/>
         </w:numPr>
       </w:pPr>
-      <w:bookmarkStart w:id="32" w:name="_Toc245766979"/>
-      <w:r>
-        <w:t>Afficher les details d’</w:t>
+      <w:bookmarkStart w:id="31" w:name="_Toc245766979"/>
+      <w:r>
+        <w:t xml:space="preserve">Afficher les </w:t>
+      </w:r>
+      <w:proofErr w:type="spellStart"/>
+      <w:r>
+        <w:t>details</w:t>
+      </w:r>
+      <w:proofErr w:type="spellEnd"/>
+      <w:r>
+        <w:t xml:space="preserve"> d’</w:t>
       </w:r>
       <w:r>
         <w:t>une liste de lecture</w:t>
       </w:r>
-      <w:bookmarkEnd w:id="32"/>
+      <w:bookmarkEnd w:id="31"/>
     </w:p>
     <w:p>
       <w:pPr>
@@ -19089,32 +19413,6 @@
         <w:t>/&lt;id&gt;</w:t>
       </w:r>
     </w:p>
-    <w:p>
-      <w:pPr>
-        <w:pStyle w:val="Heading4"/>
-      </w:pPr>
-    </w:p>
-    <w:p>
-      <w:pPr>
-        <w:pStyle w:val="Heading4"/>
-      </w:pPr>
-    </w:p>
-    <w:p>
-      <w:pPr>
-        <w:pStyle w:val="Heading4"/>
-      </w:pPr>
-    </w:p>
-    <w:p>
-      <w:pPr>
-        <w:pStyle w:val="Heading4"/>
-      </w:pPr>
-    </w:p>
-    <w:p>
-      <w:pPr>
-        <w:pStyle w:val="Heading4"/>
-      </w:pPr>
-    </w:p>
-    <w:p/>
     <w:p>
       <w:pPr>
         <w:pStyle w:val="Heading4"/>
@@ -19806,11 +20104,11 @@
       <w:pPr>
         <w:pStyle w:val="Heading2"/>
       </w:pPr>
-      <w:bookmarkStart w:id="33" w:name="_Toc245766980"/>
+      <w:bookmarkStart w:id="32" w:name="_Toc245766980"/>
       <w:r>
         <w:t>Messagerie instantanée</w:t>
       </w:r>
-      <w:bookmarkEnd w:id="33"/>
+      <w:bookmarkEnd w:id="32"/>
     </w:p>
     <w:p>
       <w:pPr>
@@ -19882,6 +20180,8 @@
           <w:lang w:val="fr-FR"/>
         </w:rPr>
       </w:pPr>
+      <w:bookmarkStart w:id="33" w:name="_GoBack"/>
+      <w:bookmarkEnd w:id="33"/>
     </w:p>
     <w:sectPr>
       <w:headerReference w:type="even" r:id="rId11"/>
@@ -19989,7 +20289,7 @@
         <w:rStyle w:val="PageNumber"/>
         <w:noProof/>
       </w:rPr>
-      <w:t>13</w:t>
+      <w:t>2</w:t>
     </w:r>
     <w:r>
       <w:rPr>
@@ -20071,9 +20371,6 @@
     <w:sdt>
       <w:sdtPr>
         <w:id w:val="171999625"/>
-        <w:placeholder>
-          <w:docPart w:val="49EAE6C4C9AE544E9AC79414D4A98E45"/>
-        </w:placeholder>
         <w:temporary/>
         <w:showingPlcHdr/>
       </w:sdtPr>
@@ -22434,32 +22731,6 @@
         </w:p>
       </w:docPartBody>
     </w:docPart>
-    <w:docPart>
-      <w:docPartPr>
-        <w:name w:val="C34DB6762067514992DD61D9C60D64F3"/>
-        <w:category>
-          <w:name w:val="General"/>
-          <w:gallery w:val="placeholder"/>
-        </w:category>
-        <w:types>
-          <w:type w:val="bbPlcHdr"/>
-        </w:types>
-        <w:behaviors>
-          <w:behavior w:val="content"/>
-        </w:behaviors>
-        <w:guid w:val="{A15BDCC9-6FC8-6247-8AD2-1F9D59674CE3}"/>
-      </w:docPartPr>
-      <w:docPartBody>
-        <w:p>
-          <w:pPr>
-            <w:pStyle w:val="C34DB6762067514992DD61D9C60D64F3"/>
-          </w:pPr>
-          <w:r>
-            <w:t>[Type text]</w:t>
-          </w:r>
-        </w:p>
-      </w:docPartBody>
-    </w:docPart>
   </w:docParts>
 </w:glossaryDocument>
 </file>
@@ -22539,6 +22810,7 @@
     <w:rsidRoot w:val="00F1601D"/>
     <w:rsid w:val="007279CA"/>
     <w:rsid w:val="00F1601D"/>
+    <w:rsid w:val="00FA6737"/>
   </w:rsids>
   <m:mathPr>
     <m:mathFont m:val="Cambria Math"/>
@@ -23314,7 +23586,7 @@
 </file>
 
 <file path=customXml/itemProps1.xml><?xml version="1.0" encoding="utf-8"?>
-<ds:datastoreItem xmlns:ds="http://schemas.openxmlformats.org/officeDocument/2006/customXml" ds:itemID="{71B1B3D2-D229-984B-9DC3-CFCEA4D0D0F6}">
+<ds:datastoreItem xmlns:ds="http://schemas.openxmlformats.org/officeDocument/2006/customXml" ds:itemID="{F989F49E-E500-F54F-8CA9-7B9A36371320}">
   <ds:schemaRefs>
     <ds:schemaRef ds:uri="http://schemas.openxmlformats.org/officeDocument/2006/bibliography"/>
   </ds:schemaRefs>

--- a/api/doc/doc_api_fr.docx
+++ b/api/doc/doc_api_fr.docx
@@ -424,7 +424,7 @@
       <w:pPr>
         <w:pStyle w:val="Heading1"/>
       </w:pPr>
-      <w:bookmarkStart w:id="0" w:name="_Toc245766948"/>
+      <w:bookmarkStart w:id="0" w:name="_Toc246948223"/>
       <w:r>
         <w:t>Tableau des révisions</w:t>
       </w:r>
@@ -1068,6 +1068,95 @@
           </w:p>
         </w:tc>
       </w:tr>
+      <w:tr>
+        <w:tc>
+          <w:tcPr>
+            <w:tcW w:w="2214" w:type="dxa"/>
+          </w:tcPr>
+          <w:p>
+            <w:pPr>
+              <w:rPr>
+                <w:lang w:val="fr-FR"/>
+              </w:rPr>
+            </w:pPr>
+            <w:r>
+              <w:rPr>
+                <w:lang w:val="fr-FR"/>
+              </w:rPr>
+              <w:t>24/11/2013</w:t>
+            </w:r>
+          </w:p>
+        </w:tc>
+        <w:tc>
+          <w:tcPr>
+            <w:tcW w:w="2214" w:type="dxa"/>
+          </w:tcPr>
+          <w:p>
+            <w:pPr>
+              <w:rPr>
+                <w:lang w:val="fr-FR"/>
+              </w:rPr>
+            </w:pPr>
+            <w:r>
+              <w:rPr>
+                <w:lang w:val="fr-FR"/>
+              </w:rPr>
+              <w:t>Hugo Defrance</w:t>
+            </w:r>
+          </w:p>
+        </w:tc>
+        <w:tc>
+          <w:tcPr>
+            <w:tcW w:w="1917" w:type="dxa"/>
+          </w:tcPr>
+          <w:p>
+            <w:pPr>
+              <w:rPr>
+                <w:lang w:val="fr-FR"/>
+              </w:rPr>
+            </w:pPr>
+            <w:r>
+              <w:rPr>
+                <w:lang w:val="fr-FR"/>
+              </w:rPr>
+              <w:t>Listes d’amis</w:t>
+            </w:r>
+          </w:p>
+        </w:tc>
+        <w:tc>
+          <w:tcPr>
+            <w:tcW w:w="2511" w:type="dxa"/>
+          </w:tcPr>
+          <w:p>
+            <w:pPr>
+              <w:jc w:val="left"/>
+              <w:rPr>
+                <w:lang w:val="fr-FR"/>
+              </w:rPr>
+            </w:pPr>
+            <w:r>
+              <w:rPr>
+                <w:lang w:val="fr-FR"/>
+              </w:rPr>
+              <w:t xml:space="preserve">Ajout du </w:t>
+            </w:r>
+            <w:proofErr w:type="spellStart"/>
+            <w:r>
+              <w:rPr>
+                <w:lang w:val="fr-FR"/>
+              </w:rPr>
+              <w:t>username</w:t>
+            </w:r>
+            <w:proofErr w:type="spellEnd"/>
+            <w:r>
+              <w:rPr>
+                <w:lang w:val="fr-FR"/>
+              </w:rPr>
+              <w:t xml:space="preserve"> de l’ami dans le GET + détail du type de retour de la requête.</w:t>
+            </w:r>
+          </w:p>
+        </w:tc>
+      </w:tr>
     </w:tbl>
     <w:p>
       <w:pPr>
@@ -1169,47 +1258,13 @@
         <w:autoSpaceDE w:val="0"/>
         <w:autoSpaceDN w:val="0"/>
         <w:adjustRightInd w:val="0"/>
-        <w:spacing w:after="240"/>
         <w:rPr>
           <w:rFonts w:ascii="Times" w:hAnsi="Times" w:cs="Times"/>
-          <w:b/>
-          <w:bCs/>
-          <w:color w:val="093849"/>
-          <w:sz w:val="32"/>
-          <w:szCs w:val="32"/>
-          <w:lang w:val="fr-FR"/>
-        </w:rPr>
-      </w:pPr>
-    </w:p>
-    <w:p>
-      <w:pPr>
-        <w:widowControl w:val="0"/>
-        <w:autoSpaceDE w:val="0"/>
-        <w:autoSpaceDN w:val="0"/>
-        <w:adjustRightInd w:val="0"/>
-        <w:spacing w:after="240"/>
-        <w:rPr>
-          <w:rFonts w:ascii="Times" w:hAnsi="Times" w:cs="Times"/>
-          <w:b/>
-          <w:bCs/>
-          <w:color w:val="093849"/>
-          <w:sz w:val="32"/>
-          <w:szCs w:val="32"/>
-          <w:lang w:val="fr-FR"/>
-        </w:rPr>
-      </w:pPr>
-    </w:p>
-    <w:p>
-      <w:pPr>
-        <w:widowControl w:val="0"/>
-        <w:autoSpaceDE w:val="0"/>
-        <w:autoSpaceDN w:val="0"/>
-        <w:adjustRightInd w:val="0"/>
-        <w:rPr>
-          <w:rFonts w:ascii="Times" w:hAnsi="Times" w:cs="Times"/>
-          <w:lang w:val="fr-FR"/>
-        </w:rPr>
-      </w:pPr>
+          <w:lang w:val="fr-FR"/>
+        </w:rPr>
+      </w:pPr>
+      <w:bookmarkStart w:id="1" w:name="_GoBack"/>
+      <w:bookmarkEnd w:id="1"/>
     </w:p>
     <w:p>
       <w:pPr>
@@ -1327,7 +1382,7 @@
             <w:rPr>
               <w:noProof/>
             </w:rPr>
-            <w:instrText xml:space="preserve"> PAGEREF _Toc245766948 \h </w:instrText>
+            <w:instrText xml:space="preserve"> PAGEREF _Toc246948223 \h </w:instrText>
           </w:r>
           <w:r>
             <w:rPr>
@@ -1384,7 +1439,7 @@
             <w:rPr>
               <w:noProof/>
             </w:rPr>
-            <w:instrText xml:space="preserve"> PAGEREF _Toc245766949 \h </w:instrText>
+            <w:instrText xml:space="preserve"> PAGEREF _Toc246948224 \h </w:instrText>
           </w:r>
           <w:r>
             <w:rPr>
@@ -1441,7 +1496,7 @@
             <w:rPr>
               <w:noProof/>
             </w:rPr>
-            <w:instrText xml:space="preserve"> PAGEREF _Toc245766950 \h </w:instrText>
+            <w:instrText xml:space="preserve"> PAGEREF _Toc246948225 \h </w:instrText>
           </w:r>
           <w:r>
             <w:rPr>
@@ -1520,7 +1575,7 @@
             <w:rPr>
               <w:noProof/>
             </w:rPr>
-            <w:instrText xml:space="preserve"> PAGEREF _Toc245766951 \h </w:instrText>
+            <w:instrText xml:space="preserve"> PAGEREF _Toc246948226 \h </w:instrText>
           </w:r>
           <w:r>
             <w:rPr>
@@ -1597,7 +1652,7 @@
             <w:rPr>
               <w:noProof/>
             </w:rPr>
-            <w:instrText xml:space="preserve"> PAGEREF _Toc245766952 \h </w:instrText>
+            <w:instrText xml:space="preserve"> PAGEREF _Toc246948227 \h </w:instrText>
           </w:r>
           <w:r>
             <w:rPr>
@@ -1674,7 +1729,7 @@
             <w:rPr>
               <w:noProof/>
             </w:rPr>
-            <w:instrText xml:space="preserve"> PAGEREF _Toc245766953 \h </w:instrText>
+            <w:instrText xml:space="preserve"> PAGEREF _Toc246948228 \h </w:instrText>
           </w:r>
           <w:r>
             <w:rPr>
@@ -1751,7 +1806,7 @@
             <w:rPr>
               <w:noProof/>
             </w:rPr>
-            <w:instrText xml:space="preserve"> PAGEREF _Toc245766954 \h </w:instrText>
+            <w:instrText xml:space="preserve"> PAGEREF _Toc246948229 \h </w:instrText>
           </w:r>
           <w:r>
             <w:rPr>
@@ -1828,7 +1883,7 @@
             <w:rPr>
               <w:noProof/>
             </w:rPr>
-            <w:instrText xml:space="preserve"> PAGEREF _Toc245766955 \h </w:instrText>
+            <w:instrText xml:space="preserve"> PAGEREF _Toc246948230 \h </w:instrText>
           </w:r>
           <w:r>
             <w:rPr>
@@ -1905,7 +1960,7 @@
             <w:rPr>
               <w:noProof/>
             </w:rPr>
-            <w:instrText xml:space="preserve"> PAGEREF _Toc245766956 \h </w:instrText>
+            <w:instrText xml:space="preserve"> PAGEREF _Toc246948231 \h </w:instrText>
           </w:r>
           <w:r>
             <w:rPr>
@@ -1982,7 +2037,7 @@
             <w:rPr>
               <w:noProof/>
             </w:rPr>
-            <w:instrText xml:space="preserve"> PAGEREF _Toc245766957 \h </w:instrText>
+            <w:instrText xml:space="preserve"> PAGEREF _Toc246948232 \h </w:instrText>
           </w:r>
           <w:r>
             <w:rPr>
@@ -1999,7 +2054,7 @@
             <w:rPr>
               <w:noProof/>
             </w:rPr>
-            <w:t>9</w:t>
+            <w:t>8</w:t>
           </w:r>
           <w:r>
             <w:rPr>
@@ -2061,7 +2116,7 @@
             <w:rPr>
               <w:noProof/>
             </w:rPr>
-            <w:instrText xml:space="preserve"> PAGEREF _Toc245766958 \h </w:instrText>
+            <w:instrText xml:space="preserve"> PAGEREF _Toc246948233 \h </w:instrText>
           </w:r>
           <w:r>
             <w:rPr>
@@ -2138,7 +2193,7 @@
             <w:rPr>
               <w:noProof/>
             </w:rPr>
-            <w:instrText xml:space="preserve"> PAGEREF _Toc245766959 \h </w:instrText>
+            <w:instrText xml:space="preserve"> PAGEREF _Toc246948234 \h </w:instrText>
           </w:r>
           <w:r>
             <w:rPr>
@@ -2215,7 +2270,7 @@
             <w:rPr>
               <w:noProof/>
             </w:rPr>
-            <w:instrText xml:space="preserve"> PAGEREF _Toc245766960 \h </w:instrText>
+            <w:instrText xml:space="preserve"> PAGEREF _Toc246948235 \h </w:instrText>
           </w:r>
           <w:r>
             <w:rPr>
@@ -2292,7 +2347,7 @@
             <w:rPr>
               <w:noProof/>
             </w:rPr>
-            <w:instrText xml:space="preserve"> PAGEREF _Toc245766961 \h </w:instrText>
+            <w:instrText xml:space="preserve"> PAGEREF _Toc246948236 \h </w:instrText>
           </w:r>
           <w:r>
             <w:rPr>
@@ -2372,7 +2427,7 @@
             <w:rPr>
               <w:noProof/>
             </w:rPr>
-            <w:instrText xml:space="preserve"> PAGEREF _Toc245766962 \h </w:instrText>
+            <w:instrText xml:space="preserve"> PAGEREF _Toc246948237 \h </w:instrText>
           </w:r>
           <w:r>
             <w:rPr>
@@ -2449,7 +2504,7 @@
             <w:rPr>
               <w:noProof/>
             </w:rPr>
-            <w:instrText xml:space="preserve"> PAGEREF _Toc245766963 \h </w:instrText>
+            <w:instrText xml:space="preserve"> PAGEREF _Toc246948238 \h </w:instrText>
           </w:r>
           <w:r>
             <w:rPr>
@@ -2526,7 +2581,7 @@
             <w:rPr>
               <w:noProof/>
             </w:rPr>
-            <w:instrText xml:space="preserve"> PAGEREF _Toc245766964 \h </w:instrText>
+            <w:instrText xml:space="preserve"> PAGEREF _Toc246948239 \h </w:instrText>
           </w:r>
           <w:r>
             <w:rPr>
@@ -2603,7 +2658,7 @@
             <w:rPr>
               <w:noProof/>
             </w:rPr>
-            <w:instrText xml:space="preserve"> PAGEREF _Toc245766965 \h </w:instrText>
+            <w:instrText xml:space="preserve"> PAGEREF _Toc246948240 \h </w:instrText>
           </w:r>
           <w:r>
             <w:rPr>
@@ -2680,7 +2735,7 @@
             <w:rPr>
               <w:noProof/>
             </w:rPr>
-            <w:instrText xml:space="preserve"> PAGEREF _Toc245766966 \h </w:instrText>
+            <w:instrText xml:space="preserve"> PAGEREF _Toc246948241 \h </w:instrText>
           </w:r>
           <w:r>
             <w:rPr>
@@ -2757,7 +2812,7 @@
             <w:rPr>
               <w:noProof/>
             </w:rPr>
-            <w:instrText xml:space="preserve"> PAGEREF _Toc245766967 \h </w:instrText>
+            <w:instrText xml:space="preserve"> PAGEREF _Toc246948242 \h </w:instrText>
           </w:r>
           <w:r>
             <w:rPr>
@@ -2834,7 +2889,7 @@
             <w:rPr>
               <w:noProof/>
             </w:rPr>
-            <w:instrText xml:space="preserve"> PAGEREF _Toc245766968 \h </w:instrText>
+            <w:instrText xml:space="preserve"> PAGEREF _Toc246948243 \h </w:instrText>
           </w:r>
           <w:r>
             <w:rPr>
@@ -2913,7 +2968,7 @@
             <w:rPr>
               <w:noProof/>
             </w:rPr>
-            <w:instrText xml:space="preserve"> PAGEREF _Toc245766969 \h </w:instrText>
+            <w:instrText xml:space="preserve"> PAGEREF _Toc246948244 \h </w:instrText>
           </w:r>
           <w:r>
             <w:rPr>
@@ -2990,7 +3045,7 @@
             <w:rPr>
               <w:noProof/>
             </w:rPr>
-            <w:instrText xml:space="preserve"> PAGEREF _Toc245766970 \h </w:instrText>
+            <w:instrText xml:space="preserve"> PAGEREF _Toc246948245 \h </w:instrText>
           </w:r>
           <w:r>
             <w:rPr>
@@ -3067,7 +3122,7 @@
             <w:rPr>
               <w:noProof/>
             </w:rPr>
-            <w:instrText xml:space="preserve"> PAGEREF _Toc245766971 \h </w:instrText>
+            <w:instrText xml:space="preserve"> PAGEREF _Toc246948246 \h </w:instrText>
           </w:r>
           <w:r>
             <w:rPr>
@@ -3144,7 +3199,7 @@
             <w:rPr>
               <w:noProof/>
             </w:rPr>
-            <w:instrText xml:space="preserve"> PAGEREF _Toc245766972 \h </w:instrText>
+            <w:instrText xml:space="preserve"> PAGEREF _Toc246948247 \h </w:instrText>
           </w:r>
           <w:r>
             <w:rPr>
@@ -3221,7 +3276,7 @@
             <w:rPr>
               <w:noProof/>
             </w:rPr>
-            <w:instrText xml:space="preserve"> PAGEREF _Toc245766973 \h </w:instrText>
+            <w:instrText xml:space="preserve"> PAGEREF _Toc246948248 \h </w:instrText>
           </w:r>
           <w:r>
             <w:rPr>
@@ -3298,7 +3353,7 @@
             <w:rPr>
               <w:noProof/>
             </w:rPr>
-            <w:instrText xml:space="preserve"> PAGEREF _Toc245766974 \h </w:instrText>
+            <w:instrText xml:space="preserve"> PAGEREF _Toc246948249 \h </w:instrText>
           </w:r>
           <w:r>
             <w:rPr>
@@ -3375,7 +3430,7 @@
             <w:rPr>
               <w:noProof/>
             </w:rPr>
-            <w:instrText xml:space="preserve"> PAGEREF _Toc245766975 \h </w:instrText>
+            <w:instrText xml:space="preserve"> PAGEREF _Toc246948250 \h </w:instrText>
           </w:r>
           <w:r>
             <w:rPr>
@@ -3452,7 +3507,7 @@
             <w:rPr>
               <w:noProof/>
             </w:rPr>
-            <w:instrText xml:space="preserve"> PAGEREF _Toc245766976 \h </w:instrText>
+            <w:instrText xml:space="preserve"> PAGEREF _Toc246948251 \h </w:instrText>
           </w:r>
           <w:r>
             <w:rPr>
@@ -3469,7 +3524,7 @@
             <w:rPr>
               <w:noProof/>
             </w:rPr>
-            <w:t>20</w:t>
+            <w:t>21</w:t>
           </w:r>
           <w:r>
             <w:rPr>
@@ -3529,7 +3584,7 @@
             <w:rPr>
               <w:noProof/>
             </w:rPr>
-            <w:instrText xml:space="preserve"> PAGEREF _Toc245766977 \h </w:instrText>
+            <w:instrText xml:space="preserve"> PAGEREF _Toc246948252 \h </w:instrText>
           </w:r>
           <w:r>
             <w:rPr>
@@ -3546,7 +3601,7 @@
             <w:rPr>
               <w:noProof/>
             </w:rPr>
-            <w:t>21</w:t>
+            <w:t>22</w:t>
           </w:r>
           <w:r>
             <w:rPr>
@@ -3606,7 +3661,7 @@
             <w:rPr>
               <w:noProof/>
             </w:rPr>
-            <w:instrText xml:space="preserve"> PAGEREF _Toc245766978 \h </w:instrText>
+            <w:instrText xml:space="preserve"> PAGEREF _Toc246948253 \h </w:instrText>
           </w:r>
           <w:r>
             <w:rPr>
@@ -3683,7 +3738,7 @@
             <w:rPr>
               <w:noProof/>
             </w:rPr>
-            <w:instrText xml:space="preserve"> PAGEREF _Toc245766979 \h </w:instrText>
+            <w:instrText xml:space="preserve"> PAGEREF _Toc246948254 \h </w:instrText>
           </w:r>
           <w:r>
             <w:rPr>
@@ -3700,7 +3755,7 @@
             <w:rPr>
               <w:noProof/>
             </w:rPr>
-            <w:t>22</w:t>
+            <w:t>23</w:t>
           </w:r>
           <w:r>
             <w:rPr>
@@ -3762,7 +3817,7 @@
             <w:rPr>
               <w:noProof/>
             </w:rPr>
-            <w:instrText xml:space="preserve"> PAGEREF _Toc245766980 \h </w:instrText>
+            <w:instrText xml:space="preserve"> PAGEREF _Toc246948255 \h </w:instrText>
           </w:r>
           <w:r>
             <w:rPr>
@@ -3846,11 +3901,11 @@
       <w:pPr>
         <w:pStyle w:val="Heading1"/>
       </w:pPr>
-      <w:bookmarkStart w:id="1" w:name="_Toc245766949"/>
+      <w:bookmarkStart w:id="2" w:name="_Toc246948224"/>
       <w:r>
         <w:t>Présentation de l’API</w:t>
       </w:r>
-      <w:bookmarkEnd w:id="1"/>
+      <w:bookmarkEnd w:id="2"/>
     </w:p>
     <w:p>
       <w:pPr>
@@ -3908,11 +3963,11 @@
       <w:pPr>
         <w:pStyle w:val="Heading1"/>
       </w:pPr>
-      <w:bookmarkStart w:id="2" w:name="_Toc245766950"/>
+      <w:bookmarkStart w:id="3" w:name="_Toc246948225"/>
       <w:r>
         <w:t>Requêtes disponibles</w:t>
       </w:r>
-      <w:bookmarkEnd w:id="2"/>
+      <w:bookmarkEnd w:id="3"/>
     </w:p>
     <w:p>
       <w:pPr>
@@ -4134,11 +4189,11 @@
       <w:pPr>
         <w:pStyle w:val="Heading2"/>
       </w:pPr>
-      <w:bookmarkStart w:id="3" w:name="_Toc245766951"/>
+      <w:bookmarkStart w:id="4" w:name="_Toc246948226"/>
       <w:r>
         <w:t>Utilisateur</w:t>
       </w:r>
-      <w:bookmarkEnd w:id="3"/>
+      <w:bookmarkEnd w:id="4"/>
     </w:p>
     <w:p>
       <w:pPr>
@@ -4148,11 +4203,11 @@
           <w:numId w:val="1"/>
         </w:numPr>
       </w:pPr>
-      <w:bookmarkStart w:id="4" w:name="_Toc245766952"/>
+      <w:bookmarkStart w:id="5" w:name="_Toc246948227"/>
       <w:r>
         <w:t>S’enregistrer – création d’un compte utilisateur et d’un token</w:t>
       </w:r>
-      <w:bookmarkEnd w:id="4"/>
+      <w:bookmarkEnd w:id="5"/>
     </w:p>
     <w:p>
       <w:pPr>
@@ -4917,11 +4972,11 @@
           <w:numId w:val="1"/>
         </w:numPr>
       </w:pPr>
-      <w:bookmarkStart w:id="5" w:name="_Toc245766953"/>
+      <w:bookmarkStart w:id="6" w:name="_Toc246948228"/>
       <w:r>
         <w:t>Connexion – création de token</w:t>
       </w:r>
-      <w:bookmarkEnd w:id="5"/>
+      <w:bookmarkEnd w:id="6"/>
     </w:p>
     <w:p>
       <w:pPr>
@@ -5326,11 +5381,11 @@
           <w:numId w:val="1"/>
         </w:numPr>
       </w:pPr>
-      <w:bookmarkStart w:id="6" w:name="_Toc245766954"/>
+      <w:bookmarkStart w:id="7" w:name="_Toc246948229"/>
       <w:r>
         <w:t>Déconnexion – destruction de token</w:t>
       </w:r>
-      <w:bookmarkEnd w:id="6"/>
+      <w:bookmarkEnd w:id="7"/>
     </w:p>
     <w:p>
       <w:pPr>
@@ -5623,11 +5678,11 @@
           <w:numId w:val="1"/>
         </w:numPr>
       </w:pPr>
-      <w:bookmarkStart w:id="7" w:name="_Toc245766955"/>
+      <w:bookmarkStart w:id="8" w:name="_Toc246948230"/>
       <w:r>
         <w:t>Mise à jour des informations d’un compte utilisateur</w:t>
       </w:r>
-      <w:bookmarkEnd w:id="7"/>
+      <w:bookmarkEnd w:id="8"/>
     </w:p>
     <w:p>
       <w:pPr>
@@ -6061,11 +6116,11 @@
           <w:numId w:val="1"/>
         </w:numPr>
       </w:pPr>
-      <w:bookmarkStart w:id="8" w:name="_Toc245766956"/>
+      <w:bookmarkStart w:id="9" w:name="_Toc246948231"/>
       <w:r>
         <w:t>Obtenir des informations sur un utilisateur</w:t>
       </w:r>
-      <w:bookmarkEnd w:id="8"/>
+      <w:bookmarkEnd w:id="9"/>
     </w:p>
     <w:p>
       <w:pPr>
@@ -7196,11 +7251,11 @@
           <w:numId w:val="1"/>
         </w:numPr>
       </w:pPr>
-      <w:bookmarkStart w:id="9" w:name="_Toc245766957"/>
+      <w:bookmarkStart w:id="10" w:name="_Toc246948232"/>
       <w:r>
         <w:t>Obtenir la liste des utilisateurs</w:t>
       </w:r>
-      <w:bookmarkEnd w:id="9"/>
+      <w:bookmarkEnd w:id="10"/>
     </w:p>
     <w:p>
       <w:pPr>
@@ -7574,11 +7629,11 @@
           <w:numId w:val="11"/>
         </w:numPr>
       </w:pPr>
-      <w:bookmarkStart w:id="10" w:name="_Toc245766958"/>
+      <w:bookmarkStart w:id="11" w:name="_Toc246948233"/>
       <w:r>
         <w:t>Liste d’amis</w:t>
       </w:r>
-      <w:bookmarkEnd w:id="10"/>
+      <w:bookmarkEnd w:id="11"/>
     </w:p>
     <w:p>
       <w:pPr>
@@ -7588,11 +7643,11 @@
           <w:numId w:val="10"/>
         </w:numPr>
       </w:pPr>
-      <w:bookmarkStart w:id="11" w:name="_Toc245766959"/>
+      <w:bookmarkStart w:id="12" w:name="_Toc246948234"/>
       <w:r>
         <w:t>Ajouter un ami</w:t>
       </w:r>
-      <w:bookmarkEnd w:id="11"/>
+      <w:bookmarkEnd w:id="12"/>
     </w:p>
     <w:p>
       <w:pPr>
@@ -8370,11 +8425,11 @@
           <w:numId w:val="10"/>
         </w:numPr>
       </w:pPr>
-      <w:bookmarkStart w:id="12" w:name="_Toc245766960"/>
+      <w:bookmarkStart w:id="13" w:name="_Toc246948235"/>
       <w:r>
         <w:t>Supprimer un ami</w:t>
       </w:r>
-      <w:bookmarkEnd w:id="12"/>
+      <w:bookmarkEnd w:id="13"/>
     </w:p>
     <w:p>
       <w:pPr>
@@ -9110,11 +9165,11 @@
           <w:numId w:val="10"/>
         </w:numPr>
       </w:pPr>
-      <w:bookmarkStart w:id="13" w:name="_Toc245766961"/>
+      <w:bookmarkStart w:id="14" w:name="_Toc246948236"/>
       <w:r>
         <w:t>Obtenir la liste d’amis</w:t>
       </w:r>
-      <w:bookmarkEnd w:id="13"/>
+      <w:bookmarkEnd w:id="14"/>
     </w:p>
     <w:p>
       <w:pPr>
@@ -9215,6 +9270,11 @@
           <w:lang w:val="fr-FR"/>
         </w:rPr>
         <w:br/>
+      </w:r>
+      <w:r>
+        <w:rPr>
+          <w:lang w:val="fr-FR"/>
+        </w:rPr>
         <w:t xml:space="preserve">   </w:t>
       </w:r>
       <w:proofErr w:type="spellStart"/>
@@ -9264,20 +9324,498 @@
         <w:rPr>
           <w:lang w:val="fr-FR"/>
         </w:rPr>
-        <w:t>: [&lt;utilisateur 1&gt;, &lt;utilisateur 2&gt;, ..., &lt;utilisateur n</w:t>
+        <w:t>: [</w:t>
+      </w:r>
+    </w:p>
+    <w:p>
+      <w:pPr>
+        <w:jc w:val="left"/>
+        <w:rPr>
+          <w:lang w:val="fr-FR"/>
+        </w:rPr>
+      </w:pPr>
+      <w:r>
+        <w:rPr>
+          <w:lang w:val="fr-FR"/>
+        </w:rPr>
+        <w:t xml:space="preserve">                      {</w:t>
+      </w:r>
+      <w:r>
+        <w:rPr>
+          <w:lang w:val="fr-FR"/>
+        </w:rPr>
+        <w:br/>
+        <w:t xml:space="preserve">                        </w:t>
       </w:r>
       <w:proofErr w:type="gramStart"/>
       <w:r>
         <w:rPr>
           <w:lang w:val="fr-FR"/>
         </w:rPr>
-        <w:t>&gt; ]</w:t>
+        <w:t>id</w:t>
       </w:r>
       <w:proofErr w:type="gramEnd"/>
       <w:r>
         <w:rPr>
           <w:lang w:val="fr-FR"/>
         </w:rPr>
+        <w:t>: &lt;</w:t>
+      </w:r>
+      <w:proofErr w:type="spellStart"/>
+      <w:r>
+        <w:rPr>
+          <w:lang w:val="fr-FR"/>
+        </w:rPr>
+        <w:t>friendship</w:t>
+      </w:r>
+      <w:proofErr w:type="spellEnd"/>
+      <w:r>
+        <w:rPr>
+          <w:lang w:val="fr-FR"/>
+        </w:rPr>
+        <w:t xml:space="preserve"> id (</w:t>
+      </w:r>
+      <w:proofErr w:type="spellStart"/>
+      <w:r>
+        <w:rPr>
+          <w:lang w:val="fr-FR"/>
+        </w:rPr>
+        <w:t>int</w:t>
+      </w:r>
+      <w:proofErr w:type="spellEnd"/>
+      <w:r>
+        <w:rPr>
+          <w:lang w:val="fr-FR"/>
+        </w:rPr>
+        <w:t>)&gt;,</w:t>
+      </w:r>
+    </w:p>
+    <w:p>
+      <w:pPr>
+        <w:jc w:val="left"/>
+        <w:rPr>
+          <w:lang w:val="fr-FR"/>
+        </w:rPr>
+      </w:pPr>
+      <w:r>
+        <w:rPr>
+          <w:lang w:val="fr-FR"/>
+        </w:rPr>
+        <w:t xml:space="preserve">                        </w:t>
+      </w:r>
+      <w:proofErr w:type="spellStart"/>
+      <w:proofErr w:type="gramStart"/>
+      <w:r>
+        <w:rPr>
+          <w:lang w:val="fr-FR"/>
+        </w:rPr>
+        <w:t>f</w:t>
+      </w:r>
+      <w:r>
+        <w:rPr>
+          <w:lang w:val="fr-FR"/>
+        </w:rPr>
+        <w:t>riend_id</w:t>
+      </w:r>
+      <w:proofErr w:type="spellEnd"/>
+      <w:proofErr w:type="gramEnd"/>
+      <w:r>
+        <w:rPr>
+          <w:lang w:val="fr-FR"/>
+        </w:rPr>
+        <w:t>: &lt;</w:t>
+      </w:r>
+      <w:proofErr w:type="spellStart"/>
+      <w:r>
+        <w:rPr>
+          <w:lang w:val="fr-FR"/>
+        </w:rPr>
+        <w:t>friend</w:t>
+      </w:r>
+      <w:proofErr w:type="spellEnd"/>
+      <w:r>
+        <w:rPr>
+          <w:lang w:val="fr-FR"/>
+        </w:rPr>
+        <w:t xml:space="preserve"> id (</w:t>
+      </w:r>
+      <w:proofErr w:type="spellStart"/>
+      <w:r>
+        <w:rPr>
+          <w:lang w:val="fr-FR"/>
+        </w:rPr>
+        <w:t>int</w:t>
+      </w:r>
+      <w:proofErr w:type="spellEnd"/>
+      <w:r>
+        <w:rPr>
+          <w:lang w:val="fr-FR"/>
+        </w:rPr>
+        <w:t>)&gt;,</w:t>
+      </w:r>
+    </w:p>
+    <w:p>
+      <w:pPr>
+        <w:jc w:val="left"/>
+        <w:rPr>
+          <w:lang w:val="fr-FR"/>
+        </w:rPr>
+      </w:pPr>
+      <w:r>
+        <w:rPr>
+          <w:lang w:val="fr-FR"/>
+        </w:rPr>
+        <w:t xml:space="preserve">                        </w:t>
+      </w:r>
+      <w:proofErr w:type="spellStart"/>
+      <w:proofErr w:type="gramStart"/>
+      <w:r>
+        <w:rPr>
+          <w:lang w:val="fr-FR"/>
+        </w:rPr>
+        <w:t>user_id</w:t>
+      </w:r>
+      <w:proofErr w:type="spellEnd"/>
+      <w:proofErr w:type="gramEnd"/>
+      <w:r>
+        <w:rPr>
+          <w:lang w:val="fr-FR"/>
+        </w:rPr>
+        <w:t>: &lt;user id (</w:t>
+      </w:r>
+      <w:proofErr w:type="spellStart"/>
+      <w:r>
+        <w:rPr>
+          <w:lang w:val="fr-FR"/>
+        </w:rPr>
+        <w:t>int</w:t>
+      </w:r>
+      <w:proofErr w:type="spellEnd"/>
+      <w:r>
+        <w:rPr>
+          <w:lang w:val="fr-FR"/>
+        </w:rPr>
+        <w:t>)&gt;,</w:t>
+      </w:r>
+    </w:p>
+    <w:p>
+      <w:pPr>
+        <w:jc w:val="left"/>
+        <w:rPr>
+          <w:lang w:val="fr-FR"/>
+        </w:rPr>
+      </w:pPr>
+      <w:r>
+        <w:rPr>
+          <w:lang w:val="fr-FR"/>
+        </w:rPr>
+        <w:t xml:space="preserve">                       </w:t>
+      </w:r>
+      <w:proofErr w:type="spellStart"/>
+      <w:proofErr w:type="gramStart"/>
+      <w:r>
+        <w:rPr>
+          <w:lang w:val="fr-FR"/>
+        </w:rPr>
+        <w:t>created_at</w:t>
+      </w:r>
+      <w:proofErr w:type="spellEnd"/>
+      <w:proofErr w:type="gramEnd"/>
+      <w:r>
+        <w:rPr>
+          <w:lang w:val="fr-FR"/>
+        </w:rPr>
+        <w:t xml:space="preserve">: </w:t>
+      </w:r>
+      <w:r>
+        <w:rPr>
+          <w:lang w:val="fr-FR"/>
+        </w:rPr>
+        <w:t>&lt;</w:t>
+      </w:r>
+      <w:proofErr w:type="spellStart"/>
+      <w:r>
+        <w:rPr>
+          <w:lang w:val="fr-FR"/>
+        </w:rPr>
+        <w:t>datetime</w:t>
+      </w:r>
+      <w:proofErr w:type="spellEnd"/>
+      <w:r>
+        <w:rPr>
+          <w:lang w:val="fr-FR"/>
+        </w:rPr>
+        <w:t xml:space="preserve"> (string)&gt;</w:t>
+      </w:r>
+    </w:p>
+    <w:p>
+      <w:pPr>
+        <w:jc w:val="left"/>
+        <w:rPr>
+          <w:lang w:val="fr-FR"/>
+        </w:rPr>
+      </w:pPr>
+      <w:r>
+        <w:rPr>
+          <w:lang w:val="fr-FR"/>
+        </w:rPr>
+        <w:t xml:space="preserve">                       </w:t>
+      </w:r>
+      <w:proofErr w:type="spellStart"/>
+      <w:proofErr w:type="gramStart"/>
+      <w:r>
+        <w:rPr>
+          <w:lang w:val="fr-FR"/>
+        </w:rPr>
+        <w:t>up</w:t>
+      </w:r>
+      <w:r>
+        <w:rPr>
+          <w:lang w:val="fr-FR"/>
+        </w:rPr>
+        <w:t>dated_at</w:t>
+      </w:r>
+      <w:proofErr w:type="spellEnd"/>
+      <w:proofErr w:type="gramEnd"/>
+      <w:r>
+        <w:rPr>
+          <w:lang w:val="fr-FR"/>
+        </w:rPr>
+        <w:t>: &lt;</w:t>
+      </w:r>
+      <w:proofErr w:type="spellStart"/>
+      <w:r>
+        <w:rPr>
+          <w:lang w:val="fr-FR"/>
+        </w:rPr>
+        <w:t>datetime</w:t>
+      </w:r>
+      <w:proofErr w:type="spellEnd"/>
+      <w:r>
+        <w:rPr>
+          <w:lang w:val="fr-FR"/>
+        </w:rPr>
+        <w:t xml:space="preserve"> (string)&gt;,</w:t>
+      </w:r>
+    </w:p>
+    <w:p>
+      <w:pPr>
+        <w:jc w:val="left"/>
+        <w:rPr>
+          <w:lang w:val="fr-FR"/>
+        </w:rPr>
+      </w:pPr>
+      <w:r>
+        <w:rPr>
+          <w:lang w:val="fr-FR"/>
+        </w:rPr>
+        <w:t xml:space="preserve">                       </w:t>
+      </w:r>
+      <w:proofErr w:type="spellStart"/>
+      <w:proofErr w:type="gramStart"/>
+      <w:r>
+        <w:rPr>
+          <w:lang w:val="fr-FR"/>
+        </w:rPr>
+        <w:t>first_name</w:t>
+      </w:r>
+      <w:proofErr w:type="spellEnd"/>
+      <w:proofErr w:type="gramEnd"/>
+      <w:r>
+        <w:rPr>
+          <w:lang w:val="fr-FR"/>
+        </w:rPr>
+        <w:t>: &lt;</w:t>
+      </w:r>
+      <w:proofErr w:type="spellStart"/>
+      <w:r>
+        <w:rPr>
+          <w:lang w:val="fr-FR"/>
+        </w:rPr>
+        <w:t>friend</w:t>
+      </w:r>
+      <w:proofErr w:type="spellEnd"/>
+      <w:r>
+        <w:rPr>
+          <w:lang w:val="fr-FR"/>
+        </w:rPr>
+        <w:t xml:space="preserve"> </w:t>
+      </w:r>
+      <w:proofErr w:type="spellStart"/>
+      <w:r>
+        <w:rPr>
+          <w:lang w:val="fr-FR"/>
+        </w:rPr>
+        <w:t>first_name</w:t>
+      </w:r>
+      <w:proofErr w:type="spellEnd"/>
+      <w:r>
+        <w:rPr>
+          <w:lang w:val="fr-FR"/>
+        </w:rPr>
+        <w:t xml:space="preserve"> (string)&gt;,</w:t>
+      </w:r>
+    </w:p>
+    <w:p>
+      <w:pPr>
+        <w:jc w:val="left"/>
+        <w:rPr>
+          <w:lang w:val="fr-FR"/>
+        </w:rPr>
+      </w:pPr>
+      <w:r>
+        <w:rPr>
+          <w:lang w:val="fr-FR"/>
+        </w:rPr>
+        <w:t xml:space="preserve">                       </w:t>
+      </w:r>
+      <w:proofErr w:type="spellStart"/>
+      <w:proofErr w:type="gramStart"/>
+      <w:r>
+        <w:rPr>
+          <w:lang w:val="fr-FR"/>
+        </w:rPr>
+        <w:t>last_name</w:t>
+      </w:r>
+      <w:proofErr w:type="spellEnd"/>
+      <w:proofErr w:type="gramEnd"/>
+      <w:r>
+        <w:rPr>
+          <w:lang w:val="fr-FR"/>
+        </w:rPr>
+        <w:t>: &lt;</w:t>
+      </w:r>
+      <w:proofErr w:type="spellStart"/>
+      <w:r>
+        <w:rPr>
+          <w:lang w:val="fr-FR"/>
+        </w:rPr>
+        <w:t>friend</w:t>
+      </w:r>
+      <w:proofErr w:type="spellEnd"/>
+      <w:r>
+        <w:rPr>
+          <w:lang w:val="fr-FR"/>
+        </w:rPr>
+        <w:t xml:space="preserve"> </w:t>
+      </w:r>
+      <w:proofErr w:type="spellStart"/>
+      <w:r>
+        <w:rPr>
+          <w:lang w:val="fr-FR"/>
+        </w:rPr>
+        <w:t>last_name</w:t>
+      </w:r>
+      <w:proofErr w:type="spellEnd"/>
+      <w:r>
+        <w:rPr>
+          <w:lang w:val="fr-FR"/>
+        </w:rPr>
+        <w:t xml:space="preserve"> (string)&gt;,</w:t>
+      </w:r>
+    </w:p>
+    <w:p>
+      <w:pPr>
+        <w:jc w:val="left"/>
+        <w:rPr>
+          <w:lang w:val="fr-FR"/>
+        </w:rPr>
+      </w:pPr>
+      <w:r>
+        <w:rPr>
+          <w:lang w:val="fr-FR"/>
+        </w:rPr>
+        <w:t xml:space="preserve">                       </w:t>
+      </w:r>
+      <w:proofErr w:type="spellStart"/>
+      <w:proofErr w:type="gramStart"/>
+      <w:r>
+        <w:rPr>
+          <w:lang w:val="fr-FR"/>
+        </w:rPr>
+        <w:t>username</w:t>
+      </w:r>
+      <w:proofErr w:type="spellEnd"/>
+      <w:proofErr w:type="gramEnd"/>
+      <w:r>
+        <w:rPr>
+          <w:lang w:val="fr-FR"/>
+        </w:rPr>
+        <w:t>: &lt;</w:t>
+      </w:r>
+      <w:proofErr w:type="spellStart"/>
+      <w:r>
+        <w:rPr>
+          <w:lang w:val="fr-FR"/>
+        </w:rPr>
+        <w:t>friend</w:t>
+      </w:r>
+      <w:proofErr w:type="spellEnd"/>
+      <w:r>
+        <w:rPr>
+          <w:lang w:val="fr-FR"/>
+        </w:rPr>
+        <w:t xml:space="preserve"> </w:t>
+      </w:r>
+      <w:proofErr w:type="spellStart"/>
+      <w:r>
+        <w:rPr>
+          <w:lang w:val="fr-FR"/>
+        </w:rPr>
+        <w:t>username</w:t>
+      </w:r>
+      <w:proofErr w:type="spellEnd"/>
+      <w:r>
+        <w:rPr>
+          <w:lang w:val="fr-FR"/>
+        </w:rPr>
+        <w:t xml:space="preserve"> (string)&gt;</w:t>
+      </w:r>
+      <w:r>
+        <w:rPr>
+          <w:lang w:val="fr-FR"/>
+        </w:rPr>
+        <w:br/>
+        <w:t xml:space="preserve">                     },</w:t>
+      </w:r>
+    </w:p>
+    <w:p>
+      <w:pPr>
+        <w:jc w:val="left"/>
+        <w:rPr>
+          <w:lang w:val="fr-FR"/>
+        </w:rPr>
+      </w:pPr>
+      <w:r>
+        <w:rPr>
+          <w:lang w:val="fr-FR"/>
+        </w:rPr>
+        <w:t xml:space="preserve">                      </w:t>
+      </w:r>
+      <w:r>
+        <w:rPr>
+          <w:lang w:val="fr-FR"/>
+        </w:rPr>
+        <w:t>&lt;</w:t>
+      </w:r>
+      <w:proofErr w:type="gramStart"/>
+      <w:r>
+        <w:rPr>
+          <w:lang w:val="fr-FR"/>
+        </w:rPr>
+        <w:t>utilisateur</w:t>
+      </w:r>
+      <w:proofErr w:type="gramEnd"/>
+      <w:r>
+        <w:rPr>
+          <w:lang w:val="fr-FR"/>
+        </w:rPr>
+        <w:t xml:space="preserve"> 2&gt;, ..., &lt;utilisateur n&gt; ]</w:t>
+      </w:r>
+      <w:r>
+        <w:rPr>
+          <w:lang w:val="fr-FR"/>
+        </w:rPr>
         <w:t>,</w:t>
       </w:r>
     </w:p>
@@ -9308,7 +9846,33 @@
         <w:rPr>
           <w:lang w:val="fr-FR"/>
         </w:rPr>
-        <w:t> : &lt;nombre d’amis dans la liste&gt;</w:t>
+        <w:t> : &lt;nombre d’amis dans la liste</w:t>
+      </w:r>
+      <w:r>
+        <w:rPr>
+          <w:lang w:val="fr-FR"/>
+        </w:rPr>
+        <w:t xml:space="preserve"> (</w:t>
+      </w:r>
+      <w:proofErr w:type="spellStart"/>
+      <w:r>
+        <w:rPr>
+          <w:lang w:val="fr-FR"/>
+        </w:rPr>
+        <w:t>int</w:t>
+      </w:r>
+      <w:proofErr w:type="spellEnd"/>
+      <w:r>
+        <w:rPr>
+          <w:lang w:val="fr-FR"/>
+        </w:rPr>
+        <w:t>)</w:t>
+      </w:r>
+      <w:r>
+        <w:rPr>
+          <w:lang w:val="fr-FR"/>
+        </w:rPr>
+        <w:t>&gt;</w:t>
       </w:r>
     </w:p>
     <w:p>
@@ -9484,7 +10048,7 @@
       <w:pPr>
         <w:pStyle w:val="Heading2"/>
       </w:pPr>
-      <w:bookmarkStart w:id="14" w:name="_Toc245766962"/>
+      <w:bookmarkStart w:id="15" w:name="_Toc246948237"/>
       <w:r>
         <w:t>Musique</w:t>
       </w:r>
@@ -9492,7 +10056,7 @@
         <w:t>  </w:t>
       </w:r>
-      <w:bookmarkEnd w:id="14"/>
+      <w:bookmarkEnd w:id="15"/>
     </w:p>
     <w:p>
       <w:pPr>
@@ -9502,11 +10066,11 @@
           <w:numId w:val="1"/>
         </w:numPr>
       </w:pPr>
-      <w:bookmarkStart w:id="15" w:name="_Toc245766963"/>
+      <w:bookmarkStart w:id="16" w:name="_Toc246948238"/>
       <w:r>
         <w:t>Afficher les détails d’une musique</w:t>
       </w:r>
-      <w:bookmarkEnd w:id="15"/>
+      <w:bookmarkEnd w:id="16"/>
     </w:p>
     <w:p>
       <w:pPr>
@@ -10565,11 +11129,11 @@
           <w:numId w:val="1"/>
         </w:numPr>
       </w:pPr>
-      <w:bookmarkStart w:id="16" w:name="_Toc245766964"/>
+      <w:bookmarkStart w:id="17" w:name="_Toc246948239"/>
       <w:r>
         <w:t>Obtenir la liste de musiques de l’utilisateur</w:t>
       </w:r>
-      <w:bookmarkEnd w:id="16"/>
+      <w:bookmarkEnd w:id="17"/>
     </w:p>
     <w:p>
       <w:pPr>
@@ -10949,11 +11513,11 @@
           <w:numId w:val="1"/>
         </w:numPr>
       </w:pPr>
-      <w:bookmarkStart w:id="17" w:name="_Toc245766965"/>
+      <w:bookmarkStart w:id="18" w:name="_Toc246948240"/>
       <w:r>
         <w:t>Ajouter d’une musique</w:t>
       </w:r>
-      <w:bookmarkEnd w:id="17"/>
+      <w:bookmarkEnd w:id="18"/>
     </w:p>
     <w:p>
       <w:pPr>
@@ -11782,11 +12346,11 @@
           <w:numId w:val="1"/>
         </w:numPr>
       </w:pPr>
-      <w:bookmarkStart w:id="18" w:name="_Toc245766966"/>
+      <w:bookmarkStart w:id="19" w:name="_Toc246948241"/>
       <w:r>
         <w:t>Mettre à jour les informations sur une musique</w:t>
       </w:r>
-      <w:bookmarkEnd w:id="18"/>
+      <w:bookmarkEnd w:id="19"/>
     </w:p>
     <w:p>
       <w:pPr>
@@ -12535,11 +13099,11 @@
           <w:numId w:val="1"/>
         </w:numPr>
       </w:pPr>
-      <w:bookmarkStart w:id="19" w:name="_Toc245766967"/>
+      <w:bookmarkStart w:id="20" w:name="_Toc246948242"/>
       <w:r>
         <w:t>Supprime une musique de la liste de musique</w:t>
       </w:r>
-      <w:bookmarkEnd w:id="19"/>
+      <w:bookmarkEnd w:id="20"/>
     </w:p>
     <w:p>
       <w:pPr>
@@ -12960,7 +13524,7 @@
           <w:numId w:val="1"/>
         </w:numPr>
       </w:pPr>
-      <w:bookmarkStart w:id="20" w:name="_Toc245766968"/>
+      <w:bookmarkStart w:id="21" w:name="_Toc246948243"/>
       <w:r>
         <w:t xml:space="preserve">Supprime une </w:t>
       </w:r>
@@ -12976,7 +13540,7 @@
       <w:r>
         <w:t xml:space="preserve"> de la liste de musique</w:t>
       </w:r>
-      <w:bookmarkEnd w:id="20"/>
+      <w:bookmarkEnd w:id="21"/>
     </w:p>
     <w:p>
       <w:pPr>
@@ -13672,11 +14236,11 @@
       <w:pPr>
         <w:pStyle w:val="Heading2"/>
       </w:pPr>
-      <w:bookmarkStart w:id="21" w:name="_Toc245766969"/>
+      <w:bookmarkStart w:id="22" w:name="_Toc246948244"/>
       <w:r>
         <w:t>Listes de lecture</w:t>
       </w:r>
-      <w:bookmarkEnd w:id="21"/>
+      <w:bookmarkEnd w:id="22"/>
     </w:p>
     <w:p>
       <w:pPr>
@@ -13686,11 +14250,11 @@
           <w:numId w:val="1"/>
         </w:numPr>
       </w:pPr>
-      <w:bookmarkStart w:id="22" w:name="_Toc245766970"/>
+      <w:bookmarkStart w:id="23" w:name="_Toc246948245"/>
       <w:r>
         <w:t>Création d’une liste de lecture</w:t>
       </w:r>
-      <w:bookmarkEnd w:id="22"/>
+      <w:bookmarkEnd w:id="23"/>
     </w:p>
     <w:p>
       <w:pPr>
@@ -14351,11 +14915,11 @@
           <w:numId w:val="1"/>
         </w:numPr>
       </w:pPr>
-      <w:bookmarkStart w:id="23" w:name="_Toc245766971"/>
+      <w:bookmarkStart w:id="24" w:name="_Toc246948246"/>
       <w:r>
         <w:t>Modification d’une liste de lecture</w:t>
       </w:r>
-      <w:bookmarkEnd w:id="23"/>
+      <w:bookmarkEnd w:id="24"/>
     </w:p>
     <w:p>
       <w:pPr>
@@ -14901,11 +15465,11 @@
           <w:numId w:val="1"/>
         </w:numPr>
       </w:pPr>
-      <w:bookmarkStart w:id="24" w:name="_Toc245766972"/>
+      <w:bookmarkStart w:id="25" w:name="_Toc246948247"/>
       <w:r>
         <w:t>Suppression d’une liste de lecture</w:t>
       </w:r>
-      <w:bookmarkEnd w:id="24"/>
+      <w:bookmarkEnd w:id="25"/>
     </w:p>
     <w:p>
       <w:pPr>
@@ -15409,11 +15973,11 @@
           <w:numId w:val="1"/>
         </w:numPr>
       </w:pPr>
-      <w:bookmarkStart w:id="25" w:name="_Toc245766973"/>
+      <w:bookmarkStart w:id="26" w:name="_Toc246948248"/>
       <w:r>
         <w:t>Suppression de plusieurs listes de lecture</w:t>
       </w:r>
-      <w:bookmarkEnd w:id="25"/>
+      <w:bookmarkEnd w:id="26"/>
     </w:p>
     <w:p>
       <w:pPr>
@@ -16113,7 +16677,7 @@
           <w:numId w:val="1"/>
         </w:numPr>
       </w:pPr>
-      <w:bookmarkStart w:id="26" w:name="_Toc245766974"/>
+      <w:bookmarkStart w:id="27" w:name="_Toc246948249"/>
       <w:r>
         <w:t>Aj</w:t>
       </w:r>
@@ -16129,7 +16693,7 @@
       <w:r>
         <w:t xml:space="preserve"> dans une liste de lecture</w:t>
       </w:r>
-      <w:bookmarkEnd w:id="26"/>
+      <w:bookmarkEnd w:id="27"/>
     </w:p>
     <w:p>
       <w:pPr>
@@ -16745,7 +17309,7 @@
           <w:numId w:val="1"/>
         </w:numPr>
       </w:pPr>
-      <w:bookmarkStart w:id="27" w:name="_Toc245766975"/>
+      <w:bookmarkStart w:id="28" w:name="_Toc246948250"/>
       <w:r>
         <w:t>Suppression de plusieurs</w:t>
       </w:r>
@@ -16758,7 +17322,7 @@
       <w:r>
         <w:t xml:space="preserve"> dans une liste de lecture</w:t>
       </w:r>
-      <w:bookmarkEnd w:id="27"/>
+      <w:bookmarkEnd w:id="28"/>
     </w:p>
     <w:p>
       <w:pPr>
@@ -17841,11 +18405,11 @@
           <w:numId w:val="1"/>
         </w:numPr>
       </w:pPr>
-      <w:bookmarkStart w:id="28" w:name="_Toc245766976"/>
+      <w:bookmarkStart w:id="29" w:name="_Toc246948251"/>
       <w:r>
         <w:t>Suppression d’une musique de la liste de lecture</w:t>
       </w:r>
-      <w:bookmarkEnd w:id="28"/>
+      <w:bookmarkEnd w:id="29"/>
     </w:p>
     <w:p>
       <w:pPr>
@@ -18658,14 +19222,14 @@
           <w:numId w:val="1"/>
         </w:numPr>
       </w:pPr>
-      <w:bookmarkStart w:id="29" w:name="_Toc245766977"/>
+      <w:bookmarkStart w:id="30" w:name="_Toc246948252"/>
       <w:r>
         <w:t xml:space="preserve">Récupérer les musiques </w:t>
       </w:r>
       <w:r>
         <w:t>d’une liste de lecture</w:t>
       </w:r>
-      <w:bookmarkEnd w:id="29"/>
+      <w:bookmarkEnd w:id="30"/>
     </w:p>
     <w:p>
       <w:pPr>
@@ -18999,11 +19563,11 @@
           <w:numId w:val="1"/>
         </w:numPr>
       </w:pPr>
-      <w:bookmarkStart w:id="30" w:name="_Toc245766978"/>
+      <w:bookmarkStart w:id="31" w:name="_Toc246948253"/>
       <w:r>
         <w:t>Lister les listes de lectures</w:t>
       </w:r>
-      <w:bookmarkEnd w:id="30"/>
+      <w:bookmarkEnd w:id="31"/>
     </w:p>
     <w:p>
       <w:pPr>
@@ -19350,7 +19914,7 @@
           <w:numId w:val="1"/>
         </w:numPr>
       </w:pPr>
-      <w:bookmarkStart w:id="31" w:name="_Toc245766979"/>
+      <w:bookmarkStart w:id="32" w:name="_Toc246948254"/>
       <w:r>
         <w:t xml:space="preserve">Afficher les </w:t>
       </w:r>
@@ -19365,7 +19929,7 @@
       <w:r>
         <w:t>une liste de lecture</w:t>
       </w:r>
-      <w:bookmarkEnd w:id="31"/>
+      <w:bookmarkEnd w:id="32"/>
     </w:p>
     <w:p>
       <w:pPr>
@@ -20104,11 +20668,11 @@
       <w:pPr>
         <w:pStyle w:val="Heading2"/>
       </w:pPr>
-      <w:bookmarkStart w:id="32" w:name="_Toc245766980"/>
+      <w:bookmarkStart w:id="33" w:name="_Toc246948255"/>
       <w:r>
         <w:t>Messagerie instantanée</w:t>
       </w:r>
-      <w:bookmarkEnd w:id="32"/>
+      <w:bookmarkEnd w:id="33"/>
     </w:p>
     <w:p>
       <w:pPr>
@@ -20180,8 +20744,6 @@
           <w:lang w:val="fr-FR"/>
         </w:rPr>
       </w:pPr>
-      <w:bookmarkStart w:id="33" w:name="_GoBack"/>
-      <w:bookmarkEnd w:id="33"/>
     </w:p>
     <w:sectPr>
       <w:headerReference w:type="even" r:id="rId11"/>
@@ -20289,7 +20851,7 @@
         <w:rStyle w:val="PageNumber"/>
         <w:noProof/>
       </w:rPr>
-      <w:t>2</w:t>
+      <w:t>6</w:t>
     </w:r>
     <w:r>
       <w:rPr>
@@ -20341,6 +20903,7 @@
         <w:temporary/>
         <w:showingPlcHdr/>
       </w:sdtPr>
+      <w:sdtEndPr/>
       <w:sdtContent>
         <w:r>
           <w:t>[Type text]</w:t>
@@ -20353,12 +20916,10 @@
     <w:sdt>
       <w:sdtPr>
         <w:id w:val="171999624"/>
-        <w:placeholder>
-          <w:docPart w:val="C34DB6762067514992DD61D9C60D64F3"/>
-        </w:placeholder>
         <w:temporary/>
         <w:showingPlcHdr/>
       </w:sdtPr>
+      <w:sdtEndPr/>
       <w:sdtContent>
         <w:r>
           <w:t>[Type text]</w:t>
@@ -20374,6 +20935,7 @@
         <w:temporary/>
         <w:showingPlcHdr/>
       </w:sdtPr>
+      <w:sdtEndPr/>
       <w:sdtContent>
         <w:r>
           <w:t>[Type text]</w:t>
@@ -22703,36 +23265,7 @@
 </file>
 
 <file path=word/glossary/document.xml><?xml version="1.0" encoding="utf-8"?>
-<w:glossaryDocument xmlns:wpc="http://schemas.microsoft.com/office/word/2010/wordprocessingCanvas" xmlns:mo="http://schemas.microsoft.com/office/mac/office/2008/main" xmlns:mc="http://schemas.openxmlformats.org/markup-compatibility/2006" xmlns:mv="urn:schemas-microsoft-com:mac:vml" xmlns:o="urn:schemas-microsoft-com:office:office" xmlns:r="http://schemas.openxmlformats.org/officeDocument/2006/relationships" xmlns:m="http://schemas.openxmlformats.org/officeDocument/2006/math" xmlns:v="urn:schemas-microsoft-com:vml" xmlns:wp14="http://schemas.microsoft.com/office/word/2010/wordprocessingDrawing" xmlns:wp="http://schemas.openxmlformats.org/drawingml/2006/wordprocessingDrawing" xmlns:w10="urn:schemas-microsoft-com:office:word" xmlns:w="http://schemas.openxmlformats.org/wordprocessingml/2006/main" xmlns:w14="http://schemas.microsoft.com/office/word/2010/wordml" xmlns:wpg="http://schemas.microsoft.com/office/word/2010/wordprocessingGroup" xmlns:wpi="http://schemas.microsoft.com/office/word/2010/wordprocessingInk" xmlns:wne="http://schemas.microsoft.com/office/word/2006/wordml" xmlns:wps="http://schemas.microsoft.com/office/word/2010/wordprocessingShape" mc:Ignorable="w14 wp14">
-  <w:docParts>
-    <w:docPart>
-      <w:docPartPr>
-        <w:name w:val="14B5E2DF96C7ED418E6BEF4FED57A43B"/>
-        <w:category>
-          <w:name w:val="General"/>
-          <w:gallery w:val="placeholder"/>
-        </w:category>
-        <w:types>
-          <w:type w:val="bbPlcHdr"/>
-        </w:types>
-        <w:behaviors>
-          <w:behavior w:val="content"/>
-        </w:behaviors>
-        <w:guid w:val="{EBE2E1A6-A1D7-054B-9639-3965AD8BB5BF}"/>
-      </w:docPartPr>
-      <w:docPartBody>
-        <w:p>
-          <w:pPr>
-            <w:pStyle w:val="14B5E2DF96C7ED418E6BEF4FED57A43B"/>
-          </w:pPr>
-          <w:r>
-            <w:t>[Type text]</w:t>
-          </w:r>
-        </w:p>
-      </w:docPartBody>
-    </w:docPart>
-  </w:docParts>
-</w:glossaryDocument>
+<w:glossaryDocument xmlns:wpc="http://schemas.microsoft.com/office/word/2010/wordprocessingCanvas" xmlns:mo="http://schemas.microsoft.com/office/mac/office/2008/main" xmlns:mc="http://schemas.openxmlformats.org/markup-compatibility/2006" xmlns:mv="urn:schemas-microsoft-com:mac:vml" xmlns:o="urn:schemas-microsoft-com:office:office" xmlns:r="http://schemas.openxmlformats.org/officeDocument/2006/relationships" xmlns:m="http://schemas.openxmlformats.org/officeDocument/2006/math" xmlns:v="urn:schemas-microsoft-com:vml" xmlns:wp14="http://schemas.microsoft.com/office/word/2010/wordprocessingDrawing" xmlns:wp="http://schemas.openxmlformats.org/drawingml/2006/wordprocessingDrawing" xmlns:w10="urn:schemas-microsoft-com:office:word" xmlns:w="http://schemas.openxmlformats.org/wordprocessingml/2006/main" xmlns:w14="http://schemas.microsoft.com/office/word/2010/wordml" xmlns:wpg="http://schemas.microsoft.com/office/word/2010/wordprocessingGroup" xmlns:wpi="http://schemas.microsoft.com/office/word/2010/wordprocessingInk" xmlns:wne="http://schemas.microsoft.com/office/word/2006/wordml" xmlns:wps="http://schemas.microsoft.com/office/word/2010/wordprocessingShape" mc:Ignorable="w14 wp14"/>
 </file>
 
 <file path=word/glossary/fontTable.xml><?xml version="1.0" encoding="utf-8"?>
@@ -22742,7 +23275,7 @@
     <w:charset w:val="00"/>
     <w:family w:val="auto"/>
     <w:pitch w:val="variable"/>
-    <w:sig w:usb0="E0002AFF" w:usb1="C0007841" w:usb2="00000009" w:usb3="00000000" w:csb0="000001FF" w:csb1="00000000"/>
+    <w:sig w:usb0="00000003" w:usb1="00000000" w:usb2="00000000" w:usb3="00000000" w:csb0="00000001" w:csb1="00000000"/>
   </w:font>
   <w:font w:name="Cambria">
     <w:panose1 w:val="02040503050406030204"/>
@@ -22752,9 +23285,11 @@
     <w:sig w:usb0="E00002FF" w:usb1="400004FF" w:usb2="00000000" w:usb3="00000000" w:csb0="0000019F" w:csb1="00000000"/>
   </w:font>
   <w:font w:name="ＭＳ 明朝">
-    <w:charset w:val="4E"/>
-    <w:family w:val="auto"/>
-    <w:pitch w:val="variable"/>
+    <w:panose1 w:val="00000000000000000000"/>
+    <w:charset w:val="80"/>
+    <w:family w:val="roman"/>
+    <w:notTrueType/>
+    <w:pitch w:val="fixed"/>
     <w:sig w:usb0="00000001" w:usb1="08070000" w:usb2="00000010" w:usb3="00000000" w:csb0="00020000" w:csb1="00000000"/>
   </w:font>
   <w:font w:name="Calibri">
@@ -22765,9 +23300,11 @@
     <w:sig w:usb0="E10002FF" w:usb1="4000ACFF" w:usb2="00000009" w:usb3="00000000" w:csb0="0000019F" w:csb1="00000000"/>
   </w:font>
   <w:font w:name="ＭＳ ゴシック">
-    <w:charset w:val="4E"/>
-    <w:family w:val="auto"/>
-    <w:pitch w:val="variable"/>
+    <w:panose1 w:val="00000000000000000000"/>
+    <w:charset w:val="80"/>
+    <w:family w:val="modern"/>
+    <w:notTrueType/>
+    <w:pitch w:val="fixed"/>
     <w:sig w:usb0="00000001" w:usb1="08070000" w:usb2="00000010" w:usb3="00000000" w:csb0="00020000" w:csb1="00000000"/>
   </w:font>
   <w:font w:name="Lucida Grande">
@@ -22789,7 +23326,7 @@
     <w:charset w:val="00"/>
     <w:family w:val="auto"/>
     <w:pitch w:val="variable"/>
-    <w:sig w:usb0="E0002AFF" w:usb1="C0007843" w:usb2="00000009" w:usb3="00000000" w:csb0="000001FF" w:csb1="00000000"/>
+    <w:sig w:usb0="00000003" w:usb1="00000000" w:usb2="00000000" w:usb3="00000000" w:csb0="00000001" w:csb1="00000000"/>
   </w:font>
 </w:fonts>
 </file>
@@ -23586,7 +24123,7 @@
 </file>
 
 <file path=customXml/itemProps1.xml><?xml version="1.0" encoding="utf-8"?>
-<ds:datastoreItem xmlns:ds="http://schemas.openxmlformats.org/officeDocument/2006/customXml" ds:itemID="{F989F49E-E500-F54F-8CA9-7B9A36371320}">
+<ds:datastoreItem xmlns:ds="http://schemas.openxmlformats.org/officeDocument/2006/customXml" ds:itemID="{FC67A5BF-8900-EC44-AE2B-86A1ABBE329F}">
   <ds:schemaRefs>
     <ds:schemaRef ds:uri="http://schemas.openxmlformats.org/officeDocument/2006/bibliography"/>
   </ds:schemaRefs>

--- a/api/doc/doc_api_fr.docx
+++ b/api/doc/doc_api_fr.docx
@@ -424,7 +424,7 @@
       <w:pPr>
         <w:pStyle w:val="Heading1"/>
       </w:pPr>
-      <w:bookmarkStart w:id="0" w:name="_Toc246948223"/>
+      <w:bookmarkStart w:id="0" w:name="_Toc247268950"/>
       <w:r>
         <w:t>Tableau des révisions</w:t>
       </w:r>
@@ -459,15 +459,15 @@
         <w:tblLook w:val="04A0" w:firstRow="1" w:lastRow="0" w:firstColumn="1" w:lastColumn="0" w:noHBand="0" w:noVBand="1"/>
       </w:tblPr>
       <w:tblGrid>
-        <w:gridCol w:w="2214"/>
-        <w:gridCol w:w="2214"/>
-        <w:gridCol w:w="1917"/>
-        <w:gridCol w:w="2511"/>
+        <w:gridCol w:w="1668"/>
+        <w:gridCol w:w="1984"/>
+        <w:gridCol w:w="1985"/>
+        <w:gridCol w:w="3219"/>
       </w:tblGrid>
       <w:tr>
         <w:tc>
           <w:tcPr>
-            <w:tcW w:w="2214" w:type="dxa"/>
+            <w:tcW w:w="1668" w:type="dxa"/>
           </w:tcPr>
           <w:p>
             <w:pPr>
@@ -491,7 +491,7 @@
         </w:tc>
         <w:tc>
           <w:tcPr>
-            <w:tcW w:w="2214" w:type="dxa"/>
+            <w:tcW w:w="1984" w:type="dxa"/>
           </w:tcPr>
           <w:p>
             <w:pPr>
@@ -515,7 +515,7 @@
         </w:tc>
         <w:tc>
           <w:tcPr>
-            <w:tcW w:w="1917" w:type="dxa"/>
+            <w:tcW w:w="1985" w:type="dxa"/>
           </w:tcPr>
           <w:p>
             <w:pPr>
@@ -539,7 +539,7 @@
         </w:tc>
         <w:tc>
           <w:tcPr>
-            <w:tcW w:w="2511" w:type="dxa"/>
+            <w:tcW w:w="3219" w:type="dxa"/>
           </w:tcPr>
           <w:p>
             <w:pPr>
@@ -565,7 +565,7 @@
       <w:tr>
         <w:tc>
           <w:tcPr>
-            <w:tcW w:w="2214" w:type="dxa"/>
+            <w:tcW w:w="1668" w:type="dxa"/>
           </w:tcPr>
           <w:p>
             <w:pPr>
@@ -590,7 +590,7 @@
         </w:tc>
         <w:tc>
           <w:tcPr>
-            <w:tcW w:w="2214" w:type="dxa"/>
+            <w:tcW w:w="1984" w:type="dxa"/>
           </w:tcPr>
           <w:p>
             <w:pPr>
@@ -608,7 +608,7 @@
         </w:tc>
         <w:tc>
           <w:tcPr>
-            <w:tcW w:w="1917" w:type="dxa"/>
+            <w:tcW w:w="1985" w:type="dxa"/>
           </w:tcPr>
           <w:p>
             <w:pPr>
@@ -633,7 +633,7 @@
         </w:tc>
         <w:tc>
           <w:tcPr>
-            <w:tcW w:w="2511" w:type="dxa"/>
+            <w:tcW w:w="3219" w:type="dxa"/>
           </w:tcPr>
           <w:p>
             <w:pPr>
@@ -660,7 +660,7 @@
       <w:tr>
         <w:tc>
           <w:tcPr>
-            <w:tcW w:w="2214" w:type="dxa"/>
+            <w:tcW w:w="1668" w:type="dxa"/>
           </w:tcPr>
           <w:p>
             <w:pPr>
@@ -678,7 +678,7 @@
         </w:tc>
         <w:tc>
           <w:tcPr>
-            <w:tcW w:w="2214" w:type="dxa"/>
+            <w:tcW w:w="1984" w:type="dxa"/>
           </w:tcPr>
           <w:p>
             <w:pPr>
@@ -703,7 +703,7 @@
         </w:tc>
         <w:tc>
           <w:tcPr>
-            <w:tcW w:w="1917" w:type="dxa"/>
+            <w:tcW w:w="1985" w:type="dxa"/>
           </w:tcPr>
           <w:p>
             <w:pPr>
@@ -728,7 +728,7 @@
         </w:tc>
         <w:tc>
           <w:tcPr>
-            <w:tcW w:w="2511" w:type="dxa"/>
+            <w:tcW w:w="3219" w:type="dxa"/>
           </w:tcPr>
           <w:p>
             <w:pPr>
@@ -755,7 +755,7 @@
       <w:tr>
         <w:tc>
           <w:tcPr>
-            <w:tcW w:w="2214" w:type="dxa"/>
+            <w:tcW w:w="1668" w:type="dxa"/>
           </w:tcPr>
           <w:p>
             <w:pPr>
@@ -779,7 +779,7 @@
         </w:tc>
         <w:tc>
           <w:tcPr>
-            <w:tcW w:w="2214" w:type="dxa"/>
+            <w:tcW w:w="1984" w:type="dxa"/>
           </w:tcPr>
           <w:p>
             <w:pPr>
@@ -797,7 +797,7 @@
         </w:tc>
         <w:tc>
           <w:tcPr>
-            <w:tcW w:w="1917" w:type="dxa"/>
+            <w:tcW w:w="1985" w:type="dxa"/>
           </w:tcPr>
           <w:p>
             <w:pPr>
@@ -815,7 +815,7 @@
         </w:tc>
         <w:tc>
           <w:tcPr>
-            <w:tcW w:w="2511" w:type="dxa"/>
+            <w:tcW w:w="3219" w:type="dxa"/>
           </w:tcPr>
           <w:p>
             <w:pPr>
@@ -835,7 +835,7 @@
       <w:tr>
         <w:tc>
           <w:tcPr>
-            <w:tcW w:w="2214" w:type="dxa"/>
+            <w:tcW w:w="1668" w:type="dxa"/>
           </w:tcPr>
           <w:p>
             <w:pPr>
@@ -859,7 +859,7 @@
         </w:tc>
         <w:tc>
           <w:tcPr>
-            <w:tcW w:w="2214" w:type="dxa"/>
+            <w:tcW w:w="1984" w:type="dxa"/>
           </w:tcPr>
           <w:p>
             <w:pPr>
@@ -877,7 +877,7 @@
         </w:tc>
         <w:tc>
           <w:tcPr>
-            <w:tcW w:w="1917" w:type="dxa"/>
+            <w:tcW w:w="1985" w:type="dxa"/>
           </w:tcPr>
           <w:p>
             <w:pPr>
@@ -895,7 +895,7 @@
         </w:tc>
         <w:tc>
           <w:tcPr>
-            <w:tcW w:w="2511" w:type="dxa"/>
+            <w:tcW w:w="3219" w:type="dxa"/>
           </w:tcPr>
           <w:p>
             <w:pPr>
@@ -915,7 +915,7 @@
       <w:tr>
         <w:tc>
           <w:tcPr>
-            <w:tcW w:w="2214" w:type="dxa"/>
+            <w:tcW w:w="1668" w:type="dxa"/>
           </w:tcPr>
           <w:p>
             <w:pPr>
@@ -939,7 +939,7 @@
         </w:tc>
         <w:tc>
           <w:tcPr>
-            <w:tcW w:w="2214" w:type="dxa"/>
+            <w:tcW w:w="1984" w:type="dxa"/>
           </w:tcPr>
           <w:p>
             <w:pPr>
@@ -957,7 +957,7 @@
         </w:tc>
         <w:tc>
           <w:tcPr>
-            <w:tcW w:w="1917" w:type="dxa"/>
+            <w:tcW w:w="1985" w:type="dxa"/>
           </w:tcPr>
           <w:p>
             <w:pPr>
@@ -975,7 +975,7 @@
         </w:tc>
         <w:tc>
           <w:tcPr>
-            <w:tcW w:w="2511" w:type="dxa"/>
+            <w:tcW w:w="3219" w:type="dxa"/>
           </w:tcPr>
           <w:p>
             <w:pPr>
@@ -996,7 +996,7 @@
       <w:tr>
         <w:tc>
           <w:tcPr>
-            <w:tcW w:w="2214" w:type="dxa"/>
+            <w:tcW w:w="1668" w:type="dxa"/>
           </w:tcPr>
           <w:p>
             <w:pPr>
@@ -1014,7 +1014,7 @@
         </w:tc>
         <w:tc>
           <w:tcPr>
-            <w:tcW w:w="2214" w:type="dxa"/>
+            <w:tcW w:w="1984" w:type="dxa"/>
           </w:tcPr>
           <w:p>
             <w:pPr>
@@ -1032,7 +1032,7 @@
         </w:tc>
         <w:tc>
           <w:tcPr>
-            <w:tcW w:w="1917" w:type="dxa"/>
+            <w:tcW w:w="1985" w:type="dxa"/>
           </w:tcPr>
           <w:p>
             <w:pPr>
@@ -1050,7 +1050,7 @@
         </w:tc>
         <w:tc>
           <w:tcPr>
-            <w:tcW w:w="2511" w:type="dxa"/>
+            <w:tcW w:w="3219" w:type="dxa"/>
           </w:tcPr>
           <w:p>
             <w:pPr>
@@ -1071,7 +1071,7 @@
       <w:tr>
         <w:tc>
           <w:tcPr>
-            <w:tcW w:w="2214" w:type="dxa"/>
+            <w:tcW w:w="1668" w:type="dxa"/>
           </w:tcPr>
           <w:p>
             <w:pPr>
@@ -1089,7 +1089,7 @@
         </w:tc>
         <w:tc>
           <w:tcPr>
-            <w:tcW w:w="2214" w:type="dxa"/>
+            <w:tcW w:w="1984" w:type="dxa"/>
           </w:tcPr>
           <w:p>
             <w:pPr>
@@ -1107,7 +1107,7 @@
         </w:tc>
         <w:tc>
           <w:tcPr>
-            <w:tcW w:w="1917" w:type="dxa"/>
+            <w:tcW w:w="1985" w:type="dxa"/>
           </w:tcPr>
           <w:p>
             <w:pPr>
@@ -1125,7 +1125,7 @@
         </w:tc>
         <w:tc>
           <w:tcPr>
-            <w:tcW w:w="2511" w:type="dxa"/>
+            <w:tcW w:w="3219" w:type="dxa"/>
           </w:tcPr>
           <w:p>
             <w:pPr>
@@ -1157,6 +1157,81 @@
           </w:p>
         </w:tc>
       </w:tr>
+      <w:tr>
+        <w:tc>
+          <w:tcPr>
+            <w:tcW w:w="1668" w:type="dxa"/>
+          </w:tcPr>
+          <w:p>
+            <w:pPr>
+              <w:rPr>
+                <w:lang w:val="fr-FR"/>
+              </w:rPr>
+            </w:pPr>
+            <w:r>
+              <w:rPr>
+                <w:lang w:val="fr-FR"/>
+              </w:rPr>
+              <w:t>28/11/2013</w:t>
+            </w:r>
+          </w:p>
+        </w:tc>
+        <w:tc>
+          <w:tcPr>
+            <w:tcW w:w="1984" w:type="dxa"/>
+          </w:tcPr>
+          <w:p>
+            <w:pPr>
+              <w:rPr>
+                <w:lang w:val="fr-FR"/>
+              </w:rPr>
+            </w:pPr>
+            <w:r>
+              <w:rPr>
+                <w:lang w:val="fr-FR"/>
+              </w:rPr>
+              <w:t>Hugo Defrance</w:t>
+            </w:r>
+          </w:p>
+        </w:tc>
+        <w:tc>
+          <w:tcPr>
+            <w:tcW w:w="1985" w:type="dxa"/>
+          </w:tcPr>
+          <w:p>
+            <w:pPr>
+              <w:rPr>
+                <w:lang w:val="fr-FR"/>
+              </w:rPr>
+            </w:pPr>
+            <w:r>
+              <w:rPr>
+                <w:lang w:val="fr-FR"/>
+              </w:rPr>
+              <w:t>Liste de lecture</w:t>
+            </w:r>
+          </w:p>
+        </w:tc>
+        <w:tc>
+          <w:tcPr>
+            <w:tcW w:w="3219" w:type="dxa"/>
+          </w:tcPr>
+          <w:p>
+            <w:pPr>
+              <w:jc w:val="left"/>
+              <w:rPr>
+                <w:lang w:val="fr-FR"/>
+              </w:rPr>
+            </w:pPr>
+            <w:r>
+              <w:rPr>
+                <w:lang w:val="fr-FR"/>
+              </w:rPr>
+              <w:t>Possibilité d’ajouter une nouvelle musique à une liste de lecture (création auto de la musique puis ajout à  la liste)</w:t>
+            </w:r>
+          </w:p>
+        </w:tc>
+      </w:tr>
     </w:tbl>
     <w:p>
       <w:pPr>
@@ -1263,8 +1338,6 @@
           <w:lang w:val="fr-FR"/>
         </w:rPr>
       </w:pPr>
-      <w:bookmarkStart w:id="1" w:name="_GoBack"/>
-      <w:bookmarkEnd w:id="1"/>
     </w:p>
     <w:p>
       <w:pPr>
@@ -1382,7 +1455,7 @@
             <w:rPr>
               <w:noProof/>
             </w:rPr>
-            <w:instrText xml:space="preserve"> PAGEREF _Toc246948223 \h </w:instrText>
+            <w:instrText xml:space="preserve"> PAGEREF _Toc247268950 \h </w:instrText>
           </w:r>
           <w:r>
             <w:rPr>
@@ -1439,7 +1512,7 @@
             <w:rPr>
               <w:noProof/>
             </w:rPr>
-            <w:instrText xml:space="preserve"> PAGEREF _Toc246948224 \h </w:instrText>
+            <w:instrText xml:space="preserve"> PAGEREF _Toc247268951 \h </w:instrText>
           </w:r>
           <w:r>
             <w:rPr>
@@ -1496,7 +1569,7 @@
             <w:rPr>
               <w:noProof/>
             </w:rPr>
-            <w:instrText xml:space="preserve"> PAGEREF _Toc246948225 \h </w:instrText>
+            <w:instrText xml:space="preserve"> PAGEREF _Toc247268952 \h </w:instrText>
           </w:r>
           <w:r>
             <w:rPr>
@@ -1559,6 +1632,8 @@
             </w:rPr>
             <w:t>Utilisateur</w:t>
           </w:r>
+          <w:bookmarkStart w:id="1" w:name="_GoBack"/>
+          <w:bookmarkEnd w:id="1"/>
           <w:r>
             <w:rPr>
               <w:noProof/>
@@ -1575,7 +1650,7 @@
             <w:rPr>
               <w:noProof/>
             </w:rPr>
-            <w:instrText xml:space="preserve"> PAGEREF _Toc246948226 \h </w:instrText>
+            <w:instrText xml:space="preserve"> PAGEREF _Toc247268953 \h </w:instrText>
           </w:r>
           <w:r>
             <w:rPr>
@@ -1652,7 +1727,7 @@
             <w:rPr>
               <w:noProof/>
             </w:rPr>
-            <w:instrText xml:space="preserve"> PAGEREF _Toc246948227 \h </w:instrText>
+            <w:instrText xml:space="preserve"> PAGEREF _Toc247268954 \h </w:instrText>
           </w:r>
           <w:r>
             <w:rPr>
@@ -1729,7 +1804,7 @@
             <w:rPr>
               <w:noProof/>
             </w:rPr>
-            <w:instrText xml:space="preserve"> PAGEREF _Toc246948228 \h </w:instrText>
+            <w:instrText xml:space="preserve"> PAGEREF _Toc247268955 \h </w:instrText>
           </w:r>
           <w:r>
             <w:rPr>
@@ -1806,7 +1881,7 @@
             <w:rPr>
               <w:noProof/>
             </w:rPr>
-            <w:instrText xml:space="preserve"> PAGEREF _Toc246948229 \h </w:instrText>
+            <w:instrText xml:space="preserve"> PAGEREF _Toc247268956 \h </w:instrText>
           </w:r>
           <w:r>
             <w:rPr>
@@ -1883,7 +1958,7 @@
             <w:rPr>
               <w:noProof/>
             </w:rPr>
-            <w:instrText xml:space="preserve"> PAGEREF _Toc246948230 \h </w:instrText>
+            <w:instrText xml:space="preserve"> PAGEREF _Toc247268957 \h </w:instrText>
           </w:r>
           <w:r>
             <w:rPr>
@@ -1960,7 +2035,7 @@
             <w:rPr>
               <w:noProof/>
             </w:rPr>
-            <w:instrText xml:space="preserve"> PAGEREF _Toc246948231 \h </w:instrText>
+            <w:instrText xml:space="preserve"> PAGEREF _Toc247268958 \h </w:instrText>
           </w:r>
           <w:r>
             <w:rPr>
@@ -2037,7 +2112,7 @@
             <w:rPr>
               <w:noProof/>
             </w:rPr>
-            <w:instrText xml:space="preserve"> PAGEREF _Toc246948232 \h </w:instrText>
+            <w:instrText xml:space="preserve"> PAGEREF _Toc247268959 \h </w:instrText>
           </w:r>
           <w:r>
             <w:rPr>
@@ -2116,7 +2191,7 @@
             <w:rPr>
               <w:noProof/>
             </w:rPr>
-            <w:instrText xml:space="preserve"> PAGEREF _Toc246948233 \h </w:instrText>
+            <w:instrText xml:space="preserve"> PAGEREF _Toc247268960 \h </w:instrText>
           </w:r>
           <w:r>
             <w:rPr>
@@ -2193,7 +2268,7 @@
             <w:rPr>
               <w:noProof/>
             </w:rPr>
-            <w:instrText xml:space="preserve"> PAGEREF _Toc246948234 \h </w:instrText>
+            <w:instrText xml:space="preserve"> PAGEREF _Toc247268961 \h </w:instrText>
           </w:r>
           <w:r>
             <w:rPr>
@@ -2270,7 +2345,7 @@
             <w:rPr>
               <w:noProof/>
             </w:rPr>
-            <w:instrText xml:space="preserve"> PAGEREF _Toc246948235 \h </w:instrText>
+            <w:instrText xml:space="preserve"> PAGEREF _Toc247268962 \h </w:instrText>
           </w:r>
           <w:r>
             <w:rPr>
@@ -2347,7 +2422,7 @@
             <w:rPr>
               <w:noProof/>
             </w:rPr>
-            <w:instrText xml:space="preserve"> PAGEREF _Toc246948236 \h </w:instrText>
+            <w:instrText xml:space="preserve"> PAGEREF _Toc247268963 \h </w:instrText>
           </w:r>
           <w:r>
             <w:rPr>
@@ -2427,7 +2502,7 @@
             <w:rPr>
               <w:noProof/>
             </w:rPr>
-            <w:instrText xml:space="preserve"> PAGEREF _Toc246948237 \h </w:instrText>
+            <w:instrText xml:space="preserve"> PAGEREF _Toc247268964 \h </w:instrText>
           </w:r>
           <w:r>
             <w:rPr>
@@ -2504,7 +2579,7 @@
             <w:rPr>
               <w:noProof/>
             </w:rPr>
-            <w:instrText xml:space="preserve"> PAGEREF _Toc246948238 \h </w:instrText>
+            <w:instrText xml:space="preserve"> PAGEREF _Toc247268965 \h </w:instrText>
           </w:r>
           <w:r>
             <w:rPr>
@@ -2581,7 +2656,7 @@
             <w:rPr>
               <w:noProof/>
             </w:rPr>
-            <w:instrText xml:space="preserve"> PAGEREF _Toc246948239 \h </w:instrText>
+            <w:instrText xml:space="preserve"> PAGEREF _Toc247268966 \h </w:instrText>
           </w:r>
           <w:r>
             <w:rPr>
@@ -2658,7 +2733,7 @@
             <w:rPr>
               <w:noProof/>
             </w:rPr>
-            <w:instrText xml:space="preserve"> PAGEREF _Toc246948240 \h </w:instrText>
+            <w:instrText xml:space="preserve"> PAGEREF _Toc247268967 \h </w:instrText>
           </w:r>
           <w:r>
             <w:rPr>
@@ -2735,7 +2810,7 @@
             <w:rPr>
               <w:noProof/>
             </w:rPr>
-            <w:instrText xml:space="preserve"> PAGEREF _Toc246948241 \h </w:instrText>
+            <w:instrText xml:space="preserve"> PAGEREF _Toc247268968 \h </w:instrText>
           </w:r>
           <w:r>
             <w:rPr>
@@ -2812,7 +2887,7 @@
             <w:rPr>
               <w:noProof/>
             </w:rPr>
-            <w:instrText xml:space="preserve"> PAGEREF _Toc246948242 \h </w:instrText>
+            <w:instrText xml:space="preserve"> PAGEREF _Toc247268969 \h </w:instrText>
           </w:r>
           <w:r>
             <w:rPr>
@@ -2889,7 +2964,7 @@
             <w:rPr>
               <w:noProof/>
             </w:rPr>
-            <w:instrText xml:space="preserve"> PAGEREF _Toc246948243 \h </w:instrText>
+            <w:instrText xml:space="preserve"> PAGEREF _Toc247268970 \h </w:instrText>
           </w:r>
           <w:r>
             <w:rPr>
@@ -2968,7 +3043,7 @@
             <w:rPr>
               <w:noProof/>
             </w:rPr>
-            <w:instrText xml:space="preserve"> PAGEREF _Toc246948244 \h </w:instrText>
+            <w:instrText xml:space="preserve"> PAGEREF _Toc247268971 \h </w:instrText>
           </w:r>
           <w:r>
             <w:rPr>
@@ -3045,7 +3120,7 @@
             <w:rPr>
               <w:noProof/>
             </w:rPr>
-            <w:instrText xml:space="preserve"> PAGEREF _Toc246948245 \h </w:instrText>
+            <w:instrText xml:space="preserve"> PAGEREF _Toc247268972 \h </w:instrText>
           </w:r>
           <w:r>
             <w:rPr>
@@ -3122,7 +3197,7 @@
             <w:rPr>
               <w:noProof/>
             </w:rPr>
-            <w:instrText xml:space="preserve"> PAGEREF _Toc246948246 \h </w:instrText>
+            <w:instrText xml:space="preserve"> PAGEREF _Toc247268973 \h </w:instrText>
           </w:r>
           <w:r>
             <w:rPr>
@@ -3199,7 +3274,7 @@
             <w:rPr>
               <w:noProof/>
             </w:rPr>
-            <w:instrText xml:space="preserve"> PAGEREF _Toc246948247 \h </w:instrText>
+            <w:instrText xml:space="preserve"> PAGEREF _Toc247268974 \h </w:instrText>
           </w:r>
           <w:r>
             <w:rPr>
@@ -3276,7 +3351,7 @@
             <w:rPr>
               <w:noProof/>
             </w:rPr>
-            <w:instrText xml:space="preserve"> PAGEREF _Toc246948248 \h </w:instrText>
+            <w:instrText xml:space="preserve"> PAGEREF _Toc247268975 \h </w:instrText>
           </w:r>
           <w:r>
             <w:rPr>
@@ -3353,7 +3428,7 @@
             <w:rPr>
               <w:noProof/>
             </w:rPr>
-            <w:instrText xml:space="preserve"> PAGEREF _Toc246948249 \h </w:instrText>
+            <w:instrText xml:space="preserve"> PAGEREF _Toc247268976 \h </w:instrText>
           </w:r>
           <w:r>
             <w:rPr>
@@ -3430,7 +3505,7 @@
             <w:rPr>
               <w:noProof/>
             </w:rPr>
-            <w:instrText xml:space="preserve"> PAGEREF _Toc246948250 \h </w:instrText>
+            <w:instrText xml:space="preserve"> PAGEREF _Toc247268977 \h </w:instrText>
           </w:r>
           <w:r>
             <w:rPr>
@@ -3507,7 +3582,7 @@
             <w:rPr>
               <w:noProof/>
             </w:rPr>
-            <w:instrText xml:space="preserve"> PAGEREF _Toc246948251 \h </w:instrText>
+            <w:instrText xml:space="preserve"> PAGEREF _Toc247268978 \h </w:instrText>
           </w:r>
           <w:r>
             <w:rPr>
@@ -3584,7 +3659,7 @@
             <w:rPr>
               <w:noProof/>
             </w:rPr>
-            <w:instrText xml:space="preserve"> PAGEREF _Toc246948252 \h </w:instrText>
+            <w:instrText xml:space="preserve"> PAGEREF _Toc247268979 \h </w:instrText>
           </w:r>
           <w:r>
             <w:rPr>
@@ -3661,7 +3736,7 @@
             <w:rPr>
               <w:noProof/>
             </w:rPr>
-            <w:instrText xml:space="preserve"> PAGEREF _Toc246948253 \h </w:instrText>
+            <w:instrText xml:space="preserve"> PAGEREF _Toc247268980 \h </w:instrText>
           </w:r>
           <w:r>
             <w:rPr>
@@ -3738,7 +3813,7 @@
             <w:rPr>
               <w:noProof/>
             </w:rPr>
-            <w:instrText xml:space="preserve"> PAGEREF _Toc246948254 \h </w:instrText>
+            <w:instrText xml:space="preserve"> PAGEREF _Toc247268981 \h </w:instrText>
           </w:r>
           <w:r>
             <w:rPr>
@@ -3817,7 +3892,7 @@
             <w:rPr>
               <w:noProof/>
             </w:rPr>
-            <w:instrText xml:space="preserve"> PAGEREF _Toc246948255 \h </w:instrText>
+            <w:instrText xml:space="preserve"> PAGEREF _Toc247268982 \h </w:instrText>
           </w:r>
           <w:r>
             <w:rPr>
@@ -3834,7 +3909,7 @@
             <w:rPr>
               <w:noProof/>
             </w:rPr>
-            <w:t>23</w:t>
+            <w:t>24</w:t>
           </w:r>
           <w:r>
             <w:rPr>
@@ -3901,7 +3976,7 @@
       <w:pPr>
         <w:pStyle w:val="Heading1"/>
       </w:pPr>
-      <w:bookmarkStart w:id="2" w:name="_Toc246948224"/>
+      <w:bookmarkStart w:id="2" w:name="_Toc247268951"/>
       <w:r>
         <w:t>Présentation de l’API</w:t>
       </w:r>
@@ -3963,7 +4038,7 @@
       <w:pPr>
         <w:pStyle w:val="Heading1"/>
       </w:pPr>
-      <w:bookmarkStart w:id="3" w:name="_Toc246948225"/>
+      <w:bookmarkStart w:id="3" w:name="_Toc247268952"/>
       <w:r>
         <w:t>Requêtes disponibles</w:t>
       </w:r>
@@ -4189,7 +4264,7 @@
       <w:pPr>
         <w:pStyle w:val="Heading2"/>
       </w:pPr>
-      <w:bookmarkStart w:id="4" w:name="_Toc246948226"/>
+      <w:bookmarkStart w:id="4" w:name="_Toc247268953"/>
       <w:r>
         <w:t>Utilisateur</w:t>
       </w:r>
@@ -4203,7 +4278,7 @@
           <w:numId w:val="1"/>
         </w:numPr>
       </w:pPr>
-      <w:bookmarkStart w:id="5" w:name="_Toc246948227"/>
+      <w:bookmarkStart w:id="5" w:name="_Toc247268954"/>
       <w:r>
         <w:t>S’enregistrer – création d’un compte utilisateur et d’un token</w:t>
       </w:r>
@@ -4972,7 +5047,7 @@
           <w:numId w:val="1"/>
         </w:numPr>
       </w:pPr>
-      <w:bookmarkStart w:id="6" w:name="_Toc246948228"/>
+      <w:bookmarkStart w:id="6" w:name="_Toc247268955"/>
       <w:r>
         <w:t>Connexion – création de token</w:t>
       </w:r>
@@ -5381,7 +5456,7 @@
           <w:numId w:val="1"/>
         </w:numPr>
       </w:pPr>
-      <w:bookmarkStart w:id="7" w:name="_Toc246948229"/>
+      <w:bookmarkStart w:id="7" w:name="_Toc247268956"/>
       <w:r>
         <w:t>Déconnexion – destruction de token</w:t>
       </w:r>
@@ -5678,7 +5753,7 @@
           <w:numId w:val="1"/>
         </w:numPr>
       </w:pPr>
-      <w:bookmarkStart w:id="8" w:name="_Toc246948230"/>
+      <w:bookmarkStart w:id="8" w:name="_Toc247268957"/>
       <w:r>
         <w:t>Mise à jour des informations d’un compte utilisateur</w:t>
       </w:r>
@@ -6116,7 +6191,7 @@
           <w:numId w:val="1"/>
         </w:numPr>
       </w:pPr>
-      <w:bookmarkStart w:id="9" w:name="_Toc246948231"/>
+      <w:bookmarkStart w:id="9" w:name="_Toc247268958"/>
       <w:r>
         <w:t>Obtenir des informations sur un utilisateur</w:t>
       </w:r>
@@ -7251,7 +7326,7 @@
           <w:numId w:val="1"/>
         </w:numPr>
       </w:pPr>
-      <w:bookmarkStart w:id="10" w:name="_Toc246948232"/>
+      <w:bookmarkStart w:id="10" w:name="_Toc247268959"/>
       <w:r>
         <w:t>Obtenir la liste des utilisateurs</w:t>
       </w:r>
@@ -7629,7 +7704,7 @@
           <w:numId w:val="11"/>
         </w:numPr>
       </w:pPr>
-      <w:bookmarkStart w:id="11" w:name="_Toc246948233"/>
+      <w:bookmarkStart w:id="11" w:name="_Toc247268960"/>
       <w:r>
         <w:t>Liste d’amis</w:t>
       </w:r>
@@ -7643,7 +7718,7 @@
           <w:numId w:val="10"/>
         </w:numPr>
       </w:pPr>
-      <w:bookmarkStart w:id="12" w:name="_Toc246948234"/>
+      <w:bookmarkStart w:id="12" w:name="_Toc247268961"/>
       <w:r>
         <w:t>Ajouter un ami</w:t>
       </w:r>
@@ -8425,7 +8500,7 @@
           <w:numId w:val="10"/>
         </w:numPr>
       </w:pPr>
-      <w:bookmarkStart w:id="13" w:name="_Toc246948235"/>
+      <w:bookmarkStart w:id="13" w:name="_Toc247268962"/>
       <w:r>
         <w:t>Supprimer un ami</w:t>
       </w:r>
@@ -9165,7 +9240,7 @@
           <w:numId w:val="10"/>
         </w:numPr>
       </w:pPr>
-      <w:bookmarkStart w:id="14" w:name="_Toc246948236"/>
+      <w:bookmarkStart w:id="14" w:name="_Toc247268963"/>
       <w:r>
         <w:t>Obtenir la liste d’amis</w:t>
       </w:r>
@@ -10048,7 +10123,7 @@
       <w:pPr>
         <w:pStyle w:val="Heading2"/>
       </w:pPr>
-      <w:bookmarkStart w:id="15" w:name="_Toc246948237"/>
+      <w:bookmarkStart w:id="15" w:name="_Toc247268964"/>
       <w:r>
         <w:t>Musique</w:t>
       </w:r>
@@ -10066,7 +10141,7 @@
           <w:numId w:val="1"/>
         </w:numPr>
       </w:pPr>
-      <w:bookmarkStart w:id="16" w:name="_Toc246948238"/>
+      <w:bookmarkStart w:id="16" w:name="_Toc247268965"/>
       <w:r>
         <w:t>Afficher les détails d’une musique</w:t>
       </w:r>
@@ -11129,7 +11204,7 @@
           <w:numId w:val="1"/>
         </w:numPr>
       </w:pPr>
-      <w:bookmarkStart w:id="17" w:name="_Toc246948239"/>
+      <w:bookmarkStart w:id="17" w:name="_Toc247268966"/>
       <w:r>
         <w:t>Obtenir la liste de musiques de l’utilisateur</w:t>
       </w:r>
@@ -11513,7 +11588,7 @@
           <w:numId w:val="1"/>
         </w:numPr>
       </w:pPr>
-      <w:bookmarkStart w:id="18" w:name="_Toc246948240"/>
+      <w:bookmarkStart w:id="18" w:name="_Toc247268967"/>
       <w:r>
         <w:t>Ajouter d’une musique</w:t>
       </w:r>
@@ -12053,21 +12128,63 @@
         <w:rPr>
           <w:lang w:val="fr-FR"/>
         </w:rPr>
-        <w:t>Si le token est valide, une réponse de type 200 OK sera retournée :</w:t>
-      </w:r>
-    </w:p>
-    <w:p>
-      <w:pPr>
-        <w:widowControl w:val="0"/>
-        <w:autoSpaceDE w:val="0"/>
-        <w:autoSpaceDN w:val="0"/>
-        <w:adjustRightInd w:val="0"/>
-        <w:spacing w:after="240"/>
-        <w:jc w:val="left"/>
-        <w:rPr>
-          <w:lang w:val="fr-FR"/>
-        </w:rPr>
-      </w:pPr>
+        <w:t>Si le token est</w:t>
+      </w:r>
+      <w:r>
+        <w:rPr>
+          <w:lang w:val="fr-FR"/>
+        </w:rPr>
+        <w:t xml:space="preserve"> valide</w:t>
+      </w:r>
+      <w:r>
+        <w:rPr>
+          <w:lang w:val="fr-FR"/>
+        </w:rPr>
+        <w:t xml:space="preserve"> et au moins une musique est ajoutée</w:t>
+      </w:r>
+      <w:r>
+        <w:rPr>
+          <w:lang w:val="fr-FR"/>
+        </w:rPr>
+        <w:t xml:space="preserve">, une réponse de type « 201 </w:t>
+      </w:r>
+      <w:proofErr w:type="spellStart"/>
+      <w:r>
+        <w:rPr>
+          <w:lang w:val="fr-FR"/>
+        </w:rPr>
+        <w:t>Created</w:t>
+      </w:r>
+      <w:proofErr w:type="spellEnd"/>
+      <w:r>
+        <w:rPr>
+          <w:lang w:val="fr-FR"/>
+        </w:rPr>
+        <w:t xml:space="preserve"> » </w:t>
+      </w:r>
+      <w:r>
+        <w:rPr>
+          <w:lang w:val="fr-FR"/>
+        </w:rPr>
+        <w:t xml:space="preserve">sera retournée </w:t>
+      </w:r>
+      <w:proofErr w:type="gramStart"/>
+      <w:r>
+        <w:rPr>
+          <w:lang w:val="fr-FR"/>
+        </w:rPr>
+        <w:t>:</w:t>
+      </w:r>
+      <w:proofErr w:type="gramEnd"/>
+      <w:r>
+        <w:rPr>
+          <w:rFonts w:ascii="Times" w:hAnsi="Times" w:cs="Times"/>
+          <w:sz w:val="32"/>
+          <w:szCs w:val="32"/>
+          <w:lang w:val="fr-FR"/>
+        </w:rPr>
+        <w:br/>
+      </w:r>
       <w:r>
         <w:rPr>
           <w:lang w:val="fr-FR"/>
@@ -12079,20 +12196,7 @@
           <w:lang w:val="fr-FR"/>
         </w:rPr>
         <w:br/>
-      </w:r>
-      <w:proofErr w:type="gramStart"/>
-      <w:r>
-        <w:rPr>
-          <w:lang w:val="fr-FR"/>
-        </w:rPr>
-        <w:t xml:space="preserve"> </w:t>
-      </w:r>
-      <w:proofErr w:type="gramEnd"/>
-      <w:r>
-        <w:rPr>
-          <w:lang w:val="fr-FR"/>
-        </w:rPr>
-        <w:t xml:space="preserve"> "</w:t>
+        <w:t xml:space="preserve">  "</w:t>
       </w:r>
       <w:proofErr w:type="spellStart"/>
       <w:r>
@@ -12187,13 +12291,6 @@
         </w:rPr>
         <w:t>}</w:t>
       </w:r>
-      <w:r>
-        <w:rPr>
-          <w:rFonts w:ascii="Times" w:hAnsi="Times" w:cs="Times"/>
-          <w:lang w:val="fr-FR"/>
-        </w:rPr>
-        <w:t xml:space="preserve"> </w:t>
-      </w:r>
     </w:p>
     <w:p>
       <w:pPr>
@@ -12321,14 +12418,6 @@
         </w:rPr>
         <w:t>}</w:t>
       </w:r>
-    </w:p>
-    <w:p>
-      <w:pPr>
-        <w:jc w:val="left"/>
-        <w:rPr>
-          <w:lang w:val="fr-FR"/>
-        </w:rPr>
-      </w:pPr>
     </w:p>
     <w:p>
       <w:pPr>
@@ -12346,7 +12435,7 @@
           <w:numId w:val="1"/>
         </w:numPr>
       </w:pPr>
-      <w:bookmarkStart w:id="19" w:name="_Toc246948241"/>
+      <w:bookmarkStart w:id="19" w:name="_Toc247268968"/>
       <w:r>
         <w:t>Mettre à jour les informations sur une musique</w:t>
       </w:r>
@@ -13099,7 +13188,7 @@
           <w:numId w:val="1"/>
         </w:numPr>
       </w:pPr>
-      <w:bookmarkStart w:id="20" w:name="_Toc246948242"/>
+      <w:bookmarkStart w:id="20" w:name="_Toc247268969"/>
       <w:r>
         <w:t>Supprime une musique de la liste de musique</w:t>
       </w:r>
@@ -13524,7 +13613,7 @@
           <w:numId w:val="1"/>
         </w:numPr>
       </w:pPr>
-      <w:bookmarkStart w:id="21" w:name="_Toc246948243"/>
+      <w:bookmarkStart w:id="21" w:name="_Toc247268970"/>
       <w:r>
         <w:t xml:space="preserve">Supprime une </w:t>
       </w:r>
@@ -14236,7 +14325,7 @@
       <w:pPr>
         <w:pStyle w:val="Heading2"/>
       </w:pPr>
-      <w:bookmarkStart w:id="22" w:name="_Toc246948244"/>
+      <w:bookmarkStart w:id="22" w:name="_Toc247268971"/>
       <w:r>
         <w:t>Listes de lecture</w:t>
       </w:r>
@@ -14250,7 +14339,7 @@
           <w:numId w:val="1"/>
         </w:numPr>
       </w:pPr>
-      <w:bookmarkStart w:id="23" w:name="_Toc246948245"/>
+      <w:bookmarkStart w:id="23" w:name="_Toc247268972"/>
       <w:r>
         <w:t>Création d’une liste de lecture</w:t>
       </w:r>
@@ -14915,7 +15004,7 @@
           <w:numId w:val="1"/>
         </w:numPr>
       </w:pPr>
-      <w:bookmarkStart w:id="24" w:name="_Toc246948246"/>
+      <w:bookmarkStart w:id="24" w:name="_Toc247268973"/>
       <w:r>
         <w:t>Modification d’une liste de lecture</w:t>
       </w:r>
@@ -15465,7 +15554,7 @@
           <w:numId w:val="1"/>
         </w:numPr>
       </w:pPr>
-      <w:bookmarkStart w:id="25" w:name="_Toc246948247"/>
+      <w:bookmarkStart w:id="25" w:name="_Toc247268974"/>
       <w:r>
         <w:t>Suppression d’une liste de lecture</w:t>
       </w:r>
@@ -15973,7 +16062,7 @@
           <w:numId w:val="1"/>
         </w:numPr>
       </w:pPr>
-      <w:bookmarkStart w:id="26" w:name="_Toc246948248"/>
+      <w:bookmarkStart w:id="26" w:name="_Toc247268975"/>
       <w:r>
         <w:t>Suppression de plusieurs listes de lecture</w:t>
       </w:r>
@@ -16677,7 +16766,7 @@
           <w:numId w:val="1"/>
         </w:numPr>
       </w:pPr>
-      <w:bookmarkStart w:id="27" w:name="_Toc246948249"/>
+      <w:bookmarkStart w:id="27" w:name="_Toc247268976"/>
       <w:r>
         <w:t>Aj</w:t>
       </w:r>
@@ -16701,6 +16790,199 @@
       </w:pPr>
       <w:r>
         <w:t>Requête</w:t>
+      </w:r>
+    </w:p>
+    <w:p>
+      <w:r>
+        <w:t xml:space="preserve">Il </w:t>
+      </w:r>
+      <w:proofErr w:type="spellStart"/>
+      <w:proofErr w:type="gramStart"/>
+      <w:r>
+        <w:t>est</w:t>
+      </w:r>
+      <w:proofErr w:type="spellEnd"/>
+      <w:proofErr w:type="gramEnd"/>
+      <w:r>
+        <w:t xml:space="preserve"> possible </w:t>
+      </w:r>
+      <w:proofErr w:type="spellStart"/>
+      <w:r>
+        <w:t>d’ajouter</w:t>
+      </w:r>
+      <w:proofErr w:type="spellEnd"/>
+      <w:r>
+        <w:t xml:space="preserve"> </w:t>
+      </w:r>
+      <w:proofErr w:type="spellStart"/>
+      <w:r>
+        <w:t>une</w:t>
+      </w:r>
+      <w:proofErr w:type="spellEnd"/>
+      <w:r>
+        <w:t xml:space="preserve"> </w:t>
+      </w:r>
+      <w:proofErr w:type="spellStart"/>
+      <w:r>
+        <w:t>musique</w:t>
+      </w:r>
+      <w:proofErr w:type="spellEnd"/>
+      <w:r>
+        <w:t xml:space="preserve"> à </w:t>
+      </w:r>
+      <w:proofErr w:type="spellStart"/>
+      <w:r>
+        <w:t>une</w:t>
+      </w:r>
+      <w:proofErr w:type="spellEnd"/>
+      <w:r>
+        <w:t xml:space="preserve"> </w:t>
+      </w:r>
+      <w:proofErr w:type="spellStart"/>
+      <w:r>
+        <w:t>liste</w:t>
+      </w:r>
+      <w:proofErr w:type="spellEnd"/>
+      <w:r>
+        <w:t xml:space="preserve"> de lecture </w:t>
+      </w:r>
+      <w:proofErr w:type="spellStart"/>
+      <w:r>
+        <w:t>soit</w:t>
+      </w:r>
+      <w:proofErr w:type="spellEnd"/>
+      <w:r>
+        <w:t xml:space="preserve"> en </w:t>
+      </w:r>
+      <w:proofErr w:type="spellStart"/>
+      <w:r>
+        <w:t>donnant</w:t>
+      </w:r>
+      <w:proofErr w:type="spellEnd"/>
+      <w:r>
+        <w:t xml:space="preserve"> son id, </w:t>
+      </w:r>
+      <w:proofErr w:type="spellStart"/>
+      <w:r>
+        <w:t>soit</w:t>
+      </w:r>
+      <w:proofErr w:type="spellEnd"/>
+      <w:r>
+        <w:t xml:space="preserve"> en </w:t>
+      </w:r>
+      <w:proofErr w:type="spellStart"/>
+      <w:r>
+        <w:t>indiquant</w:t>
+      </w:r>
+      <w:proofErr w:type="spellEnd"/>
+      <w:r>
+        <w:t xml:space="preserve"> le </w:t>
+      </w:r>
+      <w:proofErr w:type="spellStart"/>
+      <w:r>
+        <w:t>contenu</w:t>
+      </w:r>
+      <w:proofErr w:type="spellEnd"/>
+      <w:r>
+        <w:t xml:space="preserve"> de la </w:t>
+      </w:r>
+      <w:proofErr w:type="spellStart"/>
+      <w:r>
+        <w:t>musique</w:t>
+      </w:r>
+      <w:proofErr w:type="spellEnd"/>
+      <w:r>
+        <w:t xml:space="preserve">. </w:t>
+      </w:r>
+      <w:proofErr w:type="spellStart"/>
+      <w:r>
+        <w:t>Dans</w:t>
+      </w:r>
+      <w:proofErr w:type="spellEnd"/>
+      <w:r>
+        <w:t xml:space="preserve"> </w:t>
+      </w:r>
+      <w:proofErr w:type="spellStart"/>
+      <w:proofErr w:type="gramStart"/>
+      <w:r>
+        <w:t>ce</w:t>
+      </w:r>
+      <w:proofErr w:type="spellEnd"/>
+      <w:proofErr w:type="gramEnd"/>
+      <w:r>
+        <w:t xml:space="preserve"> dernier </w:t>
+      </w:r>
+      <w:proofErr w:type="spellStart"/>
+      <w:r>
+        <w:t>cas</w:t>
+      </w:r>
+      <w:proofErr w:type="spellEnd"/>
+      <w:r>
+        <w:t xml:space="preserve">, la </w:t>
+      </w:r>
+      <w:proofErr w:type="spellStart"/>
+      <w:r>
+        <w:t>musique</w:t>
+      </w:r>
+      <w:proofErr w:type="spellEnd"/>
+      <w:r>
+        <w:t xml:space="preserve"> sera </w:t>
+      </w:r>
+      <w:proofErr w:type="spellStart"/>
+      <w:r>
+        <w:t>d’abord</w:t>
+      </w:r>
+      <w:proofErr w:type="spellEnd"/>
+      <w:r>
+        <w:t xml:space="preserve"> </w:t>
+      </w:r>
+      <w:proofErr w:type="spellStart"/>
+      <w:r>
+        <w:t>ajoutée</w:t>
+      </w:r>
+      <w:proofErr w:type="spellEnd"/>
+      <w:r>
+        <w:t xml:space="preserve"> à </w:t>
+      </w:r>
+      <w:proofErr w:type="spellStart"/>
+      <w:r>
+        <w:t>la</w:t>
+      </w:r>
+      <w:proofErr w:type="spellEnd"/>
+      <w:r>
+        <w:t xml:space="preserve"> </w:t>
+      </w:r>
+      <w:proofErr w:type="spellStart"/>
+      <w:r>
+        <w:t>liste</w:t>
+      </w:r>
+      <w:proofErr w:type="spellEnd"/>
+      <w:r>
+        <w:t xml:space="preserve"> de </w:t>
+      </w:r>
+      <w:proofErr w:type="spellStart"/>
+      <w:r>
+        <w:t>musique</w:t>
+      </w:r>
+      <w:proofErr w:type="spellEnd"/>
+      <w:r>
+        <w:t xml:space="preserve"> </w:t>
+      </w:r>
+      <w:proofErr w:type="spellStart"/>
+      <w:r>
+        <w:t>puis</w:t>
+      </w:r>
+      <w:proofErr w:type="spellEnd"/>
+      <w:r>
+        <w:t xml:space="preserve"> à la </w:t>
+      </w:r>
+      <w:proofErr w:type="spellStart"/>
+      <w:r>
+        <w:t>liste</w:t>
+      </w:r>
+      <w:proofErr w:type="spellEnd"/>
+      <w:r>
+        <w:t xml:space="preserve"> de lecture.</w:t>
       </w:r>
     </w:p>
     <w:p>
@@ -16839,6 +17121,75 @@
           <w:lang w:val="fr-FR"/>
         </w:rPr>
         <w:br/>
+        <w:t xml:space="preserve">   "</w:t>
+      </w:r>
+      <w:proofErr w:type="spellStart"/>
+      <w:r>
+        <w:rPr>
+          <w:lang w:val="fr-FR"/>
+        </w:rPr>
+        <w:t>tracks</w:t>
+      </w:r>
+      <w:proofErr w:type="spellEnd"/>
+      <w:r>
+        <w:rPr>
+          <w:lang w:val="fr-FR"/>
+        </w:rPr>
+        <w:t>" : [&lt;</w:t>
+      </w:r>
+      <w:proofErr w:type="spellStart"/>
+      <w:r>
+        <w:rPr>
+          <w:lang w:val="fr-FR"/>
+        </w:rPr>
+        <w:t>track</w:t>
+      </w:r>
+      <w:proofErr w:type="spellEnd"/>
+      <w:r>
+        <w:rPr>
+          <w:lang w:val="fr-FR"/>
+        </w:rPr>
+        <w:t xml:space="preserve"> 1&gt;, &lt;</w:t>
+      </w:r>
+      <w:proofErr w:type="spellStart"/>
+      <w:r>
+        <w:rPr>
+          <w:lang w:val="fr-FR"/>
+        </w:rPr>
+        <w:t>track</w:t>
+      </w:r>
+      <w:proofErr w:type="spellEnd"/>
+      <w:r>
+        <w:rPr>
+          <w:lang w:val="fr-FR"/>
+        </w:rPr>
+        <w:t xml:space="preserve"> 2&gt;, &lt;</w:t>
+      </w:r>
+      <w:proofErr w:type="spellStart"/>
+      <w:r>
+        <w:rPr>
+          <w:lang w:val="fr-FR"/>
+        </w:rPr>
+        <w:t>track</w:t>
+      </w:r>
+      <w:proofErr w:type="spellEnd"/>
+      <w:r>
+        <w:rPr>
+          <w:lang w:val="fr-FR"/>
+        </w:rPr>
+        <w:t xml:space="preserve"> n&gt;</w:t>
+      </w:r>
+      <w:r>
+        <w:rPr>
+          <w:lang w:val="fr-FR"/>
+        </w:rPr>
+        <w:t>]</w:t>
+      </w:r>
+      <w:r>
+        <w:rPr>
+          <w:lang w:val="fr-FR"/>
+        </w:rPr>
+        <w:br/>
       </w:r>
       <w:r>
         <w:rPr>
@@ -16912,18 +17263,29 @@
           <w:lang w:val="fr-FR"/>
         </w:rPr>
         <w:br/>
-        <w:t xml:space="preserve">  "</w:t>
-      </w:r>
-      <w:proofErr w:type="spellStart"/>
+      </w:r>
       <w:proofErr w:type="gramStart"/>
       <w:r>
         <w:rPr>
           <w:lang w:val="fr-FR"/>
         </w:rPr>
+        <w:t xml:space="preserve"> </w:t>
+      </w:r>
+      <w:proofErr w:type="gramEnd"/>
+      <w:r>
+        <w:rPr>
+          <w:lang w:val="fr-FR"/>
+        </w:rPr>
+        <w:t xml:space="preserve"> "</w:t>
+      </w:r>
+      <w:proofErr w:type="spellStart"/>
+      <w:r>
+        <w:rPr>
+          <w:lang w:val="fr-FR"/>
+        </w:rPr>
         <w:t>success</w:t>
       </w:r>
       <w:proofErr w:type="spellEnd"/>
-      <w:proofErr w:type="gramEnd"/>
       <w:r>
         <w:rPr>
           <w:lang w:val="fr-FR"/>
@@ -16943,13 +17305,6 @@
           <w:lang w:val="fr-FR"/>
         </w:rPr>
         <w:t>,</w:t>
-      </w:r>
-      <w:r>
-        <w:rPr>
-          <w:lang w:val="fr-FR"/>
-        </w:rPr>
-        <w:br/>
-        <w:t xml:space="preserve">  "id": &lt;id de la liste de lecture&gt;</w:t>
       </w:r>
       <w:r>
         <w:rPr>
@@ -16962,27 +17317,73 @@
         <w:rPr>
           <w:lang w:val="fr-FR"/>
         </w:rPr>
+        <w:t xml:space="preserve"> </w:t>
+      </w:r>
+      <w:r>
+        <w:rPr>
+          <w:lang w:val="fr-FR"/>
+        </w:rPr>
         <w:t>"</w:t>
       </w:r>
-      <w:proofErr w:type="spellStart"/>
-      <w:r>
-        <w:rPr>
-          <w:lang w:val="fr-FR"/>
-        </w:rPr>
-        <w:t>tracks</w:t>
-      </w:r>
-      <w:proofErr w:type="spellEnd"/>
-      <w:r>
-        <w:rPr>
-          <w:lang w:val="fr-FR"/>
-        </w:rPr>
-        <w:t>":[&lt;Musique 1&gt;, &lt;Musique 2&gt;, &lt;Musique n&gt;]</w:t>
-      </w:r>
-      <w:r>
-        <w:rPr>
-          <w:lang w:val="fr-FR"/>
-        </w:rPr>
-        <w:t xml:space="preserve"> </w:t>
+      <w:r>
+        <w:rPr>
+          <w:lang w:val="fr-FR"/>
+        </w:rPr>
+        <w:t>message</w:t>
+      </w:r>
+      <w:r>
+        <w:rPr>
+          <w:lang w:val="fr-FR"/>
+        </w:rPr>
+        <w:t>"</w:t>
+      </w:r>
+      <w:r>
+        <w:rPr>
+          <w:lang w:val="fr-FR"/>
+        </w:rPr>
+        <w:t>: "</w:t>
+      </w:r>
+      <w:proofErr w:type="spellStart"/>
+      <w:r>
+        <w:rPr>
+          <w:lang w:val="fr-FR"/>
+        </w:rPr>
+        <w:t>Tracks</w:t>
+      </w:r>
+      <w:proofErr w:type="spellEnd"/>
+      <w:r>
+        <w:rPr>
+          <w:lang w:val="fr-FR"/>
+        </w:rPr>
+        <w:t xml:space="preserve"> have been </w:t>
+      </w:r>
+      <w:proofErr w:type="spellStart"/>
+      <w:r>
+        <w:rPr>
+          <w:lang w:val="fr-FR"/>
+        </w:rPr>
+        <w:t>added</w:t>
+      </w:r>
+      <w:proofErr w:type="spellEnd"/>
+      <w:r>
+        <w:rPr>
+          <w:lang w:val="fr-FR"/>
+        </w:rPr>
+        <w:t xml:space="preserve"> to the </w:t>
+      </w:r>
+      <w:proofErr w:type="spellStart"/>
+      <w:r>
+        <w:rPr>
+          <w:lang w:val="fr-FR"/>
+        </w:rPr>
+        <w:t>playlist</w:t>
+      </w:r>
+      <w:proofErr w:type="spellEnd"/>
+      <w:r>
+        <w:rPr>
+          <w:lang w:val="fr-FR"/>
+        </w:rPr>
+        <w:t>"</w:t>
       </w:r>
       <w:r>
         <w:rPr>
@@ -17140,7 +17541,19 @@
         <w:rPr>
           <w:lang w:val="fr-FR"/>
         </w:rPr>
-        <w:t xml:space="preserve">Si la liste de lecture ou au moins une des musiques n’existent pas, une réponse de type « 404 Not </w:t>
+        <w:t>Si au moins une des musiques n’existent pas</w:t>
+      </w:r>
+      <w:r>
+        <w:rPr>
+          <w:lang w:val="fr-FR"/>
+        </w:rPr>
+        <w:t xml:space="preserve"> ou n’appartient pas à l’utilisateur</w:t>
+      </w:r>
+      <w:r>
+        <w:rPr>
+          <w:lang w:val="fr-FR"/>
+        </w:rPr>
+        <w:t xml:space="preserve">, une réponse de type « 404 Not </w:t>
       </w:r>
       <w:proofErr w:type="spellStart"/>
       <w:r>
@@ -17156,19 +17569,17 @@
         </w:rPr>
         <w:t xml:space="preserve"> » sera </w:t>
       </w:r>
-      <w:proofErr w:type="spellStart"/>
-      <w:r>
-        <w:rPr>
-          <w:lang w:val="fr-FR"/>
-        </w:rPr>
-        <w:t>retourée</w:t>
-      </w:r>
-      <w:proofErr w:type="spellEnd"/>
-      <w:r>
-        <w:rPr>
-          <w:lang w:val="fr-FR"/>
-        </w:rPr>
-        <w:t> (ici la musique 1 n’existe pas) :</w:t>
+      <w:r>
+        <w:rPr>
+          <w:lang w:val="fr-FR"/>
+        </w:rPr>
+        <w:t>retournée</w:t>
+      </w:r>
+      <w:r>
+        <w:rPr>
+          <w:lang w:val="fr-FR"/>
+        </w:rPr>
+        <w:t> :</w:t>
       </w:r>
     </w:p>
     <w:p>
@@ -17284,7 +17695,27 @@
         <w:rPr>
           <w:lang w:val="fr-FR"/>
         </w:rPr>
-        <w:t xml:space="preserve"> 1"</w:t>
+        <w:t xml:space="preserve"> &lt;</w:t>
+      </w:r>
+      <w:proofErr w:type="spellStart"/>
+      <w:r>
+        <w:rPr>
+          <w:lang w:val="fr-FR"/>
+        </w:rPr>
+        <w:t>track_id</w:t>
+      </w:r>
+      <w:proofErr w:type="spellEnd"/>
+      <w:r>
+        <w:rPr>
+          <w:lang w:val="fr-FR"/>
+        </w:rPr>
+        <w:t>&gt;</w:t>
+      </w:r>
+      <w:r>
+        <w:rPr>
+          <w:lang w:val="fr-FR"/>
+        </w:rPr>
+        <w:t>"</w:t>
       </w:r>
     </w:p>
     <w:p>
@@ -17300,6 +17731,366 @@
         </w:rPr>
         <w:t>}</w:t>
       </w:r>
+    </w:p>
+    <w:p>
+      <w:pPr>
+        <w:jc w:val="left"/>
+        <w:rPr>
+          <w:lang w:val="fr-FR"/>
+        </w:rPr>
+      </w:pPr>
+    </w:p>
+    <w:p>
+      <w:pPr>
+        <w:rPr>
+          <w:lang w:val="fr-FR"/>
+        </w:rPr>
+      </w:pPr>
+      <w:r>
+        <w:rPr>
+          <w:lang w:val="fr-FR"/>
+        </w:rPr>
+        <w:t xml:space="preserve">Si </w:t>
+      </w:r>
+      <w:r>
+        <w:rPr>
+          <w:lang w:val="fr-FR"/>
+        </w:rPr>
+        <w:t xml:space="preserve">aucune musique n’est présente dans les paramètres, une réponse de type « 400 Bad </w:t>
+      </w:r>
+      <w:proofErr w:type="spellStart"/>
+      <w:r>
+        <w:rPr>
+          <w:lang w:val="fr-FR"/>
+        </w:rPr>
+        <w:t>Request</w:t>
+      </w:r>
+      <w:proofErr w:type="spellEnd"/>
+      <w:r>
+        <w:rPr>
+          <w:lang w:val="fr-FR"/>
+        </w:rPr>
+        <w:t xml:space="preserve"> </w:t>
+      </w:r>
+      <w:r>
+        <w:rPr>
+          <w:lang w:val="fr-FR"/>
+        </w:rPr>
+        <w:t xml:space="preserve">» sera </w:t>
+      </w:r>
+      <w:r>
+        <w:rPr>
+          <w:lang w:val="fr-FR"/>
+        </w:rPr>
+        <w:t>retournée</w:t>
+      </w:r>
+      <w:r>
+        <w:rPr>
+          <w:lang w:val="fr-FR"/>
+        </w:rPr>
+        <w:t xml:space="preserve"> :</w:t>
+      </w:r>
+    </w:p>
+    <w:p>
+      <w:pPr>
+        <w:jc w:val="left"/>
+        <w:rPr>
+          <w:lang w:val="fr-FR"/>
+        </w:rPr>
+      </w:pPr>
+      <w:r>
+        <w:rPr>
+          <w:lang w:val="fr-FR"/>
+        </w:rPr>
+        <w:t>{ +</w:t>
+      </w:r>
+      <w:r>
+        <w:rPr>
+          <w:lang w:val="fr-FR"/>
+        </w:rPr>
+        <w:br/>
+        <w:t xml:space="preserve">   </w:t>
+      </w:r>
+      <w:proofErr w:type="spellStart"/>
+      <w:r>
+        <w:rPr>
+          <w:lang w:val="fr-FR"/>
+        </w:rPr>
+        <w:t>success</w:t>
+      </w:r>
+      <w:proofErr w:type="spellEnd"/>
+      <w:r>
+        <w:rPr>
+          <w:lang w:val="fr-FR"/>
+        </w:rPr>
+        <w:t xml:space="preserve"> : false,</w:t>
+      </w:r>
+      <w:r>
+        <w:rPr>
+          <w:lang w:val="fr-FR"/>
+        </w:rPr>
+        <w:br/>
+        <w:t xml:space="preserve">    +</w:t>
+      </w:r>
+      <w:proofErr w:type="spellStart"/>
+      <w:r>
+        <w:rPr>
+          <w:lang w:val="fr-FR"/>
+        </w:rPr>
+        <w:t>error</w:t>
+      </w:r>
+      <w:proofErr w:type="spellEnd"/>
+      <w:r>
+        <w:rPr>
+          <w:lang w:val="fr-FR"/>
+        </w:rPr>
+        <w:t xml:space="preserve"> : "</w:t>
+      </w:r>
+      <w:r>
+        <w:rPr>
+          <w:lang w:val="fr-FR"/>
+        </w:rPr>
+        <w:t xml:space="preserve">No </w:t>
+      </w:r>
+      <w:proofErr w:type="spellStart"/>
+      <w:r>
+        <w:rPr>
+          <w:lang w:val="fr-FR"/>
+        </w:rPr>
+        <w:t>track</w:t>
+      </w:r>
+      <w:proofErr w:type="spellEnd"/>
+      <w:r>
+        <w:rPr>
+          <w:lang w:val="fr-FR"/>
+        </w:rPr>
+        <w:t xml:space="preserve"> </w:t>
+      </w:r>
+      <w:proofErr w:type="spellStart"/>
+      <w:r>
+        <w:rPr>
+          <w:lang w:val="fr-FR"/>
+        </w:rPr>
+        <w:t>found</w:t>
+      </w:r>
+      <w:proofErr w:type="spellEnd"/>
+      <w:r>
+        <w:rPr>
+          <w:lang w:val="fr-FR"/>
+        </w:rPr>
+        <w:t xml:space="preserve"> in </w:t>
+      </w:r>
+      <w:proofErr w:type="spellStart"/>
+      <w:r>
+        <w:rPr>
+          <w:lang w:val="fr-FR"/>
+        </w:rPr>
+        <w:t>params</w:t>
+      </w:r>
+      <w:proofErr w:type="spellEnd"/>
+      <w:r>
+        <w:rPr>
+          <w:lang w:val="fr-FR"/>
+        </w:rPr>
+        <w:t>"</w:t>
+      </w:r>
+    </w:p>
+    <w:p>
+      <w:pPr>
+        <w:jc w:val="left"/>
+        <w:rPr>
+          <w:lang w:val="fr-FR"/>
+        </w:rPr>
+      </w:pPr>
+      <w:r>
+        <w:rPr>
+          <w:lang w:val="fr-FR"/>
+        </w:rPr>
+        <w:t>}</w:t>
+      </w:r>
+    </w:p>
+    <w:p>
+      <w:pPr>
+        <w:jc w:val="left"/>
+        <w:rPr>
+          <w:lang w:val="fr-FR"/>
+        </w:rPr>
+      </w:pPr>
+    </w:p>
+    <w:p>
+      <w:pPr>
+        <w:rPr>
+          <w:lang w:val="fr-FR"/>
+        </w:rPr>
+      </w:pPr>
+      <w:r>
+        <w:rPr>
+          <w:lang w:val="fr-FR"/>
+        </w:rPr>
+        <w:t xml:space="preserve">Si </w:t>
+      </w:r>
+      <w:r>
+        <w:rPr>
+          <w:lang w:val="fr-FR"/>
+        </w:rPr>
+        <w:t xml:space="preserve">la liste de lecture n’existe pas ou n’appartient pas à l’utilisateur, une réponse de type « 404 Not </w:t>
+      </w:r>
+      <w:proofErr w:type="spellStart"/>
+      <w:r>
+        <w:rPr>
+          <w:lang w:val="fr-FR"/>
+        </w:rPr>
+        <w:t>Found</w:t>
+      </w:r>
+      <w:proofErr w:type="spellEnd"/>
+      <w:r>
+        <w:rPr>
+          <w:lang w:val="fr-FR"/>
+        </w:rPr>
+        <w:t xml:space="preserve"> </w:t>
+      </w:r>
+      <w:r>
+        <w:rPr>
+          <w:lang w:val="fr-FR"/>
+        </w:rPr>
+        <w:t xml:space="preserve">» sera </w:t>
+      </w:r>
+      <w:r>
+        <w:rPr>
+          <w:lang w:val="fr-FR"/>
+        </w:rPr>
+        <w:t>retournée</w:t>
+      </w:r>
+      <w:r>
+        <w:rPr>
+          <w:lang w:val="fr-FR"/>
+        </w:rPr>
+        <w:t xml:space="preserve"> :</w:t>
+      </w:r>
+    </w:p>
+    <w:p>
+      <w:pPr>
+        <w:jc w:val="left"/>
+        <w:rPr>
+          <w:lang w:val="fr-FR"/>
+        </w:rPr>
+      </w:pPr>
+      <w:r>
+        <w:rPr>
+          <w:lang w:val="fr-FR"/>
+        </w:rPr>
+        <w:t>{ +</w:t>
+      </w:r>
+      <w:r>
+        <w:rPr>
+          <w:lang w:val="fr-FR"/>
+        </w:rPr>
+        <w:br/>
+        <w:t xml:space="preserve">   </w:t>
+      </w:r>
+      <w:proofErr w:type="spellStart"/>
+      <w:r>
+        <w:rPr>
+          <w:lang w:val="fr-FR"/>
+        </w:rPr>
+        <w:t>success</w:t>
+      </w:r>
+      <w:proofErr w:type="spellEnd"/>
+      <w:r>
+        <w:rPr>
+          <w:lang w:val="fr-FR"/>
+        </w:rPr>
+        <w:t xml:space="preserve"> : false,</w:t>
+      </w:r>
+      <w:r>
+        <w:rPr>
+          <w:lang w:val="fr-FR"/>
+        </w:rPr>
+        <w:br/>
+        <w:t xml:space="preserve">    +</w:t>
+      </w:r>
+      <w:proofErr w:type="spellStart"/>
+      <w:r>
+        <w:rPr>
+          <w:lang w:val="fr-FR"/>
+        </w:rPr>
+        <w:t>error</w:t>
+      </w:r>
+      <w:proofErr w:type="spellEnd"/>
+      <w:r>
+        <w:rPr>
+          <w:lang w:val="fr-FR"/>
+        </w:rPr>
+        <w:t xml:space="preserve"> : "</w:t>
+      </w:r>
+      <w:proofErr w:type="spellStart"/>
+      <w:r>
+        <w:rPr>
+          <w:lang w:val="fr-FR"/>
+        </w:rPr>
+        <w:t>Playlist</w:t>
+      </w:r>
+      <w:proofErr w:type="spellEnd"/>
+      <w:r>
+        <w:rPr>
+          <w:lang w:val="fr-FR"/>
+        </w:rPr>
+        <w:t xml:space="preserve"> </w:t>
+      </w:r>
+      <w:proofErr w:type="spellStart"/>
+      <w:r>
+        <w:rPr>
+          <w:lang w:val="fr-FR"/>
+        </w:rPr>
+        <w:t>does</w:t>
+      </w:r>
+      <w:proofErr w:type="spellEnd"/>
+      <w:r>
+        <w:rPr>
+          <w:lang w:val="fr-FR"/>
+        </w:rPr>
+        <w:t xml:space="preserve"> not </w:t>
+      </w:r>
+      <w:proofErr w:type="spellStart"/>
+      <w:r>
+        <w:rPr>
+          <w:lang w:val="fr-FR"/>
+        </w:rPr>
+        <w:t>exist</w:t>
+      </w:r>
+      <w:proofErr w:type="spellEnd"/>
+      <w:r>
+        <w:rPr>
+          <w:lang w:val="fr-FR"/>
+        </w:rPr>
+        <w:t>"</w:t>
+      </w:r>
+    </w:p>
+    <w:p>
+      <w:pPr>
+        <w:jc w:val="left"/>
+        <w:rPr>
+          <w:lang w:val="fr-FR"/>
+        </w:rPr>
+      </w:pPr>
+      <w:r>
+        <w:rPr>
+          <w:lang w:val="fr-FR"/>
+        </w:rPr>
+        <w:t>}</w:t>
+      </w:r>
+    </w:p>
+    <w:p>
+      <w:pPr>
+        <w:jc w:val="left"/>
+        <w:rPr>
+          <w:lang w:val="fr-FR"/>
+        </w:rPr>
+      </w:pPr>
     </w:p>
     <w:p>
       <w:pPr>
@@ -17309,7 +18100,7 @@
           <w:numId w:val="1"/>
         </w:numPr>
       </w:pPr>
-      <w:bookmarkStart w:id="28" w:name="_Toc246948250"/>
+      <w:bookmarkStart w:id="28" w:name="_Toc247268977"/>
       <w:r>
         <w:t>Suppression de plusieurs</w:t>
       </w:r>
@@ -18405,7 +19196,7 @@
           <w:numId w:val="1"/>
         </w:numPr>
       </w:pPr>
-      <w:bookmarkStart w:id="29" w:name="_Toc246948251"/>
+      <w:bookmarkStart w:id="29" w:name="_Toc247268978"/>
       <w:r>
         <w:t>Suppression d’une musique de la liste de lecture</w:t>
       </w:r>
@@ -19222,7 +20013,7 @@
           <w:numId w:val="1"/>
         </w:numPr>
       </w:pPr>
-      <w:bookmarkStart w:id="30" w:name="_Toc246948252"/>
+      <w:bookmarkStart w:id="30" w:name="_Toc247268979"/>
       <w:r>
         <w:t xml:space="preserve">Récupérer les musiques </w:t>
       </w:r>
@@ -19563,7 +20354,7 @@
           <w:numId w:val="1"/>
         </w:numPr>
       </w:pPr>
-      <w:bookmarkStart w:id="31" w:name="_Toc246948253"/>
+      <w:bookmarkStart w:id="31" w:name="_Toc247268980"/>
       <w:r>
         <w:t>Lister les listes de lectures</w:t>
       </w:r>
@@ -19914,7 +20705,7 @@
           <w:numId w:val="1"/>
         </w:numPr>
       </w:pPr>
-      <w:bookmarkStart w:id="32" w:name="_Toc246948254"/>
+      <w:bookmarkStart w:id="32" w:name="_Toc247268981"/>
       <w:r>
         <w:t xml:space="preserve">Afficher les </w:t>
       </w:r>
@@ -20668,7 +21459,7 @@
       <w:pPr>
         <w:pStyle w:val="Heading2"/>
       </w:pPr>
-      <w:bookmarkStart w:id="33" w:name="_Toc246948255"/>
+      <w:bookmarkStart w:id="33" w:name="_Toc247268982"/>
       <w:r>
         <w:t>Messagerie instantanée</w:t>
       </w:r>
@@ -20851,7 +21642,7 @@
         <w:rStyle w:val="PageNumber"/>
         <w:noProof/>
       </w:rPr>
-      <w:t>6</w:t>
+      <w:t>4</w:t>
     </w:r>
     <w:r>
       <w:rPr>
@@ -20897,13 +21688,9 @@
     <w:sdt>
       <w:sdtPr>
         <w:id w:val="171999623"/>
-        <w:placeholder>
-          <w:docPart w:val="14B5E2DF96C7ED418E6BEF4FED57A43B"/>
-        </w:placeholder>
         <w:temporary/>
         <w:showingPlcHdr/>
       </w:sdtPr>
-      <w:sdtEndPr/>
       <w:sdtContent>
         <w:r>
           <w:t>[Type text]</w:t>
@@ -20919,7 +21706,6 @@
         <w:temporary/>
         <w:showingPlcHdr/>
       </w:sdtPr>
-      <w:sdtEndPr/>
       <w:sdtContent>
         <w:r>
           <w:t>[Type text]</w:t>
@@ -20935,7 +21721,6 @@
         <w:temporary/>
         <w:showingPlcHdr/>
       </w:sdtPr>
-      <w:sdtEndPr/>
       <w:sdtContent>
         <w:r>
           <w:t>[Type text]</w:t>
@@ -23264,540 +24049,6 @@
 </w:styles>
 </file>
 
-<file path=word/glossary/document.xml><?xml version="1.0" encoding="utf-8"?>
-<w:glossaryDocument xmlns:wpc="http://schemas.microsoft.com/office/word/2010/wordprocessingCanvas" xmlns:mo="http://schemas.microsoft.com/office/mac/office/2008/main" xmlns:mc="http://schemas.openxmlformats.org/markup-compatibility/2006" xmlns:mv="urn:schemas-microsoft-com:mac:vml" xmlns:o="urn:schemas-microsoft-com:office:office" xmlns:r="http://schemas.openxmlformats.org/officeDocument/2006/relationships" xmlns:m="http://schemas.openxmlformats.org/officeDocument/2006/math" xmlns:v="urn:schemas-microsoft-com:vml" xmlns:wp14="http://schemas.microsoft.com/office/word/2010/wordprocessingDrawing" xmlns:wp="http://schemas.openxmlformats.org/drawingml/2006/wordprocessingDrawing" xmlns:w10="urn:schemas-microsoft-com:office:word" xmlns:w="http://schemas.openxmlformats.org/wordprocessingml/2006/main" xmlns:w14="http://schemas.microsoft.com/office/word/2010/wordml" xmlns:wpg="http://schemas.microsoft.com/office/word/2010/wordprocessingGroup" xmlns:wpi="http://schemas.microsoft.com/office/word/2010/wordprocessingInk" xmlns:wne="http://schemas.microsoft.com/office/word/2006/wordml" xmlns:wps="http://schemas.microsoft.com/office/word/2010/wordprocessingShape" mc:Ignorable="w14 wp14"/>
-</file>
-
-<file path=word/glossary/fontTable.xml><?xml version="1.0" encoding="utf-8"?>
-<w:fonts xmlns:mc="http://schemas.openxmlformats.org/markup-compatibility/2006" xmlns:r="http://schemas.openxmlformats.org/officeDocument/2006/relationships" xmlns:w="http://schemas.openxmlformats.org/wordprocessingml/2006/main" xmlns:w14="http://schemas.microsoft.com/office/word/2010/wordml" mc:Ignorable="w14">
-  <w:font w:name="Times New Roman">
-    <w:panose1 w:val="02020603050405020304"/>
-    <w:charset w:val="00"/>
-    <w:family w:val="auto"/>
-    <w:pitch w:val="variable"/>
-    <w:sig w:usb0="00000003" w:usb1="00000000" w:usb2="00000000" w:usb3="00000000" w:csb0="00000001" w:csb1="00000000"/>
-  </w:font>
-  <w:font w:name="Cambria">
-    <w:panose1 w:val="02040503050406030204"/>
-    <w:charset w:val="00"/>
-    <w:family w:val="auto"/>
-    <w:pitch w:val="variable"/>
-    <w:sig w:usb0="E00002FF" w:usb1="400004FF" w:usb2="00000000" w:usb3="00000000" w:csb0="0000019F" w:csb1="00000000"/>
-  </w:font>
-  <w:font w:name="ＭＳ 明朝">
-    <w:panose1 w:val="00000000000000000000"/>
-    <w:charset w:val="80"/>
-    <w:family w:val="roman"/>
-    <w:notTrueType/>
-    <w:pitch w:val="fixed"/>
-    <w:sig w:usb0="00000001" w:usb1="08070000" w:usb2="00000010" w:usb3="00000000" w:csb0="00020000" w:csb1="00000000"/>
-  </w:font>
-  <w:font w:name="Calibri">
-    <w:panose1 w:val="020F0502020204030204"/>
-    <w:charset w:val="00"/>
-    <w:family w:val="auto"/>
-    <w:pitch w:val="variable"/>
-    <w:sig w:usb0="E10002FF" w:usb1="4000ACFF" w:usb2="00000009" w:usb3="00000000" w:csb0="0000019F" w:csb1="00000000"/>
-  </w:font>
-  <w:font w:name="ＭＳ ゴシック">
-    <w:panose1 w:val="00000000000000000000"/>
-    <w:charset w:val="80"/>
-    <w:family w:val="modern"/>
-    <w:notTrueType/>
-    <w:pitch w:val="fixed"/>
-    <w:sig w:usb0="00000001" w:usb1="08070000" w:usb2="00000010" w:usb3="00000000" w:csb0="00020000" w:csb1="00000000"/>
-  </w:font>
-  <w:font w:name="Lucida Grande">
-    <w:panose1 w:val="020B0600040502020204"/>
-    <w:charset w:val="00"/>
-    <w:family w:val="auto"/>
-    <w:pitch w:val="variable"/>
-    <w:sig w:usb0="E1000AEF" w:usb1="5000A1FF" w:usb2="00000000" w:usb3="00000000" w:csb0="000001BF" w:csb1="00000000"/>
-  </w:font>
-  <w:font w:name="Times">
-    <w:panose1 w:val="02000500000000000000"/>
-    <w:charset w:val="00"/>
-    <w:family w:val="auto"/>
-    <w:pitch w:val="variable"/>
-    <w:sig w:usb0="00000003" w:usb1="00000000" w:usb2="00000000" w:usb3="00000000" w:csb0="00000001" w:csb1="00000000"/>
-  </w:font>
-  <w:font w:name="Arial">
-    <w:panose1 w:val="020B0604020202020204"/>
-    <w:charset w:val="00"/>
-    <w:family w:val="auto"/>
-    <w:pitch w:val="variable"/>
-    <w:sig w:usb0="00000003" w:usb1="00000000" w:usb2="00000000" w:usb3="00000000" w:csb0="00000001" w:csb1="00000000"/>
-  </w:font>
-</w:fonts>
-</file>
-
-<file path=word/glossary/settings.xml><?xml version="1.0" encoding="utf-8"?>
-<w:settings xmlns:mc="http://schemas.openxmlformats.org/markup-compatibility/2006" xmlns:o="urn:schemas-microsoft-com:office:office" xmlns:r="http://schemas.openxmlformats.org/officeDocument/2006/relationships" xmlns:m="http://schemas.openxmlformats.org/officeDocument/2006/math" xmlns:v="urn:schemas-microsoft-com:vml" xmlns:w10="urn:schemas-microsoft-com:office:word" xmlns:w="http://schemas.openxmlformats.org/wordprocessingml/2006/main" xmlns:w14="http://schemas.microsoft.com/office/word/2010/wordml" xmlns:sl="http://schemas.openxmlformats.org/schemaLibrary/2006/main" mc:Ignorable="w14">
-  <w:view w:val="normal"/>
-  <w:defaultTabStop w:val="720"/>
-  <w:characterSpacingControl w:val="doNotCompress"/>
-  <w:compat>
-    <w:useFELayout/>
-    <w:compatSetting w:name="compatibilityMode" w:uri="http://schemas.microsoft.com/office/word" w:val="14"/>
-    <w:compatSetting w:name="overrideTableStyleFontSizeAndJustification" w:uri="http://schemas.microsoft.com/office/word" w:val="1"/>
-    <w:compatSetting w:name="enableOpenTypeFeatures" w:uri="http://schemas.microsoft.com/office/word" w:val="1"/>
-    <w:compatSetting w:name="doNotFlipMirrorIndents" w:uri="http://schemas.microsoft.com/office/word" w:val="1"/>
-  </w:compat>
-  <w:rsids>
-    <w:rsidRoot w:val="00F1601D"/>
-    <w:rsid w:val="007279CA"/>
-    <w:rsid w:val="00F1601D"/>
-    <w:rsid w:val="00FA6737"/>
-  </w:rsids>
-  <m:mathPr>
-    <m:mathFont m:val="Cambria Math"/>
-    <m:brkBin m:val="before"/>
-    <m:brkBinSub m:val="--"/>
-    <m:smallFrac m:val="0"/>
-    <m:dispDef/>
-    <m:lMargin m:val="0"/>
-    <m:rMargin m:val="0"/>
-    <m:defJc m:val="centerGroup"/>
-    <m:wrapIndent m:val="1440"/>
-    <m:intLim m:val="subSup"/>
-    <m:naryLim m:val="undOvr"/>
-  </m:mathPr>
-  <w:themeFontLang w:val="fr-FR" w:eastAsia="ja-JP"/>
-  <w:clrSchemeMapping w:bg1="light1" w:t1="dark1" w:bg2="light2" w:t2="dark2" w:accent1="accent1" w:accent2="accent2" w:accent3="accent3" w:accent4="accent4" w:accent5="accent5" w:accent6="accent6" w:hyperlink="hyperlink" w:followedHyperlink="followedHyperlink"/>
-  <w:doNotAutoCompressPictures/>
-  <w:decimalSymbol w:val="."/>
-  <w:listSeparator w:val=","/>
-  <w14:defaultImageDpi w14:val="300"/>
-</w:settings>
-</file>
-
-<file path=word/glossary/styles.xml><?xml version="1.0" encoding="utf-8"?>
-<w:styles xmlns:mc="http://schemas.openxmlformats.org/markup-compatibility/2006" xmlns:r="http://schemas.openxmlformats.org/officeDocument/2006/relationships" xmlns:w="http://schemas.openxmlformats.org/wordprocessingml/2006/main" xmlns:w14="http://schemas.microsoft.com/office/word/2010/wordml" mc:Ignorable="w14">
-  <w:docDefaults>
-    <w:rPrDefault>
-      <w:rPr>
-        <w:rFonts w:asciiTheme="minorHAnsi" w:eastAsiaTheme="minorEastAsia" w:hAnsiTheme="minorHAnsi" w:cstheme="minorBidi"/>
-        <w:sz w:val="24"/>
-        <w:szCs w:val="24"/>
-        <w:lang w:val="fr-FR" w:eastAsia="ja-JP" w:bidi="ar-SA"/>
-      </w:rPr>
-    </w:rPrDefault>
-    <w:pPrDefault/>
-  </w:docDefaults>
-  <w:latentStyles w:defLockedState="0" w:defUIPriority="99" w:defSemiHidden="1" w:defUnhideWhenUsed="1" w:defQFormat="0" w:count="276">
-    <w:lsdException w:name="Normal" w:semiHidden="0" w:uiPriority="0" w:unhideWhenUsed="0" w:qFormat="1"/>
-    <w:lsdException w:name="heading 1" w:semiHidden="0" w:uiPriority="9" w:unhideWhenUsed="0" w:qFormat="1"/>
-    <w:lsdException w:name="heading 2" w:uiPriority="9" w:qFormat="1"/>
-    <w:lsdException w:name="heading 3" w:uiPriority="9" w:qFormat="1"/>
-    <w:lsdException w:name="heading 4" w:uiPriority="9" w:qFormat="1"/>
-    <w:lsdException w:name="heading 5" w:uiPriority="9" w:qFormat="1"/>
-    <w:lsdException w:name="heading 6" w:uiPriority="9" w:qFormat="1"/>
-    <w:lsdException w:name="heading 7" w:uiPriority="9" w:qFormat="1"/>
-    <w:lsdException w:name="heading 8" w:uiPriority="9" w:qFormat="1"/>
-    <w:lsdException w:name="heading 9" w:uiPriority="9" w:qFormat="1"/>
-    <w:lsdException w:name="toc 1" w:uiPriority="39"/>
-    <w:lsdException w:name="toc 2" w:uiPriority="39"/>
-    <w:lsdException w:name="toc 3" w:uiPriority="39"/>
-    <w:lsdException w:name="toc 4" w:uiPriority="39"/>
-    <w:lsdException w:name="toc 5" w:uiPriority="39"/>
-    <w:lsdException w:name="toc 6" w:uiPriority="39"/>
-    <w:lsdException w:name="toc 7" w:uiPriority="39"/>
-    <w:lsdException w:name="toc 8" w:uiPriority="39"/>
-    <w:lsdException w:name="toc 9" w:uiPriority="39"/>
-    <w:lsdException w:name="caption" w:uiPriority="35" w:qFormat="1"/>
-    <w:lsdException w:name="Title" w:semiHidden="0" w:uiPriority="10" w:unhideWhenUsed="0" w:qFormat="1"/>
-    <w:lsdException w:name="Default Paragraph Font" w:uiPriority="1"/>
-    <w:lsdException w:name="Subtitle" w:semiHidden="0" w:uiPriority="11" w:unhideWhenUsed="0" w:qFormat="1"/>
-    <w:lsdException w:name="Strong" w:semiHidden="0" w:uiPriority="22" w:unhideWhenUsed="0" w:qFormat="1"/>
-    <w:lsdException w:name="Emphasis" w:semiHidden="0" w:uiPriority="20" w:unhideWhenUsed="0" w:qFormat="1"/>
-    <w:lsdException w:name="Table Grid" w:semiHidden="0" w:uiPriority="59" w:unhideWhenUsed="0"/>
-    <w:lsdException w:name="Placeholder Text" w:unhideWhenUsed="0"/>
-    <w:lsdException w:name="No Spacing" w:semiHidden="0" w:uiPriority="1" w:unhideWhenUsed="0" w:qFormat="1"/>
-    <w:lsdException w:name="Light Shading" w:semiHidden="0" w:uiPriority="60" w:unhideWhenUsed="0"/>
-    <w:lsdException w:name="Light List" w:semiHidden="0" w:uiPriority="61" w:unhideWhenUsed="0"/>
-    <w:lsdException w:name="Light Grid" w:semiHidden="0" w:uiPriority="62" w:unhideWhenUsed="0"/>
-    <w:lsdException w:name="Medium Shading 1" w:semiHidden="0" w:uiPriority="63" w:unhideWhenUsed="0"/>
-    <w:lsdException w:name="Medium Shading 2" w:semiHidden="0" w:uiPriority="64" w:unhideWhenUsed="0"/>
-    <w:lsdException w:name="Medium List 1" w:semiHidden="0" w:uiPriority="65" w:unhideWhenUsed="0"/>
-    <w:lsdException w:name="Medium List 2" w:semiHidden="0" w:uiPriority="66" w:unhideWhenUsed="0"/>
-    <w:lsdException w:name="Medium Grid 1" w:semiHidden="0" w:uiPriority="67" w:unhideWhenUsed="0"/>
-    <w:lsdException w:name="Medium Grid 2" w:semiHidden="0" w:uiPriority="68" w:unhideWhenUsed="0"/>
-    <w:lsdException w:name="Medium Grid 3" w:semiHidden="0" w:uiPriority="69" w:unhideWhenUsed="0"/>
-    <w:lsdException w:name="Dark List" w:semiHidden="0" w:uiPriority="70" w:unhideWhenUsed="0"/>
-    <w:lsdException w:name="Colorful Shading" w:semiHidden="0" w:uiPriority="71" w:unhideWhenUsed="0"/>
-    <w:lsdException w:name="Colorful List" w:semiHidden="0" w:uiPriority="72" w:unhideWhenUsed="0"/>
-    <w:lsdException w:name="Colorful Grid" w:semiHidden="0" w:uiPriority="73" w:unhideWhenUsed="0"/>
-    <w:lsdException w:name="Light Shading Accent 1" w:semiHidden="0" w:uiPriority="60" w:unhideWhenUsed="0"/>
-    <w:lsdException w:name="Light List Accent 1" w:semiHidden="0" w:uiPriority="61" w:unhideWhenUsed="0"/>
-    <w:lsdException w:name="Light Grid Accent 1" w:semiHidden="0" w:uiPriority="62" w:unhideWhenUsed="0"/>
-    <w:lsdException w:name="Medium Shading 1 Accent 1" w:semiHidden="0" w:uiPriority="63" w:unhideWhenUsed="0"/>
-    <w:lsdException w:name="Medium Shading 2 Accent 1" w:semiHidden="0" w:uiPriority="64" w:unhideWhenUsed="0"/>
-    <w:lsdException w:name="Medium List 1 Accent 1" w:semiHidden="0" w:uiPriority="65" w:unhideWhenUsed="0"/>
-    <w:lsdException w:name="Revision" w:unhideWhenUsed="0"/>
-    <w:lsdException w:name="List Paragraph" w:semiHidden="0" w:uiPriority="34" w:unhideWhenUsed="0" w:qFormat="1"/>
-    <w:lsdException w:name="Quote" w:semiHidden="0" w:uiPriority="29" w:unhideWhenUsed="0" w:qFormat="1"/>
-    <w:lsdException w:name="Intense Quote" w:semiHidden="0" w:uiPriority="30" w:unhideWhenUsed="0" w:qFormat="1"/>
-    <w:lsdException w:name="Medium List 2 Accent 1" w:semiHidden="0" w:uiPriority="66" w:unhideWhenUsed="0"/>
-    <w:lsdException w:name="Medium Grid 1 Accent 1" w:semiHidden="0" w:uiPriority="67" w:unhideWhenUsed="0"/>
-    <w:lsdException w:name="Medium Grid 2 Accent 1" w:semiHidden="0" w:uiPriority="68" w:unhideWhenUsed="0"/>
-    <w:lsdException w:name="Medium Grid 3 Accent 1" w:semiHidden="0" w:uiPriority="69" w:unhideWhenUsed="0"/>
-    <w:lsdException w:name="Dark List Accent 1" w:semiHidden="0" w:uiPriority="70" w:unhideWhenUsed="0"/>
-    <w:lsdException w:name="Colorful Shading Accent 1" w:semiHidden="0" w:uiPriority="71" w:unhideWhenUsed="0"/>
-    <w:lsdException w:name="Colorful List Accent 1" w:semiHidden="0" w:uiPriority="72" w:unhideWhenUsed="0"/>
-    <w:lsdException w:name="Colorful Grid Accent 1" w:semiHidden="0" w:uiPriority="73" w:unhideWhenUsed="0"/>
-    <w:lsdException w:name="Light Shading Accent 2" w:semiHidden="0" w:uiPriority="60" w:unhideWhenUsed="0"/>
-    <w:lsdException w:name="Light List Accent 2" w:semiHidden="0" w:uiPriority="61" w:unhideWhenUsed="0"/>
-    <w:lsdException w:name="Light Grid Accent 2" w:semiHidden="0" w:uiPriority="62" w:unhideWhenUsed="0"/>
-    <w:lsdException w:name="Medium Shading 1 Accent 2" w:semiHidden="0" w:uiPriority="63" w:unhideWhenUsed="0"/>
-    <w:lsdException w:name="Medium Shading 2 Accent 2" w:semiHidden="0" w:uiPriority="64" w:unhideWhenUsed="0"/>
-    <w:lsdException w:name="Medium List 1 Accent 2" w:semiHidden="0" w:uiPriority="65" w:unhideWhenUsed="0"/>
-    <w:lsdException w:name="Medium List 2 Accent 2" w:semiHidden="0" w:uiPriority="66" w:unhideWhenUsed="0"/>
-    <w:lsdException w:name="Medium Grid 1 Accent 2" w:semiHidden="0" w:uiPriority="67" w:unhideWhenUsed="0"/>
-    <w:lsdException w:name="Medium Grid 2 Accent 2" w:semiHidden="0" w:uiPriority="68" w:unhideWhenUsed="0"/>
-    <w:lsdException w:name="Medium Grid 3 Accent 2" w:semiHidden="0" w:uiPriority="69" w:unhideWhenUsed="0"/>
-    <w:lsdException w:name="Dark List Accent 2" w:semiHidden="0" w:uiPriority="70" w:unhideWhenUsed="0"/>
-    <w:lsdException w:name="Colorful Shading Accent 2" w:semiHidden="0" w:uiPriority="71" w:unhideWhenUsed="0"/>
-    <w:lsdException w:name="Colorful List Accent 2" w:semiHidden="0" w:uiPriority="72" w:unhideWhenUsed="0"/>
-    <w:lsdException w:name="Colorful Grid Accent 2" w:semiHidden="0" w:uiPriority="73" w:unhideWhenUsed="0"/>
-    <w:lsdException w:name="Light Shading Accent 3" w:semiHidden="0" w:uiPriority="60" w:unhideWhenUsed="0"/>
-    <w:lsdException w:name="Light List Accent 3" w:semiHidden="0" w:uiPriority="61" w:unhideWhenUsed="0"/>
-    <w:lsdException w:name="Light Grid Accent 3" w:semiHidden="0" w:uiPriority="62" w:unhideWhenUsed="0"/>
-    <w:lsdException w:name="Medium Shading 1 Accent 3" w:semiHidden="0" w:uiPriority="63" w:unhideWhenUsed="0"/>
-    <w:lsdException w:name="Medium Shading 2 Accent 3" w:semiHidden="0" w:uiPriority="64" w:unhideWhenUsed="0"/>
-    <w:lsdException w:name="Medium List 1 Accent 3" w:semiHidden="0" w:uiPriority="65" w:unhideWhenUsed="0"/>
-    <w:lsdException w:name="Medium List 2 Accent 3" w:semiHidden="0" w:uiPriority="66" w:unhideWhenUsed="0"/>
-    <w:lsdException w:name="Medium Grid 1 Accent 3" w:semiHidden="0" w:uiPriority="67" w:unhideWhenUsed="0"/>
-    <w:lsdException w:name="Medium Grid 2 Accent 3" w:semiHidden="0" w:uiPriority="68" w:unhideWhenUsed="0"/>
-    <w:lsdException w:name="Medium Grid 3 Accent 3" w:semiHidden="0" w:uiPriority="69" w:unhideWhenUsed="0"/>
-    <w:lsdException w:name="Dark List Accent 3" w:semiHidden="0" w:uiPriority="70" w:unhideWhenUsed="0"/>
-    <w:lsdException w:name="Colorful Shading Accent 3" w:semiHidden="0" w:uiPriority="71" w:unhideWhenUsed="0"/>
-    <w:lsdException w:name="Colorful List Accent 3" w:semiHidden="0" w:uiPriority="72" w:unhideWhenUsed="0"/>
-    <w:lsdException w:name="Colorful Grid Accent 3" w:semiHidden="0" w:uiPriority="73" w:unhideWhenUsed="0"/>
-    <w:lsdException w:name="Light Shading Accent 4" w:semiHidden="0" w:uiPriority="60" w:unhideWhenUsed="0"/>
-    <w:lsdException w:name="Light List Accent 4" w:semiHidden="0" w:uiPriority="61" w:unhideWhenUsed="0"/>
-    <w:lsdException w:name="Light Grid Accent 4" w:semiHidden="0" w:uiPriority="62" w:unhideWhenUsed="0"/>
-    <w:lsdException w:name="Medium Shading 1 Accent 4" w:semiHidden="0" w:uiPriority="63" w:unhideWhenUsed="0"/>
-    <w:lsdException w:name="Medium Shading 2 Accent 4" w:semiHidden="0" w:uiPriority="64" w:unhideWhenUsed="0"/>
-    <w:lsdException w:name="Medium List 1 Accent 4" w:semiHidden="0" w:uiPriority="65" w:unhideWhenUsed="0"/>
-    <w:lsdException w:name="Medium List 2 Accent 4" w:semiHidden="0" w:uiPriority="66" w:unhideWhenUsed="0"/>
-    <w:lsdException w:name="Medium Grid 1 Accent 4" w:semiHidden="0" w:uiPriority="67" w:unhideWhenUsed="0"/>
-    <w:lsdException w:name="Medium Grid 2 Accent 4" w:semiHidden="0" w:uiPriority="68" w:unhideWhenUsed="0"/>
-    <w:lsdException w:name="Medium Grid 3 Accent 4" w:semiHidden="0" w:uiPriority="69" w:unhideWhenUsed="0"/>
-    <w:lsdException w:name="Dark List Accent 4" w:semiHidden="0" w:uiPriority="70" w:unhideWhenUsed="0"/>
-    <w:lsdException w:name="Colorful Shading Accent 4" w:semiHidden="0" w:uiPriority="71" w:unhideWhenUsed="0"/>
-    <w:lsdException w:name="Colorful List Accent 4" w:semiHidden="0" w:uiPriority="72" w:unhideWhenUsed="0"/>
-    <w:lsdException w:name="Colorful Grid Accent 4" w:semiHidden="0" w:uiPriority="73" w:unhideWhenUsed="0"/>
-    <w:lsdException w:name="Light Shading Accent 5" w:semiHidden="0" w:uiPriority="60" w:unhideWhenUsed="0"/>
-    <w:lsdException w:name="Light List Accent 5" w:semiHidden="0" w:uiPriority="61" w:unhideWhenUsed="0"/>
-    <w:lsdException w:name="Light Grid Accent 5" w:semiHidden="0" w:uiPriority="62" w:unhideWhenUsed="0"/>
-    <w:lsdException w:name="Medium Shading 1 Accent 5" w:semiHidden="0" w:uiPriority="63" w:unhideWhenUsed="0"/>
-    <w:lsdException w:name="Medium Shading 2 Accent 5" w:semiHidden="0" w:uiPriority="64" w:unhideWhenUsed="0"/>
-    <w:lsdException w:name="Medium List 1 Accent 5" w:semiHidden="0" w:uiPriority="65" w:unhideWhenUsed="0"/>
-    <w:lsdException w:name="Medium List 2 Accent 5" w:semiHidden="0" w:uiPriority="66" w:unhideWhenUsed="0"/>
-    <w:lsdException w:name="Medium Grid 1 Accent 5" w:semiHidden="0" w:uiPriority="67" w:unhideWhenUsed="0"/>
-    <w:lsdException w:name="Medium Grid 2 Accent 5" w:semiHidden="0" w:uiPriority="68" w:unhideWhenUsed="0"/>
-    <w:lsdException w:name="Medium Grid 3 Accent 5" w:semiHidden="0" w:uiPriority="69" w:unhideWhenUsed="0"/>
-    <w:lsdException w:name="Dark List Accent 5" w:semiHidden="0" w:uiPriority="70" w:unhideWhenUsed="0"/>
-    <w:lsdException w:name="Colorful Shading Accent 5" w:semiHidden="0" w:uiPriority="71" w:unhideWhenUsed="0"/>
-    <w:lsdException w:name="Colorful List Accent 5" w:semiHidden="0" w:uiPriority="72" w:unhideWhenUsed="0"/>
-    <w:lsdException w:name="Colorful Grid Accent 5" w:semiHidden="0" w:uiPriority="73" w:unhideWhenUsed="0"/>
-    <w:lsdException w:name="Light Shading Accent 6" w:semiHidden="0" w:uiPriority="60" w:unhideWhenUsed="0"/>
-    <w:lsdException w:name="Light List Accent 6" w:semiHidden="0" w:uiPriority="61" w:unhideWhenUsed="0"/>
-    <w:lsdException w:name="Light Grid Accent 6" w:semiHidden="0" w:uiPriority="62" w:unhideWhenUsed="0"/>
-    <w:lsdException w:name="Medium Shading 1 Accent 6" w:semiHidden="0" w:uiPriority="63" w:unhideWhenUsed="0"/>
-    <w:lsdException w:name="Medium Shading 2 Accent 6" w:semiHidden="0" w:uiPriority="64" w:unhideWhenUsed="0"/>
-    <w:lsdException w:name="Medium List 1 Accent 6" w:semiHidden="0" w:uiPriority="65" w:unhideWhenUsed="0"/>
-    <w:lsdException w:name="Medium List 2 Accent 6" w:semiHidden="0" w:uiPriority="66" w:unhideWhenUsed="0"/>
-    <w:lsdException w:name="Medium Grid 1 Accent 6" w:semiHidden="0" w:uiPriority="67" w:unhideWhenUsed="0"/>
-    <w:lsdException w:name="Medium Grid 2 Accent 6" w:semiHidden="0" w:uiPriority="68" w:unhideWhenUsed="0"/>
-    <w:lsdException w:name="Medium Grid 3 Accent 6" w:semiHidden="0" w:uiPriority="69" w:unhideWhenUsed="0"/>
-    <w:lsdException w:name="Dark List Accent 6" w:semiHidden="0" w:uiPriority="70" w:unhideWhenUsed="0"/>
-    <w:lsdException w:name="Colorful Shading Accent 6" w:semiHidden="0" w:uiPriority="71" w:unhideWhenUsed="0"/>
-    <w:lsdException w:name="Colorful List Accent 6" w:semiHidden="0" w:uiPriority="72" w:unhideWhenUsed="0"/>
-    <w:lsdException w:name="Colorful Grid Accent 6" w:semiHidden="0" w:uiPriority="73" w:unhideWhenUsed="0"/>
-    <w:lsdException w:name="Subtle Emphasis" w:semiHidden="0" w:uiPriority="19" w:unhideWhenUsed="0" w:qFormat="1"/>
-    <w:lsdException w:name="Intense Emphasis" w:semiHidden="0" w:uiPriority="21" w:unhideWhenUsed="0" w:qFormat="1"/>
-    <w:lsdException w:name="Subtle Reference" w:semiHidden="0" w:uiPriority="31" w:unhideWhenUsed="0" w:qFormat="1"/>
-    <w:lsdException w:name="Intense Reference" w:semiHidden="0" w:uiPriority="32" w:unhideWhenUsed="0" w:qFormat="1"/>
-    <w:lsdException w:name="Book Title" w:semiHidden="0" w:uiPriority="33" w:unhideWhenUsed="0" w:qFormat="1"/>
-    <w:lsdException w:name="Bibliography" w:uiPriority="37"/>
-    <w:lsdException w:name="TOC Heading" w:uiPriority="39" w:qFormat="1"/>
-  </w:latentStyles>
-  <w:style w:type="paragraph" w:default="1" w:styleId="Normal">
-    <w:name w:val="Normal"/>
-    <w:qFormat/>
-  </w:style>
-  <w:style w:type="character" w:default="1" w:styleId="DefaultParagraphFont">
-    <w:name w:val="Default Paragraph Font"/>
-    <w:uiPriority w:val="1"/>
-    <w:semiHidden/>
-    <w:unhideWhenUsed/>
-  </w:style>
-  <w:style w:type="table" w:default="1" w:styleId="TableNormal">
-    <w:name w:val="Normal Table"/>
-    <w:uiPriority w:val="99"/>
-    <w:semiHidden/>
-    <w:unhideWhenUsed/>
-    <w:tblPr>
-      <w:tblInd w:w="0" w:type="dxa"/>
-      <w:tblCellMar>
-        <w:top w:w="0" w:type="dxa"/>
-        <w:left w:w="108" w:type="dxa"/>
-        <w:bottom w:w="0" w:type="dxa"/>
-        <w:right w:w="108" w:type="dxa"/>
-      </w:tblCellMar>
-    </w:tblPr>
-  </w:style>
-  <w:style w:type="numbering" w:default="1" w:styleId="NoList">
-    <w:name w:val="No List"/>
-    <w:uiPriority w:val="99"/>
-    <w:semiHidden/>
-    <w:unhideWhenUsed/>
-  </w:style>
-  <w:style w:type="paragraph" w:customStyle="1" w:styleId="14B5E2DF96C7ED418E6BEF4FED57A43B">
-    <w:name w:val="14B5E2DF96C7ED418E6BEF4FED57A43B"/>
-    <w:rsid w:val="00F1601D"/>
-  </w:style>
-  <w:style w:type="paragraph" w:customStyle="1" w:styleId="C34DB6762067514992DD61D9C60D64F3">
-    <w:name w:val="C34DB6762067514992DD61D9C60D64F3"/>
-    <w:rsid w:val="00F1601D"/>
-  </w:style>
-  <w:style w:type="paragraph" w:customStyle="1" w:styleId="49EAE6C4C9AE544E9AC79414D4A98E45">
-    <w:name w:val="49EAE6C4C9AE544E9AC79414D4A98E45"/>
-    <w:rsid w:val="00F1601D"/>
-  </w:style>
-  <w:style w:type="paragraph" w:customStyle="1" w:styleId="70732BF0A1211E4BBE5F6BDED6923214">
-    <w:name w:val="70732BF0A1211E4BBE5F6BDED6923214"/>
-    <w:rsid w:val="00F1601D"/>
-  </w:style>
-  <w:style w:type="paragraph" w:customStyle="1" w:styleId="3079820147CF1042A77E864C2478D5AF">
-    <w:name w:val="3079820147CF1042A77E864C2478D5AF"/>
-    <w:rsid w:val="00F1601D"/>
-  </w:style>
-  <w:style w:type="paragraph" w:customStyle="1" w:styleId="2B3232EB3B65F84DB07F829B49226C51">
-    <w:name w:val="2B3232EB3B65F84DB07F829B49226C51"/>
-    <w:rsid w:val="00F1601D"/>
-  </w:style>
-</w:styles>
-</file>
-
-<file path=word/glossary/stylesWithEffects.xml><?xml version="1.0" encoding="utf-8"?>
-<w:styles xmlns:wpc="http://schemas.microsoft.com/office/word/2010/wordprocessingCanvas" xmlns:mo="http://schemas.microsoft.com/office/mac/office/2008/main" xmlns:mc="http://schemas.openxmlformats.org/markup-compatibility/2006" xmlns:mv="urn:schemas-microsoft-com:mac:vml" xmlns:o="urn:schemas-microsoft-com:office:office" xmlns:r="http://schemas.openxmlformats.org/officeDocument/2006/relationships" xmlns:m="http://schemas.openxmlformats.org/officeDocument/2006/math" xmlns:v="urn:schemas-microsoft-com:vml" xmlns:wp14="http://schemas.microsoft.com/office/word/2010/wordprocessingDrawing" xmlns:wp="http://schemas.openxmlformats.org/drawingml/2006/wordprocessingDrawing" xmlns:w10="urn:schemas-microsoft-com:office:word" xmlns:w="http://schemas.openxmlformats.org/wordprocessingml/2006/main" xmlns:w14="http://schemas.microsoft.com/office/word/2010/wordml" xmlns:wpg="http://schemas.microsoft.com/office/word/2010/wordprocessingGroup" xmlns:wpi="http://schemas.microsoft.com/office/word/2010/wordprocessingInk" xmlns:wne="http://schemas.microsoft.com/office/word/2006/wordml" xmlns:wps="http://schemas.microsoft.com/office/word/2010/wordprocessingShape" mc:Ignorable="w14 wp14">
-  <w:docDefaults>
-    <w:rPrDefault>
-      <w:rPr>
-        <w:rFonts w:asciiTheme="minorHAnsi" w:eastAsiaTheme="minorEastAsia" w:hAnsiTheme="minorHAnsi" w:cstheme="minorBidi"/>
-        <w:sz w:val="24"/>
-        <w:szCs w:val="24"/>
-        <w:lang w:val="fr-FR" w:eastAsia="ja-JP" w:bidi="ar-SA"/>
-      </w:rPr>
-    </w:rPrDefault>
-    <w:pPrDefault/>
-  </w:docDefaults>
-  <w:latentStyles w:defLockedState="0" w:defUIPriority="99" w:defSemiHidden="1" w:defUnhideWhenUsed="1" w:defQFormat="0" w:count="276">
-    <w:lsdException w:name="Normal" w:semiHidden="0" w:uiPriority="0" w:unhideWhenUsed="0" w:qFormat="1"/>
-    <w:lsdException w:name="heading 1" w:semiHidden="0" w:uiPriority="9" w:unhideWhenUsed="0" w:qFormat="1"/>
-    <w:lsdException w:name="heading 2" w:uiPriority="9" w:qFormat="1"/>
-    <w:lsdException w:name="heading 3" w:uiPriority="9" w:qFormat="1"/>
-    <w:lsdException w:name="heading 4" w:uiPriority="9" w:qFormat="1"/>
-    <w:lsdException w:name="heading 5" w:uiPriority="9" w:qFormat="1"/>
-    <w:lsdException w:name="heading 6" w:uiPriority="9" w:qFormat="1"/>
-    <w:lsdException w:name="heading 7" w:uiPriority="9" w:qFormat="1"/>
-    <w:lsdException w:name="heading 8" w:uiPriority="9" w:qFormat="1"/>
-    <w:lsdException w:name="heading 9" w:uiPriority="9" w:qFormat="1"/>
-    <w:lsdException w:name="toc 1" w:uiPriority="39"/>
-    <w:lsdException w:name="toc 2" w:uiPriority="39"/>
-    <w:lsdException w:name="toc 3" w:uiPriority="39"/>
-    <w:lsdException w:name="toc 4" w:uiPriority="39"/>
-    <w:lsdException w:name="toc 5" w:uiPriority="39"/>
-    <w:lsdException w:name="toc 6" w:uiPriority="39"/>
-    <w:lsdException w:name="toc 7" w:uiPriority="39"/>
-    <w:lsdException w:name="toc 8" w:uiPriority="39"/>
-    <w:lsdException w:name="toc 9" w:uiPriority="39"/>
-    <w:lsdException w:name="caption" w:uiPriority="35" w:qFormat="1"/>
-    <w:lsdException w:name="Title" w:semiHidden="0" w:uiPriority="10" w:unhideWhenUsed="0" w:qFormat="1"/>
-    <w:lsdException w:name="Default Paragraph Font" w:uiPriority="1"/>
-    <w:lsdException w:name="Subtitle" w:semiHidden="0" w:uiPriority="11" w:unhideWhenUsed="0" w:qFormat="1"/>
-    <w:lsdException w:name="Strong" w:semiHidden="0" w:uiPriority="22" w:unhideWhenUsed="0" w:qFormat="1"/>
-    <w:lsdException w:name="Emphasis" w:semiHidden="0" w:uiPriority="20" w:unhideWhenUsed="0" w:qFormat="1"/>
-    <w:lsdException w:name="Table Grid" w:semiHidden="0" w:uiPriority="59" w:unhideWhenUsed="0"/>
-    <w:lsdException w:name="Placeholder Text" w:unhideWhenUsed="0"/>
-    <w:lsdException w:name="No Spacing" w:semiHidden="0" w:uiPriority="1" w:unhideWhenUsed="0" w:qFormat="1"/>
-    <w:lsdException w:name="Light Shading" w:semiHidden="0" w:uiPriority="60" w:unhideWhenUsed="0"/>
-    <w:lsdException w:name="Light List" w:semiHidden="0" w:uiPriority="61" w:unhideWhenUsed="0"/>
-    <w:lsdException w:name="Light Grid" w:semiHidden="0" w:uiPriority="62" w:unhideWhenUsed="0"/>
-    <w:lsdException w:name="Medium Shading 1" w:semiHidden="0" w:uiPriority="63" w:unhideWhenUsed="0"/>
-    <w:lsdException w:name="Medium Shading 2" w:semiHidden="0" w:uiPriority="64" w:unhideWhenUsed="0"/>
-    <w:lsdException w:name="Medium List 1" w:semiHidden="0" w:uiPriority="65" w:unhideWhenUsed="0"/>
-    <w:lsdException w:name="Medium List 2" w:semiHidden="0" w:uiPriority="66" w:unhideWhenUsed="0"/>
-    <w:lsdException w:name="Medium Grid 1" w:semiHidden="0" w:uiPriority="67" w:unhideWhenUsed="0"/>
-    <w:lsdException w:name="Medium Grid 2" w:semiHidden="0" w:uiPriority="68" w:unhideWhenUsed="0"/>
-    <w:lsdException w:name="Medium Grid 3" w:semiHidden="0" w:uiPriority="69" w:unhideWhenUsed="0"/>
-    <w:lsdException w:name="Dark List" w:semiHidden="0" w:uiPriority="70" w:unhideWhenUsed="0"/>
-    <w:lsdException w:name="Colorful Shading" w:semiHidden="0" w:uiPriority="71" w:unhideWhenUsed="0"/>
-    <w:lsdException w:name="Colorful List" w:semiHidden="0" w:uiPriority="72" w:unhideWhenUsed="0"/>
-    <w:lsdException w:name="Colorful Grid" w:semiHidden="0" w:uiPriority="73" w:unhideWhenUsed="0"/>
-    <w:lsdException w:name="Light Shading Accent 1" w:semiHidden="0" w:uiPriority="60" w:unhideWhenUsed="0"/>
-    <w:lsdException w:name="Light List Accent 1" w:semiHidden="0" w:uiPriority="61" w:unhideWhenUsed="0"/>
-    <w:lsdException w:name="Light Grid Accent 1" w:semiHidden="0" w:uiPriority="62" w:unhideWhenUsed="0"/>
-    <w:lsdException w:name="Medium Shading 1 Accent 1" w:semiHidden="0" w:uiPriority="63" w:unhideWhenUsed="0"/>
-    <w:lsdException w:name="Medium Shading 2 Accent 1" w:semiHidden="0" w:uiPriority="64" w:unhideWhenUsed="0"/>
-    <w:lsdException w:name="Medium List 1 Accent 1" w:semiHidden="0" w:uiPriority="65" w:unhideWhenUsed="0"/>
-    <w:lsdException w:name="Revision" w:unhideWhenUsed="0"/>
-    <w:lsdException w:name="List Paragraph" w:semiHidden="0" w:uiPriority="34" w:unhideWhenUsed="0" w:qFormat="1"/>
-    <w:lsdException w:name="Quote" w:semiHidden="0" w:uiPriority="29" w:unhideWhenUsed="0" w:qFormat="1"/>
-    <w:lsdException w:name="Intense Quote" w:semiHidden="0" w:uiPriority="30" w:unhideWhenUsed="0" w:qFormat="1"/>
-    <w:lsdException w:name="Medium List 2 Accent 1" w:semiHidden="0" w:uiPriority="66" w:unhideWhenUsed="0"/>
-    <w:lsdException w:name="Medium Grid 1 Accent 1" w:semiHidden="0" w:uiPriority="67" w:unhideWhenUsed="0"/>
-    <w:lsdException w:name="Medium Grid 2 Accent 1" w:semiHidden="0" w:uiPriority="68" w:unhideWhenUsed="0"/>
-    <w:lsdException w:name="Medium Grid 3 Accent 1" w:semiHidden="0" w:uiPriority="69" w:unhideWhenUsed="0"/>
-    <w:lsdException w:name="Dark List Accent 1" w:semiHidden="0" w:uiPriority="70" w:unhideWhenUsed="0"/>
-    <w:lsdException w:name="Colorful Shading Accent 1" w:semiHidden="0" w:uiPriority="71" w:unhideWhenUsed="0"/>
-    <w:lsdException w:name="Colorful List Accent 1" w:semiHidden="0" w:uiPriority="72" w:unhideWhenUsed="0"/>
-    <w:lsdException w:name="Colorful Grid Accent 1" w:semiHidden="0" w:uiPriority="73" w:unhideWhenUsed="0"/>
-    <w:lsdException w:name="Light Shading Accent 2" w:semiHidden="0" w:uiPriority="60" w:unhideWhenUsed="0"/>
-    <w:lsdException w:name="Light List Accent 2" w:semiHidden="0" w:uiPriority="61" w:unhideWhenUsed="0"/>
-    <w:lsdException w:name="Light Grid Accent 2" w:semiHidden="0" w:uiPriority="62" w:unhideWhenUsed="0"/>
-    <w:lsdException w:name="Medium Shading 1 Accent 2" w:semiHidden="0" w:uiPriority="63" w:unhideWhenUsed="0"/>
-    <w:lsdException w:name="Medium Shading 2 Accent 2" w:semiHidden="0" w:uiPriority="64" w:unhideWhenUsed="0"/>
-    <w:lsdException w:name="Medium List 1 Accent 2" w:semiHidden="0" w:uiPriority="65" w:unhideWhenUsed="0"/>
-    <w:lsdException w:name="Medium List 2 Accent 2" w:semiHidden="0" w:uiPriority="66" w:unhideWhenUsed="0"/>
-    <w:lsdException w:name="Medium Grid 1 Accent 2" w:semiHidden="0" w:uiPriority="67" w:unhideWhenUsed="0"/>
-    <w:lsdException w:name="Medium Grid 2 Accent 2" w:semiHidden="0" w:uiPriority="68" w:unhideWhenUsed="0"/>
-    <w:lsdException w:name="Medium Grid 3 Accent 2" w:semiHidden="0" w:uiPriority="69" w:unhideWhenUsed="0"/>
-    <w:lsdException w:name="Dark List Accent 2" w:semiHidden="0" w:uiPriority="70" w:unhideWhenUsed="0"/>
-    <w:lsdException w:name="Colorful Shading Accent 2" w:semiHidden="0" w:uiPriority="71" w:unhideWhenUsed="0"/>
-    <w:lsdException w:name="Colorful List Accent 2" w:semiHidden="0" w:uiPriority="72" w:unhideWhenUsed="0"/>
-    <w:lsdException w:name="Colorful Grid Accent 2" w:semiHidden="0" w:uiPriority="73" w:unhideWhenUsed="0"/>
-    <w:lsdException w:name="Light Shading Accent 3" w:semiHidden="0" w:uiPriority="60" w:unhideWhenUsed="0"/>
-    <w:lsdException w:name="Light List Accent 3" w:semiHidden="0" w:uiPriority="61" w:unhideWhenUsed="0"/>
-    <w:lsdException w:name="Light Grid Accent 3" w:semiHidden="0" w:uiPriority="62" w:unhideWhenUsed="0"/>
-    <w:lsdException w:name="Medium Shading 1 Accent 3" w:semiHidden="0" w:uiPriority="63" w:unhideWhenUsed="0"/>
-    <w:lsdException w:name="Medium Shading 2 Accent 3" w:semiHidden="0" w:uiPriority="64" w:unhideWhenUsed="0"/>
-    <w:lsdException w:name="Medium List 1 Accent 3" w:semiHidden="0" w:uiPriority="65" w:unhideWhenUsed="0"/>
-    <w:lsdException w:name="Medium List 2 Accent 3" w:semiHidden="0" w:uiPriority="66" w:unhideWhenUsed="0"/>
-    <w:lsdException w:name="Medium Grid 1 Accent 3" w:semiHidden="0" w:uiPriority="67" w:unhideWhenUsed="0"/>
-    <w:lsdException w:name="Medium Grid 2 Accent 3" w:semiHidden="0" w:uiPriority="68" w:unhideWhenUsed="0"/>
-    <w:lsdException w:name="Medium Grid 3 Accent 3" w:semiHidden="0" w:uiPriority="69" w:unhideWhenUsed="0"/>
-    <w:lsdException w:name="Dark List Accent 3" w:semiHidden="0" w:uiPriority="70" w:unhideWhenUsed="0"/>
-    <w:lsdException w:name="Colorful Shading Accent 3" w:semiHidden="0" w:uiPriority="71" w:unhideWhenUsed="0"/>
-    <w:lsdException w:name="Colorful List Accent 3" w:semiHidden="0" w:uiPriority="72" w:unhideWhenUsed="0"/>
-    <w:lsdException w:name="Colorful Grid Accent 3" w:semiHidden="0" w:uiPriority="73" w:unhideWhenUsed="0"/>
-    <w:lsdException w:name="Light Shading Accent 4" w:semiHidden="0" w:uiPriority="60" w:unhideWhenUsed="0"/>
-    <w:lsdException w:name="Light List Accent 4" w:semiHidden="0" w:uiPriority="61" w:unhideWhenUsed="0"/>
-    <w:lsdException w:name="Light Grid Accent 4" w:semiHidden="0" w:uiPriority="62" w:unhideWhenUsed="0"/>
-    <w:lsdException w:name="Medium Shading 1 Accent 4" w:semiHidden="0" w:uiPriority="63" w:unhideWhenUsed="0"/>
-    <w:lsdException w:name="Medium Shading 2 Accent 4" w:semiHidden="0" w:uiPriority="64" w:unhideWhenUsed="0"/>
-    <w:lsdException w:name="Medium List 1 Accent 4" w:semiHidden="0" w:uiPriority="65" w:unhideWhenUsed="0"/>
-    <w:lsdException w:name="Medium List 2 Accent 4" w:semiHidden="0" w:uiPriority="66" w:unhideWhenUsed="0"/>
-    <w:lsdException w:name="Medium Grid 1 Accent 4" w:semiHidden="0" w:uiPriority="67" w:unhideWhenUsed="0"/>
-    <w:lsdException w:name="Medium Grid 2 Accent 4" w:semiHidden="0" w:uiPriority="68" w:unhideWhenUsed="0"/>
-    <w:lsdException w:name="Medium Grid 3 Accent 4" w:semiHidden="0" w:uiPriority="69" w:unhideWhenUsed="0"/>
-    <w:lsdException w:name="Dark List Accent 4" w:semiHidden="0" w:uiPriority="70" w:unhideWhenUsed="0"/>
-    <w:lsdException w:name="Colorful Shading Accent 4" w:semiHidden="0" w:uiPriority="71" w:unhideWhenUsed="0"/>
-    <w:lsdException w:name="Colorful List Accent 4" w:semiHidden="0" w:uiPriority="72" w:unhideWhenUsed="0"/>
-    <w:lsdException w:name="Colorful Grid Accent 4" w:semiHidden="0" w:uiPriority="73" w:unhideWhenUsed="0"/>
-    <w:lsdException w:name="Light Shading Accent 5" w:semiHidden="0" w:uiPriority="60" w:unhideWhenUsed="0"/>
-    <w:lsdException w:name="Light List Accent 5" w:semiHidden="0" w:uiPriority="61" w:unhideWhenUsed="0"/>
-    <w:lsdException w:name="Light Grid Accent 5" w:semiHidden="0" w:uiPriority="62" w:unhideWhenUsed="0"/>
-    <w:lsdException w:name="Medium Shading 1 Accent 5" w:semiHidden="0" w:uiPriority="63" w:unhideWhenUsed="0"/>
-    <w:lsdException w:name="Medium Shading 2 Accent 5" w:semiHidden="0" w:uiPriority="64" w:unhideWhenUsed="0"/>
-    <w:lsdException w:name="Medium List 1 Accent 5" w:semiHidden="0" w:uiPriority="65" w:unhideWhenUsed="0"/>
-    <w:lsdException w:name="Medium List 2 Accent 5" w:semiHidden="0" w:uiPriority="66" w:unhideWhenUsed="0"/>
-    <w:lsdException w:name="Medium Grid 1 Accent 5" w:semiHidden="0" w:uiPriority="67" w:unhideWhenUsed="0"/>
-    <w:lsdException w:name="Medium Grid 2 Accent 5" w:semiHidden="0" w:uiPriority="68" w:unhideWhenUsed="0"/>
-    <w:lsdException w:name="Medium Grid 3 Accent 5" w:semiHidden="0" w:uiPriority="69" w:unhideWhenUsed="0"/>
-    <w:lsdException w:name="Dark List Accent 5" w:semiHidden="0" w:uiPriority="70" w:unhideWhenUsed="0"/>
-    <w:lsdException w:name="Colorful Shading Accent 5" w:semiHidden="0" w:uiPriority="71" w:unhideWhenUsed="0"/>
-    <w:lsdException w:name="Colorful List Accent 5" w:semiHidden="0" w:uiPriority="72" w:unhideWhenUsed="0"/>
-    <w:lsdException w:name="Colorful Grid Accent 5" w:semiHidden="0" w:uiPriority="73" w:unhideWhenUsed="0"/>
-    <w:lsdException w:name="Light Shading Accent 6" w:semiHidden="0" w:uiPriority="60" w:unhideWhenUsed="0"/>
-    <w:lsdException w:name="Light List Accent 6" w:semiHidden="0" w:uiPriority="61" w:unhideWhenUsed="0"/>
-    <w:lsdException w:name="Light Grid Accent 6" w:semiHidden="0" w:uiPriority="62" w:unhideWhenUsed="0"/>
-    <w:lsdException w:name="Medium Shading 1 Accent 6" w:semiHidden="0" w:uiPriority="63" w:unhideWhenUsed="0"/>
-    <w:lsdException w:name="Medium Shading 2 Accent 6" w:semiHidden="0" w:uiPriority="64" w:unhideWhenUsed="0"/>
-    <w:lsdException w:name="Medium List 1 Accent 6" w:semiHidden="0" w:uiPriority="65" w:unhideWhenUsed="0"/>
-    <w:lsdException w:name="Medium List 2 Accent 6" w:semiHidden="0" w:uiPriority="66" w:unhideWhenUsed="0"/>
-    <w:lsdException w:name="Medium Grid 1 Accent 6" w:semiHidden="0" w:uiPriority="67" w:unhideWhenUsed="0"/>
-    <w:lsdException w:name="Medium Grid 2 Accent 6" w:semiHidden="0" w:uiPriority="68" w:unhideWhenUsed="0"/>
-    <w:lsdException w:name="Medium Grid 3 Accent 6" w:semiHidden="0" w:uiPriority="69" w:unhideWhenUsed="0"/>
-    <w:lsdException w:name="Dark List Accent 6" w:semiHidden="0" w:uiPriority="70" w:unhideWhenUsed="0"/>
-    <w:lsdException w:name="Colorful Shading Accent 6" w:semiHidden="0" w:uiPriority="71" w:unhideWhenUsed="0"/>
-    <w:lsdException w:name="Colorful List Accent 6" w:semiHidden="0" w:uiPriority="72" w:unhideWhenUsed="0"/>
-    <w:lsdException w:name="Colorful Grid Accent 6" w:semiHidden="0" w:uiPriority="73" w:unhideWhenUsed="0"/>
-    <w:lsdException w:name="Subtle Emphasis" w:semiHidden="0" w:uiPriority="19" w:unhideWhenUsed="0" w:qFormat="1"/>
-    <w:lsdException w:name="Intense Emphasis" w:semiHidden="0" w:uiPriority="21" w:unhideWhenUsed="0" w:qFormat="1"/>
-    <w:lsdException w:name="Subtle Reference" w:semiHidden="0" w:uiPriority="31" w:unhideWhenUsed="0" w:qFormat="1"/>
-    <w:lsdException w:name="Intense Reference" w:semiHidden="0" w:uiPriority="32" w:unhideWhenUsed="0" w:qFormat="1"/>
-    <w:lsdException w:name="Book Title" w:semiHidden="0" w:uiPriority="33" w:unhideWhenUsed="0" w:qFormat="1"/>
-    <w:lsdException w:name="Bibliography" w:uiPriority="37"/>
-    <w:lsdException w:name="TOC Heading" w:uiPriority="39" w:qFormat="1"/>
-  </w:latentStyles>
-  <w:style w:type="paragraph" w:default="1" w:styleId="Normal">
-    <w:name w:val="Normal"/>
-    <w:qFormat/>
-  </w:style>
-  <w:style w:type="character" w:default="1" w:styleId="DefaultParagraphFont">
-    <w:name w:val="Default Paragraph Font"/>
-    <w:uiPriority w:val="1"/>
-    <w:semiHidden/>
-    <w:unhideWhenUsed/>
-  </w:style>
-  <w:style w:type="table" w:default="1" w:styleId="TableNormal">
-    <w:name w:val="Normal Table"/>
-    <w:uiPriority w:val="99"/>
-    <w:semiHidden/>
-    <w:unhideWhenUsed/>
-    <w:tblPr>
-      <w:tblInd w:w="0" w:type="dxa"/>
-      <w:tblCellMar>
-        <w:top w:w="0" w:type="dxa"/>
-        <w:left w:w="108" w:type="dxa"/>
-        <w:bottom w:w="0" w:type="dxa"/>
-        <w:right w:w="108" w:type="dxa"/>
-      </w:tblCellMar>
-    </w:tblPr>
-  </w:style>
-  <w:style w:type="numbering" w:default="1" w:styleId="NoList">
-    <w:name w:val="No List"/>
-    <w:uiPriority w:val="99"/>
-    <w:semiHidden/>
-    <w:unhideWhenUsed/>
-  </w:style>
-  <w:style w:type="paragraph" w:customStyle="1" w:styleId="14B5E2DF96C7ED418E6BEF4FED57A43B">
-    <w:name w:val="14B5E2DF96C7ED418E6BEF4FED57A43B"/>
-    <w:rsid w:val="00F1601D"/>
-  </w:style>
-  <w:style w:type="paragraph" w:customStyle="1" w:styleId="C34DB6762067514992DD61D9C60D64F3">
-    <w:name w:val="C34DB6762067514992DD61D9C60D64F3"/>
-    <w:rsid w:val="00F1601D"/>
-  </w:style>
-  <w:style w:type="paragraph" w:customStyle="1" w:styleId="49EAE6C4C9AE544E9AC79414D4A98E45">
-    <w:name w:val="49EAE6C4C9AE544E9AC79414D4A98E45"/>
-    <w:rsid w:val="00F1601D"/>
-  </w:style>
-  <w:style w:type="paragraph" w:customStyle="1" w:styleId="70732BF0A1211E4BBE5F6BDED6923214">
-    <w:name w:val="70732BF0A1211E4BBE5F6BDED6923214"/>
-    <w:rsid w:val="00F1601D"/>
-  </w:style>
-  <w:style w:type="paragraph" w:customStyle="1" w:styleId="3079820147CF1042A77E864C2478D5AF">
-    <w:name w:val="3079820147CF1042A77E864C2478D5AF"/>
-    <w:rsid w:val="00F1601D"/>
-  </w:style>
-  <w:style w:type="paragraph" w:customStyle="1" w:styleId="2B3232EB3B65F84DB07F829B49226C51">
-    <w:name w:val="2B3232EB3B65F84DB07F829B49226C51"/>
-    <w:rsid w:val="00F1601D"/>
-  </w:style>
-</w:styles>
-</file>
-
-<file path=word/glossary/webSettings.xml><?xml version="1.0" encoding="utf-8"?>
-<w:webSettings xmlns:mc="http://schemas.openxmlformats.org/markup-compatibility/2006" xmlns:r="http://schemas.openxmlformats.org/officeDocument/2006/relationships" xmlns:w="http://schemas.openxmlformats.org/wordprocessingml/2006/main" xmlns:w14="http://schemas.microsoft.com/office/word/2010/wordml" mc:Ignorable="w14">
-  <w:allowPNG/>
-  <w:doNotSaveAsSingleFile/>
-</w:webSettings>
-</file>
-
 <file path=word/theme/theme1.xml><?xml version="1.0" encoding="utf-8"?>
 <a:theme xmlns:a="http://schemas.openxmlformats.org/drawingml/2006/main" name="Office Theme">
   <a:themeElements>
@@ -24123,7 +24374,7 @@
 </file>
 
 <file path=customXml/itemProps1.xml><?xml version="1.0" encoding="utf-8"?>
-<ds:datastoreItem xmlns:ds="http://schemas.openxmlformats.org/officeDocument/2006/customXml" ds:itemID="{FC67A5BF-8900-EC44-AE2B-86A1ABBE329F}">
+<ds:datastoreItem xmlns:ds="http://schemas.openxmlformats.org/officeDocument/2006/customXml" ds:itemID="{6CDAC811-3F91-B748-AC1C-6B9EB69C306B}">
   <ds:schemaRefs>
     <ds:schemaRef ds:uri="http://schemas.openxmlformats.org/officeDocument/2006/bibliography"/>
   </ds:schemaRefs>
